--- a/cpp_memo.docx
+++ b/cpp_memo.docx
@@ -1,6 +1,6 @@
 
 <file path=word/document.xml><?xml version="1.0" encoding="utf-8"?>
-<w:document xmlns:wpc="http://schemas.microsoft.com/office/word/2010/wordprocessingCanvas" xmlns:cx="http://schemas.microsoft.com/office/drawing/2014/chartex" xmlns:cx1="http://schemas.microsoft.com/office/drawing/2015/9/8/chartex" xmlns:mc="http://schemas.openxmlformats.org/markup-compatibility/2006" xmlns:o="urn:schemas-microsoft-com:office:office" xmlns:r="http://schemas.openxmlformats.org/officeDocument/2006/relationships" xmlns:m="http://schemas.openxmlformats.org/officeDocument/2006/math" xmlns:v="urn:schemas-microsoft-com:vml" xmlns:wp14="http://schemas.microsoft.com/office/word/2010/wordprocessingDrawing" xmlns:wp="http://schemas.openxmlformats.org/drawingml/2006/wordprocessingDrawing" xmlns:w10="urn:schemas-microsoft-com:office:word" xmlns:w="http://schemas.openxmlformats.org/wordprocessingml/2006/main" xmlns:w14="http://schemas.microsoft.com/office/word/2010/wordml" xmlns:w15="http://schemas.microsoft.com/office/word/2012/wordml" xmlns:w16se="http://schemas.microsoft.com/office/word/2015/wordml/symex" xmlns:wpg="http://schemas.microsoft.com/office/word/2010/wordprocessingGroup" xmlns:wpi="http://schemas.microsoft.com/office/word/2010/wordprocessingInk" xmlns:wne="http://schemas.microsoft.com/office/word/2006/wordml" xmlns:wps="http://schemas.microsoft.com/office/word/2010/wordprocessingShape" mc:Ignorable="w14 w15 w16se wp14">
+<w:document xmlns:wpc="http://schemas.microsoft.com/office/word/2010/wordprocessingCanvas" xmlns:mo="http://schemas.microsoft.com/office/mac/office/2008/main" xmlns:mc="http://schemas.openxmlformats.org/markup-compatibility/2006" xmlns:mv="urn:schemas-microsoft-com:mac:vml" xmlns:o="urn:schemas-microsoft-com:office:office" xmlns:r="http://schemas.openxmlformats.org/officeDocument/2006/relationships" xmlns:m="http://schemas.openxmlformats.org/officeDocument/2006/math" xmlns:v="urn:schemas-microsoft-com:vml" xmlns:wp14="http://schemas.microsoft.com/office/word/2010/wordprocessingDrawing" xmlns:wp="http://schemas.openxmlformats.org/drawingml/2006/wordprocessingDrawing" xmlns:w10="urn:schemas-microsoft-com:office:word" xmlns:w="http://schemas.openxmlformats.org/wordprocessingml/2006/main" xmlns:w14="http://schemas.microsoft.com/office/word/2010/wordml" xmlns:wpg="http://schemas.microsoft.com/office/word/2010/wordprocessingGroup" xmlns:wpi="http://schemas.microsoft.com/office/word/2010/wordprocessingInk" xmlns:wne="http://schemas.microsoft.com/office/word/2006/wordml" xmlns:wps="http://schemas.microsoft.com/office/word/2010/wordprocessingShape" mc:Ignorable="w14 wp14">
   <w:body>
     <w:p>
       <w:pPr>
@@ -640,7 +640,7 @@
         <w:ind w:leftChars="0" w:left="420"/>
         <w:jc w:val="center"/>
         <w:rPr>
-          <w:rFonts w:ascii="Meiryo UI" w:eastAsia="Meiryo UI" w:hAnsi="Meiryo UI" w:hint="eastAsia"/>
+          <w:rFonts w:ascii="Meiryo UI" w:eastAsia="Meiryo UI" w:hAnsi="Meiryo UI"/>
           <w:szCs w:val="21"/>
         </w:rPr>
       </w:pPr>
@@ -744,11 +744,12 @@
       <w:r>
         <w:rPr>
           <w:noProof/>
+          <w:lang w:eastAsia="zh-CN"/>
         </w:rPr>
         <mc:AlternateContent>
           <mc:Choice Requires="wps">
             <w:drawing>
-              <wp:anchor distT="0" distB="0" distL="114300" distR="114300" simplePos="0" relativeHeight="251660288" behindDoc="0" locked="0" layoutInCell="1" allowOverlap="1">
+              <wp:anchor distT="0" distB="0" distL="114300" distR="114300" simplePos="0" relativeHeight="251660288" behindDoc="0" locked="0" layoutInCell="1" allowOverlap="1" wp14:anchorId="5429FE87" wp14:editId="6A1659AE">
                 <wp:simplePos x="0" y="0"/>
                 <wp:positionH relativeFrom="column">
                   <wp:posOffset>1143000</wp:posOffset>
@@ -811,7 +812,7 @@
               </wp:anchor>
             </w:drawing>
           </mc:Choice>
-          <mc:Fallback>
+          <mc:Fallback xmlns:w16se="http://schemas.microsoft.com/office/word/2015/wordml/symex" xmlns:w15="http://schemas.microsoft.com/office/word/2012/wordml" xmlns:cx1="http://schemas.microsoft.com/office/drawing/2015/9/8/chartex" xmlns:cx="http://schemas.microsoft.com/office/drawing/2014/chartex">
             <w:pict>
               <v:oval w14:anchorId="1F276F6D" id="楕円 11" o:spid="_x0000_s1026" style="position:absolute;left:0;text-align:left;margin-left:90pt;margin-top:83.25pt;width:402pt;height:28.5pt;z-index:251660288;visibility:visible;mso-wrap-style:square;mso-height-percent:0;mso-wrap-distance-left:9pt;mso-wrap-distance-top:0;mso-wrap-distance-right:9pt;mso-wrap-distance-bottom:0;mso-position-horizontal:absolute;mso-position-horizontal-relative:text;mso-position-vertical:absolute;mso-position-vertical-relative:text;mso-height-percent:0;mso-height-relative:margin;v-text-anchor:middle" o:gfxdata="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" filled="f" strokecolor="red" strokeweight="2.25pt">
                 <v:stroke joinstyle="miter"/>
@@ -823,9 +824,10 @@
       <w:r>
         <w:rPr>
           <w:noProof/>
+          <w:lang w:eastAsia="zh-CN"/>
         </w:rPr>
         <w:drawing>
-          <wp:inline distT="0" distB="0" distL="0" distR="0" wp14:anchorId="38B5ED04" wp14:editId="365281BA">
+          <wp:inline distT="0" distB="0" distL="0" distR="0" wp14:anchorId="767B63D7" wp14:editId="76B22411">
             <wp:extent cx="5964337" cy="1419225"/>
             <wp:effectExtent l="0" t="0" r="0" b="0"/>
             <wp:docPr id="9" name="図 9"/>
@@ -840,7 +842,7 @@
                     <pic:cNvPicPr/>
                   </pic:nvPicPr>
                   <pic:blipFill rotWithShape="1">
-                    <a:blip r:embed="rId5"/>
+                    <a:blip r:embed="rId6"/>
                     <a:srcRect l="12347" t="47689" r="29092" b="27525"/>
                     <a:stretch/>
                   </pic:blipFill>
@@ -856,7 +858,7 @@
                       <a:noFill/>
                     </a:ln>
                     <a:extLst>
-                      <a:ext uri="{53640926-AAD7-44D8-BBD7-CCE9431645EC}">
+                      <a:ext uri="{53640926-AAD7-44d8-BBD7-CCE9431645EC}">
                         <a14:shadowObscured xmlns:a14="http://schemas.microsoft.com/office/drawing/2010/main"/>
                       </a:ext>
                     </a:extLst>
@@ -867,14 +869,12 @@
           </wp:inline>
         </w:drawing>
       </w:r>
-      <w:bookmarkStart w:id="0" w:name="_GoBack"/>
-      <w:bookmarkEnd w:id="0"/>
     </w:p>
     <w:p>
       <w:pPr>
         <w:spacing w:line="320" w:lineRule="exact"/>
         <w:rPr>
-          <w:rFonts w:ascii="Meiryo UI" w:eastAsia="Meiryo UI" w:hAnsi="Meiryo UI" w:hint="eastAsia"/>
+          <w:rFonts w:ascii="Meiryo UI" w:eastAsia="Meiryo UI" w:hAnsi="Meiryo UI"/>
           <w:szCs w:val="21"/>
         </w:rPr>
       </w:pPr>
@@ -1201,6 +1201,7 @@
           <w:color w:val="5B9BD5" w:themeColor="accent1"/>
           <w:szCs w:val="21"/>
         </w:rPr>
+        <w:lastRenderedPageBreak/>
         <w:t>using namespace (名前空間名);</w:t>
       </w:r>
     </w:p>
@@ -1220,7 +1221,6 @@
           <w:color w:val="000000" w:themeColor="text1"/>
           <w:szCs w:val="21"/>
         </w:rPr>
-        <w:lastRenderedPageBreak/>
         <w:t>名前空間の利用②</w:t>
       </w:r>
     </w:p>
@@ -2053,7 +2053,7 @@
     <w:p>
       <w:pPr>
         <w:rPr>
-          <w:rFonts w:ascii="Meiryo UI" w:eastAsia="DengXian" w:hAnsi="Meiryo UI" w:hint="eastAsia"/>
+          <w:rFonts w:ascii="Meiryo UI" w:eastAsia="DengXian" w:hAnsi="Meiryo UI"/>
           <w:szCs w:val="21"/>
           <w:lang w:eastAsia="zh-CN"/>
         </w:rPr>
@@ -2445,7 +2445,6 @@
           <w:rFonts w:ascii="Meiryo UI" w:eastAsia="Meiryo UI" w:hAnsi="Meiryo UI" w:hint="eastAsia"/>
           <w:szCs w:val="21"/>
         </w:rPr>
-        <w:lastRenderedPageBreak/>
         <w:t>コンストラクタの名前は、</w:t>
       </w:r>
       <w:r>
@@ -2832,24 +2831,17 @@
       </w:pPr>
       <w:r>
         <w:rPr>
-          <mc:AlternateContent>
-            <mc:Choice Requires="w16se">
-              <w:rFonts w:ascii="Meiryo UI" w:eastAsia="Meiryo UI" w:hAnsi="Meiryo UI" w:hint="eastAsia"/>
-            </mc:Choice>
-            <mc:Fallback>
-              <w:rFonts w:ascii="Segoe UI Emoji" w:eastAsia="Segoe UI Emoji" w:hAnsi="Segoe UI Emoji" w:cs="Segoe UI Emoji"/>
-            </mc:Fallback>
-          </mc:AlternateContent>
-          <w:szCs w:val="21"/>
-        </w:rPr>
-        <mc:AlternateContent>
-          <mc:Choice Requires="w16se">
-            <w16se:symEx w16se:font="Segoe UI Emoji" w16se:char="25A0"/>
-          </mc:Choice>
-          <mc:Fallback>
-            <w:t>■</w:t>
-          </mc:Fallback>
-        </mc:AlternateContent>
+          <w:rFonts w:ascii="Segoe UI Emoji" w:eastAsia="Segoe UI Emoji" w:hAnsi="Segoe UI Emoji" w:cs="Segoe UI Emoji"/>
+          <w:szCs w:val="21"/>
+        </w:rPr>
+        <w:t>■</w:t>
+      </w:r>
+      <w:r>
+        <w:rPr>
+          <w:rFonts w:ascii="Meiryo UI" w:eastAsia="Meiryo UI" w:hAnsi="Meiryo UI" w:hint="eastAsia"/>
+          <w:szCs w:val="21"/>
+        </w:rPr>
+        <w:t>■</w:t>
       </w:r>
       <w:r>
         <w:rPr>
@@ -2908,7 +2900,7 @@
         <w:widowControl/>
         <w:jc w:val="center"/>
         <w:rPr>
-          <w:rFonts w:ascii="Verdana" w:hAnsi="Verdana" w:cs="ＭＳ Ｐゴシック" w:hint="eastAsia"/>
+          <w:rFonts w:ascii="Verdana" w:hAnsi="Verdana" w:cs="ＭＳ Ｐゴシック"/>
           <w:color w:val="2222BB"/>
           <w:kern w:val="0"/>
           <w:sz w:val="20"/>
@@ -3497,23 +3489,16 @@
       </w:pPr>
       <w:r>
         <w:rPr>
-          <mc:AlternateContent>
-            <mc:Choice Requires="w16se">
-              <w:rFonts w:hint="eastAsia"/>
-            </mc:Choice>
-            <mc:Fallback>
-              <w:rFonts w:ascii="Segoe UI Emoji" w:eastAsia="Segoe UI Emoji" w:hAnsi="Segoe UI Emoji" w:cs="Segoe UI Emoji"/>
-            </mc:Fallback>
-          </mc:AlternateContent>
-        </w:rPr>
-        <mc:AlternateContent>
-          <mc:Choice Requires="w16se">
-            <w16se:symEx w16se:font="Segoe UI Emoji" w16se:char="25A0"/>
-          </mc:Choice>
-          <mc:Fallback>
-            <w:t>■</w:t>
-          </mc:Fallback>
-        </mc:AlternateContent>
+          <w:rFonts w:ascii="Segoe UI Emoji" w:eastAsia="Segoe UI Emoji" w:hAnsi="Segoe UI Emoji" w:cs="Segoe UI Emoji"/>
+        </w:rPr>
+        <w:t>■</w:t>
+      </w:r>
+      <w:r>
+        <w:rPr>
+          <w:rFonts w:ascii="Meiryo UI" w:eastAsia="Meiryo UI" w:hAnsi="Meiryo UI" w:hint="eastAsia"/>
+          <w:szCs w:val="21"/>
+        </w:rPr>
+        <w:t>■</w:t>
       </w:r>
       <w:r>
         <w:rPr>
@@ -3748,6 +3733,7 @@
           <w:sz w:val="20"/>
           <w:szCs w:val="20"/>
         </w:rPr>
+        <w:lastRenderedPageBreak/>
         <w:t>（</w:t>
       </w:r>
       <w:r>
@@ -4128,7 +4114,6 @@
           <w:color w:val="FF0000"/>
           <w:szCs w:val="21"/>
         </w:rPr>
-        <w:lastRenderedPageBreak/>
         <w:t>静的なメンバ関数が利用できるメンバ変数は、静的メンバ変数に限られる</w:t>
       </w:r>
       <w:r>
@@ -4173,18 +4158,19 @@
         <w:ind w:leftChars="0" w:left="420"/>
         <w:jc w:val="center"/>
         <w:rPr>
-          <w:rFonts w:ascii="Meiryo UI" w:eastAsia="Meiryo UI" w:hAnsi="Meiryo UI" w:hint="eastAsia"/>
+          <w:rFonts w:ascii="Meiryo UI" w:eastAsia="Meiryo UI" w:hAnsi="Meiryo UI"/>
           <w:szCs w:val="21"/>
         </w:rPr>
       </w:pPr>
       <w:r>
         <w:rPr>
           <w:noProof/>
+          <w:lang w:eastAsia="zh-CN"/>
         </w:rPr>
         <mc:AlternateContent>
           <mc:Choice Requires="wps">
             <w:drawing>
-              <wp:anchor distT="0" distB="0" distL="114300" distR="114300" simplePos="0" relativeHeight="251659264" behindDoc="0" locked="0" layoutInCell="1" allowOverlap="1">
+              <wp:anchor distT="0" distB="0" distL="114300" distR="114300" simplePos="0" relativeHeight="251659264" behindDoc="0" locked="0" layoutInCell="1" allowOverlap="1" wp14:anchorId="2B1E8ED9" wp14:editId="4E5AD93F">
                 <wp:simplePos x="0" y="0"/>
                 <wp:positionH relativeFrom="column">
                   <wp:posOffset>3686175</wp:posOffset>
@@ -4244,7 +4230,7 @@
               </wp:anchor>
             </w:drawing>
           </mc:Choice>
-          <mc:Fallback>
+          <mc:Fallback xmlns:w16se="http://schemas.microsoft.com/office/word/2015/wordml/symex" xmlns:w15="http://schemas.microsoft.com/office/word/2012/wordml" xmlns:cx1="http://schemas.microsoft.com/office/drawing/2015/9/8/chartex" xmlns:cx="http://schemas.microsoft.com/office/drawing/2014/chartex">
             <w:pict>
               <v:oval w14:anchorId="037516AD" id="楕円 5" o:spid="_x0000_s1026" style="position:absolute;left:0;text-align:left;margin-left:290.25pt;margin-top:24pt;width:211.5pt;height:20.25pt;z-index:251659264;visibility:visible;mso-wrap-style:square;mso-wrap-distance-left:9pt;mso-wrap-distance-top:0;mso-wrap-distance-right:9pt;mso-wrap-distance-bottom:0;mso-position-horizontal:absolute;mso-position-horizontal-relative:text;mso-position-vertical:absolute;mso-position-vertical-relative:text;v-text-anchor:middle" o:gfxdata="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" filled="f" strokecolor="red" strokeweight="2.25pt">
                 <v:stroke joinstyle="miter"/>
@@ -4256,9 +4242,10 @@
       <w:r>
         <w:rPr>
           <w:noProof/>
+          <w:lang w:eastAsia="zh-CN"/>
         </w:rPr>
         <w:drawing>
-          <wp:inline distT="0" distB="0" distL="0" distR="0" wp14:anchorId="1229CAB8" wp14:editId="4D639946">
+          <wp:inline distT="0" distB="0" distL="0" distR="0" wp14:anchorId="0E4D2B7E" wp14:editId="418A3FF0">
             <wp:extent cx="6188710" cy="710565"/>
             <wp:effectExtent l="0" t="0" r="2540" b="0"/>
             <wp:docPr id="4" name="図 4"/>
@@ -4273,7 +4260,7 @@
                     <pic:cNvPicPr/>
                   </pic:nvPicPr>
                   <pic:blipFill>
-                    <a:blip r:embed="rId6"/>
+                    <a:blip r:embed="rId7"/>
                     <a:stretch>
                       <a:fillRect/>
                     </a:stretch>
@@ -4312,24 +4299,17 @@
       </w:pPr>
       <w:r>
         <w:rPr>
-          <mc:AlternateContent>
-            <mc:Choice Requires="w16se">
-              <w:rFonts w:ascii="Meiryo UI" w:eastAsia="Meiryo UI" w:hAnsi="Meiryo UI" w:hint="eastAsia"/>
-            </mc:Choice>
-            <mc:Fallback>
-              <w:rFonts w:ascii="Segoe UI Emoji" w:eastAsia="Segoe UI Emoji" w:hAnsi="Segoe UI Emoji" w:cs="Segoe UI Emoji"/>
-            </mc:Fallback>
-          </mc:AlternateContent>
-          <w:szCs w:val="21"/>
-        </w:rPr>
-        <mc:AlternateContent>
-          <mc:Choice Requires="w16se">
-            <w16se:symEx w16se:font="Segoe UI Emoji" w16se:char="25A0"/>
-          </mc:Choice>
-          <mc:Fallback>
-            <w:t>■</w:t>
-          </mc:Fallback>
-        </mc:AlternateContent>
+          <w:rFonts w:ascii="Segoe UI Emoji" w:eastAsia="Segoe UI Emoji" w:hAnsi="Segoe UI Emoji" w:cs="Segoe UI Emoji"/>
+          <w:szCs w:val="21"/>
+        </w:rPr>
+        <w:t>■</w:t>
+      </w:r>
+      <w:r>
+        <w:rPr>
+          <w:rFonts w:ascii="Meiryo UI" w:eastAsia="Meiryo UI" w:hAnsi="Meiryo UI" w:hint="eastAsia"/>
+          <w:szCs w:val="21"/>
+        </w:rPr>
+        <w:t>■</w:t>
       </w:r>
       <w:r>
         <w:rPr>
@@ -4604,7 +4584,7 @@
     <w:p>
       <w:pPr>
         <w:widowControl/>
-        <w:ind w:firstLineChars="200" w:firstLine="402"/>
+        <w:ind w:firstLineChars="200" w:firstLine="433"/>
         <w:jc w:val="center"/>
         <w:rPr>
           <w:rFonts w:ascii="Verdana" w:eastAsia="ＭＳ Ｐゴシック" w:hAnsi="Verdana" w:cs="ＭＳ Ｐゴシック"/>
@@ -4730,7 +4710,7 @@
         <w:pStyle w:val="a3"/>
         <w:ind w:leftChars="0" w:left="420"/>
         <w:rPr>
-          <w:rFonts w:ascii="Meiryo UI" w:eastAsia="Meiryo UI" w:hAnsi="Meiryo UI" w:hint="eastAsia"/>
+          <w:rFonts w:ascii="Meiryo UI" w:eastAsia="Meiryo UI" w:hAnsi="Meiryo UI"/>
           <w:szCs w:val="21"/>
         </w:rPr>
       </w:pPr>
@@ -4833,16 +4813,18 @@
         <w:ind w:leftChars="0" w:left="420"/>
         <w:jc w:val="center"/>
         <w:rPr>
-          <w:rFonts w:ascii="Meiryo UI" w:eastAsia="Meiryo UI" w:hAnsi="Meiryo UI" w:hint="eastAsia"/>
+          <w:rFonts w:ascii="Meiryo UI" w:eastAsia="Meiryo UI" w:hAnsi="Meiryo UI"/>
           <w:szCs w:val="21"/>
         </w:rPr>
       </w:pPr>
       <w:r>
         <w:rPr>
           <w:noProof/>
-        </w:rPr>
+          <w:lang w:eastAsia="zh-CN"/>
+        </w:rPr>
+        <w:lastRenderedPageBreak/>
         <w:drawing>
-          <wp:inline distT="0" distB="0" distL="0" distR="0" wp14:anchorId="3D418BFD" wp14:editId="5BD465B3">
+          <wp:inline distT="0" distB="0" distL="0" distR="0" wp14:anchorId="6FC3B8BF" wp14:editId="42935A11">
             <wp:extent cx="3076575" cy="2153603"/>
             <wp:effectExtent l="0" t="0" r="0" b="0"/>
             <wp:docPr id="2" name="図 2" descr="è¦ªã¯ã©ã¹ã¨å­ã¯ã©ã¹ã®ã³ã³ã¹ãã©ã¯ã¿ã»ãã¹ãã©ã¯ã¿ã®é¢ä¿æ§"/>
@@ -4859,7 +4841,7 @@
                     </pic:cNvPicPr>
                   </pic:nvPicPr>
                   <pic:blipFill>
-                    <a:blip r:embed="rId7">
+                    <a:blip r:embed="rId8">
                       <a:extLst>
                         <a:ext uri="{28A0092B-C50C-407E-A947-70E740481C1C}">
                           <a14:useLocalDpi xmlns:a14="http://schemas.microsoft.com/office/drawing/2010/main" val="0"/>
@@ -5027,10 +5009,10 @@
           <w:rFonts w:ascii="Meiryo UI" w:eastAsia="Meiryo UI" w:hAnsi="Meiryo UI"/>
           <w:noProof/>
           <w:szCs w:val="21"/>
-        </w:rPr>
-        <w:lastRenderedPageBreak/>
+          <w:lang w:eastAsia="zh-CN"/>
+        </w:rPr>
         <w:drawing>
-          <wp:inline distT="0" distB="0" distL="0" distR="0">
+          <wp:inline distT="0" distB="0" distL="0" distR="0" wp14:anchorId="29F3208F" wp14:editId="6F34D461">
             <wp:extent cx="3333749" cy="2000250"/>
             <wp:effectExtent l="0" t="0" r="0" b="0"/>
             <wp:docPr id="8" name="図 8"/>
@@ -5045,7 +5027,7 @@
                     <pic:cNvPicPr/>
                   </pic:nvPicPr>
                   <pic:blipFill>
-                    <a:blip r:embed="rId8">
+                    <a:blip r:embed="rId9">
                       <a:extLst>
                         <a:ext uri="{28A0092B-C50C-407E-A947-70E740481C1C}">
                           <a14:useLocalDpi xmlns:a14="http://schemas.microsoft.com/office/drawing/2010/main" val="0"/>
@@ -5206,9 +5188,10 @@
           <w:rFonts w:ascii="Meiryo UI" w:eastAsia="Meiryo UI" w:hAnsi="Meiryo UI"/>
           <w:noProof/>
           <w:szCs w:val="21"/>
+          <w:lang w:eastAsia="zh-CN"/>
         </w:rPr>
         <w:drawing>
-          <wp:inline distT="0" distB="0" distL="0" distR="0">
+          <wp:inline distT="0" distB="0" distL="0" distR="0" wp14:anchorId="58C4838D" wp14:editId="05F78ADF">
             <wp:extent cx="3181350" cy="1325563"/>
             <wp:effectExtent l="0" t="0" r="0" b="0"/>
             <wp:docPr id="10" name="図 10"/>
@@ -5223,7 +5206,7 @@
                     <pic:cNvPicPr/>
                   </pic:nvPicPr>
                   <pic:blipFill>
-                    <a:blip r:embed="rId9">
+                    <a:blip r:embed="rId10">
                       <a:extLst>
                         <a:ext uri="{28A0092B-C50C-407E-A947-70E740481C1C}">
                           <a14:useLocalDpi xmlns:a14="http://schemas.microsoft.com/office/drawing/2010/main" val="0"/>
@@ -5253,8 +5236,9 @@
     <w:p>
       <w:pPr>
         <w:rPr>
-          <w:rFonts w:ascii="Meiryo UI" w:eastAsia="Meiryo UI" w:hAnsi="Meiryo UI"/>
-          <w:szCs w:val="21"/>
+          <w:rFonts w:ascii="Meiryo UI" w:eastAsia="Meiryo UI" w:hAnsi="Meiryo UI" w:hint="eastAsia"/>
+          <w:szCs w:val="21"/>
+          <w:lang w:eastAsia="zh-CN"/>
         </w:rPr>
       </w:pPr>
     </w:p>
@@ -5268,292 +5252,17 @@
       </w:pPr>
       <w:r>
         <w:rPr>
-          <mc:AlternateContent>
-            <mc:Choice Requires="w16se">
-              <w:rFonts w:ascii="Meiryo UI" w:eastAsia="Meiryo UI" w:hAnsi="Meiryo UI" w:hint="eastAsia"/>
-            </mc:Choice>
-            <mc:Fallback>
-              <w:rFonts w:ascii="Segoe UI Emoji" w:eastAsia="Segoe UI Emoji" w:hAnsi="Segoe UI Emoji" w:cs="Segoe UI Emoji"/>
-            </mc:Fallback>
-          </mc:AlternateContent>
-          <w:szCs w:val="21"/>
-        </w:rPr>
-        <mc:AlternateContent>
-          <mc:Choice Requires="w16se">
-            <w16se:symEx w16se:font="Segoe UI Emoji" w16se:char="25A0"/>
-          </mc:Choice>
-          <mc:Fallback>
-            <w:t>■</w:t>
-          </mc:Fallback>
-        </mc:AlternateContent>
-      </w:r>
-      <w:r>
-        <w:rPr>
-          <w:rFonts w:ascii="Meiryo UI" w:eastAsia="Meiryo UI" w:hAnsi="Meiryo UI" w:hint="eastAsia"/>
-          <w:szCs w:val="21"/>
-        </w:rPr>
-        <w:t>ポリモーフィズム</w:t>
-      </w:r>
-    </w:p>
-    <w:p>
-      <w:pPr>
-        <w:pStyle w:val="a3"/>
-        <w:numPr>
-          <w:ilvl w:val="0"/>
-          <w:numId w:val="10"/>
-        </w:numPr>
-        <w:ind w:leftChars="0"/>
-        <w:rPr>
-          <w:rFonts w:ascii="Meiryo UI" w:eastAsia="Meiryo UI" w:hAnsi="Meiryo UI"/>
-          <w:szCs w:val="21"/>
-        </w:rPr>
-      </w:pPr>
-      <w:r>
-        <w:rPr>
-          <w:rFonts w:ascii="Meiryo UI" w:eastAsia="Meiryo UI" w:hAnsi="Meiryo UI" w:hint="eastAsia"/>
-          <w:szCs w:val="21"/>
-        </w:rPr>
-        <w:t>オーバーライド</w:t>
-      </w:r>
-      <w:r>
-        <w:rPr>
-          <w:rFonts w:ascii="DengXian" w:eastAsia="DengXian" w:hAnsi="Meiryo UI" w:hint="eastAsia"/>
-          <w:szCs w:val="21"/>
-        </w:rPr>
-        <w:t>（</w:t>
-      </w:r>
-      <w:r>
-        <w:rPr>
-          <w:rFonts w:ascii="DengXian" w:eastAsia="DengXian" w:hAnsi="Meiryo UI" w:hint="eastAsia"/>
-          <w:szCs w:val="21"/>
-        </w:rPr>
-        <w:t>覆盖</w:t>
-      </w:r>
-      <w:r>
-        <w:rPr>
-          <w:rFonts w:ascii="DengXian" w:eastAsia="DengXian" w:hAnsi="Meiryo UI" w:hint="eastAsia"/>
-          <w:szCs w:val="21"/>
-        </w:rPr>
-        <w:t>）</w:t>
-      </w:r>
-      <w:r>
-        <w:rPr>
-          <w:rFonts w:ascii="Meiryo UI" w:eastAsia="Meiryo UI" w:hAnsi="Meiryo UI" w:hint="eastAsia"/>
-          <w:szCs w:val="21"/>
-        </w:rPr>
-        <w:t>、オーバーロード</w:t>
-      </w:r>
-      <w:r>
-        <w:rPr>
-          <w:rFonts w:ascii="Meiryo UI" w:eastAsia="Meiryo UI" w:hAnsi="Meiryo UI" w:hint="eastAsia"/>
-          <w:szCs w:val="21"/>
-        </w:rPr>
-        <w:t>（</w:t>
-      </w:r>
-      <w:r>
-        <w:rPr>
-          <w:rFonts w:ascii="Meiryo UI" w:eastAsia="DengXian" w:hAnsi="Meiryo UI" w:hint="eastAsia"/>
-          <w:szCs w:val="21"/>
-        </w:rPr>
-        <w:t>重载</w:t>
-      </w:r>
-      <w:r>
-        <w:rPr>
-          <w:rFonts w:ascii="Meiryo UI" w:eastAsia="Meiryo UI" w:hAnsi="Meiryo UI" w:hint="eastAsia"/>
-          <w:szCs w:val="21"/>
-        </w:rPr>
-        <w:t>）</w:t>
-      </w:r>
-      <w:r>
-        <w:rPr>
-          <w:rFonts w:ascii="Meiryo UI" w:eastAsia="Meiryo UI" w:hAnsi="Meiryo UI" w:hint="eastAsia"/>
-          <w:szCs w:val="21"/>
-        </w:rPr>
-        <w:t>のことを、総称して、ポリモーフィズム</w:t>
-      </w:r>
-      <w:r>
-        <w:rPr>
-          <w:rFonts w:ascii="Meiryo UI" w:eastAsia="Meiryo UI" w:hAnsi="Meiryo UI"/>
-          <w:szCs w:val="21"/>
-        </w:rPr>
-        <w:t>(Polymorphism)と言います。日本語では、「多態性（たたいせい）」「多様性（たようせい）」などと訳されます。</w:t>
-      </w:r>
-    </w:p>
-    <w:p>
-      <w:pPr>
-        <w:pStyle w:val="a3"/>
-        <w:numPr>
-          <w:ilvl w:val="0"/>
-          <w:numId w:val="10"/>
-        </w:numPr>
-        <w:ind w:leftChars="0"/>
-        <w:rPr>
-          <w:rFonts w:ascii="Meiryo UI" w:eastAsia="Meiryo UI" w:hAnsi="Meiryo UI"/>
-          <w:szCs w:val="21"/>
-        </w:rPr>
-      </w:pPr>
-      <w:r>
-        <w:rPr>
-          <w:rFonts w:ascii="Meiryo UI" w:eastAsia="Meiryo UI" w:hAnsi="Meiryo UI"/>
-          <w:szCs w:val="21"/>
-        </w:rPr>
-        <w:t>C++言語では、コンストラクタを含め、すべてのメンバ</w:t>
-      </w:r>
-      <w:r>
-        <w:rPr>
-          <w:rFonts w:ascii="Meiryo UI" w:eastAsia="Meiryo UI" w:hAnsi="Meiryo UI" w:hint="eastAsia"/>
-          <w:szCs w:val="21"/>
-        </w:rPr>
-        <w:t>関数</w:t>
-      </w:r>
-      <w:r>
-        <w:rPr>
-          <w:rFonts w:ascii="Meiryo UI" w:eastAsia="Meiryo UI" w:hAnsi="Meiryo UI"/>
-          <w:szCs w:val="21"/>
-        </w:rPr>
-        <w:t>が、</w:t>
-      </w:r>
-      <w:r>
-        <w:rPr>
-          <w:rFonts w:ascii="Meiryo UI" w:eastAsia="Meiryo UI" w:hAnsi="Meiryo UI"/>
-          <w:szCs w:val="21"/>
-          <w:u w:val="single"/>
-        </w:rPr>
-        <w:t>引数、および戻り値が違っていれば</w:t>
-      </w:r>
-      <w:r>
-        <w:rPr>
-          <w:rFonts w:ascii="Meiryo UI" w:eastAsia="Meiryo UI" w:hAnsi="Meiryo UI"/>
-          <w:szCs w:val="21"/>
-        </w:rPr>
-        <w:t>、</w:t>
-      </w:r>
-      <w:r>
-        <w:rPr>
-          <w:rFonts w:ascii="Meiryo UI" w:eastAsia="Meiryo UI" w:hAnsi="Meiryo UI"/>
-          <w:color w:val="FF0000"/>
-          <w:szCs w:val="21"/>
-        </w:rPr>
-        <w:t>同じ名前</w:t>
-      </w:r>
-      <w:r>
-        <w:rPr>
-          <w:rFonts w:ascii="Meiryo UI" w:eastAsia="Meiryo UI" w:hAnsi="Meiryo UI"/>
-          <w:szCs w:val="21"/>
-        </w:rPr>
-        <w:t>をついた複数のメソッドを定義知ることができます。これを、</w:t>
-      </w:r>
-      <w:r>
-        <w:rPr>
-          <w:rFonts w:ascii="Meiryo UI" w:eastAsia="Meiryo UI" w:hAnsi="Meiryo UI"/>
-          <w:color w:val="FF0000"/>
-          <w:szCs w:val="21"/>
-        </w:rPr>
-        <w:t>オーバーロード</w:t>
-      </w:r>
-      <w:r>
-        <w:rPr>
-          <w:rFonts w:ascii="Meiryo UI" w:eastAsia="Meiryo UI" w:hAnsi="Meiryo UI"/>
-          <w:szCs w:val="21"/>
-        </w:rPr>
-        <w:t>と言います。</w:t>
-      </w:r>
-    </w:p>
-    <w:p>
-      <w:pPr>
-        <w:pStyle w:val="a3"/>
-        <w:numPr>
-          <w:ilvl w:val="0"/>
-          <w:numId w:val="10"/>
-        </w:numPr>
-        <w:ind w:leftChars="0"/>
-        <w:rPr>
-          <w:rFonts w:ascii="Meiryo UI" w:eastAsia="Meiryo UI" w:hAnsi="Meiryo UI"/>
-          <w:szCs w:val="21"/>
-        </w:rPr>
-      </w:pPr>
-      <w:r>
-        <w:rPr>
-          <w:rFonts w:ascii="Meiryo UI" w:eastAsia="Meiryo UI" w:hAnsi="Meiryo UI" w:hint="eastAsia"/>
-          <w:color w:val="FF0000"/>
-          <w:szCs w:val="21"/>
-        </w:rPr>
-        <w:t>親クラス、子クラス</w:t>
-      </w:r>
-      <w:r>
-        <w:rPr>
-          <w:rFonts w:ascii="Meiryo UI" w:eastAsia="Meiryo UI" w:hAnsi="Meiryo UI" w:hint="eastAsia"/>
-          <w:szCs w:val="21"/>
-        </w:rPr>
-        <w:t>に</w:t>
-      </w:r>
-      <w:r>
-        <w:rPr>
-          <w:rFonts w:ascii="Meiryo UI" w:eastAsia="Meiryo UI" w:hAnsi="Meiryo UI" w:hint="eastAsia"/>
-          <w:szCs w:val="21"/>
-          <w:u w:val="single"/>
-        </w:rPr>
-        <w:t>同じ名前、同じ戻り値の型、同じ引数をとるメンバ関数</w:t>
-      </w:r>
-      <w:r>
-        <w:rPr>
-          <w:rFonts w:ascii="Meiryo UI" w:eastAsia="Meiryo UI" w:hAnsi="Meiryo UI" w:hint="eastAsia"/>
-          <w:szCs w:val="21"/>
-        </w:rPr>
-        <w:t>が存在する場合、子クラスのメソッドは、親クラスのメソッドを</w:t>
-      </w:r>
-      <w:r>
-        <w:rPr>
-          <w:rFonts w:ascii="Meiryo UI" w:eastAsia="Meiryo UI" w:hAnsi="Meiryo UI" w:hint="eastAsia"/>
-          <w:color w:val="FF0000"/>
-          <w:szCs w:val="21"/>
-        </w:rPr>
-        <w:t>オーバーライド</w:t>
-      </w:r>
-      <w:r>
-        <w:rPr>
-          <w:rFonts w:ascii="Meiryo UI" w:eastAsia="Meiryo UI" w:hAnsi="Meiryo UI" w:hint="eastAsia"/>
-          <w:szCs w:val="21"/>
-        </w:rPr>
-        <w:t>すると言います。</w:t>
-      </w:r>
-    </w:p>
-    <w:p>
-      <w:pPr>
-        <w:rPr>
-          <w:rFonts w:ascii="Meiryo UI" w:eastAsia="Meiryo UI" w:hAnsi="Meiryo UI"/>
-          <w:szCs w:val="21"/>
-        </w:rPr>
-      </w:pPr>
-    </w:p>
-    <w:p>
-      <w:pPr>
-        <w:spacing w:afterLines="50" w:after="180"/>
-        <w:rPr>
-          <w:rFonts w:ascii="Meiryo UI" w:eastAsia="Meiryo UI" w:hAnsi="Meiryo UI"/>
-          <w:szCs w:val="21"/>
-        </w:rPr>
-      </w:pPr>
-      <w:r>
-        <w:rPr>
-          <mc:AlternateContent>
-            <mc:Choice Requires="w16se">
-              <w:rFonts w:ascii="Meiryo UI" w:eastAsia="Meiryo UI" w:hAnsi="Meiryo UI" w:hint="eastAsia"/>
-            </mc:Choice>
-            <mc:Fallback>
-              <w:rFonts w:ascii="Segoe UI Emoji" w:eastAsia="Segoe UI Emoji" w:hAnsi="Segoe UI Emoji" w:cs="Segoe UI Emoji"/>
-            </mc:Fallback>
-          </mc:AlternateContent>
-          <w:szCs w:val="21"/>
-        </w:rPr>
-        <mc:AlternateContent>
-          <mc:Choice Requires="w16se">
-            <w16se:symEx w16se:font="Segoe UI Emoji" w16se:char="25A0"/>
-          </mc:Choice>
-          <mc:Fallback>
-            <w:t>■</w:t>
-          </mc:Fallback>
-        </mc:AlternateContent>
+          <w:rFonts w:ascii="Segoe UI Emoji" w:eastAsia="Segoe UI Emoji" w:hAnsi="Segoe UI Emoji" w:cs="Segoe UI Emoji"/>
+          <w:szCs w:val="21"/>
+        </w:rPr>
+        <w:t>■</w:t>
+      </w:r>
+      <w:r>
+        <w:rPr>
+          <w:rFonts w:ascii="Meiryo UI" w:eastAsia="Meiryo UI" w:hAnsi="Meiryo UI" w:hint="eastAsia"/>
+          <w:szCs w:val="21"/>
+        </w:rPr>
+        <w:t>■</w:t>
       </w:r>
       <w:r>
         <w:rPr>
@@ -5572,7 +5281,7 @@
         </w:numPr>
         <w:ind w:leftChars="0"/>
         <w:rPr>
-          <w:rFonts w:ascii="Meiryo UI" w:eastAsia="Meiryo UI" w:hAnsi="Meiryo UI" w:hint="eastAsia"/>
+          <w:rFonts w:ascii="Meiryo UI" w:eastAsia="Meiryo UI" w:hAnsi="Meiryo UI"/>
           <w:szCs w:val="21"/>
         </w:rPr>
       </w:pPr>
@@ -5617,7 +5326,15 @@
           <w:rFonts w:ascii="Meiryo UI" w:eastAsia="Meiryo UI" w:hAnsi="Meiryo UI" w:hint="eastAsia"/>
           <w:szCs w:val="21"/>
         </w:rPr>
-        <w:t>関数で定義したnのアドレスをref関数に渡した。）なので、ref関数内でnの値を変更すると、元となる</w:t>
+        <w:t>関数で定義したnのアドレスをref関数に渡した。）なので、ref関数内でnの値を変更すると、元とな</w:t>
+      </w:r>
+      <w:r>
+        <w:rPr>
+          <w:rFonts w:ascii="Meiryo UI" w:eastAsia="Meiryo UI" w:hAnsi="Meiryo UI" w:hint="eastAsia"/>
+          <w:szCs w:val="21"/>
+        </w:rPr>
+        <w:lastRenderedPageBreak/>
+        <w:t>る</w:t>
       </w:r>
       <w:r>
         <w:rPr>
@@ -5631,14 +5348,7 @@
           <w:rFonts w:ascii="Meiryo UI" w:eastAsia="Meiryo UI" w:hAnsi="Meiryo UI" w:hint="eastAsia"/>
           <w:szCs w:val="21"/>
         </w:rPr>
-        <w:t>関数</w:t>
-      </w:r>
-      <w:r>
-        <w:rPr>
-          <w:rFonts w:ascii="Meiryo UI" w:eastAsia="Meiryo UI" w:hAnsi="Meiryo UI" w:hint="eastAsia"/>
-          <w:szCs w:val="21"/>
-        </w:rPr>
-        <w:t>内の値も変わる。</w:t>
+        <w:t>関数内の値も変わる。</w:t>
       </w:r>
     </w:p>
     <w:p>
@@ -5778,7 +5488,7 @@
         <w:pStyle w:val="a3"/>
         <w:ind w:leftChars="0" w:left="420"/>
         <w:rPr>
-          <w:rFonts w:ascii="Meiryo UI" w:eastAsia="Meiryo UI" w:hAnsi="Meiryo UI" w:hint="eastAsia"/>
+          <w:rFonts w:ascii="Meiryo UI" w:eastAsia="Meiryo UI" w:hAnsi="Meiryo UI"/>
           <w:szCs w:val="21"/>
         </w:rPr>
       </w:pPr>
@@ -5789,665 +5499,20 @@
         <w:ind w:leftChars="0" w:left="420"/>
         <w:jc w:val="center"/>
         <w:rPr>
-          <w:rFonts w:ascii="Meiryo UI" w:eastAsia="Meiryo UI" w:hAnsi="Meiryo UI" w:hint="eastAsia"/>
+          <w:rFonts w:ascii="Meiryo UI" w:eastAsia="Meiryo UI" w:hAnsi="Meiryo UI"/>
           <w:szCs w:val="21"/>
         </w:rPr>
       </w:pPr>
       <w:r>
         <w:rPr>
           <w:noProof/>
-        </w:rPr>
-        <w:lastRenderedPageBreak/>
+          <w:lang w:eastAsia="zh-CN"/>
+        </w:rPr>
         <w:drawing>
-          <wp:inline distT="0" distB="0" distL="0" distR="0" wp14:anchorId="5754238C" wp14:editId="1C66FF85">
+          <wp:inline distT="0" distB="0" distL="0" distR="0" wp14:anchorId="04974DE7" wp14:editId="3B9455EF">
             <wp:extent cx="6188710" cy="1369060"/>
             <wp:effectExtent l="0" t="0" r="2540" b="2540"/>
             <wp:docPr id="6" name="図 6"/>
-            <wp:cNvGraphicFramePr>
-              <a:graphicFrameLocks xmlns:a="http://schemas.openxmlformats.org/drawingml/2006/main" noChangeAspect="1"/>
-            </wp:cNvGraphicFramePr>
-            <a:graphic xmlns:a="http://schemas.openxmlformats.org/drawingml/2006/main">
-              <a:graphicData uri="http://schemas.openxmlformats.org/drawingml/2006/picture">
-                <pic:pic xmlns:pic="http://schemas.openxmlformats.org/drawingml/2006/picture">
-                  <pic:nvPicPr>
-                    <pic:cNvPr id="1" name=""/>
-                    <pic:cNvPicPr/>
-                  </pic:nvPicPr>
-                  <pic:blipFill>
-                    <a:blip r:embed="rId10"/>
-                    <a:stretch>
-                      <a:fillRect/>
-                    </a:stretch>
-                  </pic:blipFill>
-                  <pic:spPr>
-                    <a:xfrm>
-                      <a:off x="0" y="0"/>
-                      <a:ext cx="6188710" cy="1369060"/>
-                    </a:xfrm>
-                    <a:prstGeom prst="rect">
-                      <a:avLst/>
-                    </a:prstGeom>
-                  </pic:spPr>
-                </pic:pic>
-              </a:graphicData>
-            </a:graphic>
-          </wp:inline>
-        </w:drawing>
-      </w:r>
-    </w:p>
-    <w:p>
-      <w:pPr>
-        <w:rPr>
-          <w:rFonts w:ascii="Meiryo UI" w:eastAsia="Meiryo UI" w:hAnsi="Meiryo UI"/>
-          <w:szCs w:val="21"/>
-        </w:rPr>
-      </w:pPr>
-    </w:p>
-    <w:p>
-      <w:pPr>
-        <w:spacing w:afterLines="50" w:after="180"/>
-        <w:rPr>
-          <w:rFonts w:ascii="Meiryo UI" w:eastAsia="Meiryo UI" w:hAnsi="Meiryo UI"/>
-          <w:szCs w:val="21"/>
-        </w:rPr>
-      </w:pPr>
-      <w:r>
-        <w:rPr>
-          <mc:AlternateContent>
-            <mc:Choice Requires="w16se">
-              <w:rFonts w:hint="eastAsia"/>
-            </mc:Choice>
-            <mc:Fallback>
-              <w:rFonts w:ascii="Segoe UI Emoji" w:eastAsia="Segoe UI Emoji" w:hAnsi="Segoe UI Emoji" w:cs="Segoe UI Emoji"/>
-            </mc:Fallback>
-          </mc:AlternateContent>
-        </w:rPr>
-        <mc:AlternateContent>
-          <mc:Choice Requires="w16se">
-            <w16se:symEx w16se:font="Segoe UI Emoji" w16se:char="25A0"/>
-          </mc:Choice>
-          <mc:Fallback>
-            <w:t>■</w:t>
-          </mc:Fallback>
-        </mc:AlternateContent>
-      </w:r>
-      <w:r>
-        <w:rPr>
-          <w:rFonts w:ascii="Meiryo UI" w:eastAsia="Meiryo UI" w:hAnsi="Meiryo UI" w:hint="eastAsia"/>
-          <w:szCs w:val="21"/>
-        </w:rPr>
-        <w:t>構造体</w:t>
-      </w:r>
-    </w:p>
-    <w:p>
-      <w:pPr>
-        <w:pStyle w:val="a3"/>
-        <w:numPr>
-          <w:ilvl w:val="0"/>
-          <w:numId w:val="12"/>
-        </w:numPr>
-        <w:ind w:leftChars="0"/>
-        <w:rPr>
-          <w:rFonts w:ascii="Meiryo UI" w:eastAsia="Meiryo UI" w:hAnsi="Meiryo UI"/>
-          <w:szCs w:val="21"/>
-        </w:rPr>
-      </w:pPr>
-      <w:r>
-        <w:rPr>
-          <w:rFonts w:ascii="Meiryo UI" w:eastAsia="Meiryo UI" w:hAnsi="Meiryo UI"/>
-          <w:szCs w:val="21"/>
-        </w:rPr>
-        <w:t>C++ではクラスが使えるため、C言語と違い、構造体を使う頻度は少ないと言えます。</w:t>
-      </w:r>
-    </w:p>
-    <w:p>
-      <w:pPr>
-        <w:pStyle w:val="a3"/>
-        <w:ind w:leftChars="0" w:left="420"/>
-        <w:jc w:val="center"/>
-        <w:rPr>
-          <w:rFonts w:ascii="Verdana" w:hAnsi="Verdana"/>
-          <w:color w:val="2222BB"/>
-          <w:sz w:val="20"/>
-          <w:szCs w:val="20"/>
-          <w:shd w:val="clear" w:color="auto" w:fill="FFFFFF"/>
-        </w:rPr>
-      </w:pPr>
-      <w:proofErr w:type="spellStart"/>
-      <w:r>
-        <w:rPr>
-          <w:rFonts w:ascii="Verdana" w:hAnsi="Verdana"/>
-          <w:color w:val="2222BB"/>
-          <w:sz w:val="20"/>
-          <w:szCs w:val="20"/>
-          <w:shd w:val="clear" w:color="auto" w:fill="FFFFFF"/>
-        </w:rPr>
-        <w:t>sturct</w:t>
-      </w:r>
-      <w:proofErr w:type="spellEnd"/>
-      <w:r>
-        <w:rPr>
-          <w:rFonts w:ascii="Verdana" w:hAnsi="Verdana" w:hint="eastAsia"/>
-          <w:color w:val="2222BB"/>
-          <w:sz w:val="20"/>
-          <w:szCs w:val="20"/>
-          <w:shd w:val="clear" w:color="auto" w:fill="FFFFFF"/>
-        </w:rPr>
-        <w:t xml:space="preserve"> &lt;</w:t>
-      </w:r>
-      <w:r>
-        <w:rPr>
-          <w:rFonts w:ascii="Verdana" w:hAnsi="Verdana" w:hint="eastAsia"/>
-          <w:color w:val="2222BB"/>
-          <w:sz w:val="20"/>
-          <w:szCs w:val="20"/>
-          <w:shd w:val="clear" w:color="auto" w:fill="FFFFFF"/>
-        </w:rPr>
-        <w:t>構造体</w:t>
-      </w:r>
-      <w:r>
-        <w:rPr>
-          <w:rFonts w:ascii="Verdana" w:hAnsi="Verdana" w:hint="eastAsia"/>
-          <w:color w:val="2222BB"/>
-          <w:sz w:val="20"/>
-          <w:szCs w:val="20"/>
-          <w:shd w:val="clear" w:color="auto" w:fill="FFFFFF"/>
-        </w:rPr>
-        <w:t>name&gt;</w:t>
-      </w:r>
-      <w:r>
-        <w:rPr>
-          <w:rFonts w:ascii="Verdana" w:hAnsi="Verdana"/>
-          <w:color w:val="2222BB"/>
-          <w:sz w:val="20"/>
-          <w:szCs w:val="20"/>
-          <w:shd w:val="clear" w:color="auto" w:fill="FFFFFF"/>
-        </w:rPr>
-        <w:t>{</w:t>
-      </w:r>
-      <w:r>
-        <w:rPr>
-          <w:rFonts w:ascii="Verdana" w:hAnsi="Verdana"/>
-          <w:color w:val="2222BB"/>
-          <w:sz w:val="20"/>
-          <w:szCs w:val="20"/>
-        </w:rPr>
-        <w:br/>
-      </w:r>
-      <w:r>
-        <w:rPr>
-          <w:rFonts w:ascii="Verdana" w:hAnsi="Verdana"/>
-          <w:color w:val="2222BB"/>
-          <w:sz w:val="20"/>
-          <w:szCs w:val="20"/>
-          <w:shd w:val="clear" w:color="auto" w:fill="FFFFFF"/>
-        </w:rPr>
-        <w:t>    </w:t>
-      </w:r>
-      <w:proofErr w:type="spellStart"/>
-      <w:r>
-        <w:rPr>
-          <w:rFonts w:ascii="Verdana" w:hAnsi="Verdana"/>
-          <w:color w:val="2222BB"/>
-          <w:sz w:val="20"/>
-          <w:szCs w:val="20"/>
-          <w:shd w:val="clear" w:color="auto" w:fill="FFFFFF"/>
-        </w:rPr>
-        <w:t>int</w:t>
-      </w:r>
-      <w:proofErr w:type="spellEnd"/>
-      <w:r>
-        <w:rPr>
-          <w:rFonts w:ascii="Verdana" w:hAnsi="Verdana"/>
-          <w:color w:val="2222BB"/>
-          <w:sz w:val="20"/>
-          <w:szCs w:val="20"/>
-          <w:shd w:val="clear" w:color="auto" w:fill="FFFFFF"/>
-        </w:rPr>
-        <w:t xml:space="preserve"> n;</w:t>
-      </w:r>
-      <w:r>
-        <w:rPr>
-          <w:rFonts w:ascii="Verdana" w:hAnsi="Verdana"/>
-          <w:color w:val="2222BB"/>
-          <w:sz w:val="20"/>
-          <w:szCs w:val="20"/>
-        </w:rPr>
-        <w:br/>
-      </w:r>
-      <w:r>
-        <w:rPr>
-          <w:rFonts w:ascii="Verdana" w:hAnsi="Verdana"/>
-          <w:color w:val="2222BB"/>
-          <w:sz w:val="20"/>
-          <w:szCs w:val="20"/>
-          <w:shd w:val="clear" w:color="auto" w:fill="FFFFFF"/>
-        </w:rPr>
-        <w:t>    </w:t>
-      </w:r>
-      <w:proofErr w:type="spellStart"/>
-      <w:r>
-        <w:rPr>
-          <w:rFonts w:ascii="Verdana" w:hAnsi="Verdana"/>
-          <w:color w:val="2222BB"/>
-          <w:sz w:val="20"/>
-          <w:szCs w:val="20"/>
-          <w:shd w:val="clear" w:color="auto" w:fill="FFFFFF"/>
-        </w:rPr>
-        <w:t>double d</w:t>
-      </w:r>
-      <w:proofErr w:type="spellEnd"/>
-      <w:r>
-        <w:rPr>
-          <w:rFonts w:ascii="Verdana" w:hAnsi="Verdana"/>
-          <w:color w:val="2222BB"/>
-          <w:sz w:val="20"/>
-          <w:szCs w:val="20"/>
-          <w:shd w:val="clear" w:color="auto" w:fill="FFFFFF"/>
-        </w:rPr>
-        <w:t>;</w:t>
-      </w:r>
-      <w:r>
-        <w:rPr>
-          <w:rFonts w:ascii="Verdana" w:hAnsi="Verdana"/>
-          <w:color w:val="2222BB"/>
-          <w:sz w:val="20"/>
-          <w:szCs w:val="20"/>
-        </w:rPr>
-        <w:br/>
-      </w:r>
-      <w:r>
-        <w:rPr>
-          <w:rFonts w:ascii="Verdana" w:hAnsi="Verdana"/>
-          <w:color w:val="2222BB"/>
-          <w:sz w:val="20"/>
-          <w:szCs w:val="20"/>
-          <w:shd w:val="clear" w:color="auto" w:fill="FFFFFF"/>
-        </w:rPr>
-        <w:t>};</w:t>
-      </w:r>
-    </w:p>
-    <w:p>
-      <w:pPr>
-        <w:rPr>
-          <w:rFonts w:ascii="Meiryo UI" w:eastAsia="Meiryo UI" w:hAnsi="Meiryo UI"/>
-          <w:szCs w:val="21"/>
-        </w:rPr>
-      </w:pPr>
-    </w:p>
-    <w:p>
-      <w:pPr>
-        <w:spacing w:afterLines="50" w:after="180"/>
-        <w:rPr>
-          <w:rFonts w:ascii="Meiryo UI" w:eastAsia="Meiryo UI" w:hAnsi="Meiryo UI"/>
-          <w:szCs w:val="21"/>
-        </w:rPr>
-      </w:pPr>
-      <w:r>
-        <w:rPr>
-          <mc:AlternateContent>
-            <mc:Choice Requires="w16se">
-              <w:rFonts w:hint="eastAsia"/>
-            </mc:Choice>
-            <mc:Fallback>
-              <w:rFonts w:ascii="Segoe UI Emoji" w:eastAsia="Segoe UI Emoji" w:hAnsi="Segoe UI Emoji" w:cs="Segoe UI Emoji"/>
-            </mc:Fallback>
-          </mc:AlternateContent>
-        </w:rPr>
-        <mc:AlternateContent>
-          <mc:Choice Requires="w16se">
-            <w16se:symEx w16se:font="Segoe UI Emoji" w16se:char="25A0"/>
-          </mc:Choice>
-          <mc:Fallback>
-            <w:t>■</w:t>
-          </mc:Fallback>
-        </mc:AlternateContent>
-      </w:r>
-      <w:r>
-        <w:rPr>
-          <w:rFonts w:ascii="Meiryo UI" w:eastAsia="Meiryo UI" w:hAnsi="Meiryo UI" w:hint="eastAsia"/>
-          <w:szCs w:val="21"/>
-        </w:rPr>
-        <w:t>クラスの相互参照</w:t>
-      </w:r>
-    </w:p>
-    <w:p>
-      <w:pPr>
-        <w:pStyle w:val="a3"/>
-        <w:numPr>
-          <w:ilvl w:val="0"/>
-          <w:numId w:val="13"/>
-        </w:numPr>
-        <w:ind w:leftChars="0"/>
-        <w:rPr>
-          <w:rFonts w:ascii="Meiryo UI" w:eastAsia="Meiryo UI" w:hAnsi="Meiryo UI"/>
-          <w:szCs w:val="21"/>
-        </w:rPr>
-      </w:pPr>
-      <w:r>
-        <w:rPr>
-          <w:rFonts w:ascii="Meiryo UI" w:eastAsia="Meiryo UI" w:hAnsi="Meiryo UI" w:hint="eastAsia"/>
-          <w:szCs w:val="21"/>
-        </w:rPr>
-        <w:t>AとBの二つのクラスがあるとして、お互いに参照する必要がある。</w:t>
-      </w:r>
-      <w:r>
-        <w:rPr>
-          <w:rFonts w:ascii="Meiryo UI" w:eastAsia="Meiryo UI" w:hAnsi="Meiryo UI" w:hint="eastAsia"/>
-          <w:szCs w:val="21"/>
-        </w:rPr>
-        <w:t>その際に、</w:t>
-      </w:r>
-      <w:proofErr w:type="spellStart"/>
-      <w:r>
-        <w:rPr>
-          <w:rFonts w:ascii="Meiryo UI" w:eastAsia="Meiryo UI" w:hAnsi="Meiryo UI" w:hint="eastAsia"/>
-          <w:szCs w:val="21"/>
-        </w:rPr>
-        <w:t>A.h</w:t>
-      </w:r>
-      <w:proofErr w:type="spellEnd"/>
-      <w:r>
-        <w:rPr>
-          <w:rFonts w:ascii="Meiryo UI" w:eastAsia="Meiryo UI" w:hAnsi="Meiryo UI" w:hint="eastAsia"/>
-          <w:szCs w:val="21"/>
-        </w:rPr>
-        <w:t>の中で</w:t>
-      </w:r>
-      <w:r>
-        <w:rPr>
-          <w:rFonts w:ascii="Meiryo UI" w:eastAsia="Meiryo UI" w:hAnsi="Meiryo UI" w:hint="eastAsia"/>
-          <w:szCs w:val="21"/>
-        </w:rPr>
-        <w:t xml:space="preserve">#include </w:t>
-      </w:r>
-      <w:r>
-        <w:rPr>
-          <w:rFonts w:ascii="Meiryo UI" w:eastAsia="Meiryo UI" w:hAnsi="Meiryo UI"/>
-          <w:szCs w:val="21"/>
-        </w:rPr>
-        <w:t>“</w:t>
-      </w:r>
-      <w:proofErr w:type="spellStart"/>
-      <w:r>
-        <w:rPr>
-          <w:rFonts w:ascii="Meiryo UI" w:eastAsia="Meiryo UI" w:hAnsi="Meiryo UI" w:hint="eastAsia"/>
-          <w:szCs w:val="21"/>
-        </w:rPr>
-        <w:t>B.h</w:t>
-      </w:r>
-      <w:proofErr w:type="spellEnd"/>
-      <w:r>
-        <w:rPr>
-          <w:rFonts w:ascii="Meiryo UI" w:eastAsia="Meiryo UI" w:hAnsi="Meiryo UI"/>
-          <w:szCs w:val="21"/>
-        </w:rPr>
-        <w:t>”</w:t>
-      </w:r>
-      <w:r>
-        <w:rPr>
-          <w:rFonts w:ascii="Meiryo UI" w:eastAsia="Meiryo UI" w:hAnsi="Meiryo UI" w:hint="eastAsia"/>
-          <w:szCs w:val="21"/>
-        </w:rPr>
-        <w:t xml:space="preserve">、 </w:t>
-      </w:r>
-      <w:proofErr w:type="spellStart"/>
-      <w:r>
-        <w:rPr>
-          <w:rFonts w:ascii="Meiryo UI" w:eastAsia="Meiryo UI" w:hAnsi="Meiryo UI" w:hint="eastAsia"/>
-          <w:szCs w:val="21"/>
-        </w:rPr>
-        <w:t>B.h</w:t>
-      </w:r>
-      <w:proofErr w:type="spellEnd"/>
-      <w:r>
-        <w:rPr>
-          <w:rFonts w:ascii="Meiryo UI" w:eastAsia="Meiryo UI" w:hAnsi="Meiryo UI" w:hint="eastAsia"/>
-          <w:szCs w:val="21"/>
-        </w:rPr>
-        <w:t>の中で</w:t>
-      </w:r>
-      <w:r>
-        <w:rPr>
-          <w:rFonts w:ascii="Meiryo UI" w:eastAsia="Meiryo UI" w:hAnsi="Meiryo UI" w:hint="eastAsia"/>
-          <w:szCs w:val="21"/>
-        </w:rPr>
-        <w:t xml:space="preserve">#include </w:t>
-      </w:r>
-      <w:r>
-        <w:rPr>
-          <w:rFonts w:ascii="Meiryo UI" w:eastAsia="Meiryo UI" w:hAnsi="Meiryo UI"/>
-          <w:szCs w:val="21"/>
-        </w:rPr>
-        <w:t>“</w:t>
-      </w:r>
-      <w:proofErr w:type="spellStart"/>
-      <w:r>
-        <w:rPr>
-          <w:rFonts w:ascii="Meiryo UI" w:eastAsia="Meiryo UI" w:hAnsi="Meiryo UI" w:hint="eastAsia"/>
-          <w:szCs w:val="21"/>
-        </w:rPr>
-        <w:t>A</w:t>
-      </w:r>
-      <w:r>
-        <w:rPr>
-          <w:rFonts w:ascii="Meiryo UI" w:eastAsia="Meiryo UI" w:hAnsi="Meiryo UI" w:hint="eastAsia"/>
-          <w:szCs w:val="21"/>
-        </w:rPr>
-        <w:t>.h</w:t>
-      </w:r>
-      <w:proofErr w:type="spellEnd"/>
-      <w:r>
-        <w:rPr>
-          <w:rFonts w:ascii="Meiryo UI" w:eastAsia="Meiryo UI" w:hAnsi="Meiryo UI"/>
-          <w:szCs w:val="21"/>
-        </w:rPr>
-        <w:t>”</w:t>
-      </w:r>
-      <w:r>
-        <w:rPr>
-          <w:rFonts w:ascii="Meiryo UI" w:eastAsia="Meiryo UI" w:hAnsi="Meiryo UI" w:hint="eastAsia"/>
-          <w:szCs w:val="21"/>
-        </w:rPr>
-        <w:t>にすると、</w:t>
-      </w:r>
-    </w:p>
-    <w:p>
-      <w:pPr>
-        <w:pStyle w:val="a3"/>
-        <w:ind w:leftChars="0" w:left="420"/>
-        <w:rPr>
-          <w:rFonts w:ascii="Meiryo UI" w:eastAsia="Meiryo UI" w:hAnsi="Meiryo UI" w:hint="eastAsia"/>
-          <w:szCs w:val="21"/>
-        </w:rPr>
-      </w:pPr>
-      <w:proofErr w:type="spellStart"/>
-      <w:r>
-        <w:rPr>
-          <w:rFonts w:ascii="Meiryo UI" w:eastAsia="Meiryo UI" w:hAnsi="Meiryo UI"/>
-          <w:szCs w:val="21"/>
-        </w:rPr>
-        <w:t>A.h</w:t>
-      </w:r>
-      <w:proofErr w:type="spellEnd"/>
-      <w:r>
-        <w:rPr>
-          <w:rFonts w:ascii="Meiryo UI" w:eastAsia="Meiryo UI" w:hAnsi="Meiryo UI" w:hint="eastAsia"/>
-          <w:szCs w:val="21"/>
-        </w:rPr>
-        <w:t>の中で</w:t>
-      </w:r>
-      <w:proofErr w:type="spellStart"/>
-      <w:r>
-        <w:rPr>
-          <w:rFonts w:ascii="Meiryo UI" w:eastAsia="Meiryo UI" w:hAnsi="Meiryo UI"/>
-          <w:szCs w:val="21"/>
-        </w:rPr>
-        <w:t>B.h</w:t>
-      </w:r>
-      <w:proofErr w:type="spellEnd"/>
-      <w:r>
-        <w:rPr>
-          <w:rFonts w:ascii="Meiryo UI" w:eastAsia="Meiryo UI" w:hAnsi="Meiryo UI"/>
-          <w:szCs w:val="21"/>
-        </w:rPr>
-        <w:t>をインクルードすることになりますが、その際、</w:t>
-      </w:r>
-      <w:proofErr w:type="spellStart"/>
-      <w:r>
-        <w:rPr>
-          <w:rFonts w:ascii="Meiryo UI" w:eastAsia="Meiryo UI" w:hAnsi="Meiryo UI"/>
-          <w:szCs w:val="21"/>
-        </w:rPr>
-        <w:t>B.h</w:t>
-      </w:r>
-      <w:proofErr w:type="spellEnd"/>
-      <w:r>
-        <w:rPr>
-          <w:rFonts w:ascii="Meiryo UI" w:eastAsia="Meiryo UI" w:hAnsi="Meiryo UI"/>
-          <w:szCs w:val="21"/>
-        </w:rPr>
-        <w:t>の中でも、クラスAを利用することになることから、</w:t>
-      </w:r>
-      <w:r>
-        <w:rPr>
-          <w:rFonts w:ascii="Meiryo UI" w:eastAsia="Meiryo UI" w:hAnsi="Meiryo UI"/>
-          <w:color w:val="FF0000"/>
-          <w:szCs w:val="21"/>
-        </w:rPr>
-        <w:t>いつまでたっても#includeの処理が終わらない</w:t>
-      </w:r>
-      <w:r>
-        <w:rPr>
-          <w:rFonts w:ascii="Meiryo UI" w:eastAsia="Meiryo UI" w:hAnsi="Meiryo UI"/>
-          <w:szCs w:val="21"/>
-        </w:rPr>
-        <w:t>ということにあります。</w:t>
-      </w:r>
-    </w:p>
-    <w:p>
-      <w:pPr>
-        <w:pStyle w:val="a3"/>
-        <w:numPr>
-          <w:ilvl w:val="0"/>
-          <w:numId w:val="13"/>
-        </w:numPr>
-        <w:ind w:leftChars="0"/>
-        <w:rPr>
-          <w:rFonts w:ascii="Meiryo UI" w:eastAsia="Meiryo UI" w:hAnsi="Meiryo UI"/>
-          <w:szCs w:val="21"/>
-        </w:rPr>
-      </w:pPr>
-      <w:r>
-        <w:rPr>
-          <w:rFonts w:ascii="Meiryo UI" w:eastAsia="Meiryo UI" w:hAnsi="Meiryo UI" w:hint="eastAsia"/>
-          <w:szCs w:val="21"/>
-        </w:rPr>
-        <w:t>↑の解決策：</w:t>
-      </w:r>
-      <w:r>
-        <w:rPr>
-          <w:rFonts w:ascii="Meiryo UI" w:eastAsia="Meiryo UI" w:hAnsi="Meiryo UI" w:hint="eastAsia"/>
-          <w:szCs w:val="21"/>
-          <w:u w:val="single"/>
-        </w:rPr>
-        <w:t>.hの中はincludeせずに、宣言だけやる。A</w:t>
-      </w:r>
-      <w:r>
-        <w:rPr>
-          <w:rFonts w:ascii="Meiryo UI" w:eastAsia="Meiryo UI" w:hAnsi="Meiryo UI"/>
-          <w:szCs w:val="21"/>
-          <w:u w:val="single"/>
-        </w:rPr>
-        <w:t>/B</w:t>
-      </w:r>
-      <w:r>
-        <w:rPr>
-          <w:rFonts w:ascii="Meiryo UI" w:eastAsia="Meiryo UI" w:hAnsi="Meiryo UI" w:hint="eastAsia"/>
-          <w:szCs w:val="21"/>
-          <w:u w:val="single"/>
-        </w:rPr>
-        <w:t>.c</w:t>
-      </w:r>
-      <w:r>
-        <w:rPr>
-          <w:rFonts w:ascii="Meiryo UI" w:eastAsia="Meiryo UI" w:hAnsi="Meiryo UI"/>
-          <w:szCs w:val="21"/>
-          <w:u w:val="single"/>
-        </w:rPr>
-        <w:t>pp</w:t>
-      </w:r>
-      <w:r>
-        <w:rPr>
-          <w:rFonts w:ascii="Meiryo UI" w:eastAsia="Meiryo UI" w:hAnsi="Meiryo UI" w:hint="eastAsia"/>
-          <w:szCs w:val="21"/>
-          <w:u w:val="single"/>
-        </w:rPr>
-        <w:t>の中で</w:t>
-      </w:r>
-      <w:proofErr w:type="spellStart"/>
-      <w:r>
-        <w:rPr>
-          <w:rFonts w:ascii="Meiryo UI" w:eastAsia="Meiryo UI" w:hAnsi="Meiryo UI" w:hint="eastAsia"/>
-          <w:szCs w:val="21"/>
-          <w:u w:val="single"/>
-        </w:rPr>
-        <w:t>A.h</w:t>
-      </w:r>
-      <w:proofErr w:type="spellEnd"/>
-      <w:r>
-        <w:rPr>
-          <w:rFonts w:ascii="Meiryo UI" w:eastAsia="Meiryo UI" w:hAnsi="Meiryo UI" w:hint="eastAsia"/>
-          <w:szCs w:val="21"/>
-          <w:u w:val="single"/>
-        </w:rPr>
-        <w:t>と</w:t>
-      </w:r>
-      <w:proofErr w:type="spellStart"/>
-      <w:r>
-        <w:rPr>
-          <w:rFonts w:ascii="Meiryo UI" w:eastAsia="Meiryo UI" w:hAnsi="Meiryo UI" w:hint="eastAsia"/>
-          <w:szCs w:val="21"/>
-          <w:u w:val="single"/>
-        </w:rPr>
-        <w:t>B.h</w:t>
-      </w:r>
-      <w:proofErr w:type="spellEnd"/>
-      <w:r>
-        <w:rPr>
-          <w:rFonts w:ascii="Meiryo UI" w:eastAsia="Meiryo UI" w:hAnsi="Meiryo UI" w:hint="eastAsia"/>
-          <w:szCs w:val="21"/>
-          <w:u w:val="single"/>
-        </w:rPr>
-        <w:t>を全部includeする</w:t>
-      </w:r>
-      <w:r>
-        <w:rPr>
-          <w:rFonts w:ascii="Meiryo UI" w:eastAsia="Meiryo UI" w:hAnsi="Meiryo UI" w:hint="eastAsia"/>
-          <w:szCs w:val="21"/>
-        </w:rPr>
-        <w:t>。</w:t>
-      </w:r>
-    </w:p>
-    <w:p>
-      <w:pPr>
-        <w:pStyle w:val="a3"/>
-        <w:ind w:leftChars="0" w:left="420"/>
-        <w:jc w:val="center"/>
-        <w:rPr>
-          <w:rFonts w:ascii="Meiryo UI" w:eastAsia="Meiryo UI" w:hAnsi="Meiryo UI" w:hint="eastAsia"/>
-          <w:szCs w:val="21"/>
-        </w:rPr>
-      </w:pPr>
-      <w:r>
-        <w:rPr>
-          <w:noProof/>
-        </w:rPr>
-        <w:drawing>
-          <wp:inline distT="0" distB="0" distL="0" distR="0" wp14:anchorId="2134242A" wp14:editId="313BB178">
-            <wp:extent cx="3724275" cy="2793206"/>
-            <wp:effectExtent l="0" t="0" r="0" b="7620"/>
-            <wp:docPr id="7" name="図 7"/>
             <wp:cNvGraphicFramePr>
               <a:graphicFrameLocks xmlns:a="http://schemas.openxmlformats.org/drawingml/2006/main" noChangeAspect="1"/>
             </wp:cNvGraphicFramePr>
@@ -6467,6 +5532,596 @@
                   <pic:spPr>
                     <a:xfrm>
                       <a:off x="0" y="0"/>
+                      <a:ext cx="6188710" cy="1369060"/>
+                    </a:xfrm>
+                    <a:prstGeom prst="rect">
+                      <a:avLst/>
+                    </a:prstGeom>
+                  </pic:spPr>
+                </pic:pic>
+              </a:graphicData>
+            </a:graphic>
+          </wp:inline>
+        </w:drawing>
+      </w:r>
+    </w:p>
+    <w:p>
+      <w:pPr>
+        <w:rPr>
+          <w:rFonts w:ascii="Meiryo UI" w:eastAsia="Meiryo UI" w:hAnsi="Meiryo UI"/>
+          <w:szCs w:val="21"/>
+        </w:rPr>
+      </w:pPr>
+    </w:p>
+    <w:p>
+      <w:pPr>
+        <w:spacing w:afterLines="50" w:after="180"/>
+        <w:rPr>
+          <w:rFonts w:ascii="Meiryo UI" w:eastAsia="Meiryo UI" w:hAnsi="Meiryo UI"/>
+          <w:szCs w:val="21"/>
+        </w:rPr>
+      </w:pPr>
+      <w:r>
+        <w:rPr>
+          <w:rFonts w:ascii="Segoe UI Emoji" w:eastAsia="Segoe UI Emoji" w:hAnsi="Segoe UI Emoji" w:cs="Segoe UI Emoji"/>
+        </w:rPr>
+        <w:t>■</w:t>
+      </w:r>
+      <w:r>
+        <w:rPr>
+          <w:rFonts w:ascii="Meiryo UI" w:eastAsia="Meiryo UI" w:hAnsi="Meiryo UI" w:hint="eastAsia"/>
+          <w:szCs w:val="21"/>
+        </w:rPr>
+        <w:t>■</w:t>
+      </w:r>
+      <w:r>
+        <w:rPr>
+          <w:rFonts w:ascii="Meiryo UI" w:eastAsia="Meiryo UI" w:hAnsi="Meiryo UI" w:hint="eastAsia"/>
+          <w:szCs w:val="21"/>
+        </w:rPr>
+        <w:t>構造体</w:t>
+      </w:r>
+    </w:p>
+    <w:p>
+      <w:pPr>
+        <w:pStyle w:val="a3"/>
+        <w:numPr>
+          <w:ilvl w:val="0"/>
+          <w:numId w:val="12"/>
+        </w:numPr>
+        <w:ind w:leftChars="0"/>
+        <w:rPr>
+          <w:rFonts w:ascii="Meiryo UI" w:eastAsia="Meiryo UI" w:hAnsi="Meiryo UI"/>
+          <w:szCs w:val="21"/>
+        </w:rPr>
+      </w:pPr>
+      <w:r>
+        <w:rPr>
+          <w:rFonts w:ascii="Meiryo UI" w:eastAsia="Meiryo UI" w:hAnsi="Meiryo UI"/>
+          <w:szCs w:val="21"/>
+        </w:rPr>
+        <w:t>C++ではクラスが使えるため、C言語と違い、構造体を使う頻度は少ないと言えます。</w:t>
+      </w:r>
+    </w:p>
+    <w:p>
+      <w:pPr>
+        <w:pStyle w:val="a3"/>
+        <w:ind w:leftChars="0" w:left="420"/>
+        <w:jc w:val="center"/>
+        <w:rPr>
+          <w:rFonts w:ascii="Verdana" w:hAnsi="Verdana"/>
+          <w:color w:val="2222BB"/>
+          <w:sz w:val="20"/>
+          <w:szCs w:val="20"/>
+          <w:shd w:val="clear" w:color="auto" w:fill="FFFFFF"/>
+        </w:rPr>
+      </w:pPr>
+      <w:proofErr w:type="spellStart"/>
+      <w:r>
+        <w:rPr>
+          <w:rFonts w:ascii="Verdana" w:hAnsi="Verdana"/>
+          <w:color w:val="2222BB"/>
+          <w:sz w:val="20"/>
+          <w:szCs w:val="20"/>
+          <w:shd w:val="clear" w:color="auto" w:fill="FFFFFF"/>
+        </w:rPr>
+        <w:t>sturct</w:t>
+      </w:r>
+      <w:proofErr w:type="spellEnd"/>
+      <w:r>
+        <w:rPr>
+          <w:rFonts w:ascii="Verdana" w:hAnsi="Verdana" w:hint="eastAsia"/>
+          <w:color w:val="2222BB"/>
+          <w:sz w:val="20"/>
+          <w:szCs w:val="20"/>
+          <w:shd w:val="clear" w:color="auto" w:fill="FFFFFF"/>
+        </w:rPr>
+        <w:t xml:space="preserve"> &lt;</w:t>
+      </w:r>
+      <w:r>
+        <w:rPr>
+          <w:rFonts w:ascii="Verdana" w:hAnsi="Verdana" w:hint="eastAsia"/>
+          <w:color w:val="2222BB"/>
+          <w:sz w:val="20"/>
+          <w:szCs w:val="20"/>
+          <w:shd w:val="clear" w:color="auto" w:fill="FFFFFF"/>
+        </w:rPr>
+        <w:t>構造体</w:t>
+      </w:r>
+      <w:r>
+        <w:rPr>
+          <w:rFonts w:ascii="Verdana" w:hAnsi="Verdana" w:hint="eastAsia"/>
+          <w:color w:val="2222BB"/>
+          <w:sz w:val="20"/>
+          <w:szCs w:val="20"/>
+          <w:shd w:val="clear" w:color="auto" w:fill="FFFFFF"/>
+        </w:rPr>
+        <w:t>name&gt;</w:t>
+      </w:r>
+      <w:r>
+        <w:rPr>
+          <w:rFonts w:ascii="Verdana" w:hAnsi="Verdana"/>
+          <w:color w:val="2222BB"/>
+          <w:sz w:val="20"/>
+          <w:szCs w:val="20"/>
+          <w:shd w:val="clear" w:color="auto" w:fill="FFFFFF"/>
+        </w:rPr>
+        <w:t>{</w:t>
+      </w:r>
+      <w:r>
+        <w:rPr>
+          <w:rFonts w:ascii="Verdana" w:hAnsi="Verdana"/>
+          <w:color w:val="2222BB"/>
+          <w:sz w:val="20"/>
+          <w:szCs w:val="20"/>
+        </w:rPr>
+        <w:br/>
+      </w:r>
+      <w:r>
+        <w:rPr>
+          <w:rFonts w:ascii="Verdana" w:hAnsi="Verdana"/>
+          <w:color w:val="2222BB"/>
+          <w:sz w:val="20"/>
+          <w:szCs w:val="20"/>
+          <w:shd w:val="clear" w:color="auto" w:fill="FFFFFF"/>
+        </w:rPr>
+        <w:t>    </w:t>
+      </w:r>
+      <w:proofErr w:type="spellStart"/>
+      <w:r>
+        <w:rPr>
+          <w:rFonts w:ascii="Verdana" w:hAnsi="Verdana"/>
+          <w:color w:val="2222BB"/>
+          <w:sz w:val="20"/>
+          <w:szCs w:val="20"/>
+          <w:shd w:val="clear" w:color="auto" w:fill="FFFFFF"/>
+        </w:rPr>
+        <w:t>int</w:t>
+      </w:r>
+      <w:proofErr w:type="spellEnd"/>
+      <w:r>
+        <w:rPr>
+          <w:rFonts w:ascii="Verdana" w:hAnsi="Verdana"/>
+          <w:color w:val="2222BB"/>
+          <w:sz w:val="20"/>
+          <w:szCs w:val="20"/>
+          <w:shd w:val="clear" w:color="auto" w:fill="FFFFFF"/>
+        </w:rPr>
+        <w:t xml:space="preserve"> n;</w:t>
+      </w:r>
+      <w:r>
+        <w:rPr>
+          <w:rFonts w:ascii="Verdana" w:hAnsi="Verdana"/>
+          <w:color w:val="2222BB"/>
+          <w:sz w:val="20"/>
+          <w:szCs w:val="20"/>
+        </w:rPr>
+        <w:br/>
+      </w:r>
+      <w:r>
+        <w:rPr>
+          <w:rFonts w:ascii="Verdana" w:hAnsi="Verdana"/>
+          <w:color w:val="2222BB"/>
+          <w:sz w:val="20"/>
+          <w:szCs w:val="20"/>
+          <w:shd w:val="clear" w:color="auto" w:fill="FFFFFF"/>
+        </w:rPr>
+        <w:t>    double d;</w:t>
+      </w:r>
+      <w:r>
+        <w:rPr>
+          <w:rFonts w:ascii="Verdana" w:hAnsi="Verdana"/>
+          <w:color w:val="2222BB"/>
+          <w:sz w:val="20"/>
+          <w:szCs w:val="20"/>
+        </w:rPr>
+        <w:br/>
+      </w:r>
+      <w:r>
+        <w:rPr>
+          <w:rFonts w:ascii="Verdana" w:hAnsi="Verdana"/>
+          <w:color w:val="2222BB"/>
+          <w:sz w:val="20"/>
+          <w:szCs w:val="20"/>
+          <w:shd w:val="clear" w:color="auto" w:fill="FFFFFF"/>
+        </w:rPr>
+        <w:t>};</w:t>
+      </w:r>
+    </w:p>
+    <w:p>
+      <w:pPr>
+        <w:rPr>
+          <w:rFonts w:ascii="Meiryo UI" w:eastAsia="Meiryo UI" w:hAnsi="Meiryo UI"/>
+          <w:szCs w:val="21"/>
+        </w:rPr>
+      </w:pPr>
+    </w:p>
+    <w:p>
+      <w:pPr>
+        <w:spacing w:afterLines="50" w:after="180"/>
+        <w:rPr>
+          <w:rFonts w:ascii="Meiryo UI" w:eastAsia="Meiryo UI" w:hAnsi="Meiryo UI"/>
+          <w:szCs w:val="21"/>
+        </w:rPr>
+      </w:pPr>
+      <w:r>
+        <w:rPr>
+          <w:rFonts w:ascii="Segoe UI Emoji" w:eastAsia="Segoe UI Emoji" w:hAnsi="Segoe UI Emoji" w:cs="Segoe UI Emoji"/>
+        </w:rPr>
+        <w:t>■</w:t>
+      </w:r>
+      <w:r>
+        <w:rPr>
+          <w:rFonts w:ascii="Meiryo UI" w:eastAsia="Meiryo UI" w:hAnsi="Meiryo UI" w:hint="eastAsia"/>
+          <w:szCs w:val="21"/>
+        </w:rPr>
+        <w:t>■</w:t>
+      </w:r>
+      <w:r>
+        <w:rPr>
+          <w:rFonts w:ascii="Meiryo UI" w:eastAsia="Meiryo UI" w:hAnsi="Meiryo UI" w:hint="eastAsia"/>
+          <w:szCs w:val="21"/>
+        </w:rPr>
+        <w:t>クラスの相互参照</w:t>
+      </w:r>
+    </w:p>
+    <w:p>
+      <w:pPr>
+        <w:pStyle w:val="a3"/>
+        <w:numPr>
+          <w:ilvl w:val="0"/>
+          <w:numId w:val="13"/>
+        </w:numPr>
+        <w:ind w:leftChars="0"/>
+        <w:rPr>
+          <w:rFonts w:ascii="Meiryo UI" w:eastAsia="Meiryo UI" w:hAnsi="Meiryo UI"/>
+          <w:szCs w:val="21"/>
+        </w:rPr>
+      </w:pPr>
+      <w:r>
+        <w:rPr>
+          <w:rFonts w:ascii="Meiryo UI" w:eastAsia="Meiryo UI" w:hAnsi="Meiryo UI" w:hint="eastAsia"/>
+          <w:szCs w:val="21"/>
+        </w:rPr>
+        <w:t>AとBの二つのクラスがあるとして、お互いに参照する必要がある。</w:t>
+      </w:r>
+      <w:r>
+        <w:rPr>
+          <w:rFonts w:ascii="Meiryo UI" w:eastAsia="Meiryo UI" w:hAnsi="Meiryo UI" w:hint="eastAsia"/>
+          <w:szCs w:val="21"/>
+        </w:rPr>
+        <w:t>その際に、</w:t>
+      </w:r>
+      <w:proofErr w:type="spellStart"/>
+      <w:r>
+        <w:rPr>
+          <w:rFonts w:ascii="Meiryo UI" w:eastAsia="Meiryo UI" w:hAnsi="Meiryo UI" w:hint="eastAsia"/>
+          <w:szCs w:val="21"/>
+        </w:rPr>
+        <w:t>A.h</w:t>
+      </w:r>
+      <w:proofErr w:type="spellEnd"/>
+      <w:r>
+        <w:rPr>
+          <w:rFonts w:ascii="Meiryo UI" w:eastAsia="Meiryo UI" w:hAnsi="Meiryo UI" w:hint="eastAsia"/>
+          <w:szCs w:val="21"/>
+        </w:rPr>
+        <w:t xml:space="preserve">の中で#include </w:t>
+      </w:r>
+      <w:r>
+        <w:rPr>
+          <w:rFonts w:ascii="Meiryo UI" w:eastAsia="Meiryo UI" w:hAnsi="Meiryo UI"/>
+          <w:szCs w:val="21"/>
+        </w:rPr>
+        <w:t>“</w:t>
+      </w:r>
+      <w:proofErr w:type="spellStart"/>
+      <w:r>
+        <w:rPr>
+          <w:rFonts w:ascii="Meiryo UI" w:eastAsia="Meiryo UI" w:hAnsi="Meiryo UI" w:hint="eastAsia"/>
+          <w:szCs w:val="21"/>
+        </w:rPr>
+        <w:t>B.h</w:t>
+      </w:r>
+      <w:proofErr w:type="spellEnd"/>
+      <w:r>
+        <w:rPr>
+          <w:rFonts w:ascii="Meiryo UI" w:eastAsia="Meiryo UI" w:hAnsi="Meiryo UI"/>
+          <w:szCs w:val="21"/>
+        </w:rPr>
+        <w:t>”</w:t>
+      </w:r>
+      <w:r>
+        <w:rPr>
+          <w:rFonts w:ascii="Meiryo UI" w:eastAsia="Meiryo UI" w:hAnsi="Meiryo UI" w:hint="eastAsia"/>
+          <w:szCs w:val="21"/>
+        </w:rPr>
+        <w:t xml:space="preserve">、 </w:t>
+      </w:r>
+      <w:proofErr w:type="spellStart"/>
+      <w:r>
+        <w:rPr>
+          <w:rFonts w:ascii="Meiryo UI" w:eastAsia="Meiryo UI" w:hAnsi="Meiryo UI" w:hint="eastAsia"/>
+          <w:szCs w:val="21"/>
+        </w:rPr>
+        <w:t>B.h</w:t>
+      </w:r>
+      <w:proofErr w:type="spellEnd"/>
+      <w:r>
+        <w:rPr>
+          <w:rFonts w:ascii="Meiryo UI" w:eastAsia="Meiryo UI" w:hAnsi="Meiryo UI" w:hint="eastAsia"/>
+          <w:szCs w:val="21"/>
+        </w:rPr>
+        <w:t xml:space="preserve">の中で#include </w:t>
+      </w:r>
+      <w:r>
+        <w:rPr>
+          <w:rFonts w:ascii="Meiryo UI" w:eastAsia="Meiryo UI" w:hAnsi="Meiryo UI"/>
+          <w:szCs w:val="21"/>
+        </w:rPr>
+        <w:t>“</w:t>
+      </w:r>
+      <w:proofErr w:type="spellStart"/>
+      <w:r>
+        <w:rPr>
+          <w:rFonts w:ascii="Meiryo UI" w:eastAsia="Meiryo UI" w:hAnsi="Meiryo UI" w:hint="eastAsia"/>
+          <w:szCs w:val="21"/>
+        </w:rPr>
+        <w:t>A.h</w:t>
+      </w:r>
+      <w:proofErr w:type="spellEnd"/>
+      <w:r>
+        <w:rPr>
+          <w:rFonts w:ascii="Meiryo UI" w:eastAsia="Meiryo UI" w:hAnsi="Meiryo UI"/>
+          <w:szCs w:val="21"/>
+        </w:rPr>
+        <w:t>”</w:t>
+      </w:r>
+      <w:r>
+        <w:rPr>
+          <w:rFonts w:ascii="Meiryo UI" w:eastAsia="Meiryo UI" w:hAnsi="Meiryo UI" w:hint="eastAsia"/>
+          <w:szCs w:val="21"/>
+        </w:rPr>
+        <w:t>にすると、</w:t>
+      </w:r>
+    </w:p>
+    <w:p>
+      <w:pPr>
+        <w:pStyle w:val="a3"/>
+        <w:ind w:leftChars="0" w:left="420"/>
+        <w:rPr>
+          <w:rFonts w:ascii="Meiryo UI" w:eastAsia="Meiryo UI" w:hAnsi="Meiryo UI"/>
+          <w:szCs w:val="21"/>
+        </w:rPr>
+      </w:pPr>
+      <w:proofErr w:type="spellStart"/>
+      <w:r>
+        <w:rPr>
+          <w:rFonts w:ascii="Meiryo UI" w:eastAsia="Meiryo UI" w:hAnsi="Meiryo UI"/>
+          <w:szCs w:val="21"/>
+        </w:rPr>
+        <w:t>A.h</w:t>
+      </w:r>
+      <w:proofErr w:type="spellEnd"/>
+      <w:r>
+        <w:rPr>
+          <w:rFonts w:ascii="Meiryo UI" w:eastAsia="Meiryo UI" w:hAnsi="Meiryo UI" w:hint="eastAsia"/>
+          <w:szCs w:val="21"/>
+        </w:rPr>
+        <w:t>の中で</w:t>
+      </w:r>
+      <w:proofErr w:type="spellStart"/>
+      <w:r>
+        <w:rPr>
+          <w:rFonts w:ascii="Meiryo UI" w:eastAsia="Meiryo UI" w:hAnsi="Meiryo UI"/>
+          <w:szCs w:val="21"/>
+        </w:rPr>
+        <w:t>B.h</w:t>
+      </w:r>
+      <w:proofErr w:type="spellEnd"/>
+      <w:r>
+        <w:rPr>
+          <w:rFonts w:ascii="Meiryo UI" w:eastAsia="Meiryo UI" w:hAnsi="Meiryo UI"/>
+          <w:szCs w:val="21"/>
+        </w:rPr>
+        <w:t>をインクルードすることになりますが、その際、</w:t>
+      </w:r>
+      <w:proofErr w:type="spellStart"/>
+      <w:r>
+        <w:rPr>
+          <w:rFonts w:ascii="Meiryo UI" w:eastAsia="Meiryo UI" w:hAnsi="Meiryo UI"/>
+          <w:szCs w:val="21"/>
+        </w:rPr>
+        <w:t>B.h</w:t>
+      </w:r>
+      <w:proofErr w:type="spellEnd"/>
+      <w:r>
+        <w:rPr>
+          <w:rFonts w:ascii="Meiryo UI" w:eastAsia="Meiryo UI" w:hAnsi="Meiryo UI"/>
+          <w:szCs w:val="21"/>
+        </w:rPr>
+        <w:t>の中でも、クラスAを利用することになることから、</w:t>
+      </w:r>
+      <w:r>
+        <w:rPr>
+          <w:rFonts w:ascii="Meiryo UI" w:eastAsia="Meiryo UI" w:hAnsi="Meiryo UI"/>
+          <w:color w:val="FF0000"/>
+          <w:szCs w:val="21"/>
+        </w:rPr>
+        <w:t>いつまでたっても#includeの処理が終わらない</w:t>
+      </w:r>
+      <w:r>
+        <w:rPr>
+          <w:rFonts w:ascii="Meiryo UI" w:eastAsia="Meiryo UI" w:hAnsi="Meiryo UI"/>
+          <w:szCs w:val="21"/>
+        </w:rPr>
+        <w:t>ということにあります。</w:t>
+      </w:r>
+    </w:p>
+    <w:p>
+      <w:pPr>
+        <w:pStyle w:val="a3"/>
+        <w:numPr>
+          <w:ilvl w:val="0"/>
+          <w:numId w:val="13"/>
+        </w:numPr>
+        <w:ind w:leftChars="0"/>
+        <w:rPr>
+          <w:rFonts w:ascii="Meiryo UI" w:eastAsia="Meiryo UI" w:hAnsi="Meiryo UI"/>
+          <w:szCs w:val="21"/>
+        </w:rPr>
+      </w:pPr>
+      <w:r>
+        <w:rPr>
+          <w:rFonts w:ascii="Meiryo UI" w:eastAsia="Meiryo UI" w:hAnsi="Meiryo UI" w:hint="eastAsia"/>
+          <w:szCs w:val="21"/>
+        </w:rPr>
+        <w:t>↑の解決策：</w:t>
+      </w:r>
+      <w:r>
+        <w:rPr>
+          <w:rFonts w:ascii="Meiryo UI" w:eastAsia="Meiryo UI" w:hAnsi="Meiryo UI" w:hint="eastAsia"/>
+          <w:szCs w:val="21"/>
+          <w:u w:val="single"/>
+        </w:rPr>
+        <w:t>.hの中はincludeせずに、宣言だけやる。A</w:t>
+      </w:r>
+      <w:r>
+        <w:rPr>
+          <w:rFonts w:ascii="Meiryo UI" w:eastAsia="Meiryo UI" w:hAnsi="Meiryo UI"/>
+          <w:szCs w:val="21"/>
+          <w:u w:val="single"/>
+        </w:rPr>
+        <w:t>/B</w:t>
+      </w:r>
+      <w:r>
+        <w:rPr>
+          <w:rFonts w:ascii="Meiryo UI" w:eastAsia="Meiryo UI" w:hAnsi="Meiryo UI" w:hint="eastAsia"/>
+          <w:szCs w:val="21"/>
+          <w:u w:val="single"/>
+        </w:rPr>
+        <w:t>.c</w:t>
+      </w:r>
+      <w:r>
+        <w:rPr>
+          <w:rFonts w:ascii="Meiryo UI" w:eastAsia="Meiryo UI" w:hAnsi="Meiryo UI"/>
+          <w:szCs w:val="21"/>
+          <w:u w:val="single"/>
+        </w:rPr>
+        <w:t>pp</w:t>
+      </w:r>
+      <w:r>
+        <w:rPr>
+          <w:rFonts w:ascii="Meiryo UI" w:eastAsia="Meiryo UI" w:hAnsi="Meiryo UI" w:hint="eastAsia"/>
+          <w:szCs w:val="21"/>
+          <w:u w:val="single"/>
+        </w:rPr>
+        <w:t>の中で</w:t>
+      </w:r>
+      <w:proofErr w:type="spellStart"/>
+      <w:r>
+        <w:rPr>
+          <w:rFonts w:ascii="Meiryo UI" w:eastAsia="Meiryo UI" w:hAnsi="Meiryo UI" w:hint="eastAsia"/>
+          <w:szCs w:val="21"/>
+          <w:u w:val="single"/>
+        </w:rPr>
+        <w:t>A.h</w:t>
+      </w:r>
+      <w:proofErr w:type="spellEnd"/>
+      <w:r>
+        <w:rPr>
+          <w:rFonts w:ascii="Meiryo UI" w:eastAsia="Meiryo UI" w:hAnsi="Meiryo UI" w:hint="eastAsia"/>
+          <w:szCs w:val="21"/>
+          <w:u w:val="single"/>
+        </w:rPr>
+        <w:t>と</w:t>
+      </w:r>
+      <w:proofErr w:type="spellStart"/>
+      <w:r>
+        <w:rPr>
+          <w:rFonts w:ascii="Meiryo UI" w:eastAsia="Meiryo UI" w:hAnsi="Meiryo UI" w:hint="eastAsia"/>
+          <w:szCs w:val="21"/>
+          <w:u w:val="single"/>
+        </w:rPr>
+        <w:t>B.h</w:t>
+      </w:r>
+      <w:proofErr w:type="spellEnd"/>
+      <w:r>
+        <w:rPr>
+          <w:rFonts w:ascii="Meiryo UI" w:eastAsia="Meiryo UI" w:hAnsi="Meiryo UI" w:hint="eastAsia"/>
+          <w:szCs w:val="21"/>
+          <w:u w:val="single"/>
+        </w:rPr>
+        <w:t>を全部includeする</w:t>
+      </w:r>
+      <w:r>
+        <w:rPr>
+          <w:rFonts w:ascii="Meiryo UI" w:eastAsia="Meiryo UI" w:hAnsi="Meiryo UI" w:hint="eastAsia"/>
+          <w:szCs w:val="21"/>
+        </w:rPr>
+        <w:t>。</w:t>
+      </w:r>
+    </w:p>
+    <w:p>
+      <w:pPr>
+        <w:pStyle w:val="a3"/>
+        <w:ind w:leftChars="0" w:left="420"/>
+        <w:jc w:val="center"/>
+        <w:rPr>
+          <w:rFonts w:ascii="Meiryo UI" w:eastAsia="Meiryo UI" w:hAnsi="Meiryo UI"/>
+          <w:szCs w:val="21"/>
+        </w:rPr>
+      </w:pPr>
+      <w:r>
+        <w:rPr>
+          <w:noProof/>
+          <w:lang w:eastAsia="zh-CN"/>
+        </w:rPr>
+        <w:lastRenderedPageBreak/>
+        <w:drawing>
+          <wp:inline distT="0" distB="0" distL="0" distR="0" wp14:anchorId="44B18272" wp14:editId="68E63A56">
+            <wp:extent cx="3724275" cy="2793206"/>
+            <wp:effectExtent l="0" t="0" r="0" b="7620"/>
+            <wp:docPr id="7" name="図 7"/>
+            <wp:cNvGraphicFramePr>
+              <a:graphicFrameLocks xmlns:a="http://schemas.openxmlformats.org/drawingml/2006/main" noChangeAspect="1"/>
+            </wp:cNvGraphicFramePr>
+            <a:graphic xmlns:a="http://schemas.openxmlformats.org/drawingml/2006/main">
+              <a:graphicData uri="http://schemas.openxmlformats.org/drawingml/2006/picture">
+                <pic:pic xmlns:pic="http://schemas.openxmlformats.org/drawingml/2006/picture">
+                  <pic:nvPicPr>
+                    <pic:cNvPr id="1" name=""/>
+                    <pic:cNvPicPr/>
+                  </pic:nvPicPr>
+                  <pic:blipFill>
+                    <a:blip r:embed="rId12"/>
+                    <a:stretch>
+                      <a:fillRect/>
+                    </a:stretch>
+                  </pic:blipFill>
+                  <pic:spPr>
+                    <a:xfrm>
+                      <a:off x="0" y="0"/>
                       <a:ext cx="3736893" cy="2802670"/>
                     </a:xfrm>
                     <a:prstGeom prst="rect">
@@ -6490,23 +6145,10 @@
       </w:pPr>
       <w:r>
         <w:rPr>
-          <mc:AlternateContent>
-            <mc:Choice Requires="w16se">
-              <w:rFonts w:hint="eastAsia"/>
-            </mc:Choice>
-            <mc:Fallback>
-              <w:rFonts w:ascii="Segoe UI Emoji" w:eastAsia="Segoe UI Emoji" w:hAnsi="Segoe UI Emoji" w:cs="Segoe UI Emoji"/>
-            </mc:Fallback>
-          </mc:AlternateContent>
-        </w:rPr>
-        <mc:AlternateContent>
-          <mc:Choice Requires="w16se">
-            <w16se:symEx w16se:font="Segoe UI Emoji" w16se:char="25A0"/>
-          </mc:Choice>
-          <mc:Fallback>
-            <w:t>■</w:t>
-          </mc:Fallback>
-        </mc:AlternateContent>
+          <w:rFonts w:ascii="Meiryo UI" w:eastAsia="Meiryo UI" w:hAnsi="Meiryo UI" w:hint="eastAsia"/>
+          <w:szCs w:val="21"/>
+        </w:rPr>
+        <w:t>■</w:t>
       </w:r>
       <w:r>
         <w:rPr>
@@ -6632,8 +6274,9 @@
           <w:szCs w:val="20"/>
           <w:shd w:val="clear" w:color="auto" w:fill="FFFFFF"/>
         </w:rPr>
-        <w:t>A::A(){m_pB = new B(this);</w:t>
-      </w:r>
+        <w:t>A::A(){</w:t>
+      </w:r>
+      <w:proofErr w:type="spellStart"/>
       <w:r>
         <w:rPr>
           <w:rFonts w:ascii="Verdana" w:hAnsi="Verdana"/>
@@ -6642,8 +6285,9 @@
           <w:szCs w:val="20"/>
           <w:shd w:val="clear" w:color="auto" w:fill="FFFFFF"/>
         </w:rPr>
-        <w:t xml:space="preserve"> </w:t>
-      </w:r>
+        <w:t>m_pB</w:t>
+      </w:r>
+      <w:proofErr w:type="spellEnd"/>
       <w:r>
         <w:rPr>
           <w:rFonts w:ascii="Verdana" w:hAnsi="Verdana"/>
@@ -6652,7 +6296,7 @@
           <w:szCs w:val="20"/>
           <w:shd w:val="clear" w:color="auto" w:fill="FFFFFF"/>
         </w:rPr>
-        <w:t>}</w:t>
+        <w:t xml:space="preserve"> = new B(this); }</w:t>
       </w:r>
       <w:r>
         <w:rPr>
@@ -6740,14 +6384,6 @@
         <w:pStyle w:val="a3"/>
         <w:jc w:val="center"/>
         <w:rPr>
-          <w:rFonts w:ascii="Meiryo UI" w:eastAsia="Meiryo UI" w:hAnsi="Meiryo UI" w:hint="eastAsia"/>
-          <w:szCs w:val="21"/>
-        </w:rPr>
-      </w:pPr>
-    </w:p>
-    <w:p>
-      <w:pPr>
-        <w:rPr>
           <w:rFonts w:ascii="Meiryo UI" w:eastAsia="Meiryo UI" w:hAnsi="Meiryo UI"/>
           <w:szCs w:val="21"/>
         </w:rPr>
@@ -6763,23 +6399,10 @@
       </w:pPr>
       <w:r>
         <w:rPr>
-          <mc:AlternateContent>
-            <mc:Choice Requires="w16se">
-              <w:rFonts w:hint="eastAsia"/>
-            </mc:Choice>
-            <mc:Fallback>
-              <w:rFonts w:ascii="Segoe UI Emoji" w:eastAsia="Segoe UI Emoji" w:hAnsi="Segoe UI Emoji" w:cs="Segoe UI Emoji"/>
-            </mc:Fallback>
-          </mc:AlternateContent>
-        </w:rPr>
-        <mc:AlternateContent>
-          <mc:Choice Requires="w16se">
-            <w16se:symEx w16se:font="Segoe UI Emoji" w16se:char="25A0"/>
-          </mc:Choice>
-          <mc:Fallback>
-            <w:t>■</w:t>
-          </mc:Fallback>
-        </mc:AlternateContent>
+          <w:rFonts w:ascii="Meiryo UI" w:eastAsia="Meiryo UI" w:hAnsi="Meiryo UI" w:hint="eastAsia"/>
+          <w:szCs w:val="21"/>
+        </w:rPr>
+        <w:t>■</w:t>
       </w:r>
       <w:r>
         <w:rPr>
@@ -7653,20 +7276,83 @@
       <w:pPr>
         <w:ind w:firstLineChars="300" w:firstLine="600"/>
         <w:rPr>
+          <w:rFonts w:ascii="Verdana" w:hAnsi="Verdana" w:hint="eastAsia"/>
+          <w:color w:val="2222BB"/>
+          <w:sz w:val="20"/>
+          <w:szCs w:val="20"/>
+        </w:rPr>
+      </w:pPr>
+      <w:r>
+        <w:rPr>
           <w:rFonts w:ascii="Verdana" w:hAnsi="Verdana"/>
           <w:color w:val="2222BB"/>
           <w:sz w:val="20"/>
           <w:szCs w:val="20"/>
         </w:rPr>
-      </w:pPr>
-      <w:r>
-        <w:rPr>
-          <w:rFonts w:ascii="Verdana" w:hAnsi="Verdana"/>
-          <w:color w:val="2222BB"/>
-          <w:sz w:val="20"/>
-          <w:szCs w:val="20"/>
-        </w:rPr>
         <w:t>}</w:t>
+      </w:r>
+    </w:p>
+    <w:p>
+      <w:pPr>
+        <w:ind w:firstLineChars="300" w:firstLine="630"/>
+        <w:jc w:val="center"/>
+        <w:rPr>
+          <w:rFonts w:ascii="Verdana" w:hAnsi="Verdana" w:hint="eastAsia"/>
+          <w:color w:val="2222BB"/>
+          <w:sz w:val="20"/>
+          <w:szCs w:val="20"/>
+        </w:rPr>
+      </w:pPr>
+      <w:r>
+        <w:lastRenderedPageBreak/>
+        <w:drawing>
+          <wp:inline distT="0" distB="0" distL="0" distR="0" wp14:anchorId="6358D6CC" wp14:editId="62353CFA">
+            <wp:extent cx="3000375" cy="1044730"/>
+            <wp:effectExtent l="0" t="0" r="0" b="0"/>
+            <wp:docPr id="13" name="图片 11"/>
+            <wp:cNvGraphicFramePr>
+              <a:graphicFrameLocks xmlns:a="http://schemas.openxmlformats.org/drawingml/2006/main" noChangeAspect="1"/>
+            </wp:cNvGraphicFramePr>
+            <a:graphic xmlns:a="http://schemas.openxmlformats.org/drawingml/2006/main">
+              <a:graphicData uri="http://schemas.openxmlformats.org/drawingml/2006/picture">
+                <pic:pic xmlns:pic="http://schemas.openxmlformats.org/drawingml/2006/picture">
+                  <pic:nvPicPr>
+                    <pic:cNvPr id="0" name="Picture 11"/>
+                    <pic:cNvPicPr>
+                      <a:picLocks noChangeAspect="1" noChangeArrowheads="1"/>
+                    </pic:cNvPicPr>
+                  </pic:nvPicPr>
+                  <pic:blipFill>
+                    <a:blip r:embed="rId13">
+                      <a:extLst>
+                        <a:ext uri="{28A0092B-C50C-407E-A947-70E740481C1C}">
+                          <a14:useLocalDpi xmlns:a14="http://schemas.microsoft.com/office/drawing/2010/main" val="0"/>
+                        </a:ext>
+                      </a:extLst>
+                    </a:blip>
+                    <a:srcRect/>
+                    <a:stretch>
+                      <a:fillRect/>
+                    </a:stretch>
+                  </pic:blipFill>
+                  <pic:spPr bwMode="auto">
+                    <a:xfrm>
+                      <a:off x="0" y="0"/>
+                      <a:ext cx="3000375" cy="1044730"/>
+                    </a:xfrm>
+                    <a:prstGeom prst="rect">
+                      <a:avLst/>
+                    </a:prstGeom>
+                    <a:noFill/>
+                    <a:ln>
+                      <a:noFill/>
+                    </a:ln>
+                  </pic:spPr>
+                </pic:pic>
+              </a:graphicData>
+            </a:graphic>
+          </wp:inline>
+        </w:drawing>
       </w:r>
     </w:p>
     <w:p>
@@ -8102,23 +7788,16 @@
       </w:pPr>
       <w:r>
         <w:rPr>
-          <mc:AlternateContent>
-            <mc:Choice Requires="w16se">
-              <w:rFonts w:hint="eastAsia"/>
-            </mc:Choice>
-            <mc:Fallback>
-              <w:rFonts w:ascii="Segoe UI Emoji" w:eastAsia="Segoe UI Emoji" w:hAnsi="Segoe UI Emoji" w:cs="Segoe UI Emoji"/>
-            </mc:Fallback>
-          </mc:AlternateContent>
-        </w:rPr>
-        <mc:AlternateContent>
-          <mc:Choice Requires="w16se">
-            <w16se:symEx w16se:font="Segoe UI Emoji" w16se:char="25A0"/>
-          </mc:Choice>
-          <mc:Fallback>
-            <w:t>■</w:t>
-          </mc:Fallback>
-        </mc:AlternateContent>
+          <w:rFonts w:ascii="Segoe UI Emoji" w:eastAsia="Segoe UI Emoji" w:hAnsi="Segoe UI Emoji" w:cs="Segoe UI Emoji"/>
+        </w:rPr>
+        <w:t>■</w:t>
+      </w:r>
+      <w:r>
+        <w:rPr>
+          <w:rFonts w:ascii="Meiryo UI" w:eastAsia="Meiryo UI" w:hAnsi="Meiryo UI" w:hint="eastAsia"/>
+          <w:szCs w:val="21"/>
+        </w:rPr>
+        <w:t>■</w:t>
       </w:r>
       <w:r>
         <w:rPr>
@@ -8226,15 +7905,7 @@
           <w:rFonts w:ascii="Meiryo UI" w:eastAsia="Meiryo UI" w:hAnsi="Meiryo UI" w:hint="eastAsia"/>
           <w:szCs w:val="21"/>
         </w:rPr>
-        <w:t>は、コンパイルされたアセンブラの中で、プログラムの流れの中と別の部分に記述され、必要な時だけ呼</w:t>
-      </w:r>
-      <w:r>
-        <w:rPr>
-          <w:rFonts w:ascii="Meiryo UI" w:eastAsia="Meiryo UI" w:hAnsi="Meiryo UI" w:hint="eastAsia"/>
-          <w:szCs w:val="21"/>
-        </w:rPr>
-        <w:lastRenderedPageBreak/>
-        <w:t>び出されます。</w:t>
+        <w:t>は、コンパイルされたアセンブラの中で、プログラムの流れの中と別の部分に記述され、必要な時だけ呼び出されます。</w:t>
       </w:r>
       <w:r>
         <w:rPr>
@@ -8519,8 +8190,54 @@
     <w:p>
       <w:pPr>
         <w:rPr>
-          <w:rFonts w:ascii="Meiryo UI" w:eastAsia="Meiryo UI" w:hAnsi="Meiryo UI"/>
-          <w:szCs w:val="21"/>
+          <w:rFonts w:ascii="Meiryo UI" w:eastAsia="Meiryo UI" w:hAnsi="Meiryo UI" w:hint="eastAsia"/>
+          <w:szCs w:val="21"/>
+          <w:lang w:eastAsia="zh-CN"/>
+        </w:rPr>
+      </w:pPr>
+    </w:p>
+    <w:p>
+      <w:pPr>
+        <w:rPr>
+          <w:rFonts w:ascii="Meiryo UI" w:eastAsia="Meiryo UI" w:hAnsi="Meiryo UI" w:hint="eastAsia"/>
+          <w:szCs w:val="21"/>
+          <w:lang w:eastAsia="zh-CN"/>
+        </w:rPr>
+      </w:pPr>
+    </w:p>
+    <w:p>
+      <w:pPr>
+        <w:rPr>
+          <w:rFonts w:ascii="Meiryo UI" w:eastAsia="Meiryo UI" w:hAnsi="Meiryo UI" w:hint="eastAsia"/>
+          <w:szCs w:val="21"/>
+          <w:lang w:eastAsia="zh-CN"/>
+        </w:rPr>
+      </w:pPr>
+    </w:p>
+    <w:p>
+      <w:pPr>
+        <w:rPr>
+          <w:rFonts w:ascii="Meiryo UI" w:eastAsia="Meiryo UI" w:hAnsi="Meiryo UI" w:hint="eastAsia"/>
+          <w:szCs w:val="21"/>
+          <w:lang w:eastAsia="zh-CN"/>
+        </w:rPr>
+      </w:pPr>
+    </w:p>
+    <w:p>
+      <w:pPr>
+        <w:rPr>
+          <w:rFonts w:ascii="Meiryo UI" w:eastAsia="Meiryo UI" w:hAnsi="Meiryo UI" w:hint="eastAsia"/>
+          <w:szCs w:val="21"/>
+          <w:lang w:eastAsia="zh-CN"/>
+        </w:rPr>
+      </w:pPr>
+    </w:p>
+    <w:p>
+      <w:pPr>
+        <w:rPr>
+          <w:rFonts w:ascii="Meiryo UI" w:eastAsia="Meiryo UI" w:hAnsi="Meiryo UI" w:hint="eastAsia"/>
+          <w:szCs w:val="21"/>
+          <w:lang w:eastAsia="zh-CN"/>
         </w:rPr>
       </w:pPr>
     </w:p>
@@ -8534,29 +8251,29 @@
       </w:pPr>
       <w:r>
         <w:rPr>
-          <mc:AlternateContent>
-            <mc:Choice Requires="w16se">
-              <w:rFonts w:hint="eastAsia"/>
-            </mc:Choice>
-            <mc:Fallback>
-              <w:rFonts w:ascii="Segoe UI Emoji" w:eastAsia="Segoe UI Emoji" w:hAnsi="Segoe UI Emoji" w:cs="Segoe UI Emoji"/>
-            </mc:Fallback>
-          </mc:AlternateContent>
-        </w:rPr>
-        <mc:AlternateContent>
-          <mc:Choice Requires="w16se">
-            <w16se:symEx w16se:font="Segoe UI Emoji" w16se:char="25A0"/>
-          </mc:Choice>
-          <mc:Fallback>
-            <w:t>■</w:t>
-          </mc:Fallback>
-        </mc:AlternateContent>
+          <w:rFonts w:ascii="Segoe UI Emoji" w:eastAsia="Segoe UI Emoji" w:hAnsi="Segoe UI Emoji" w:cs="Segoe UI Emoji"/>
+        </w:rPr>
+        <w:lastRenderedPageBreak/>
+        <w:t>■</w:t>
+      </w:r>
+      <w:r>
+        <w:rPr>
+          <w:rFonts w:ascii="Meiryo UI" w:eastAsia="Meiryo UI" w:hAnsi="Meiryo UI" w:hint="eastAsia"/>
+          <w:szCs w:val="21"/>
+        </w:rPr>
+        <w:t>■</w:t>
       </w:r>
       <w:r>
         <w:rPr>
           <w:rFonts w:hint="eastAsia"/>
         </w:rPr>
-        <w:t>STL（</w:t>
+        <w:t>STL</w:t>
+      </w:r>
+      <w:r>
+        <w:rPr>
+          <w:rFonts w:hint="eastAsia"/>
+        </w:rPr>
+        <w:t>（</w:t>
       </w:r>
       <w:r>
         <w:t>Standard Template Library</w:t>
@@ -8576,69 +8293,67 @@
           <w:numId w:val="14"/>
         </w:numPr>
         <w:ind w:leftChars="0"/>
-        <w:rPr>
-          <w:rFonts w:ascii="Meiryo UI" w:eastAsia="Meiryo UI" w:hAnsi="Meiryo UI"/>
-          <w:szCs w:val="21"/>
-        </w:rPr>
-      </w:pPr>
-      <w:r>
-        <w:rPr>
-          <w:rFonts w:ascii="Meiryo UI" w:eastAsia="Meiryo UI" w:hAnsi="Meiryo UI" w:hint="eastAsia"/>
-          <w:szCs w:val="21"/>
-        </w:rPr>
-        <w:t>通常の配列は、ファイルの読み込みなど、</w:t>
-      </w:r>
-      <w:r>
-        <w:rPr>
-          <w:rFonts w:ascii="Meiryo UI" w:eastAsia="Meiryo UI" w:hAnsi="Meiryo UI" w:hint="eastAsia"/>
-          <w:color w:val="FF0000"/>
-          <w:szCs w:val="21"/>
-        </w:rPr>
-        <w:t>あらかじめどのくらいの大きさの配列を確保したらよい</w:t>
-      </w:r>
-      <w:r>
-        <w:rPr>
-          <w:rFonts w:ascii="Meiryo UI" w:eastAsia="Meiryo UI" w:hAnsi="Meiryo UI" w:hint="eastAsia"/>
-          <w:szCs w:val="21"/>
-        </w:rPr>
-        <w:t>かわからないようなケースには不向きです。</w:t>
-      </w:r>
-      <w:r>
-        <w:rPr>
-          <w:rFonts w:ascii="Meiryo UI" w:eastAsia="Meiryo UI" w:hAnsi="Meiryo UI" w:hint="eastAsia"/>
-          <w:szCs w:val="21"/>
-        </w:rPr>
-        <w:t>それに対して、</w:t>
-      </w:r>
-      <w:r>
-        <w:rPr>
-          <w:rFonts w:ascii="Meiryo UI" w:eastAsia="Meiryo UI" w:hAnsi="Meiryo UI" w:hint="eastAsia"/>
-          <w:color w:val="FF0000"/>
-          <w:szCs w:val="21"/>
-        </w:rPr>
-        <w:t>サイズを意識せずに</w:t>
-      </w:r>
-      <w:r>
-        <w:rPr>
-          <w:rFonts w:ascii="Meiryo UI" w:eastAsia="Meiryo UI" w:hAnsi="Meiryo UI" w:hint="eastAsia"/>
-          <w:szCs w:val="21"/>
-        </w:rPr>
-        <w:t>使える配列で、</w:t>
-      </w:r>
-      <w:r>
-        <w:rPr>
-          <w:rFonts w:ascii="Meiryo UI" w:eastAsia="Meiryo UI" w:hAnsi="Meiryo UI" w:hint="eastAsia"/>
-          <w:color w:val="FF0000"/>
-          <w:szCs w:val="21"/>
-        </w:rPr>
-        <w:t>動的配列</w:t>
-      </w:r>
-      <w:r>
-        <w:rPr>
-          <w:rFonts w:ascii="Meiryo UI" w:eastAsia="Meiryo UI" w:hAnsi="Meiryo UI"/>
-          <w:szCs w:val="21"/>
-        </w:rPr>
-        <w:t>(どうてきはいれつ）と呼ばれます。</w:t>
+        <w:jc w:val="center"/>
+        <w:rPr>
+          <w:rFonts w:ascii="Meiryo UI" w:eastAsia="Meiryo UI" w:hAnsi="Meiryo UI" w:hint="eastAsia"/>
+          <w:szCs w:val="21"/>
+        </w:rPr>
+      </w:pPr>
+      <w:r>
+        <w:rPr>
+          <w:rFonts w:ascii="Meiryo UI" w:eastAsia="Meiryo UI" w:hAnsi="Meiryo UI"/>
+          <w:noProof/>
+          <w:szCs w:val="21"/>
+          <w:lang w:eastAsia="zh-CN"/>
+        </w:rPr>
+        <w:drawing>
+          <wp:inline distT="0" distB="0" distL="0" distR="0" wp14:anchorId="11461555" wp14:editId="1F515ECB">
+            <wp:extent cx="2640534" cy="1575707"/>
+            <wp:effectExtent l="0" t="0" r="1270" b="0"/>
+            <wp:docPr id="14" name="图片 12"/>
+            <wp:cNvGraphicFramePr>
+              <a:graphicFrameLocks xmlns:a="http://schemas.openxmlformats.org/drawingml/2006/main" noChangeAspect="1"/>
+            </wp:cNvGraphicFramePr>
+            <a:graphic xmlns:a="http://schemas.openxmlformats.org/drawingml/2006/main">
+              <a:graphicData uri="http://schemas.openxmlformats.org/drawingml/2006/picture">
+                <pic:pic xmlns:pic="http://schemas.openxmlformats.org/drawingml/2006/picture">
+                  <pic:nvPicPr>
+                    <pic:cNvPr id="0" name="Picture 12"/>
+                    <pic:cNvPicPr>
+                      <a:picLocks noChangeAspect="1" noChangeArrowheads="1"/>
+                    </pic:cNvPicPr>
+                  </pic:nvPicPr>
+                  <pic:blipFill>
+                    <a:blip r:embed="rId14">
+                      <a:extLst>
+                        <a:ext uri="{28A0092B-C50C-407E-A947-70E740481C1C}">
+                          <a14:useLocalDpi xmlns:a14="http://schemas.microsoft.com/office/drawing/2010/main" val="0"/>
+                        </a:ext>
+                      </a:extLst>
+                    </a:blip>
+                    <a:srcRect/>
+                    <a:stretch>
+                      <a:fillRect/>
+                    </a:stretch>
+                  </pic:blipFill>
+                  <pic:spPr bwMode="auto">
+                    <a:xfrm>
+                      <a:off x="0" y="0"/>
+                      <a:ext cx="2641220" cy="1576117"/>
+                    </a:xfrm>
+                    <a:prstGeom prst="rect">
+                      <a:avLst/>
+                    </a:prstGeom>
+                    <a:noFill/>
+                    <a:ln>
+                      <a:noFill/>
+                    </a:ln>
+                  </pic:spPr>
+                </pic:pic>
+              </a:graphicData>
+            </a:graphic>
+          </wp:inline>
+        </w:drawing>
       </w:r>
     </w:p>
     <w:p>
@@ -8658,31 +8373,30 @@
         <w:rPr>
           <w:rFonts w:ascii="Meiryo UI" w:eastAsia="Meiryo UI" w:hAnsi="Meiryo UI" w:hint="eastAsia"/>
           <w:szCs w:val="21"/>
-          <w:u w:val="single"/>
-        </w:rPr>
-        <w:t>配列関連</w:t>
-      </w:r>
-      <w:r>
-        <w:rPr>
-          <w:rFonts w:ascii="Meiryo UI" w:eastAsia="Meiryo UI" w:hAnsi="Meiryo UI" w:hint="eastAsia"/>
-          <w:szCs w:val="21"/>
-        </w:rPr>
-        <w:t>のクラス</w:t>
-      </w:r>
-      <w:r>
-        <w:rPr>
-          <w:rFonts w:ascii="Meiryo UI" w:eastAsia="Meiryo UI" w:hAnsi="Meiryo UI" w:hint="eastAsia"/>
-          <w:szCs w:val="21"/>
-        </w:rPr>
-        <w:t>：</w:t>
-      </w:r>
-      <w:r>
-        <w:rPr>
-          <w:rFonts w:ascii="Meiryo UI" w:eastAsia="Meiryo UI" w:hAnsi="Meiryo UI"/>
+        </w:rPr>
+        <w:t>通常の配列は、ファイルの読み込みなど、</w:t>
+      </w:r>
+      <w:r>
+        <w:rPr>
+          <w:rFonts w:ascii="Meiryo UI" w:eastAsia="Meiryo UI" w:hAnsi="Meiryo UI" w:hint="eastAsia"/>
           <w:color w:val="FF0000"/>
           <w:szCs w:val="21"/>
         </w:rPr>
-        <w:t>V</w:t>
+        <w:t>あらかじめどのくらいの大きさの配列を確保したらよい</w:t>
+      </w:r>
+      <w:r>
+        <w:rPr>
+          <w:rFonts w:ascii="Meiryo UI" w:eastAsia="Meiryo UI" w:hAnsi="Meiryo UI" w:hint="eastAsia"/>
+          <w:szCs w:val="21"/>
+        </w:rPr>
+        <w:t>かわからないようなケースには不向きです。</w:t>
+      </w:r>
+      <w:r>
+        <w:rPr>
+          <w:rFonts w:ascii="Meiryo UI" w:eastAsia="Meiryo UI" w:hAnsi="Meiryo UI" w:hint="eastAsia"/>
+          <w:szCs w:val="21"/>
+        </w:rPr>
+        <w:t>それに対して、</w:t>
       </w:r>
       <w:r>
         <w:rPr>
@@ -8690,7 +8404,29 @@
           <w:color w:val="FF0000"/>
           <w:szCs w:val="21"/>
         </w:rPr>
-        <w:t>ector、list、map</w:t>
+        <w:t>サイズを意識せずに</w:t>
+      </w:r>
+      <w:r>
+        <w:rPr>
+          <w:rFonts w:ascii="Meiryo UI" w:eastAsia="Meiryo UI" w:hAnsi="Meiryo UI" w:hint="eastAsia"/>
+          <w:szCs w:val="21"/>
+        </w:rPr>
+        <w:t>使える配列で、</w:t>
+      </w:r>
+      <w:r>
+        <w:rPr>
+          <w:rFonts w:ascii="Meiryo UI" w:eastAsia="Meiryo UI" w:hAnsi="Meiryo UI" w:hint="eastAsia"/>
+          <w:color w:val="FF0000"/>
+          <w:szCs w:val="21"/>
+        </w:rPr>
+        <w:t>動的配列</w:t>
+      </w:r>
+      <w:r>
+        <w:rPr>
+          <w:rFonts w:ascii="Meiryo UI" w:eastAsia="Meiryo UI" w:hAnsi="Meiryo UI"/>
+          <w:szCs w:val="21"/>
+        </w:rPr>
+        <w:t>(どうてきはいれつ）と呼ばれます。</w:t>
       </w:r>
     </w:p>
     <w:p>
@@ -8708,487 +8444,42 @@
       </w:pPr>
       <w:r>
         <w:rPr>
-          <w:rFonts w:ascii="Meiryo UI" w:eastAsia="Meiryo UI" w:hAnsi="Meiryo UI"/>
-          <w:szCs w:val="21"/>
-        </w:rPr>
-        <w:t>Vector</w:t>
-      </w:r>
-      <w:r>
-        <w:rPr>
-          <w:rFonts w:ascii="Meiryo UI" w:eastAsia="Meiryo UI" w:hAnsi="Meiryo UI" w:hint="eastAsia"/>
-          <w:szCs w:val="21"/>
-        </w:rPr>
-        <w:t>の使用：</w:t>
-      </w:r>
-    </w:p>
-    <w:p>
-      <w:pPr>
-        <w:pStyle w:val="a3"/>
-        <w:ind w:leftChars="0" w:left="420" w:firstLineChars="100" w:firstLine="200"/>
-        <w:rPr>
-          <w:rFonts w:ascii="Meiryo UI" w:eastAsia="Meiryo UI" w:hAnsi="Meiryo UI"/>
-          <w:color w:val="4472C4" w:themeColor="accent5"/>
-          <w:sz w:val="20"/>
-          <w:szCs w:val="21"/>
-        </w:rPr>
-      </w:pPr>
-      <w:r>
-        <w:rPr>
-          <w:rFonts w:ascii="Meiryo UI" w:eastAsia="Meiryo UI" w:hAnsi="Meiryo UI"/>
-          <w:color w:val="4472C4" w:themeColor="accent5"/>
-          <w:sz w:val="20"/>
-          <w:szCs w:val="21"/>
-        </w:rPr>
-        <w:t>#include &lt;vector&gt;</w:t>
-      </w:r>
-    </w:p>
-    <w:p>
-      <w:pPr>
-        <w:pStyle w:val="a3"/>
-        <w:ind w:leftChars="0" w:left="420" w:firstLineChars="100" w:firstLine="200"/>
-        <w:rPr>
-          <w:rFonts w:ascii="Meiryo UI" w:eastAsia="Meiryo UI" w:hAnsi="Meiryo UI"/>
-          <w:color w:val="4472C4" w:themeColor="accent5"/>
-          <w:sz w:val="20"/>
-          <w:szCs w:val="21"/>
-        </w:rPr>
-      </w:pPr>
-      <w:r>
-        <w:rPr>
-          <w:rFonts w:ascii="Meiryo UI" w:eastAsia="Meiryo UI" w:hAnsi="Meiryo UI"/>
-          <w:color w:val="4472C4" w:themeColor="accent5"/>
-          <w:sz w:val="20"/>
-          <w:szCs w:val="21"/>
-        </w:rPr>
-        <w:t xml:space="preserve">using namespace </w:t>
-      </w:r>
-      <w:proofErr w:type="spellStart"/>
-      <w:r>
-        <w:rPr>
-          <w:rFonts w:ascii="Meiryo UI" w:eastAsia="Meiryo UI" w:hAnsi="Meiryo UI"/>
-          <w:color w:val="4472C4" w:themeColor="accent5"/>
-          <w:sz w:val="20"/>
-          <w:szCs w:val="21"/>
-        </w:rPr>
-        <w:t>std</w:t>
-      </w:r>
-      <w:proofErr w:type="spellEnd"/>
-      <w:r>
-        <w:rPr>
-          <w:rFonts w:ascii="Meiryo UI" w:eastAsia="Meiryo UI" w:hAnsi="Meiryo UI"/>
-          <w:color w:val="4472C4" w:themeColor="accent5"/>
-          <w:sz w:val="20"/>
-          <w:szCs w:val="21"/>
-        </w:rPr>
-        <w:t>;</w:t>
-      </w:r>
-    </w:p>
-    <w:p>
-      <w:pPr>
-        <w:ind w:firstLineChars="300" w:firstLine="600"/>
-        <w:rPr>
-          <w:rFonts w:ascii="Meiryo UI" w:eastAsia="Meiryo UI" w:hAnsi="Meiryo UI"/>
-          <w:color w:val="4472C4" w:themeColor="accent5"/>
-          <w:sz w:val="20"/>
-          <w:szCs w:val="21"/>
-        </w:rPr>
-      </w:pPr>
+          <w:rFonts w:ascii="Meiryo UI" w:eastAsia="Meiryo UI" w:hAnsi="Meiryo UI" w:hint="eastAsia"/>
+          <w:szCs w:val="21"/>
+          <w:u w:val="single"/>
+        </w:rPr>
+        <w:t>配列関連</w:t>
+      </w:r>
+      <w:r>
+        <w:rPr>
+          <w:rFonts w:ascii="Meiryo UI" w:eastAsia="Meiryo UI" w:hAnsi="Meiryo UI" w:hint="eastAsia"/>
+          <w:szCs w:val="21"/>
+        </w:rPr>
+        <w:t>のクラス</w:t>
+      </w:r>
+      <w:r>
+        <w:rPr>
+          <w:rFonts w:ascii="Meiryo UI" w:eastAsia="Meiryo UI" w:hAnsi="Meiryo UI" w:hint="eastAsia"/>
+          <w:szCs w:val="21"/>
+        </w:rPr>
+        <w:t>：</w:t>
+      </w:r>
       <w:r>
         <w:rPr>
           <w:rFonts w:ascii="Meiryo UI" w:eastAsia="Meiryo UI" w:hAnsi="Meiryo UI"/>
           <w:color w:val="FF0000"/>
-          <w:sz w:val="20"/>
-          <w:szCs w:val="21"/>
-        </w:rPr>
-        <w:t>vector&lt;</w:t>
-      </w:r>
-      <w:proofErr w:type="spellStart"/>
-      <w:r>
-        <w:rPr>
-          <w:rFonts w:ascii="Meiryo UI" w:eastAsia="Meiryo UI" w:hAnsi="Meiryo UI"/>
+          <w:szCs w:val="21"/>
+        </w:rPr>
+        <w:t>V</w:t>
+      </w:r>
+      <w:r>
+        <w:rPr>
+          <w:rFonts w:ascii="Meiryo UI" w:eastAsia="Meiryo UI" w:hAnsi="Meiryo UI" w:hint="eastAsia"/>
           <w:color w:val="FF0000"/>
-          <w:sz w:val="20"/>
-          <w:szCs w:val="21"/>
-        </w:rPr>
-        <w:t>int</w:t>
-      </w:r>
-      <w:proofErr w:type="spellEnd"/>
-      <w:r>
-        <w:rPr>
-          <w:rFonts w:ascii="Meiryo UI" w:eastAsia="Meiryo UI" w:hAnsi="Meiryo UI"/>
-          <w:color w:val="FF0000"/>
-          <w:sz w:val="20"/>
-          <w:szCs w:val="21"/>
-        </w:rPr>
-        <w:t>&gt; v1;</w:t>
-      </w:r>
-      <w:r>
-        <w:rPr>
-          <w:rFonts w:ascii="Meiryo UI" w:eastAsia="Meiryo UI" w:hAnsi="Meiryo UI" w:hint="eastAsia"/>
-          <w:color w:val="4472C4" w:themeColor="accent5"/>
-          <w:sz w:val="20"/>
-          <w:szCs w:val="21"/>
-        </w:rPr>
-        <w:t xml:space="preserve">　　　</w:t>
-      </w:r>
-      <w:r>
-        <w:rPr>
-          <w:rFonts w:ascii="Meiryo UI" w:eastAsia="Meiryo UI" w:hAnsi="Meiryo UI"/>
-          <w:color w:val="4472C4" w:themeColor="accent5"/>
-          <w:sz w:val="20"/>
-          <w:szCs w:val="21"/>
-        </w:rPr>
-        <w:t>//</w:t>
-      </w:r>
-      <w:r>
-        <w:rPr>
-          <w:rFonts w:ascii="Meiryo UI" w:eastAsia="Meiryo UI" w:hAnsi="Meiryo UI"/>
-          <w:color w:val="4472C4" w:themeColor="accent5"/>
-          <w:sz w:val="20"/>
-          <w:szCs w:val="21"/>
-        </w:rPr>
-        <w:t>vectorによる動的配列の宣言</w:t>
-      </w:r>
-    </w:p>
-    <w:p>
-      <w:pPr>
-        <w:pStyle w:val="a3"/>
-        <w:ind w:leftChars="0" w:left="420" w:firstLineChars="100" w:firstLine="200"/>
-        <w:rPr>
-          <w:rFonts w:ascii="Meiryo UI" w:eastAsia="Meiryo UI" w:hAnsi="Meiryo UI"/>
-          <w:color w:val="4472C4" w:themeColor="accent5"/>
-          <w:sz w:val="20"/>
-          <w:szCs w:val="21"/>
-        </w:rPr>
-      </w:pPr>
-      <w:r>
-        <w:rPr>
-          <w:rFonts w:ascii="Meiryo UI" w:eastAsia="Meiryo UI" w:hAnsi="Meiryo UI"/>
-          <w:color w:val="FF0000"/>
-          <w:sz w:val="20"/>
-          <w:szCs w:val="21"/>
-        </w:rPr>
-        <w:t>vector&lt;string&gt; v2;</w:t>
-      </w:r>
-      <w:r>
-        <w:rPr>
-          <w:rFonts w:ascii="Meiryo UI" w:eastAsia="Meiryo UI" w:hAnsi="Meiryo UI" w:hint="eastAsia"/>
-          <w:color w:val="FF0000"/>
-          <w:sz w:val="20"/>
-          <w:szCs w:val="21"/>
-        </w:rPr>
-        <w:t xml:space="preserve">　</w:t>
-      </w:r>
-      <w:r>
-        <w:rPr>
-          <w:rFonts w:ascii="Meiryo UI" w:eastAsia="Meiryo UI" w:hAnsi="Meiryo UI" w:hint="eastAsia"/>
-          <w:color w:val="4472C4" w:themeColor="accent5"/>
-          <w:sz w:val="20"/>
-          <w:szCs w:val="21"/>
-        </w:rPr>
-        <w:t xml:space="preserve">　　</w:t>
-      </w:r>
-    </w:p>
-    <w:p>
-      <w:pPr>
-        <w:ind w:firstLineChars="300" w:firstLine="600"/>
-        <w:rPr>
-          <w:rFonts w:ascii="Meiryo UI" w:eastAsia="Meiryo UI" w:hAnsi="Meiryo UI"/>
-          <w:color w:val="4472C4" w:themeColor="accent5"/>
-          <w:sz w:val="20"/>
-          <w:szCs w:val="21"/>
-        </w:rPr>
-      </w:pPr>
-      <w:r>
-        <w:rPr>
-          <w:rFonts w:ascii="Meiryo UI" w:eastAsia="Meiryo UI" w:hAnsi="Meiryo UI"/>
-          <w:color w:val="FF0000"/>
-          <w:sz w:val="20"/>
-          <w:szCs w:val="21"/>
-        </w:rPr>
-        <w:t>v1.push_back(1)</w:t>
-      </w:r>
-      <w:r>
-        <w:rPr>
-          <w:rFonts w:ascii="Meiryo UI" w:eastAsia="Meiryo UI" w:hAnsi="Meiryo UI"/>
-          <w:color w:val="4472C4" w:themeColor="accent5"/>
-          <w:sz w:val="20"/>
-          <w:szCs w:val="21"/>
-        </w:rPr>
-        <w:t>;</w:t>
-      </w:r>
-      <w:r>
-        <w:rPr>
-          <w:rFonts w:ascii="Meiryo UI" w:eastAsia="Meiryo UI" w:hAnsi="Meiryo UI" w:hint="eastAsia"/>
-          <w:color w:val="4472C4" w:themeColor="accent5"/>
-          <w:sz w:val="20"/>
-          <w:szCs w:val="21"/>
-        </w:rPr>
-        <w:t xml:space="preserve">　　//</w:t>
-      </w:r>
-      <w:r>
-        <w:rPr>
-          <w:rFonts w:ascii="Meiryo UI" w:eastAsia="Meiryo UI" w:hAnsi="Meiryo UI"/>
-          <w:color w:val="4472C4" w:themeColor="accent5"/>
-          <w:sz w:val="20"/>
-          <w:szCs w:val="21"/>
-        </w:rPr>
-        <w:t>vectorに要素を</w:t>
-      </w:r>
-      <w:r>
-        <w:rPr>
-          <w:rFonts w:ascii="Meiryo UI" w:eastAsia="Meiryo UI" w:hAnsi="Meiryo UI" w:hint="eastAsia"/>
-          <w:color w:val="4472C4" w:themeColor="accent5"/>
-          <w:sz w:val="20"/>
-          <w:szCs w:val="21"/>
-          <w:u w:val="single"/>
-        </w:rPr>
-        <w:t>後ろ順に</w:t>
-      </w:r>
-      <w:r>
-        <w:rPr>
-          <w:rFonts w:ascii="Meiryo UI" w:eastAsia="Meiryo UI" w:hAnsi="Meiryo UI"/>
-          <w:color w:val="4472C4" w:themeColor="accent5"/>
-          <w:sz w:val="20"/>
-          <w:szCs w:val="21"/>
-        </w:rPr>
-        <w:t>挿入する</w:t>
-      </w:r>
-    </w:p>
-    <w:p>
-      <w:pPr>
-        <w:ind w:firstLineChars="300" w:firstLine="600"/>
-        <w:rPr>
-          <w:rFonts w:ascii="Meiryo UI" w:eastAsia="Meiryo UI" w:hAnsi="Meiryo UI"/>
-          <w:color w:val="4472C4" w:themeColor="accent5"/>
-          <w:sz w:val="20"/>
-          <w:szCs w:val="21"/>
-        </w:rPr>
-      </w:pPr>
-      <w:r>
-        <w:rPr>
-          <w:rFonts w:ascii="Meiryo UI" w:eastAsia="Meiryo UI" w:hAnsi="Meiryo UI"/>
-          <w:color w:val="4472C4" w:themeColor="accent5"/>
-          <w:sz w:val="20"/>
-          <w:szCs w:val="21"/>
-        </w:rPr>
-        <w:t>v1.push_back(2);</w:t>
-      </w:r>
-    </w:p>
-    <w:p>
-      <w:pPr>
-        <w:ind w:firstLineChars="300" w:firstLine="600"/>
-        <w:rPr>
-          <w:rFonts w:ascii="Meiryo UI" w:eastAsia="Meiryo UI" w:hAnsi="Meiryo UI"/>
-          <w:color w:val="4472C4" w:themeColor="accent5"/>
-          <w:sz w:val="20"/>
-          <w:szCs w:val="21"/>
-        </w:rPr>
-      </w:pPr>
-      <w:r>
-        <w:rPr>
-          <w:rFonts w:ascii="Meiryo UI" w:eastAsia="Meiryo UI" w:hAnsi="Meiryo UI"/>
-          <w:color w:val="4472C4" w:themeColor="accent5"/>
-          <w:sz w:val="20"/>
-          <w:szCs w:val="21"/>
-        </w:rPr>
-        <w:t>v2.push_back("ABC");</w:t>
-      </w:r>
-    </w:p>
-    <w:p>
-      <w:pPr>
-        <w:pStyle w:val="a3"/>
-        <w:ind w:leftChars="0" w:left="420" w:firstLineChars="100" w:firstLine="200"/>
-        <w:rPr>
-          <w:rFonts w:ascii="Meiryo UI" w:eastAsia="Meiryo UI" w:hAnsi="Meiryo UI"/>
-          <w:color w:val="4472C4" w:themeColor="accent5"/>
-          <w:sz w:val="20"/>
-          <w:szCs w:val="21"/>
-        </w:rPr>
-      </w:pPr>
-      <w:r>
-        <w:rPr>
-          <w:rFonts w:ascii="Meiryo UI" w:eastAsia="Meiryo UI" w:hAnsi="Meiryo UI"/>
-          <w:color w:val="4472C4" w:themeColor="accent5"/>
-          <w:sz w:val="20"/>
-          <w:szCs w:val="21"/>
-        </w:rPr>
-        <w:t>v2.push_back("DEF");</w:t>
-      </w:r>
-    </w:p>
-    <w:p>
-      <w:pPr>
-        <w:pStyle w:val="a3"/>
-        <w:ind w:leftChars="0" w:left="420" w:firstLineChars="100" w:firstLine="200"/>
-        <w:rPr>
-          <w:rFonts w:ascii="Meiryo UI" w:eastAsia="Meiryo UI" w:hAnsi="Meiryo UI"/>
-          <w:color w:val="4472C4" w:themeColor="accent5"/>
-          <w:sz w:val="20"/>
-          <w:szCs w:val="21"/>
-        </w:rPr>
-      </w:pPr>
-      <w:r>
-        <w:rPr>
-          <w:rFonts w:ascii="Meiryo UI" w:eastAsia="Meiryo UI" w:hAnsi="Meiryo UI"/>
-          <w:color w:val="FF0000"/>
-          <w:sz w:val="20"/>
-          <w:szCs w:val="21"/>
-        </w:rPr>
-        <w:t>v1.size()</w:t>
-      </w:r>
-      <w:r>
-        <w:rPr>
-          <w:rFonts w:ascii="Meiryo UI" w:eastAsia="Meiryo UI" w:hAnsi="Meiryo UI" w:hint="eastAsia"/>
-          <w:color w:val="FF0000"/>
-          <w:sz w:val="20"/>
-          <w:szCs w:val="21"/>
-        </w:rPr>
-        <w:t xml:space="preserve">　</w:t>
-      </w:r>
-      <w:r>
-        <w:rPr>
-          <w:rFonts w:ascii="Meiryo UI" w:eastAsia="Meiryo UI" w:hAnsi="Meiryo UI" w:hint="eastAsia"/>
-          <w:color w:val="4472C4" w:themeColor="accent5"/>
-          <w:sz w:val="20"/>
-          <w:szCs w:val="21"/>
-        </w:rPr>
-        <w:t xml:space="preserve">　　//</w:t>
-      </w:r>
-      <w:r>
-        <w:rPr>
-          <w:rFonts w:ascii="Meiryo UI" w:eastAsia="Meiryo UI" w:hAnsi="Meiryo UI"/>
-          <w:color w:val="4472C4" w:themeColor="accent5"/>
-          <w:sz w:val="20"/>
-          <w:szCs w:val="21"/>
-        </w:rPr>
-        <w:t>vector</w:t>
-      </w:r>
-      <w:r>
-        <w:rPr>
-          <w:rFonts w:ascii="Meiryo UI" w:eastAsia="Meiryo UI" w:hAnsi="Meiryo UI" w:hint="eastAsia"/>
-          <w:color w:val="4472C4" w:themeColor="accent5"/>
-          <w:sz w:val="20"/>
-          <w:szCs w:val="21"/>
-        </w:rPr>
-        <w:t>のサイズを取得する</w:t>
-      </w:r>
-    </w:p>
-    <w:p>
-      <w:pPr>
-        <w:pStyle w:val="a3"/>
-        <w:ind w:leftChars="0" w:left="420" w:firstLineChars="100" w:firstLine="200"/>
-        <w:rPr>
-          <w:rFonts w:ascii="Meiryo UI" w:eastAsia="Meiryo UI" w:hAnsi="Meiryo UI"/>
-          <w:color w:val="4472C4" w:themeColor="accent5"/>
-          <w:sz w:val="20"/>
-          <w:szCs w:val="21"/>
-        </w:rPr>
-      </w:pPr>
-      <w:r>
-        <w:rPr>
-          <w:rFonts w:ascii="Meiryo UI" w:eastAsia="Meiryo UI" w:hAnsi="Meiryo UI"/>
-          <w:color w:val="FF0000"/>
-          <w:sz w:val="20"/>
-          <w:szCs w:val="21"/>
-        </w:rPr>
-        <w:t>v[0] = 1</w:t>
-      </w:r>
-      <w:r>
-        <w:rPr>
-          <w:rFonts w:ascii="Meiryo UI" w:eastAsia="Meiryo UI" w:hAnsi="Meiryo UI" w:hint="eastAsia"/>
-          <w:color w:val="FF0000"/>
-          <w:sz w:val="20"/>
-          <w:szCs w:val="21"/>
-        </w:rPr>
-        <w:t xml:space="preserve">　</w:t>
-      </w:r>
-      <w:r>
-        <w:rPr>
-          <w:rFonts w:ascii="Meiryo UI" w:eastAsia="Meiryo UI" w:hAnsi="Meiryo UI" w:hint="eastAsia"/>
-          <w:color w:val="4472C4" w:themeColor="accent5"/>
-          <w:sz w:val="20"/>
-          <w:szCs w:val="21"/>
-        </w:rPr>
-        <w:t xml:space="preserve">　　//</w:t>
-      </w:r>
-      <w:r>
-        <w:rPr>
-          <w:rFonts w:ascii="Meiryo UI" w:eastAsia="Meiryo UI" w:hAnsi="Meiryo UI"/>
-          <w:color w:val="4472C4" w:themeColor="accent5"/>
-          <w:sz w:val="20"/>
-          <w:szCs w:val="21"/>
-        </w:rPr>
-        <w:t>vector</w:t>
-      </w:r>
-      <w:r>
-        <w:rPr>
-          <w:rFonts w:ascii="Meiryo UI" w:eastAsia="Meiryo UI" w:hAnsi="Meiryo UI" w:hint="eastAsia"/>
-          <w:color w:val="4472C4" w:themeColor="accent5"/>
-          <w:sz w:val="20"/>
-          <w:szCs w:val="21"/>
-        </w:rPr>
-        <w:t>の</w:t>
-      </w:r>
-      <w:r>
-        <w:rPr>
-          <w:rFonts w:ascii="Meiryo UI" w:eastAsia="Meiryo UI" w:hAnsi="Meiryo UI" w:hint="eastAsia"/>
-          <w:color w:val="4472C4" w:themeColor="accent5"/>
-          <w:sz w:val="20"/>
-          <w:szCs w:val="21"/>
-        </w:rPr>
-        <w:t>要素にアクセス</w:t>
-      </w:r>
-      <w:r>
-        <w:rPr>
-          <w:rFonts w:ascii="Meiryo UI" w:eastAsia="Meiryo UI" w:hAnsi="Meiryo UI" w:hint="eastAsia"/>
-          <w:color w:val="4472C4" w:themeColor="accent5"/>
-          <w:sz w:val="20"/>
-          <w:szCs w:val="21"/>
-        </w:rPr>
-        <w:t>（0から順番）</w:t>
-      </w:r>
-    </w:p>
-    <w:p>
-      <w:pPr>
-        <w:pStyle w:val="a3"/>
-        <w:ind w:leftChars="0" w:left="420" w:firstLineChars="100" w:firstLine="200"/>
-        <w:rPr>
-          <w:rFonts w:ascii="Meiryo UI" w:eastAsia="Meiryo UI" w:hAnsi="Meiryo UI"/>
-          <w:color w:val="4472C4" w:themeColor="accent5"/>
-          <w:sz w:val="20"/>
-          <w:szCs w:val="21"/>
-        </w:rPr>
-      </w:pPr>
-      <w:r>
-        <w:rPr>
-          <w:rFonts w:ascii="Meiryo UI" w:eastAsia="Meiryo UI" w:hAnsi="Meiryo UI"/>
-          <w:color w:val="FF0000"/>
-          <w:sz w:val="20"/>
-          <w:szCs w:val="21"/>
-        </w:rPr>
-        <w:t>v2.clear()</w:t>
-      </w:r>
-      <w:r>
-        <w:rPr>
-          <w:rFonts w:ascii="Meiryo UI" w:eastAsia="Meiryo UI" w:hAnsi="Meiryo UI" w:hint="eastAsia"/>
-          <w:color w:val="4472C4" w:themeColor="accent5"/>
-          <w:sz w:val="20"/>
-          <w:szCs w:val="21"/>
-        </w:rPr>
-        <w:t xml:space="preserve">　　　　//要素をクリアする</w:t>
-      </w:r>
-    </w:p>
-    <w:p>
-      <w:pPr>
-        <w:pStyle w:val="a3"/>
-        <w:ind w:leftChars="0" w:left="420" w:firstLineChars="100" w:firstLine="200"/>
-        <w:rPr>
-          <w:rFonts w:ascii="Meiryo UI" w:eastAsia="Meiryo UI" w:hAnsi="Meiryo UI"/>
-          <w:color w:val="4472C4" w:themeColor="accent5"/>
-          <w:sz w:val="20"/>
-          <w:szCs w:val="21"/>
-        </w:rPr>
-      </w:pPr>
+          <w:szCs w:val="21"/>
+        </w:rPr>
+        <w:t>ector、list、map</w:t>
+      </w:r>
     </w:p>
     <w:p>
       <w:pPr>
@@ -9208,65 +8499,42 @@
           <w:rFonts w:ascii="Meiryo UI" w:eastAsia="Meiryo UI" w:hAnsi="Meiryo UI"/>
           <w:szCs w:val="21"/>
         </w:rPr>
-        <w:t>List</w:t>
-      </w:r>
-      <w:r>
-        <w:rPr>
-          <w:rFonts w:ascii="Meiryo UI" w:eastAsia="Meiryo UI" w:hAnsi="Meiryo UI" w:hint="eastAsia"/>
-          <w:szCs w:val="21"/>
-        </w:rPr>
-        <w:t>の使用：</w:t>
-      </w:r>
+        <w:t>Vector</w:t>
+      </w:r>
+      <w:r>
+        <w:rPr>
+          <w:rFonts w:ascii="Meiryo UI" w:eastAsia="Meiryo UI" w:hAnsi="Meiryo UI" w:hint="eastAsia"/>
+          <w:szCs w:val="21"/>
+        </w:rPr>
+        <w:t>中</w:t>
+      </w:r>
+      <w:r>
+        <w:rPr>
+          <w:rFonts w:ascii="Meiryo UI" w:eastAsia="Meiryo UI" w:hAnsi="Meiryo UI" w:hint="eastAsia"/>
+          <w:szCs w:val="21"/>
+          <w:lang w:eastAsia="zh-CN"/>
+        </w:rPr>
+        <w:t>主要使用的成员函数：</w:t>
+      </w:r>
+      <w:proofErr w:type="spellStart"/>
       <w:r>
         <w:rPr>
           <w:rFonts w:ascii="Meiryo UI" w:eastAsia="Meiryo UI" w:hAnsi="Meiryo UI"/>
           <w:color w:val="FF0000"/>
           <w:szCs w:val="21"/>
-        </w:rPr>
-        <w:t>任意の位置</w:t>
-      </w:r>
-      <w:r>
-        <w:rPr>
-          <w:rFonts w:ascii="Meiryo UI" w:eastAsia="Meiryo UI" w:hAnsi="Meiryo UI"/>
-          <w:szCs w:val="21"/>
-        </w:rPr>
-        <w:t>に自由にデータを挿入することができるのです。</w:t>
-      </w:r>
-      <w:r>
-        <w:rPr>
-          <w:rFonts w:ascii="Meiryo UI" w:eastAsia="Meiryo UI" w:hAnsi="Meiryo UI" w:hint="eastAsia"/>
-          <w:szCs w:val="21"/>
-        </w:rPr>
-        <w:t>(</w:t>
-      </w:r>
-      <w:r>
-        <w:rPr>
-          <w:rFonts w:ascii="Meiryo UI" w:eastAsia="Meiryo UI" w:hAnsi="Meiryo UI"/>
-          <w:szCs w:val="21"/>
-        </w:rPr>
-        <w:t>vectorは動的配列であることから、配列の</w:t>
-      </w:r>
+          <w:lang w:eastAsia="zh-CN"/>
+        </w:rPr>
+        <w:t>push_back</w:t>
+      </w:r>
+      <w:proofErr w:type="spellEnd"/>
       <w:r>
         <w:rPr>
           <w:rFonts w:ascii="Meiryo UI" w:eastAsia="Meiryo UI" w:hAnsi="Meiryo UI"/>
           <w:color w:val="FF0000"/>
           <w:szCs w:val="21"/>
-        </w:rPr>
-        <w:t>インデックス</w:t>
-      </w:r>
-      <w:r>
-        <w:rPr>
-          <w:rFonts w:ascii="Meiryo UI" w:eastAsia="Meiryo UI" w:hAnsi="Meiryo UI"/>
-          <w:szCs w:val="21"/>
-        </w:rPr>
-        <w:t>が変わってしまうような、前へのデータの挿入はできません。</w:t>
-      </w:r>
-      <w:r>
-        <w:rPr>
-          <w:rFonts w:ascii="Meiryo UI" w:eastAsia="Meiryo UI" w:hAnsi="Meiryo UI" w:hint="eastAsia"/>
-          <w:szCs w:val="21"/>
-        </w:rPr>
-        <w:t>)</w:t>
+          <w:lang w:eastAsia="zh-CN"/>
+        </w:rPr>
+        <w:t>(), clear(), size(), capacity(), empty()</w:t>
       </w:r>
     </w:p>
     <w:p>
@@ -9287,27 +8555,7 @@
           <w:sz w:val="20"/>
           <w:szCs w:val="21"/>
         </w:rPr>
-        <w:t>list&lt;</w:t>
-      </w:r>
-      <w:proofErr w:type="spellStart"/>
-      <w:r>
-        <w:rPr>
-          <w:rFonts w:ascii="Meiryo UI" w:eastAsia="Meiryo UI" w:hAnsi="Meiryo UI"/>
-          <w:color w:val="4472C4" w:themeColor="accent5"/>
-          <w:sz w:val="20"/>
-          <w:szCs w:val="21"/>
-        </w:rPr>
-        <w:t>int</w:t>
-      </w:r>
-      <w:proofErr w:type="spellEnd"/>
-      <w:r>
-        <w:rPr>
-          <w:rFonts w:ascii="Meiryo UI" w:eastAsia="Meiryo UI" w:hAnsi="Meiryo UI"/>
-          <w:color w:val="4472C4" w:themeColor="accent5"/>
-          <w:sz w:val="20"/>
-          <w:szCs w:val="21"/>
-        </w:rPr>
-        <w:t>&gt; li;</w:t>
+        <w:t>#include &lt;vector&gt;</w:t>
       </w:r>
     </w:p>
     <w:p>
@@ -9321,6 +8569,15 @@
           <w:szCs w:val="21"/>
         </w:rPr>
       </w:pPr>
+      <w:r>
+        <w:rPr>
+          <w:rFonts w:ascii="Meiryo UI" w:eastAsia="Meiryo UI" w:hAnsi="Meiryo UI"/>
+          <w:color w:val="4472C4" w:themeColor="accent5"/>
+          <w:sz w:val="20"/>
+          <w:szCs w:val="21"/>
+        </w:rPr>
+        <w:t xml:space="preserve">using namespace </w:t>
+      </w:r>
       <w:proofErr w:type="spellStart"/>
       <w:r>
         <w:rPr>
@@ -9329,7 +8586,7 @@
           <w:sz w:val="20"/>
           <w:szCs w:val="21"/>
         </w:rPr>
-        <w:t>li.push_back</w:t>
+        <w:t>std</w:t>
       </w:r>
       <w:proofErr w:type="spellEnd"/>
       <w:r>
@@ -9339,7 +8596,7 @@
           <w:sz w:val="20"/>
           <w:szCs w:val="21"/>
         </w:rPr>
-        <w:t>(1);</w:t>
+        <w:t>;</w:t>
       </w:r>
     </w:p>
     <w:p>
@@ -9353,34 +8610,61 @@
           <w:szCs w:val="21"/>
         </w:rPr>
       </w:pPr>
+      <w:r>
+        <w:rPr>
+          <w:rFonts w:ascii="Meiryo UI" w:eastAsia="Meiryo UI" w:hAnsi="Meiryo UI"/>
+          <w:color w:val="4472C4" w:themeColor="accent5"/>
+          <w:sz w:val="20"/>
+          <w:szCs w:val="21"/>
+        </w:rPr>
+        <w:t>vector&lt;</w:t>
+      </w:r>
       <w:proofErr w:type="spellStart"/>
       <w:r>
         <w:rPr>
           <w:rFonts w:ascii="Meiryo UI" w:eastAsia="Meiryo UI" w:hAnsi="Meiryo UI"/>
-          <w:color w:val="FF0000"/>
-          <w:sz w:val="20"/>
-          <w:szCs w:val="21"/>
-        </w:rPr>
-        <w:t>li.push_front</w:t>
+          <w:color w:val="4472C4" w:themeColor="accent5"/>
+          <w:sz w:val="20"/>
+          <w:szCs w:val="21"/>
+        </w:rPr>
+        <w:t>int</w:t>
       </w:r>
       <w:proofErr w:type="spellEnd"/>
       <w:r>
         <w:rPr>
           <w:rFonts w:ascii="Meiryo UI" w:eastAsia="Meiryo UI" w:hAnsi="Meiryo UI"/>
-          <w:color w:val="FF0000"/>
-          <w:sz w:val="20"/>
-          <w:szCs w:val="21"/>
-        </w:rPr>
-        <w:t>(3)</w:t>
-      </w:r>
-      <w:r>
-        <w:rPr>
-          <w:rFonts w:ascii="Meiryo UI" w:eastAsia="Meiryo UI" w:hAnsi="Meiryo UI"/>
-          <w:color w:val="4472C4" w:themeColor="accent5"/>
-          <w:sz w:val="20"/>
-          <w:szCs w:val="21"/>
-        </w:rPr>
-        <w:t>;</w:t>
+          <w:color w:val="4472C4" w:themeColor="accent5"/>
+          <w:sz w:val="20"/>
+          <w:szCs w:val="21"/>
+        </w:rPr>
+        <w:t>&gt; v1;</w:t>
+      </w:r>
+      <w:r>
+        <w:rPr>
+          <w:rFonts w:ascii="Meiryo UI" w:eastAsia="Meiryo UI" w:hAnsi="Meiryo UI" w:hint="eastAsia"/>
+          <w:color w:val="4472C4" w:themeColor="accent5"/>
+          <w:sz w:val="20"/>
+          <w:szCs w:val="21"/>
+        </w:rPr>
+        <w:t xml:space="preserve">　　　</w:t>
+      </w:r>
+      <w:r>
+        <w:rPr>
+          <w:rFonts w:ascii="Meiryo UI" w:eastAsia="Meiryo UI" w:hAnsi="Meiryo UI"/>
+          <w:color w:val="4472C4" w:themeColor="accent5"/>
+          <w:sz w:val="20"/>
+          <w:szCs w:val="21"/>
+        </w:rPr>
+        <w:t>//</w:t>
+      </w:r>
+      <w:r>
+        <w:rPr>
+          <w:rFonts w:ascii="Meiryo UI" w:eastAsia="Meiryo UI" w:hAnsi="Meiryo UI"/>
+          <w:color w:val="4472C4" w:themeColor="accent5"/>
+          <w:sz w:val="20"/>
+          <w:szCs w:val="21"/>
+        </w:rPr>
+        <w:t>vectorによる動的配列の宣言</w:t>
       </w:r>
     </w:p>
     <w:p>
@@ -9397,105 +8681,29 @@
       <w:r>
         <w:rPr>
           <w:rFonts w:ascii="Meiryo UI" w:eastAsia="Meiryo UI" w:hAnsi="Meiryo UI"/>
-          <w:color w:val="FF0000"/>
-          <w:sz w:val="20"/>
-          <w:szCs w:val="21"/>
-        </w:rPr>
-        <w:t>list&lt;</w:t>
-      </w:r>
-      <w:proofErr w:type="spellStart"/>
-      <w:r>
-        <w:rPr>
-          <w:rFonts w:ascii="Meiryo UI" w:eastAsia="Meiryo UI" w:hAnsi="Meiryo UI"/>
-          <w:color w:val="FF0000"/>
-          <w:sz w:val="20"/>
-          <w:szCs w:val="21"/>
-        </w:rPr>
-        <w:t>int</w:t>
-      </w:r>
-      <w:proofErr w:type="spellEnd"/>
-      <w:r>
-        <w:rPr>
-          <w:rFonts w:ascii="Meiryo UI" w:eastAsia="Meiryo UI" w:hAnsi="Meiryo UI"/>
-          <w:color w:val="FF0000"/>
-          <w:sz w:val="20"/>
-          <w:szCs w:val="21"/>
-        </w:rPr>
-        <w:t xml:space="preserve">&gt;::iterator </w:t>
-      </w:r>
-      <w:proofErr w:type="spellStart"/>
-      <w:r>
-        <w:rPr>
-          <w:rFonts w:ascii="Meiryo UI" w:eastAsia="Meiryo UI" w:hAnsi="Meiryo UI"/>
-          <w:color w:val="FF0000"/>
-          <w:sz w:val="20"/>
-          <w:szCs w:val="21"/>
-        </w:rPr>
-        <w:t>itr</w:t>
-      </w:r>
-      <w:proofErr w:type="spellEnd"/>
-      <w:r>
-        <w:rPr>
-          <w:rFonts w:ascii="Meiryo UI" w:eastAsia="Meiryo UI" w:hAnsi="Meiryo UI"/>
-          <w:color w:val="4472C4" w:themeColor="accent5"/>
-          <w:sz w:val="20"/>
-          <w:szCs w:val="21"/>
-        </w:rPr>
-        <w:t>;</w:t>
-      </w:r>
-      <w:r>
-        <w:rPr>
-          <w:rFonts w:ascii="Meiryo UI" w:eastAsia="Meiryo UI" w:hAnsi="Meiryo UI" w:hint="eastAsia"/>
-          <w:color w:val="4472C4" w:themeColor="accent5"/>
-          <w:sz w:val="20"/>
-          <w:szCs w:val="21"/>
-        </w:rPr>
-        <w:t xml:space="preserve">　　　//インデックスを使うことができないため、</w:t>
-      </w:r>
-      <w:r>
-        <w:rPr>
-          <w:rFonts w:ascii="Meiryo UI" w:eastAsia="Meiryo UI" w:hAnsi="Meiryo UI" w:hint="eastAsia"/>
-          <w:color w:val="4472C4" w:themeColor="accent5"/>
-          <w:sz w:val="20"/>
-          <w:szCs w:val="21"/>
-        </w:rPr>
-        <w:t>イテレータ</w:t>
-      </w:r>
-      <w:r>
-        <w:rPr>
-          <w:rFonts w:ascii="Meiryo UI" w:eastAsia="Meiryo UI" w:hAnsi="Meiryo UI" w:hint="eastAsia"/>
-          <w:color w:val="4472C4" w:themeColor="accent5"/>
-          <w:sz w:val="20"/>
-          <w:szCs w:val="21"/>
-        </w:rPr>
-        <w:t>(</w:t>
-      </w:r>
-      <w:r>
-        <w:rPr>
-          <w:rFonts w:ascii="Meiryo UI" w:eastAsia="Meiryo UI" w:hAnsi="Meiryo UI"/>
-          <w:color w:val="4472C4" w:themeColor="accent5"/>
-          <w:sz w:val="20"/>
-          <w:szCs w:val="21"/>
-        </w:rPr>
-        <w:t>pointer</w:t>
-      </w:r>
-      <w:r>
-        <w:rPr>
-          <w:rFonts w:ascii="Meiryo UI" w:eastAsia="Meiryo UI" w:hAnsi="Meiryo UI" w:hint="eastAsia"/>
-          <w:color w:val="4472C4" w:themeColor="accent5"/>
-          <w:sz w:val="20"/>
-          <w:szCs w:val="21"/>
-        </w:rPr>
-        <w:t>)で要素に</w:t>
-      </w:r>
-      <w:r>
-        <w:rPr>
-          <w:rFonts w:ascii="Meiryo UI" w:eastAsia="Meiryo UI" w:hAnsi="Meiryo UI" w:hint="eastAsia"/>
-          <w:color w:val="4472C4" w:themeColor="accent5"/>
-          <w:sz w:val="20"/>
-          <w:szCs w:val="21"/>
-        </w:rPr>
-        <w:t>アクセスする</w:t>
+          <w:color w:val="4472C4" w:themeColor="accent5"/>
+          <w:sz w:val="20"/>
+          <w:szCs w:val="21"/>
+        </w:rPr>
+        <w:t>vector&lt;string&gt; v2;</w:t>
+      </w:r>
+      <w:r>
+        <w:rPr>
+          <w:rFonts w:ascii="Meiryo UI" w:eastAsia="Meiryo UI" w:hAnsi="Meiryo UI" w:hint="eastAsia"/>
+          <w:color w:val="4472C4" w:themeColor="accent5"/>
+          <w:sz w:val="20"/>
+          <w:szCs w:val="21"/>
+        </w:rPr>
+        <w:t xml:space="preserve">　</w:t>
+      </w:r>
+      <w:r>
+        <w:rPr>
+          <w:rFonts w:ascii="Meiryo UI" w:eastAsia="Meiryo UI" w:hAnsi="Meiryo UI" w:hint="eastAsia"/>
+          <w:color w:val="4472C4" w:themeColor="accent5"/>
+          <w:sz w:val="20"/>
+          <w:szCs w:val="21"/>
+        </w:rPr>
+        <w:t xml:space="preserve">　　</w:t>
       </w:r>
     </w:p>
     <w:p>
@@ -9509,45 +8717,14 @@
           <w:szCs w:val="21"/>
         </w:rPr>
       </w:pPr>
-      <w:proofErr w:type="spellStart"/>
-      <w:r>
-        <w:rPr>
-          <w:rFonts w:ascii="Meiryo UI" w:eastAsia="Meiryo UI" w:hAnsi="Meiryo UI"/>
-          <w:color w:val="FF0000"/>
-          <w:sz w:val="20"/>
-          <w:szCs w:val="21"/>
-        </w:rPr>
-        <w:t>itr</w:t>
-      </w:r>
-      <w:proofErr w:type="spellEnd"/>
-      <w:r>
-        <w:rPr>
-          <w:rFonts w:ascii="Meiryo UI" w:eastAsia="Meiryo UI" w:hAnsi="Meiryo UI"/>
-          <w:color w:val="FF0000"/>
-          <w:sz w:val="20"/>
-          <w:szCs w:val="21"/>
-        </w:rPr>
-        <w:t xml:space="preserve"> = </w:t>
-      </w:r>
-      <w:proofErr w:type="spellStart"/>
-      <w:r>
-        <w:rPr>
-          <w:rFonts w:ascii="Meiryo UI" w:eastAsia="Meiryo UI" w:hAnsi="Meiryo UI"/>
-          <w:color w:val="FF0000"/>
-          <w:sz w:val="20"/>
-          <w:szCs w:val="21"/>
-        </w:rPr>
-        <w:t>li.begin</w:t>
-      </w:r>
-      <w:proofErr w:type="spellEnd"/>
-      <w:r>
-        <w:rPr>
-          <w:rFonts w:ascii="Meiryo UI" w:eastAsia="Meiryo UI" w:hAnsi="Meiryo UI"/>
-          <w:color w:val="FF0000"/>
-          <w:sz w:val="20"/>
-          <w:szCs w:val="21"/>
-        </w:rPr>
-        <w:t>()</w:t>
+      <w:r>
+        <w:rPr>
+          <w:rFonts w:ascii="Meiryo UI" w:eastAsia="Meiryo UI" w:hAnsi="Meiryo UI"/>
+          <w:color w:val="4472C4" w:themeColor="accent5"/>
+          <w:sz w:val="20"/>
+          <w:szCs w:val="21"/>
+        </w:rPr>
+        <w:t>v1.push_back(1)</w:t>
       </w:r>
       <w:r>
         <w:rPr>
@@ -9565,34 +8742,34 @@
           <w:sz w:val="20"/>
           <w:szCs w:val="21"/>
         </w:rPr>
-        <w:t xml:space="preserve">　　　　//</w:t>
-      </w:r>
-      <w:r>
-        <w:rPr>
-          <w:rFonts w:ascii="Meiryo UI" w:eastAsia="Meiryo UI" w:hAnsi="Meiryo UI" w:hint="eastAsia"/>
-          <w:color w:val="4472C4" w:themeColor="accent5"/>
-          <w:sz w:val="20"/>
-          <w:szCs w:val="21"/>
-        </w:rPr>
-        <w:t>イテレータは、場所を宣言して使用する必要が</w:t>
-      </w:r>
-      <w:r>
-        <w:rPr>
-          <w:rFonts w:ascii="Meiryo UI" w:eastAsia="Meiryo UI" w:hAnsi="Meiryo UI" w:hint="eastAsia"/>
-          <w:color w:val="4472C4" w:themeColor="accent5"/>
-          <w:sz w:val="20"/>
-          <w:szCs w:val="21"/>
-        </w:rPr>
-        <w:t>ある。ここでは</w:t>
-      </w:r>
-      <w:r>
-        <w:rPr>
-          <w:rFonts w:ascii="Meiryo UI" w:eastAsia="Meiryo UI" w:hAnsi="Meiryo UI" w:hint="eastAsia"/>
-          <w:color w:val="4472C4" w:themeColor="accent5"/>
-          <w:sz w:val="20"/>
-          <w:szCs w:val="21"/>
-        </w:rPr>
-        <w:t>先頭に設定</w:t>
+        <w:t xml:space="preserve">　　//</w:t>
+      </w:r>
+      <w:r>
+        <w:rPr>
+          <w:rFonts w:ascii="Meiryo UI" w:eastAsia="Meiryo UI" w:hAnsi="Meiryo UI"/>
+          <w:color w:val="4472C4" w:themeColor="accent5"/>
+          <w:sz w:val="20"/>
+          <w:szCs w:val="21"/>
+        </w:rPr>
+        <w:t>vectorに要素を</w:t>
+      </w:r>
+      <w:r>
+        <w:rPr>
+          <w:rFonts w:ascii="Meiryo UI" w:eastAsia="Meiryo UI" w:hAnsi="Meiryo UI" w:hint="eastAsia"/>
+          <w:color w:val="4472C4" w:themeColor="accent5"/>
+          <w:sz w:val="20"/>
+          <w:szCs w:val="21"/>
+        </w:rPr>
+        <w:t>後ろ順に</w:t>
+      </w:r>
+      <w:r>
+        <w:rPr>
+          <w:rFonts w:ascii="Meiryo UI" w:eastAsia="Meiryo UI" w:hAnsi="Meiryo UI"/>
+          <w:color w:val="4472C4" w:themeColor="accent5"/>
+          <w:sz w:val="20"/>
+          <w:szCs w:val="21"/>
+        </w:rPr>
+        <w:t>挿入する</w:t>
       </w:r>
     </w:p>
     <w:p>
@@ -9606,25 +8783,14 @@
           <w:szCs w:val="21"/>
         </w:rPr>
       </w:pPr>
-      <w:proofErr w:type="spellStart"/>
-      <w:r>
-        <w:rPr>
-          <w:rFonts w:ascii="Meiryo UI" w:eastAsia="Meiryo UI" w:hAnsi="Meiryo UI"/>
-          <w:color w:val="4472C4" w:themeColor="accent5"/>
-          <w:sz w:val="20"/>
-          <w:szCs w:val="21"/>
-        </w:rPr>
-        <w:t>itr</w:t>
-      </w:r>
-      <w:proofErr w:type="spellEnd"/>
-      <w:r>
-        <w:rPr>
-          <w:rFonts w:ascii="Meiryo UI" w:eastAsia="Meiryo UI" w:hAnsi="Meiryo UI"/>
-          <w:color w:val="4472C4" w:themeColor="accent5"/>
-          <w:sz w:val="20"/>
-          <w:szCs w:val="21"/>
-        </w:rPr>
-        <w:t>++;      //  一つ移動</w:t>
+      <w:r>
+        <w:rPr>
+          <w:rFonts w:ascii="Meiryo UI" w:eastAsia="Meiryo UI" w:hAnsi="Meiryo UI"/>
+          <w:color w:val="4472C4" w:themeColor="accent5"/>
+          <w:sz w:val="20"/>
+          <w:szCs w:val="21"/>
+        </w:rPr>
+        <w:t>v1.push_back(2);</w:t>
       </w:r>
     </w:p>
     <w:p>
@@ -9638,210 +8804,14 @@
           <w:szCs w:val="21"/>
         </w:rPr>
       </w:pPr>
-      <w:proofErr w:type="spellStart"/>
-      <w:r>
-        <w:rPr>
-          <w:rFonts w:ascii="Meiryo UI" w:eastAsia="Meiryo UI" w:hAnsi="Meiryo UI"/>
-          <w:color w:val="4472C4" w:themeColor="accent5"/>
-          <w:sz w:val="20"/>
-          <w:szCs w:val="21"/>
-        </w:rPr>
-        <w:t>li.insert</w:t>
-      </w:r>
-      <w:proofErr w:type="spellEnd"/>
-      <w:r>
-        <w:rPr>
-          <w:rFonts w:ascii="Meiryo UI" w:eastAsia="Meiryo UI" w:hAnsi="Meiryo UI"/>
-          <w:color w:val="4472C4" w:themeColor="accent5"/>
-          <w:sz w:val="20"/>
-          <w:szCs w:val="21"/>
-        </w:rPr>
-        <w:t xml:space="preserve">(itr,4);   //  </w:t>
-      </w:r>
-      <w:proofErr w:type="spellStart"/>
-      <w:r>
-        <w:rPr>
-          <w:rFonts w:ascii="Meiryo UI" w:eastAsia="Meiryo UI" w:hAnsi="Meiryo UI" w:hint="eastAsia"/>
-          <w:color w:val="4472C4" w:themeColor="accent5"/>
-          <w:sz w:val="20"/>
-          <w:szCs w:val="21"/>
-        </w:rPr>
-        <w:t>itr</w:t>
-      </w:r>
-      <w:proofErr w:type="spellEnd"/>
-      <w:r>
-        <w:rPr>
-          <w:rFonts w:ascii="Meiryo UI" w:eastAsia="Meiryo UI" w:hAnsi="Meiryo UI" w:hint="eastAsia"/>
-          <w:color w:val="4472C4" w:themeColor="accent5"/>
-          <w:sz w:val="20"/>
-          <w:szCs w:val="21"/>
-        </w:rPr>
-        <w:t>が指向している位置に4を</w:t>
-      </w:r>
-      <w:r>
-        <w:rPr>
-          <w:rFonts w:ascii="Meiryo UI" w:eastAsia="Meiryo UI" w:hAnsi="Meiryo UI"/>
-          <w:color w:val="4472C4" w:themeColor="accent5"/>
-          <w:sz w:val="20"/>
-          <w:szCs w:val="21"/>
-        </w:rPr>
-        <w:t>挿入</w:t>
-      </w:r>
-      <w:r>
-        <w:rPr>
-          <w:rFonts w:ascii="Meiryo UI" w:eastAsia="Meiryo UI" w:hAnsi="Meiryo UI" w:hint="eastAsia"/>
-          <w:color w:val="4472C4" w:themeColor="accent5"/>
-          <w:sz w:val="20"/>
-          <w:szCs w:val="21"/>
-        </w:rPr>
-        <w:t>する</w:t>
-      </w:r>
-    </w:p>
-    <w:p>
-      <w:pPr>
-        <w:ind w:firstLineChars="300" w:firstLine="600"/>
-        <w:rPr>
-          <w:rFonts w:ascii="Meiryo UI" w:eastAsia="Meiryo UI" w:hAnsi="Meiryo UI"/>
-          <w:color w:val="4472C4" w:themeColor="accent5"/>
-          <w:sz w:val="20"/>
-          <w:szCs w:val="21"/>
-        </w:rPr>
-      </w:pPr>
-      <w:r>
-        <w:rPr>
-          <w:rFonts w:ascii="Meiryo UI" w:eastAsia="Meiryo UI" w:hAnsi="Meiryo UI"/>
-          <w:color w:val="4472C4" w:themeColor="accent5"/>
-          <w:sz w:val="20"/>
-          <w:szCs w:val="21"/>
-        </w:rPr>
-        <w:t>for (</w:t>
-      </w:r>
-      <w:proofErr w:type="spellStart"/>
-      <w:r>
-        <w:rPr>
-          <w:rFonts w:ascii="Meiryo UI" w:eastAsia="Meiryo UI" w:hAnsi="Meiryo UI"/>
-          <w:color w:val="4472C4" w:themeColor="accent5"/>
-          <w:sz w:val="20"/>
-          <w:szCs w:val="21"/>
-        </w:rPr>
-        <w:t>itr</w:t>
-      </w:r>
-      <w:proofErr w:type="spellEnd"/>
-      <w:r>
-        <w:rPr>
-          <w:rFonts w:ascii="Meiryo UI" w:eastAsia="Meiryo UI" w:hAnsi="Meiryo UI"/>
-          <w:color w:val="4472C4" w:themeColor="accent5"/>
-          <w:sz w:val="20"/>
-          <w:szCs w:val="21"/>
-        </w:rPr>
-        <w:t xml:space="preserve"> = </w:t>
-      </w:r>
-      <w:proofErr w:type="spellStart"/>
-      <w:r>
-        <w:rPr>
-          <w:rFonts w:ascii="Meiryo UI" w:eastAsia="Meiryo UI" w:hAnsi="Meiryo UI"/>
-          <w:color w:val="4472C4" w:themeColor="accent5"/>
-          <w:sz w:val="20"/>
-          <w:szCs w:val="21"/>
-        </w:rPr>
-        <w:t>li.begin</w:t>
-      </w:r>
-      <w:proofErr w:type="spellEnd"/>
-      <w:r>
-        <w:rPr>
-          <w:rFonts w:ascii="Meiryo UI" w:eastAsia="Meiryo UI" w:hAnsi="Meiryo UI"/>
-          <w:color w:val="4472C4" w:themeColor="accent5"/>
-          <w:sz w:val="20"/>
-          <w:szCs w:val="21"/>
-        </w:rPr>
-        <w:t xml:space="preserve">(); </w:t>
-      </w:r>
-      <w:proofErr w:type="spellStart"/>
-      <w:r>
-        <w:rPr>
-          <w:rFonts w:ascii="Meiryo UI" w:eastAsia="Meiryo UI" w:hAnsi="Meiryo UI"/>
-          <w:color w:val="4472C4" w:themeColor="accent5"/>
-          <w:sz w:val="20"/>
-          <w:szCs w:val="21"/>
-        </w:rPr>
-        <w:t>itr</w:t>
-      </w:r>
-      <w:proofErr w:type="spellEnd"/>
-      <w:r>
-        <w:rPr>
-          <w:rFonts w:ascii="Meiryo UI" w:eastAsia="Meiryo UI" w:hAnsi="Meiryo UI"/>
-          <w:color w:val="4472C4" w:themeColor="accent5"/>
-          <w:sz w:val="20"/>
-          <w:szCs w:val="21"/>
-        </w:rPr>
-        <w:t xml:space="preserve"> != </w:t>
-      </w:r>
-      <w:proofErr w:type="spellStart"/>
-      <w:r>
-        <w:rPr>
-          <w:rFonts w:ascii="Meiryo UI" w:eastAsia="Meiryo UI" w:hAnsi="Meiryo UI"/>
-          <w:color w:val="FF0000"/>
-          <w:sz w:val="20"/>
-          <w:szCs w:val="21"/>
-        </w:rPr>
-        <w:t>li.end</w:t>
-      </w:r>
-      <w:proofErr w:type="spellEnd"/>
-      <w:r>
-        <w:rPr>
-          <w:rFonts w:ascii="Meiryo UI" w:eastAsia="Meiryo UI" w:hAnsi="Meiryo UI"/>
-          <w:color w:val="FF0000"/>
-          <w:sz w:val="20"/>
-          <w:szCs w:val="21"/>
-        </w:rPr>
-        <w:t>()</w:t>
-      </w:r>
-      <w:r>
-        <w:rPr>
-          <w:rFonts w:ascii="Meiryo UI" w:eastAsia="Meiryo UI" w:hAnsi="Meiryo UI"/>
-          <w:color w:val="4472C4" w:themeColor="accent5"/>
-          <w:sz w:val="20"/>
-          <w:szCs w:val="21"/>
-        </w:rPr>
-        <w:t xml:space="preserve">; </w:t>
-      </w:r>
-      <w:proofErr w:type="spellStart"/>
-      <w:r>
-        <w:rPr>
-          <w:rFonts w:ascii="Meiryo UI" w:eastAsia="Meiryo UI" w:hAnsi="Meiryo UI"/>
-          <w:color w:val="4472C4" w:themeColor="accent5"/>
-          <w:sz w:val="20"/>
-          <w:szCs w:val="21"/>
-        </w:rPr>
-        <w:t>itr</w:t>
-      </w:r>
-      <w:proofErr w:type="spellEnd"/>
-      <w:r>
-        <w:rPr>
-          <w:rFonts w:ascii="Meiryo UI" w:eastAsia="Meiryo UI" w:hAnsi="Meiryo UI"/>
-          <w:color w:val="4472C4" w:themeColor="accent5"/>
-          <w:sz w:val="20"/>
-          <w:szCs w:val="21"/>
-        </w:rPr>
-        <w:t>++)</w:t>
-      </w:r>
-      <w:r>
-        <w:rPr>
-          <w:rFonts w:ascii="Meiryo UI" w:eastAsia="Meiryo UI" w:hAnsi="Meiryo UI" w:hint="eastAsia"/>
-          <w:color w:val="4472C4" w:themeColor="accent5"/>
-          <w:sz w:val="20"/>
-          <w:szCs w:val="21"/>
-        </w:rPr>
-        <w:t xml:space="preserve">　</w:t>
-      </w:r>
-      <w:r>
-        <w:rPr>
-          <w:rFonts w:ascii="Meiryo UI" w:eastAsia="Meiryo UI" w:hAnsi="Meiryo UI"/>
-          <w:color w:val="4472C4" w:themeColor="accent5"/>
-          <w:sz w:val="20"/>
-          <w:szCs w:val="21"/>
-        </w:rPr>
-        <w:t>{</w:t>
+      <w:r>
+        <w:rPr>
+          <w:rFonts w:ascii="Meiryo UI" w:eastAsia="Meiryo UI" w:hAnsi="Meiryo UI"/>
+          <w:color w:val="4472C4" w:themeColor="accent5"/>
+          <w:sz w:val="20"/>
+          <w:szCs w:val="21"/>
+        </w:rPr>
+        <w:t>v2.push_back("ABC");</w:t>
       </w:r>
     </w:p>
     <w:p>
@@ -9862,148 +8832,7 @@
           <w:sz w:val="20"/>
           <w:szCs w:val="21"/>
         </w:rPr>
-        <w:t xml:space="preserve">        </w:t>
-      </w:r>
-      <w:proofErr w:type="spellStart"/>
-      <w:r>
-        <w:rPr>
-          <w:rFonts w:ascii="Meiryo UI" w:eastAsia="Meiryo UI" w:hAnsi="Meiryo UI"/>
-          <w:color w:val="4472C4" w:themeColor="accent5"/>
-          <w:sz w:val="20"/>
-          <w:szCs w:val="21"/>
-        </w:rPr>
-        <w:t>cout</w:t>
-      </w:r>
-      <w:proofErr w:type="spellEnd"/>
-      <w:r>
-        <w:rPr>
-          <w:rFonts w:ascii="Meiryo UI" w:eastAsia="Meiryo UI" w:hAnsi="Meiryo UI"/>
-          <w:color w:val="4472C4" w:themeColor="accent5"/>
-          <w:sz w:val="20"/>
-          <w:szCs w:val="21"/>
-        </w:rPr>
-        <w:t xml:space="preserve"> &lt;&lt; *</w:t>
-      </w:r>
-      <w:proofErr w:type="spellStart"/>
-      <w:r>
-        <w:rPr>
-          <w:rFonts w:ascii="Meiryo UI" w:eastAsia="Meiryo UI" w:hAnsi="Meiryo UI"/>
-          <w:color w:val="4472C4" w:themeColor="accent5"/>
-          <w:sz w:val="20"/>
-          <w:szCs w:val="21"/>
-        </w:rPr>
-        <w:t>itr</w:t>
-      </w:r>
-      <w:proofErr w:type="spellEnd"/>
-      <w:r>
-        <w:rPr>
-          <w:rFonts w:ascii="Meiryo UI" w:eastAsia="Meiryo UI" w:hAnsi="Meiryo UI"/>
-          <w:color w:val="4472C4" w:themeColor="accent5"/>
-          <w:sz w:val="20"/>
-          <w:szCs w:val="21"/>
-        </w:rPr>
-        <w:t xml:space="preserve"> &lt;&lt; " ";</w:t>
-      </w:r>
-      <w:r>
-        <w:rPr>
-          <w:rFonts w:ascii="Meiryo UI" w:eastAsia="Meiryo UI" w:hAnsi="Meiryo UI" w:hint="eastAsia"/>
-          <w:color w:val="4472C4" w:themeColor="accent5"/>
-          <w:sz w:val="20"/>
-          <w:szCs w:val="21"/>
-        </w:rPr>
-        <w:t>｝　　　//</w:t>
-      </w:r>
-      <w:r>
-        <w:rPr>
-          <w:rFonts w:ascii="Meiryo UI" w:eastAsia="Meiryo UI" w:hAnsi="Meiryo UI"/>
-          <w:color w:val="FF0000"/>
-          <w:sz w:val="20"/>
-          <w:szCs w:val="21"/>
-        </w:rPr>
-        <w:t>*</w:t>
-      </w:r>
-      <w:proofErr w:type="spellStart"/>
-      <w:r>
-        <w:rPr>
-          <w:rFonts w:ascii="Meiryo UI" w:eastAsia="Meiryo UI" w:hAnsi="Meiryo UI"/>
-          <w:color w:val="FF0000"/>
-          <w:sz w:val="20"/>
-          <w:szCs w:val="21"/>
-        </w:rPr>
-        <w:t>itr</w:t>
-      </w:r>
-      <w:proofErr w:type="spellEnd"/>
-      <w:r>
-        <w:rPr>
-          <w:rFonts w:ascii="Meiryo UI" w:eastAsia="Meiryo UI" w:hAnsi="Meiryo UI" w:hint="eastAsia"/>
-          <w:color w:val="FF0000"/>
-          <w:sz w:val="20"/>
-          <w:szCs w:val="21"/>
-        </w:rPr>
-        <w:t>を通じて</w:t>
-      </w:r>
-      <w:r>
-        <w:rPr>
-          <w:rFonts w:ascii="Meiryo UI" w:eastAsia="Meiryo UI" w:hAnsi="Meiryo UI"/>
-          <w:color w:val="4472C4" w:themeColor="accent5"/>
-          <w:sz w:val="20"/>
-          <w:szCs w:val="21"/>
-        </w:rPr>
-        <w:t>(</w:t>
-      </w:r>
-      <w:r>
-        <w:rPr>
-          <w:rFonts w:ascii="Meiryo UI" w:eastAsia="Meiryo UI" w:hAnsi="Meiryo UI" w:hint="eastAsia"/>
-          <w:color w:val="4472C4" w:themeColor="accent5"/>
-          <w:sz w:val="20"/>
-          <w:szCs w:val="21"/>
-        </w:rPr>
-        <w:t>他はダメ</w:t>
-      </w:r>
-      <w:r>
-        <w:rPr>
-          <w:rFonts w:ascii="Meiryo UI" w:eastAsia="Meiryo UI" w:hAnsi="Meiryo UI"/>
-          <w:color w:val="4472C4" w:themeColor="accent5"/>
-          <w:sz w:val="20"/>
-          <w:szCs w:val="21"/>
-        </w:rPr>
-        <w:t>)</w:t>
-      </w:r>
-      <w:r>
-        <w:rPr>
-          <w:rFonts w:ascii="Meiryo UI" w:eastAsia="Meiryo UI" w:hAnsi="Meiryo UI"/>
-          <w:color w:val="4472C4" w:themeColor="accent5"/>
-          <w:sz w:val="20"/>
-          <w:szCs w:val="21"/>
-        </w:rPr>
-        <w:t>list</w:t>
-      </w:r>
-      <w:r>
-        <w:rPr>
-          <w:rFonts w:ascii="Meiryo UI" w:eastAsia="Meiryo UI" w:hAnsi="Meiryo UI"/>
-          <w:color w:val="4472C4" w:themeColor="accent5"/>
-          <w:sz w:val="20"/>
-          <w:szCs w:val="21"/>
-        </w:rPr>
-        <w:t>の値へ</w:t>
-      </w:r>
-      <w:r>
-        <w:rPr>
-          <w:rFonts w:ascii="Meiryo UI" w:eastAsia="Meiryo UI" w:hAnsi="Meiryo UI"/>
-          <w:color w:val="4472C4" w:themeColor="accent5"/>
-          <w:sz w:val="20"/>
-          <w:szCs w:val="21"/>
-        </w:rPr>
-        <w:t>アクセス</w:t>
-      </w:r>
-      <w:r>
-        <w:rPr>
-          <w:rFonts w:ascii="Meiryo UI" w:eastAsia="Meiryo UI" w:hAnsi="Meiryo UI" w:hint="eastAsia"/>
-          <w:color w:val="4472C4" w:themeColor="accent5"/>
-          <w:sz w:val="20"/>
-          <w:szCs w:val="21"/>
-        </w:rPr>
-        <w:t>する</w:t>
+        <w:t>v2.push_back("DEF");</w:t>
       </w:r>
     </w:p>
     <w:p>
@@ -10017,11 +8846,1048 @@
           <w:szCs w:val="21"/>
         </w:rPr>
       </w:pPr>
+      <w:r>
+        <w:rPr>
+          <w:rFonts w:ascii="Meiryo UI" w:eastAsia="Meiryo UI" w:hAnsi="Meiryo UI"/>
+          <w:color w:val="4472C4" w:themeColor="accent5"/>
+          <w:sz w:val="20"/>
+          <w:szCs w:val="21"/>
+        </w:rPr>
+        <w:t>v1.size()</w:t>
+      </w:r>
+      <w:r>
+        <w:rPr>
+          <w:rFonts w:ascii="Meiryo UI" w:eastAsia="Meiryo UI" w:hAnsi="Meiryo UI" w:hint="eastAsia"/>
+          <w:color w:val="4472C4" w:themeColor="accent5"/>
+          <w:sz w:val="20"/>
+          <w:szCs w:val="21"/>
+        </w:rPr>
+        <w:t xml:space="preserve">　</w:t>
+      </w:r>
+      <w:r>
+        <w:rPr>
+          <w:rFonts w:ascii="Meiryo UI" w:eastAsia="Meiryo UI" w:hAnsi="Meiryo UI" w:hint="eastAsia"/>
+          <w:color w:val="4472C4" w:themeColor="accent5"/>
+          <w:sz w:val="20"/>
+          <w:szCs w:val="21"/>
+        </w:rPr>
+        <w:t xml:space="preserve">　　//</w:t>
+      </w:r>
+      <w:r>
+        <w:rPr>
+          <w:rFonts w:ascii="Meiryo UI" w:eastAsia="Meiryo UI" w:hAnsi="Meiryo UI"/>
+          <w:color w:val="4472C4" w:themeColor="accent5"/>
+          <w:sz w:val="20"/>
+          <w:szCs w:val="21"/>
+        </w:rPr>
+        <w:t>vector</w:t>
+      </w:r>
+      <w:r>
+        <w:rPr>
+          <w:rFonts w:ascii="Meiryo UI" w:eastAsia="Meiryo UI" w:hAnsi="Meiryo UI" w:hint="eastAsia"/>
+          <w:color w:val="4472C4" w:themeColor="accent5"/>
+          <w:sz w:val="20"/>
+          <w:szCs w:val="21"/>
+        </w:rPr>
+        <w:t>のサイズを取得する</w:t>
+      </w:r>
+    </w:p>
+    <w:p>
+      <w:pPr>
+        <w:pStyle w:val="a3"/>
+        <w:ind w:leftChars="0" w:left="420" w:firstLineChars="100" w:firstLine="200"/>
+        <w:rPr>
+          <w:rFonts w:ascii="Meiryo UI" w:eastAsia="Meiryo UI" w:hAnsi="Meiryo UI"/>
+          <w:color w:val="4472C4" w:themeColor="accent5"/>
+          <w:sz w:val="20"/>
+          <w:szCs w:val="21"/>
+        </w:rPr>
+      </w:pPr>
+      <w:r>
+        <w:rPr>
+          <w:rFonts w:ascii="Meiryo UI" w:eastAsia="Meiryo UI" w:hAnsi="Meiryo UI"/>
+          <w:color w:val="4472C4" w:themeColor="accent5"/>
+          <w:sz w:val="20"/>
+          <w:szCs w:val="21"/>
+        </w:rPr>
+        <w:t>v[0] = 1</w:t>
+      </w:r>
+      <w:r>
+        <w:rPr>
+          <w:rFonts w:ascii="Meiryo UI" w:eastAsia="Meiryo UI" w:hAnsi="Meiryo UI" w:hint="eastAsia"/>
+          <w:color w:val="4472C4" w:themeColor="accent5"/>
+          <w:sz w:val="20"/>
+          <w:szCs w:val="21"/>
+        </w:rPr>
+        <w:t xml:space="preserve">　</w:t>
+      </w:r>
+      <w:r>
+        <w:rPr>
+          <w:rFonts w:ascii="Meiryo UI" w:eastAsia="Meiryo UI" w:hAnsi="Meiryo UI" w:hint="eastAsia"/>
+          <w:color w:val="4472C4" w:themeColor="accent5"/>
+          <w:sz w:val="20"/>
+          <w:szCs w:val="21"/>
+        </w:rPr>
+        <w:t xml:space="preserve">　　//</w:t>
+      </w:r>
+      <w:r>
+        <w:rPr>
+          <w:rFonts w:ascii="Meiryo UI" w:eastAsia="Meiryo UI" w:hAnsi="Meiryo UI"/>
+          <w:color w:val="4472C4" w:themeColor="accent5"/>
+          <w:sz w:val="20"/>
+          <w:szCs w:val="21"/>
+        </w:rPr>
+        <w:t>vector</w:t>
+      </w:r>
+      <w:r>
+        <w:rPr>
+          <w:rFonts w:ascii="Meiryo UI" w:eastAsia="Meiryo UI" w:hAnsi="Meiryo UI" w:hint="eastAsia"/>
+          <w:color w:val="4472C4" w:themeColor="accent5"/>
+          <w:sz w:val="20"/>
+          <w:szCs w:val="21"/>
+        </w:rPr>
+        <w:t>の</w:t>
+      </w:r>
+      <w:r>
+        <w:rPr>
+          <w:rFonts w:ascii="Meiryo UI" w:eastAsia="Meiryo UI" w:hAnsi="Meiryo UI" w:hint="eastAsia"/>
+          <w:color w:val="4472C4" w:themeColor="accent5"/>
+          <w:sz w:val="20"/>
+          <w:szCs w:val="21"/>
+        </w:rPr>
+        <w:t>要素にアクセス</w:t>
+      </w:r>
+      <w:r>
+        <w:rPr>
+          <w:rFonts w:ascii="Meiryo UI" w:eastAsia="Meiryo UI" w:hAnsi="Meiryo UI" w:hint="eastAsia"/>
+          <w:color w:val="4472C4" w:themeColor="accent5"/>
+          <w:sz w:val="20"/>
+          <w:szCs w:val="21"/>
+        </w:rPr>
+        <w:t>（0から順番）</w:t>
+      </w:r>
+    </w:p>
+    <w:p>
+      <w:pPr>
+        <w:pStyle w:val="a3"/>
+        <w:ind w:leftChars="0" w:left="420" w:firstLineChars="100" w:firstLine="200"/>
+        <w:rPr>
+          <w:rFonts w:ascii="Meiryo UI" w:eastAsia="Meiryo UI" w:hAnsi="Meiryo UI"/>
+          <w:color w:val="4472C4" w:themeColor="accent5"/>
+          <w:sz w:val="20"/>
+          <w:szCs w:val="21"/>
+        </w:rPr>
+      </w:pPr>
+      <w:r>
+        <w:rPr>
+          <w:rFonts w:ascii="Meiryo UI" w:eastAsia="Meiryo UI" w:hAnsi="Meiryo UI"/>
+          <w:color w:val="4472C4" w:themeColor="accent5"/>
+          <w:sz w:val="20"/>
+          <w:szCs w:val="21"/>
+        </w:rPr>
+        <w:t>v2.clear()</w:t>
+      </w:r>
+      <w:r>
+        <w:rPr>
+          <w:rFonts w:ascii="Meiryo UI" w:eastAsia="Meiryo UI" w:hAnsi="Meiryo UI" w:hint="eastAsia"/>
+          <w:color w:val="4472C4" w:themeColor="accent5"/>
+          <w:sz w:val="20"/>
+          <w:szCs w:val="21"/>
+        </w:rPr>
+        <w:t xml:space="preserve">　　　　//要素をクリアする</w:t>
+      </w:r>
+    </w:p>
+    <w:p>
+      <w:pPr>
+        <w:pStyle w:val="a3"/>
+        <w:ind w:leftChars="0" w:left="420" w:firstLineChars="100" w:firstLine="200"/>
+        <w:rPr>
+          <w:rFonts w:ascii="Meiryo UI" w:eastAsia="Meiryo UI" w:hAnsi="Meiryo UI"/>
+          <w:color w:val="4472C4" w:themeColor="accent5"/>
+          <w:sz w:val="20"/>
+          <w:szCs w:val="21"/>
+        </w:rPr>
+      </w:pPr>
+    </w:p>
+    <w:p>
+      <w:pPr>
+        <w:pStyle w:val="a3"/>
+        <w:numPr>
+          <w:ilvl w:val="0"/>
+          <w:numId w:val="14"/>
+        </w:numPr>
+        <w:ind w:leftChars="0"/>
+        <w:rPr>
+          <w:rFonts w:ascii="Meiryo UI" w:eastAsia="Meiryo UI" w:hAnsi="Meiryo UI"/>
+          <w:szCs w:val="21"/>
+        </w:rPr>
+      </w:pPr>
+      <w:r>
+        <w:rPr>
+          <w:rFonts w:ascii="Meiryo UI" w:eastAsia="Meiryo UI" w:hAnsi="Meiryo UI"/>
+          <w:szCs w:val="21"/>
+        </w:rPr>
+        <w:t>List</w:t>
+      </w:r>
+      <w:r>
+        <w:rPr>
+          <w:rFonts w:ascii="Meiryo UI" w:eastAsia="Meiryo UI" w:hAnsi="Meiryo UI" w:hint="eastAsia"/>
+          <w:szCs w:val="21"/>
+        </w:rPr>
+        <w:t>の使用：</w:t>
+      </w:r>
+      <w:r>
+        <w:rPr>
+          <w:rFonts w:ascii="Meiryo UI" w:eastAsia="Meiryo UI" w:hAnsi="Meiryo UI"/>
+          <w:color w:val="FF0000"/>
+          <w:szCs w:val="21"/>
+        </w:rPr>
+        <w:t>任意の位置</w:t>
+      </w:r>
+      <w:r>
+        <w:rPr>
+          <w:rFonts w:ascii="Meiryo UI" w:eastAsia="Meiryo UI" w:hAnsi="Meiryo UI"/>
+          <w:szCs w:val="21"/>
+        </w:rPr>
+        <w:t>に自由にデータを挿入することができるのです。</w:t>
+      </w:r>
+      <w:r>
+        <w:rPr>
+          <w:rFonts w:ascii="Meiryo UI" w:eastAsia="Meiryo UI" w:hAnsi="Meiryo UI" w:hint="eastAsia"/>
+          <w:szCs w:val="21"/>
+        </w:rPr>
+        <w:t>(</w:t>
+      </w:r>
+      <w:r>
+        <w:rPr>
+          <w:rFonts w:ascii="Meiryo UI" w:eastAsia="Meiryo UI" w:hAnsi="Meiryo UI"/>
+          <w:szCs w:val="21"/>
+        </w:rPr>
+        <w:t>vectorは動的配列であることから、配列の</w:t>
+      </w:r>
+      <w:r>
+        <w:rPr>
+          <w:rFonts w:ascii="Meiryo UI" w:eastAsia="Meiryo UI" w:hAnsi="Meiryo UI"/>
+          <w:color w:val="FF0000"/>
+          <w:szCs w:val="21"/>
+        </w:rPr>
+        <w:t>インデックス</w:t>
+      </w:r>
+      <w:r>
+        <w:rPr>
+          <w:rFonts w:ascii="Meiryo UI" w:eastAsia="Meiryo UI" w:hAnsi="Meiryo UI"/>
+          <w:szCs w:val="21"/>
+        </w:rPr>
+        <w:t>が変わってしまうような、前へのデータの挿入はできません。</w:t>
+      </w:r>
+      <w:r>
+        <w:rPr>
+          <w:rFonts w:ascii="Meiryo UI" w:eastAsia="Meiryo UI" w:hAnsi="Meiryo UI" w:hint="eastAsia"/>
+          <w:szCs w:val="21"/>
+        </w:rPr>
+        <w:t>)</w:t>
+      </w:r>
+    </w:p>
+    <w:p>
+      <w:pPr>
+        <w:pStyle w:val="a3"/>
+        <w:numPr>
+          <w:ilvl w:val="0"/>
+          <w:numId w:val="14"/>
+        </w:numPr>
+        <w:ind w:leftChars="0"/>
+        <w:rPr>
+          <w:rFonts w:ascii="Meiryo UI" w:eastAsia="Meiryo UI" w:hAnsi="Meiryo UI"/>
+          <w:szCs w:val="21"/>
+        </w:rPr>
+      </w:pPr>
+      <w:bookmarkStart w:id="0" w:name="OLE_LINK1"/>
+      <w:bookmarkStart w:id="1" w:name="OLE_LINK2"/>
+      <w:r>
+        <w:rPr>
+          <w:rFonts w:ascii="Meiryo UI" w:eastAsia="Meiryo UI" w:hAnsi="Meiryo UI" w:hint="eastAsia"/>
+          <w:szCs w:val="21"/>
+          <w:lang w:eastAsia="zh-CN"/>
+        </w:rPr>
+        <w:t>主要使用的成员函数：</w:t>
+      </w:r>
       <w:proofErr w:type="spellStart"/>
       <w:r>
         <w:rPr>
           <w:rFonts w:ascii="Meiryo UI" w:eastAsia="Meiryo UI" w:hAnsi="Meiryo UI"/>
           <w:color w:val="FF0000"/>
+          <w:szCs w:val="21"/>
+          <w:lang w:eastAsia="zh-CN"/>
+        </w:rPr>
+        <w:t>push_front</w:t>
+      </w:r>
+      <w:proofErr w:type="spellEnd"/>
+      <w:r>
+        <w:rPr>
+          <w:rFonts w:ascii="Meiryo UI" w:eastAsia="Meiryo UI" w:hAnsi="Meiryo UI"/>
+          <w:color w:val="FF0000"/>
+          <w:szCs w:val="21"/>
+          <w:lang w:eastAsia="zh-CN"/>
+        </w:rPr>
+        <w:t>/back(), insert(point), remove()</w:t>
+      </w:r>
+    </w:p>
+    <w:bookmarkEnd w:id="0"/>
+    <w:bookmarkEnd w:id="1"/>
+    <w:p>
+      <w:pPr>
+        <w:pStyle w:val="a3"/>
+        <w:ind w:leftChars="0" w:left="420" w:firstLineChars="100" w:firstLine="200"/>
+        <w:rPr>
+          <w:rFonts w:ascii="Meiryo UI" w:eastAsia="Meiryo UI" w:hAnsi="Meiryo UI"/>
+          <w:color w:val="4472C4" w:themeColor="accent5"/>
+          <w:sz w:val="20"/>
+          <w:szCs w:val="21"/>
+        </w:rPr>
+      </w:pPr>
+      <w:r>
+        <w:rPr>
+          <w:rFonts w:ascii="Meiryo UI" w:eastAsia="Meiryo UI" w:hAnsi="Meiryo UI"/>
+          <w:color w:val="4472C4" w:themeColor="accent5"/>
+          <w:sz w:val="20"/>
+          <w:szCs w:val="21"/>
+        </w:rPr>
+        <w:t>list&lt;</w:t>
+      </w:r>
+      <w:proofErr w:type="spellStart"/>
+      <w:r>
+        <w:rPr>
+          <w:rFonts w:ascii="Meiryo UI" w:eastAsia="Meiryo UI" w:hAnsi="Meiryo UI"/>
+          <w:color w:val="4472C4" w:themeColor="accent5"/>
+          <w:sz w:val="20"/>
+          <w:szCs w:val="21"/>
+        </w:rPr>
+        <w:t>int</w:t>
+      </w:r>
+      <w:proofErr w:type="spellEnd"/>
+      <w:r>
+        <w:rPr>
+          <w:rFonts w:ascii="Meiryo UI" w:eastAsia="Meiryo UI" w:hAnsi="Meiryo UI"/>
+          <w:color w:val="4472C4" w:themeColor="accent5"/>
+          <w:sz w:val="20"/>
+          <w:szCs w:val="21"/>
+        </w:rPr>
+        <w:t>&gt; li;</w:t>
+      </w:r>
+    </w:p>
+    <w:p>
+      <w:pPr>
+        <w:pStyle w:val="a3"/>
+        <w:ind w:leftChars="0" w:left="420" w:firstLineChars="100" w:firstLine="200"/>
+        <w:rPr>
+          <w:rFonts w:ascii="Meiryo UI" w:eastAsia="Meiryo UI" w:hAnsi="Meiryo UI"/>
+          <w:color w:val="4472C4" w:themeColor="accent5"/>
+          <w:sz w:val="20"/>
+          <w:szCs w:val="21"/>
+        </w:rPr>
+      </w:pPr>
+      <w:proofErr w:type="spellStart"/>
+      <w:r>
+        <w:rPr>
+          <w:rFonts w:ascii="Meiryo UI" w:eastAsia="Meiryo UI" w:hAnsi="Meiryo UI"/>
+          <w:color w:val="4472C4" w:themeColor="accent5"/>
+          <w:sz w:val="20"/>
+          <w:szCs w:val="21"/>
+        </w:rPr>
+        <w:t>li.push_back</w:t>
+      </w:r>
+      <w:proofErr w:type="spellEnd"/>
+      <w:r>
+        <w:rPr>
+          <w:rFonts w:ascii="Meiryo UI" w:eastAsia="Meiryo UI" w:hAnsi="Meiryo UI"/>
+          <w:color w:val="4472C4" w:themeColor="accent5"/>
+          <w:sz w:val="20"/>
+          <w:szCs w:val="21"/>
+        </w:rPr>
+        <w:t>(1);</w:t>
+      </w:r>
+    </w:p>
+    <w:p>
+      <w:pPr>
+        <w:pStyle w:val="a3"/>
+        <w:ind w:leftChars="0" w:left="420" w:firstLineChars="100" w:firstLine="200"/>
+        <w:rPr>
+          <w:rFonts w:ascii="Meiryo UI" w:eastAsia="Meiryo UI" w:hAnsi="Meiryo UI"/>
+          <w:color w:val="4472C4" w:themeColor="accent5"/>
+          <w:sz w:val="20"/>
+          <w:szCs w:val="21"/>
+        </w:rPr>
+      </w:pPr>
+      <w:proofErr w:type="spellStart"/>
+      <w:r>
+        <w:rPr>
+          <w:rFonts w:ascii="Meiryo UI" w:eastAsia="Meiryo UI" w:hAnsi="Meiryo UI"/>
+          <w:color w:val="4472C4" w:themeColor="accent5"/>
+          <w:sz w:val="20"/>
+          <w:szCs w:val="21"/>
+        </w:rPr>
+        <w:t>li.push_front</w:t>
+      </w:r>
+      <w:proofErr w:type="spellEnd"/>
+      <w:r>
+        <w:rPr>
+          <w:rFonts w:ascii="Meiryo UI" w:eastAsia="Meiryo UI" w:hAnsi="Meiryo UI"/>
+          <w:color w:val="4472C4" w:themeColor="accent5"/>
+          <w:sz w:val="20"/>
+          <w:szCs w:val="21"/>
+        </w:rPr>
+        <w:t>(3)</w:t>
+      </w:r>
+      <w:r>
+        <w:rPr>
+          <w:rFonts w:ascii="Meiryo UI" w:eastAsia="Meiryo UI" w:hAnsi="Meiryo UI"/>
+          <w:color w:val="4472C4" w:themeColor="accent5"/>
+          <w:sz w:val="20"/>
+          <w:szCs w:val="21"/>
+        </w:rPr>
+        <w:t>;</w:t>
+      </w:r>
+    </w:p>
+    <w:p>
+      <w:pPr>
+        <w:pStyle w:val="a3"/>
+        <w:ind w:leftChars="0" w:left="420" w:firstLineChars="100" w:firstLine="200"/>
+        <w:rPr>
+          <w:rFonts w:ascii="Meiryo UI" w:eastAsia="Meiryo UI" w:hAnsi="Meiryo UI"/>
+          <w:color w:val="4472C4" w:themeColor="accent5"/>
+          <w:sz w:val="20"/>
+          <w:szCs w:val="21"/>
+        </w:rPr>
+      </w:pPr>
+      <w:r>
+        <w:rPr>
+          <w:rFonts w:ascii="Meiryo UI" w:eastAsia="Meiryo UI" w:hAnsi="Meiryo UI"/>
+          <w:color w:val="4472C4" w:themeColor="accent5"/>
+          <w:sz w:val="20"/>
+          <w:szCs w:val="21"/>
+        </w:rPr>
+        <w:t>list&lt;</w:t>
+      </w:r>
+      <w:proofErr w:type="spellStart"/>
+      <w:r>
+        <w:rPr>
+          <w:rFonts w:ascii="Meiryo UI" w:eastAsia="Meiryo UI" w:hAnsi="Meiryo UI"/>
+          <w:color w:val="4472C4" w:themeColor="accent5"/>
+          <w:sz w:val="20"/>
+          <w:szCs w:val="21"/>
+        </w:rPr>
+        <w:t>int</w:t>
+      </w:r>
+      <w:proofErr w:type="spellEnd"/>
+      <w:r>
+        <w:rPr>
+          <w:rFonts w:ascii="Meiryo UI" w:eastAsia="Meiryo UI" w:hAnsi="Meiryo UI"/>
+          <w:color w:val="4472C4" w:themeColor="accent5"/>
+          <w:sz w:val="20"/>
+          <w:szCs w:val="21"/>
+        </w:rPr>
+        <w:t xml:space="preserve">&gt;::iterator </w:t>
+      </w:r>
+      <w:proofErr w:type="spellStart"/>
+      <w:r>
+        <w:rPr>
+          <w:rFonts w:ascii="Meiryo UI" w:eastAsia="Meiryo UI" w:hAnsi="Meiryo UI"/>
+          <w:color w:val="4472C4" w:themeColor="accent5"/>
+          <w:sz w:val="20"/>
+          <w:szCs w:val="21"/>
+        </w:rPr>
+        <w:t>itr</w:t>
+      </w:r>
+      <w:proofErr w:type="spellEnd"/>
+      <w:r>
+        <w:rPr>
+          <w:rFonts w:ascii="Meiryo UI" w:eastAsia="Meiryo UI" w:hAnsi="Meiryo UI"/>
+          <w:color w:val="4472C4" w:themeColor="accent5"/>
+          <w:sz w:val="20"/>
+          <w:szCs w:val="21"/>
+        </w:rPr>
+        <w:t>;</w:t>
+      </w:r>
+      <w:r>
+        <w:rPr>
+          <w:rFonts w:ascii="Meiryo UI" w:eastAsia="Meiryo UI" w:hAnsi="Meiryo UI" w:hint="eastAsia"/>
+          <w:color w:val="4472C4" w:themeColor="accent5"/>
+          <w:sz w:val="20"/>
+          <w:szCs w:val="21"/>
+        </w:rPr>
+        <w:t xml:space="preserve">　　　//インデックスを使うことができないため、</w:t>
+      </w:r>
+      <w:r>
+        <w:rPr>
+          <w:rFonts w:ascii="Meiryo UI" w:eastAsia="Meiryo UI" w:hAnsi="Meiryo UI" w:hint="eastAsia"/>
+          <w:color w:val="4472C4" w:themeColor="accent5"/>
+          <w:sz w:val="20"/>
+          <w:szCs w:val="21"/>
+        </w:rPr>
+        <w:t>イテレータ</w:t>
+      </w:r>
+      <w:r>
+        <w:rPr>
+          <w:rFonts w:ascii="Meiryo UI" w:eastAsia="Meiryo UI" w:hAnsi="Meiryo UI" w:hint="eastAsia"/>
+          <w:color w:val="4472C4" w:themeColor="accent5"/>
+          <w:sz w:val="20"/>
+          <w:szCs w:val="21"/>
+        </w:rPr>
+        <w:t>(</w:t>
+      </w:r>
+      <w:r>
+        <w:rPr>
+          <w:rFonts w:ascii="Meiryo UI" w:eastAsia="Meiryo UI" w:hAnsi="Meiryo UI"/>
+          <w:color w:val="4472C4" w:themeColor="accent5"/>
+          <w:sz w:val="20"/>
+          <w:szCs w:val="21"/>
+        </w:rPr>
+        <w:t>pointer</w:t>
+      </w:r>
+      <w:r>
+        <w:rPr>
+          <w:rFonts w:ascii="Meiryo UI" w:eastAsia="Meiryo UI" w:hAnsi="Meiryo UI" w:hint="eastAsia"/>
+          <w:color w:val="4472C4" w:themeColor="accent5"/>
+          <w:sz w:val="20"/>
+          <w:szCs w:val="21"/>
+        </w:rPr>
+        <w:t>)で要素に</w:t>
+      </w:r>
+      <w:r>
+        <w:rPr>
+          <w:rFonts w:ascii="Meiryo UI" w:eastAsia="Meiryo UI" w:hAnsi="Meiryo UI" w:hint="eastAsia"/>
+          <w:color w:val="4472C4" w:themeColor="accent5"/>
+          <w:sz w:val="20"/>
+          <w:szCs w:val="21"/>
+        </w:rPr>
+        <w:t>アクセスする</w:t>
+      </w:r>
+    </w:p>
+    <w:p>
+      <w:pPr>
+        <w:pStyle w:val="a3"/>
+        <w:ind w:leftChars="0" w:left="420" w:firstLineChars="100" w:firstLine="200"/>
+        <w:rPr>
+          <w:rFonts w:ascii="Meiryo UI" w:eastAsia="Meiryo UI" w:hAnsi="Meiryo UI"/>
+          <w:color w:val="4472C4" w:themeColor="accent5"/>
+          <w:sz w:val="20"/>
+          <w:szCs w:val="21"/>
+        </w:rPr>
+      </w:pPr>
+      <w:proofErr w:type="spellStart"/>
+      <w:r>
+        <w:rPr>
+          <w:rFonts w:ascii="Meiryo UI" w:eastAsia="Meiryo UI" w:hAnsi="Meiryo UI"/>
+          <w:color w:val="4472C4" w:themeColor="accent5"/>
+          <w:sz w:val="20"/>
+          <w:szCs w:val="21"/>
+        </w:rPr>
+        <w:t>itr</w:t>
+      </w:r>
+      <w:proofErr w:type="spellEnd"/>
+      <w:r>
+        <w:rPr>
+          <w:rFonts w:ascii="Meiryo UI" w:eastAsia="Meiryo UI" w:hAnsi="Meiryo UI"/>
+          <w:color w:val="4472C4" w:themeColor="accent5"/>
+          <w:sz w:val="20"/>
+          <w:szCs w:val="21"/>
+        </w:rPr>
+        <w:t xml:space="preserve"> = </w:t>
+      </w:r>
+      <w:proofErr w:type="spellStart"/>
+      <w:r>
+        <w:rPr>
+          <w:rFonts w:ascii="Meiryo UI" w:eastAsia="Meiryo UI" w:hAnsi="Meiryo UI"/>
+          <w:color w:val="4472C4" w:themeColor="accent5"/>
+          <w:sz w:val="20"/>
+          <w:szCs w:val="21"/>
+        </w:rPr>
+        <w:t>li.begin</w:t>
+      </w:r>
+      <w:proofErr w:type="spellEnd"/>
+      <w:r>
+        <w:rPr>
+          <w:rFonts w:ascii="Meiryo UI" w:eastAsia="Meiryo UI" w:hAnsi="Meiryo UI"/>
+          <w:color w:val="4472C4" w:themeColor="accent5"/>
+          <w:sz w:val="20"/>
+          <w:szCs w:val="21"/>
+        </w:rPr>
+        <w:t>()</w:t>
+      </w:r>
+      <w:r>
+        <w:rPr>
+          <w:rFonts w:ascii="Meiryo UI" w:eastAsia="Meiryo UI" w:hAnsi="Meiryo UI"/>
+          <w:color w:val="4472C4" w:themeColor="accent5"/>
+          <w:sz w:val="20"/>
+          <w:szCs w:val="21"/>
+        </w:rPr>
+        <w:t>;</w:t>
+      </w:r>
+      <w:r>
+        <w:rPr>
+          <w:rFonts w:ascii="Meiryo UI" w:eastAsia="Meiryo UI" w:hAnsi="Meiryo UI" w:hint="eastAsia"/>
+          <w:color w:val="4472C4" w:themeColor="accent5"/>
+          <w:sz w:val="20"/>
+          <w:szCs w:val="21"/>
+        </w:rPr>
+        <w:t xml:space="preserve">　　　　//</w:t>
+      </w:r>
+      <w:r>
+        <w:rPr>
+          <w:rFonts w:ascii="Meiryo UI" w:eastAsia="Meiryo UI" w:hAnsi="Meiryo UI" w:hint="eastAsia"/>
+          <w:color w:val="4472C4" w:themeColor="accent5"/>
+          <w:sz w:val="20"/>
+          <w:szCs w:val="21"/>
+        </w:rPr>
+        <w:t>イテレータは、場所を宣言して使用する必要が</w:t>
+      </w:r>
+      <w:r>
+        <w:rPr>
+          <w:rFonts w:ascii="Meiryo UI" w:eastAsia="Meiryo UI" w:hAnsi="Meiryo UI" w:hint="eastAsia"/>
+          <w:color w:val="4472C4" w:themeColor="accent5"/>
+          <w:sz w:val="20"/>
+          <w:szCs w:val="21"/>
+        </w:rPr>
+        <w:t>ある。ここでは</w:t>
+      </w:r>
+      <w:r>
+        <w:rPr>
+          <w:rFonts w:ascii="Meiryo UI" w:eastAsia="Meiryo UI" w:hAnsi="Meiryo UI" w:hint="eastAsia"/>
+          <w:color w:val="4472C4" w:themeColor="accent5"/>
+          <w:sz w:val="20"/>
+          <w:szCs w:val="21"/>
+        </w:rPr>
+        <w:t>先頭に設定</w:t>
+      </w:r>
+    </w:p>
+    <w:p>
+      <w:pPr>
+        <w:pStyle w:val="a3"/>
+        <w:ind w:leftChars="0" w:left="420" w:firstLineChars="100" w:firstLine="200"/>
+        <w:rPr>
+          <w:rFonts w:ascii="Meiryo UI" w:eastAsia="Meiryo UI" w:hAnsi="Meiryo UI"/>
+          <w:color w:val="4472C4" w:themeColor="accent5"/>
+          <w:sz w:val="20"/>
+          <w:szCs w:val="21"/>
+        </w:rPr>
+      </w:pPr>
+      <w:proofErr w:type="spellStart"/>
+      <w:r>
+        <w:rPr>
+          <w:rFonts w:ascii="Meiryo UI" w:eastAsia="Meiryo UI" w:hAnsi="Meiryo UI"/>
+          <w:color w:val="4472C4" w:themeColor="accent5"/>
+          <w:sz w:val="20"/>
+          <w:szCs w:val="21"/>
+        </w:rPr>
+        <w:t>itr</w:t>
+      </w:r>
+      <w:proofErr w:type="spellEnd"/>
+      <w:r>
+        <w:rPr>
+          <w:rFonts w:ascii="Meiryo UI" w:eastAsia="Meiryo UI" w:hAnsi="Meiryo UI"/>
+          <w:color w:val="4472C4" w:themeColor="accent5"/>
+          <w:sz w:val="20"/>
+          <w:szCs w:val="21"/>
+        </w:rPr>
+        <w:t>++;      //  一つ移動</w:t>
+      </w:r>
+    </w:p>
+    <w:p>
+      <w:pPr>
+        <w:pStyle w:val="a3"/>
+        <w:ind w:leftChars="0" w:left="420" w:firstLineChars="100" w:firstLine="200"/>
+        <w:rPr>
+          <w:rFonts w:ascii="Meiryo UI" w:eastAsia="Meiryo UI" w:hAnsi="Meiryo UI"/>
+          <w:color w:val="4472C4" w:themeColor="accent5"/>
+          <w:sz w:val="20"/>
+          <w:szCs w:val="21"/>
+        </w:rPr>
+      </w:pPr>
+      <w:proofErr w:type="spellStart"/>
+      <w:r>
+        <w:rPr>
+          <w:rFonts w:ascii="Meiryo UI" w:eastAsia="Meiryo UI" w:hAnsi="Meiryo UI"/>
+          <w:color w:val="4472C4" w:themeColor="accent5"/>
+          <w:sz w:val="20"/>
+          <w:szCs w:val="21"/>
+        </w:rPr>
+        <w:t>li.insert</w:t>
+      </w:r>
+      <w:proofErr w:type="spellEnd"/>
+      <w:r>
+        <w:rPr>
+          <w:rFonts w:ascii="Meiryo UI" w:eastAsia="Meiryo UI" w:hAnsi="Meiryo UI"/>
+          <w:color w:val="4472C4" w:themeColor="accent5"/>
+          <w:sz w:val="20"/>
+          <w:szCs w:val="21"/>
+        </w:rPr>
+        <w:t xml:space="preserve">(itr,4);   //  </w:t>
+      </w:r>
+      <w:proofErr w:type="spellStart"/>
+      <w:r>
+        <w:rPr>
+          <w:rFonts w:ascii="Meiryo UI" w:eastAsia="Meiryo UI" w:hAnsi="Meiryo UI" w:hint="eastAsia"/>
+          <w:color w:val="4472C4" w:themeColor="accent5"/>
+          <w:sz w:val="20"/>
+          <w:szCs w:val="21"/>
+        </w:rPr>
+        <w:t>itr</w:t>
+      </w:r>
+      <w:proofErr w:type="spellEnd"/>
+      <w:r>
+        <w:rPr>
+          <w:rFonts w:ascii="Meiryo UI" w:eastAsia="Meiryo UI" w:hAnsi="Meiryo UI" w:hint="eastAsia"/>
+          <w:color w:val="4472C4" w:themeColor="accent5"/>
+          <w:sz w:val="20"/>
+          <w:szCs w:val="21"/>
+        </w:rPr>
+        <w:t>が指向している位置に4を</w:t>
+      </w:r>
+      <w:r>
+        <w:rPr>
+          <w:rFonts w:ascii="Meiryo UI" w:eastAsia="Meiryo UI" w:hAnsi="Meiryo UI"/>
+          <w:color w:val="4472C4" w:themeColor="accent5"/>
+          <w:sz w:val="20"/>
+          <w:szCs w:val="21"/>
+        </w:rPr>
+        <w:t>挿入</w:t>
+      </w:r>
+      <w:r>
+        <w:rPr>
+          <w:rFonts w:ascii="Meiryo UI" w:eastAsia="Meiryo UI" w:hAnsi="Meiryo UI" w:hint="eastAsia"/>
+          <w:color w:val="4472C4" w:themeColor="accent5"/>
+          <w:sz w:val="20"/>
+          <w:szCs w:val="21"/>
+        </w:rPr>
+        <w:t>する</w:t>
+      </w:r>
+    </w:p>
+    <w:p>
+      <w:pPr>
+        <w:pStyle w:val="a3"/>
+        <w:ind w:leftChars="0" w:left="420" w:firstLineChars="100" w:firstLine="200"/>
+        <w:rPr>
+          <w:rFonts w:ascii="Meiryo UI" w:eastAsia="Meiryo UI" w:hAnsi="Meiryo UI"/>
+          <w:color w:val="4472C4" w:themeColor="accent5"/>
+          <w:sz w:val="20"/>
+          <w:szCs w:val="21"/>
+        </w:rPr>
+      </w:pPr>
+      <w:r>
+        <w:rPr>
+          <w:rFonts w:ascii="Meiryo UI" w:eastAsia="Meiryo UI" w:hAnsi="Meiryo UI"/>
+          <w:color w:val="4472C4" w:themeColor="accent5"/>
+          <w:sz w:val="20"/>
+          <w:szCs w:val="21"/>
+        </w:rPr>
+        <w:t>for (</w:t>
+      </w:r>
+      <w:proofErr w:type="spellStart"/>
+      <w:r>
+        <w:rPr>
+          <w:rFonts w:ascii="Meiryo UI" w:eastAsia="Meiryo UI" w:hAnsi="Meiryo UI"/>
+          <w:color w:val="4472C4" w:themeColor="accent5"/>
+          <w:sz w:val="20"/>
+          <w:szCs w:val="21"/>
+        </w:rPr>
+        <w:t>itr</w:t>
+      </w:r>
+      <w:proofErr w:type="spellEnd"/>
+      <w:r>
+        <w:rPr>
+          <w:rFonts w:ascii="Meiryo UI" w:eastAsia="Meiryo UI" w:hAnsi="Meiryo UI"/>
+          <w:color w:val="4472C4" w:themeColor="accent5"/>
+          <w:sz w:val="20"/>
+          <w:szCs w:val="21"/>
+        </w:rPr>
+        <w:t xml:space="preserve"> = </w:t>
+      </w:r>
+      <w:proofErr w:type="spellStart"/>
+      <w:r>
+        <w:rPr>
+          <w:rFonts w:ascii="Meiryo UI" w:eastAsia="Meiryo UI" w:hAnsi="Meiryo UI"/>
+          <w:color w:val="4472C4" w:themeColor="accent5"/>
+          <w:sz w:val="20"/>
+          <w:szCs w:val="21"/>
+        </w:rPr>
+        <w:t>li.begin</w:t>
+      </w:r>
+      <w:proofErr w:type="spellEnd"/>
+      <w:r>
+        <w:rPr>
+          <w:rFonts w:ascii="Meiryo UI" w:eastAsia="Meiryo UI" w:hAnsi="Meiryo UI"/>
+          <w:color w:val="4472C4" w:themeColor="accent5"/>
+          <w:sz w:val="20"/>
+          <w:szCs w:val="21"/>
+        </w:rPr>
+        <w:t xml:space="preserve">(); </w:t>
+      </w:r>
+      <w:proofErr w:type="spellStart"/>
+      <w:r>
+        <w:rPr>
+          <w:rFonts w:ascii="Meiryo UI" w:eastAsia="Meiryo UI" w:hAnsi="Meiryo UI"/>
+          <w:color w:val="4472C4" w:themeColor="accent5"/>
+          <w:sz w:val="20"/>
+          <w:szCs w:val="21"/>
+        </w:rPr>
+        <w:t>itr</w:t>
+      </w:r>
+      <w:proofErr w:type="spellEnd"/>
+      <w:r>
+        <w:rPr>
+          <w:rFonts w:ascii="Meiryo UI" w:eastAsia="Meiryo UI" w:hAnsi="Meiryo UI"/>
+          <w:color w:val="4472C4" w:themeColor="accent5"/>
+          <w:sz w:val="20"/>
+          <w:szCs w:val="21"/>
+        </w:rPr>
+        <w:t xml:space="preserve"> != </w:t>
+      </w:r>
+      <w:proofErr w:type="spellStart"/>
+      <w:r>
+        <w:rPr>
+          <w:rFonts w:ascii="Meiryo UI" w:eastAsia="Meiryo UI" w:hAnsi="Meiryo UI"/>
+          <w:color w:val="4472C4" w:themeColor="accent5"/>
+          <w:sz w:val="20"/>
+          <w:szCs w:val="21"/>
+        </w:rPr>
+        <w:t>li.end</w:t>
+      </w:r>
+      <w:proofErr w:type="spellEnd"/>
+      <w:r>
+        <w:rPr>
+          <w:rFonts w:ascii="Meiryo UI" w:eastAsia="Meiryo UI" w:hAnsi="Meiryo UI"/>
+          <w:color w:val="4472C4" w:themeColor="accent5"/>
+          <w:sz w:val="20"/>
+          <w:szCs w:val="21"/>
+        </w:rPr>
+        <w:t>()</w:t>
+      </w:r>
+      <w:r>
+        <w:rPr>
+          <w:rFonts w:ascii="Meiryo UI" w:eastAsia="Meiryo UI" w:hAnsi="Meiryo UI"/>
+          <w:color w:val="4472C4" w:themeColor="accent5"/>
+          <w:sz w:val="20"/>
+          <w:szCs w:val="21"/>
+        </w:rPr>
+        <w:t xml:space="preserve">; </w:t>
+      </w:r>
+      <w:proofErr w:type="spellStart"/>
+      <w:r>
+        <w:rPr>
+          <w:rFonts w:ascii="Meiryo UI" w:eastAsia="Meiryo UI" w:hAnsi="Meiryo UI"/>
+          <w:color w:val="4472C4" w:themeColor="accent5"/>
+          <w:sz w:val="20"/>
+          <w:szCs w:val="21"/>
+        </w:rPr>
+        <w:t>itr</w:t>
+      </w:r>
+      <w:proofErr w:type="spellEnd"/>
+      <w:r>
+        <w:rPr>
+          <w:rFonts w:ascii="Meiryo UI" w:eastAsia="Meiryo UI" w:hAnsi="Meiryo UI"/>
+          <w:color w:val="4472C4" w:themeColor="accent5"/>
+          <w:sz w:val="20"/>
+          <w:szCs w:val="21"/>
+        </w:rPr>
+        <w:t>++)</w:t>
+      </w:r>
+      <w:r>
+        <w:rPr>
+          <w:rFonts w:ascii="Meiryo UI" w:eastAsia="Meiryo UI" w:hAnsi="Meiryo UI" w:hint="eastAsia"/>
+          <w:color w:val="4472C4" w:themeColor="accent5"/>
+          <w:sz w:val="20"/>
+          <w:szCs w:val="21"/>
+        </w:rPr>
+        <w:t xml:space="preserve">　</w:t>
+      </w:r>
+      <w:r>
+        <w:rPr>
+          <w:rFonts w:ascii="Meiryo UI" w:eastAsia="Meiryo UI" w:hAnsi="Meiryo UI"/>
+          <w:color w:val="4472C4" w:themeColor="accent5"/>
+          <w:sz w:val="20"/>
+          <w:szCs w:val="21"/>
+        </w:rPr>
+        <w:t>{</w:t>
+      </w:r>
+    </w:p>
+    <w:p>
+      <w:pPr>
+        <w:pStyle w:val="a3"/>
+        <w:ind w:leftChars="0" w:left="420" w:firstLineChars="100" w:firstLine="200"/>
+        <w:rPr>
+          <w:rFonts w:ascii="Meiryo UI" w:eastAsia="Meiryo UI" w:hAnsi="Meiryo UI"/>
+          <w:color w:val="4472C4" w:themeColor="accent5"/>
+          <w:sz w:val="20"/>
+          <w:szCs w:val="21"/>
+        </w:rPr>
+      </w:pPr>
+      <w:r>
+        <w:rPr>
+          <w:rFonts w:ascii="Meiryo UI" w:eastAsia="Meiryo UI" w:hAnsi="Meiryo UI"/>
+          <w:color w:val="4472C4" w:themeColor="accent5"/>
+          <w:sz w:val="20"/>
+          <w:szCs w:val="21"/>
+        </w:rPr>
+        <w:t xml:space="preserve">        </w:t>
+      </w:r>
+      <w:proofErr w:type="spellStart"/>
+      <w:r>
+        <w:rPr>
+          <w:rFonts w:ascii="Meiryo UI" w:eastAsia="Meiryo UI" w:hAnsi="Meiryo UI"/>
+          <w:color w:val="4472C4" w:themeColor="accent5"/>
+          <w:sz w:val="20"/>
+          <w:szCs w:val="21"/>
+        </w:rPr>
+        <w:t>cout</w:t>
+      </w:r>
+      <w:proofErr w:type="spellEnd"/>
+      <w:r>
+        <w:rPr>
+          <w:rFonts w:ascii="Meiryo UI" w:eastAsia="Meiryo UI" w:hAnsi="Meiryo UI"/>
+          <w:color w:val="4472C4" w:themeColor="accent5"/>
+          <w:sz w:val="20"/>
+          <w:szCs w:val="21"/>
+        </w:rPr>
+        <w:t xml:space="preserve"> &lt;&lt; *</w:t>
+      </w:r>
+      <w:proofErr w:type="spellStart"/>
+      <w:r>
+        <w:rPr>
+          <w:rFonts w:ascii="Meiryo UI" w:eastAsia="Meiryo UI" w:hAnsi="Meiryo UI"/>
+          <w:color w:val="4472C4" w:themeColor="accent5"/>
+          <w:sz w:val="20"/>
+          <w:szCs w:val="21"/>
+        </w:rPr>
+        <w:t>itr</w:t>
+      </w:r>
+      <w:proofErr w:type="spellEnd"/>
+      <w:r>
+        <w:rPr>
+          <w:rFonts w:ascii="Meiryo UI" w:eastAsia="Meiryo UI" w:hAnsi="Meiryo UI"/>
+          <w:color w:val="4472C4" w:themeColor="accent5"/>
+          <w:sz w:val="20"/>
+          <w:szCs w:val="21"/>
+        </w:rPr>
+        <w:t xml:space="preserve"> &lt;&lt; " ";</w:t>
+      </w:r>
+      <w:r>
+        <w:rPr>
+          <w:rFonts w:ascii="Meiryo UI" w:eastAsia="Meiryo UI" w:hAnsi="Meiryo UI" w:hint="eastAsia"/>
+          <w:color w:val="4472C4" w:themeColor="accent5"/>
+          <w:sz w:val="20"/>
+          <w:szCs w:val="21"/>
+        </w:rPr>
+        <w:t>｝　　　//</w:t>
+      </w:r>
+      <w:r>
+        <w:rPr>
+          <w:rFonts w:ascii="Meiryo UI" w:eastAsia="Meiryo UI" w:hAnsi="Meiryo UI"/>
+          <w:color w:val="4472C4" w:themeColor="accent5"/>
+          <w:sz w:val="20"/>
+          <w:szCs w:val="21"/>
+        </w:rPr>
+        <w:t>*</w:t>
+      </w:r>
+      <w:proofErr w:type="spellStart"/>
+      <w:r>
+        <w:rPr>
+          <w:rFonts w:ascii="Meiryo UI" w:eastAsia="Meiryo UI" w:hAnsi="Meiryo UI"/>
+          <w:color w:val="4472C4" w:themeColor="accent5"/>
+          <w:sz w:val="20"/>
+          <w:szCs w:val="21"/>
+        </w:rPr>
+        <w:t>itr</w:t>
+      </w:r>
+      <w:proofErr w:type="spellEnd"/>
+      <w:r>
+        <w:rPr>
+          <w:rFonts w:ascii="Meiryo UI" w:eastAsia="Meiryo UI" w:hAnsi="Meiryo UI" w:hint="eastAsia"/>
+          <w:color w:val="4472C4" w:themeColor="accent5"/>
+          <w:sz w:val="20"/>
+          <w:szCs w:val="21"/>
+        </w:rPr>
+        <w:t>を通じて</w:t>
+      </w:r>
+      <w:r>
+        <w:rPr>
+          <w:rFonts w:ascii="Meiryo UI" w:eastAsia="Meiryo UI" w:hAnsi="Meiryo UI"/>
+          <w:color w:val="4472C4" w:themeColor="accent5"/>
+          <w:sz w:val="20"/>
+          <w:szCs w:val="21"/>
+        </w:rPr>
+        <w:t>(</w:t>
+      </w:r>
+      <w:r>
+        <w:rPr>
+          <w:rFonts w:ascii="Meiryo UI" w:eastAsia="Meiryo UI" w:hAnsi="Meiryo UI" w:hint="eastAsia"/>
+          <w:color w:val="4472C4" w:themeColor="accent5"/>
+          <w:sz w:val="20"/>
+          <w:szCs w:val="21"/>
+        </w:rPr>
+        <w:t>他はダメ</w:t>
+      </w:r>
+      <w:r>
+        <w:rPr>
+          <w:rFonts w:ascii="Meiryo UI" w:eastAsia="Meiryo UI" w:hAnsi="Meiryo UI"/>
+          <w:color w:val="4472C4" w:themeColor="accent5"/>
+          <w:sz w:val="20"/>
+          <w:szCs w:val="21"/>
+        </w:rPr>
+        <w:t>)</w:t>
+      </w:r>
+      <w:r>
+        <w:rPr>
+          <w:rFonts w:ascii="Meiryo UI" w:eastAsia="Meiryo UI" w:hAnsi="Meiryo UI"/>
+          <w:color w:val="4472C4" w:themeColor="accent5"/>
+          <w:sz w:val="20"/>
+          <w:szCs w:val="21"/>
+        </w:rPr>
+        <w:t>list</w:t>
+      </w:r>
+      <w:r>
+        <w:rPr>
+          <w:rFonts w:ascii="Meiryo UI" w:eastAsia="Meiryo UI" w:hAnsi="Meiryo UI"/>
+          <w:color w:val="4472C4" w:themeColor="accent5"/>
+          <w:sz w:val="20"/>
+          <w:szCs w:val="21"/>
+        </w:rPr>
+        <w:t>の値へ</w:t>
+      </w:r>
+      <w:r>
+        <w:rPr>
+          <w:rFonts w:ascii="Meiryo UI" w:eastAsia="Meiryo UI" w:hAnsi="Meiryo UI"/>
+          <w:color w:val="4472C4" w:themeColor="accent5"/>
+          <w:sz w:val="20"/>
+          <w:szCs w:val="21"/>
+        </w:rPr>
+        <w:t>アクセス</w:t>
+      </w:r>
+      <w:r>
+        <w:rPr>
+          <w:rFonts w:ascii="Meiryo UI" w:eastAsia="Meiryo UI" w:hAnsi="Meiryo UI" w:hint="eastAsia"/>
+          <w:color w:val="4472C4" w:themeColor="accent5"/>
+          <w:sz w:val="20"/>
+          <w:szCs w:val="21"/>
+        </w:rPr>
+        <w:t>する</w:t>
+      </w:r>
+    </w:p>
+    <w:p>
+      <w:pPr>
+        <w:pStyle w:val="a3"/>
+        <w:ind w:leftChars="0" w:left="420" w:firstLineChars="100" w:firstLine="200"/>
+        <w:rPr>
+          <w:rFonts w:ascii="Meiryo UI" w:eastAsia="Meiryo UI" w:hAnsi="Meiryo UI"/>
+          <w:color w:val="4472C4" w:themeColor="accent5"/>
+          <w:sz w:val="20"/>
+          <w:szCs w:val="21"/>
+        </w:rPr>
+      </w:pPr>
+      <w:proofErr w:type="spellStart"/>
+      <w:r>
+        <w:rPr>
+          <w:rFonts w:ascii="Meiryo UI" w:eastAsia="Meiryo UI" w:hAnsi="Meiryo UI"/>
+          <w:color w:val="4472C4" w:themeColor="accent5"/>
           <w:sz w:val="20"/>
           <w:szCs w:val="21"/>
         </w:rPr>
@@ -10031,7 +9897,7 @@
       <w:r>
         <w:rPr>
           <w:rFonts w:ascii="Meiryo UI" w:eastAsia="Meiryo UI" w:hAnsi="Meiryo UI" w:hint="eastAsia"/>
-          <w:color w:val="FF0000"/>
+          <w:color w:val="4472C4" w:themeColor="accent5"/>
           <w:sz w:val="20"/>
           <w:szCs w:val="21"/>
         </w:rPr>
@@ -10041,7 +9907,7 @@
       <w:r>
         <w:rPr>
           <w:rFonts w:ascii="Meiryo UI" w:eastAsia="Meiryo UI" w:hAnsi="Meiryo UI" w:hint="eastAsia"/>
-          <w:color w:val="FF0000"/>
+          <w:color w:val="4472C4" w:themeColor="accent5"/>
           <w:sz w:val="20"/>
           <w:szCs w:val="21"/>
         </w:rPr>
@@ -10050,7 +9916,7 @@
       <w:r>
         <w:rPr>
           <w:rFonts w:ascii="Meiryo UI" w:eastAsia="Meiryo UI" w:hAnsi="Meiryo UI"/>
-          <w:color w:val="FF0000"/>
+          <w:color w:val="4472C4" w:themeColor="accent5"/>
           <w:sz w:val="20"/>
           <w:szCs w:val="21"/>
         </w:rPr>
@@ -10230,7 +10096,7 @@
         <w:pStyle w:val="a3"/>
         <w:numPr>
           <w:ilvl w:val="0"/>
-          <w:numId w:val="15"/>
+          <w:numId w:val="14"/>
         </w:numPr>
         <w:ind w:leftChars="0"/>
         <w:rPr>
@@ -10243,7 +10109,78 @@
           <w:rFonts w:ascii="Meiryo UI" w:eastAsia="Meiryo UI" w:hAnsi="Meiryo UI" w:hint="eastAsia"/>
           <w:szCs w:val="21"/>
         </w:rPr>
-        <w:t>Mapの使用：</w:t>
+        <w:t>Map</w:t>
+      </w:r>
+      <w:r>
+        <w:rPr>
+          <w:rFonts w:ascii="Meiryo UI" w:eastAsia="Meiryo UI" w:hAnsi="Meiryo UI" w:hint="eastAsia"/>
+          <w:szCs w:val="21"/>
+          <w:lang w:eastAsia="zh-CN"/>
+        </w:rPr>
+        <w:t>主要使用的成员函数：</w:t>
+      </w:r>
+      <w:r>
+        <w:rPr>
+          <w:rFonts w:ascii="Meiryo UI" w:eastAsia="Meiryo UI" w:hAnsi="Meiryo UI"/>
+          <w:color w:val="FF0000"/>
+          <w:szCs w:val="21"/>
+          <w:lang w:eastAsia="zh-CN"/>
+        </w:rPr>
+        <w:t>find</w:t>
+      </w:r>
+      <w:r>
+        <w:rPr>
+          <w:rFonts w:ascii="Meiryo UI" w:eastAsia="Meiryo UI" w:hAnsi="Meiryo UI"/>
+          <w:color w:val="FF0000"/>
+          <w:szCs w:val="21"/>
+          <w:lang w:eastAsia="zh-CN"/>
+        </w:rPr>
+        <w:t>(</w:t>
+      </w:r>
+      <w:r>
+        <w:rPr>
+          <w:rFonts w:ascii="Meiryo UI" w:eastAsia="Meiryo UI" w:hAnsi="Meiryo UI"/>
+          <w:color w:val="FF0000"/>
+          <w:szCs w:val="21"/>
+          <w:lang w:eastAsia="zh-CN"/>
+        </w:rPr>
+        <w:t>‘key’</w:t>
+      </w:r>
+      <w:r>
+        <w:rPr>
+          <w:rFonts w:ascii="Meiryo UI" w:eastAsia="Meiryo UI" w:hAnsi="Meiryo UI"/>
+          <w:color w:val="FF0000"/>
+          <w:szCs w:val="21"/>
+          <w:lang w:eastAsia="zh-CN"/>
+        </w:rPr>
+        <w:t xml:space="preserve">), </w:t>
+      </w:r>
+      <w:r>
+        <w:rPr>
+          <w:rFonts w:ascii="Meiryo UI" w:eastAsia="Meiryo UI" w:hAnsi="Meiryo UI"/>
+          <w:color w:val="FF0000"/>
+          <w:szCs w:val="21"/>
+          <w:lang w:eastAsia="zh-CN"/>
+        </w:rPr>
+        <w:t>erase</w:t>
+      </w:r>
+      <w:r>
+        <w:rPr>
+          <w:rFonts w:ascii="Meiryo UI" w:eastAsia="Meiryo UI" w:hAnsi="Meiryo UI"/>
+          <w:color w:val="FF0000"/>
+          <w:szCs w:val="21"/>
+          <w:lang w:eastAsia="zh-CN"/>
+        </w:rPr>
+        <w:t>(</w:t>
+      </w:r>
+      <w:r>
+        <w:rPr>
+          <w:rFonts w:ascii="Meiryo UI" w:eastAsia="Meiryo UI" w:hAnsi="Meiryo UI"/>
+          <w:color w:val="FF0000"/>
+          <w:szCs w:val="21"/>
+          <w:lang w:eastAsia="zh-CN"/>
+        </w:rPr>
+        <w:t>‘value’)</w:t>
       </w:r>
     </w:p>
     <w:p>
@@ -10661,6 +10598,21 @@
       </w:pPr>
       <w:r>
         <w:rPr>
+          <w:rFonts w:ascii="Meiryo UI" w:eastAsia="Meiryo UI" w:hAnsi="Meiryo UI"/>
+          <w:szCs w:val="21"/>
+        </w:rPr>
+        <w:t>Set</w:t>
+      </w:r>
+      <w:r>
+        <w:rPr>
+          <w:rFonts w:ascii="Meiryo UI" w:eastAsia="Meiryo UI" w:hAnsi="Meiryo UI" w:hint="eastAsia"/>
+          <w:szCs w:val="21"/>
+          <w:lang w:eastAsia="zh-CN"/>
+        </w:rPr>
+        <w:t>：</w:t>
+      </w:r>
+      <w:r>
+        <w:rPr>
           <w:rFonts w:ascii="Meiryo UI" w:eastAsia="Meiryo UI" w:hAnsi="Meiryo UI" w:hint="eastAsia"/>
           <w:szCs w:val="21"/>
         </w:rPr>
@@ -10697,17 +10649,553 @@
     </w:p>
     <w:p>
       <w:pPr>
-        <w:rPr>
-          <w:rFonts w:ascii="Meiryo UI" w:eastAsia="Meiryo UI" w:hAnsi="Meiryo UI"/>
-          <w:szCs w:val="21"/>
-        </w:rPr>
-      </w:pPr>
-    </w:p>
-    <w:p>
-      <w:pPr>
-        <w:rPr>
-          <w:rFonts w:ascii="Meiryo UI" w:eastAsia="Meiryo UI" w:hAnsi="Meiryo UI"/>
-          <w:szCs w:val="21"/>
+        <w:pStyle w:val="a3"/>
+        <w:numPr>
+          <w:ilvl w:val="0"/>
+          <w:numId w:val="15"/>
+        </w:numPr>
+        <w:ind w:leftChars="0"/>
+        <w:rPr>
+          <w:rFonts w:ascii="Meiryo UI" w:eastAsia="Meiryo UI" w:hAnsi="Meiryo UI" w:hint="eastAsia"/>
+          <w:szCs w:val="21"/>
+        </w:rPr>
+      </w:pPr>
+      <w:r>
+        <w:rPr>
+          <w:rFonts w:ascii="Meiryo UI" w:eastAsia="Meiryo UI" w:hAnsi="Meiryo UI"/>
+          <w:szCs w:val="21"/>
+        </w:rPr>
+        <w:t>Stack</w:t>
+      </w:r>
+      <w:r>
+        <w:rPr>
+          <w:rFonts w:ascii="Meiryo UI" w:eastAsia="Meiryo UI" w:hAnsi="Meiryo UI"/>
+          <w:szCs w:val="21"/>
+          <w:lang w:eastAsia="zh-CN"/>
+        </w:rPr>
+        <w:t>(</w:t>
+      </w:r>
+      <w:r>
+        <w:rPr>
+          <w:rFonts w:ascii="Meiryo UI" w:eastAsia="Meiryo UI" w:hAnsi="Meiryo UI"/>
+          <w:szCs w:val="21"/>
+          <w:lang w:eastAsia="zh-CN"/>
+        </w:rPr>
+        <w:t>堆</w:t>
+      </w:r>
+      <w:r>
+        <w:rPr>
+          <w:rFonts w:ascii="Meiryo UI" w:eastAsia="Meiryo UI" w:hAnsi="Meiryo UI" w:hint="eastAsia"/>
+          <w:szCs w:val="21"/>
+          <w:lang w:eastAsia="zh-CN"/>
+        </w:rPr>
+        <w:t>栈</w:t>
+      </w:r>
+      <w:r>
+        <w:rPr>
+          <w:rFonts w:ascii="Meiryo UI" w:eastAsia="Meiryo UI" w:hAnsi="Meiryo UI"/>
+          <w:szCs w:val="21"/>
+          <w:lang w:eastAsia="zh-CN"/>
+        </w:rPr>
+        <w:t>)</w:t>
+      </w:r>
+      <w:r>
+        <w:rPr>
+          <w:rFonts w:ascii="Meiryo UI" w:eastAsia="Meiryo UI" w:hAnsi="Meiryo UI" w:hint="eastAsia"/>
+          <w:szCs w:val="21"/>
+          <w:lang w:eastAsia="zh-CN"/>
+        </w:rPr>
+        <w:t>：</w:t>
+      </w:r>
+      <w:r>
+        <w:rPr>
+          <w:rFonts w:ascii="Meiryo UI" w:eastAsia="Meiryo UI" w:hAnsi="Meiryo UI"/>
+          <w:szCs w:val="21"/>
+          <w:lang w:eastAsia="zh-CN"/>
+        </w:rPr>
+        <w:t>LIF</w:t>
+      </w:r>
+      <w:r>
+        <w:rPr>
+          <w:rFonts w:ascii="Meiryo UI" w:eastAsia="Meiryo UI" w:hAnsi="Meiryo UI" w:hint="eastAsia"/>
+          <w:szCs w:val="21"/>
+          <w:lang w:eastAsia="zh-CN"/>
+        </w:rPr>
+        <w:t>O</w:t>
+      </w:r>
+      <w:r>
+        <w:rPr>
+          <w:rFonts w:ascii="Meiryo UI" w:eastAsia="Meiryo UI" w:hAnsi="Meiryo UI"/>
+          <w:szCs w:val="21"/>
+          <w:lang w:eastAsia="zh-CN"/>
+        </w:rPr>
+        <w:t>(</w:t>
+      </w:r>
+      <w:r>
+        <w:rPr>
+          <w:rFonts w:ascii="Meiryo UI" w:eastAsia="Meiryo UI" w:hAnsi="Meiryo UI" w:hint="eastAsia"/>
+          <w:szCs w:val="21"/>
+          <w:lang w:eastAsia="zh-CN"/>
+        </w:rPr>
+        <w:t>后进先出</w:t>
+      </w:r>
+      <w:r>
+        <w:rPr>
+          <w:rFonts w:ascii="Meiryo UI" w:eastAsia="Meiryo UI" w:hAnsi="Meiryo UI"/>
+          <w:szCs w:val="21"/>
+          <w:lang w:eastAsia="zh-CN"/>
+        </w:rPr>
+        <w:t>,</w:t>
+      </w:r>
+      <w:r>
+        <w:t xml:space="preserve"> </w:t>
+      </w:r>
+      <w:r>
+        <w:rPr>
+          <w:rFonts w:ascii="Meiryo UI" w:eastAsia="Meiryo UI" w:hAnsi="Meiryo UI"/>
+          <w:szCs w:val="21"/>
+          <w:lang w:eastAsia="zh-CN"/>
+        </w:rPr>
+        <w:t>Last in First out</w:t>
+      </w:r>
+      <w:r>
+        <w:rPr>
+          <w:rFonts w:ascii="Meiryo UI" w:eastAsia="Meiryo UI" w:hAnsi="Meiryo UI"/>
+          <w:szCs w:val="21"/>
+          <w:lang w:eastAsia="zh-CN"/>
+        </w:rPr>
+        <w:t>)</w:t>
+      </w:r>
+      <w:r>
+        <w:rPr>
+          <w:rFonts w:ascii="Meiryo UI" w:eastAsia="Meiryo UI" w:hAnsi="Meiryo UI" w:hint="eastAsia"/>
+          <w:szCs w:val="21"/>
+          <w:lang w:eastAsia="zh-CN"/>
+        </w:rPr>
+        <w:t>的原则</w:t>
+      </w:r>
+    </w:p>
+    <w:p>
+      <w:pPr>
+        <w:pStyle w:val="a3"/>
+        <w:ind w:leftChars="0" w:left="420"/>
+        <w:rPr>
+          <w:rFonts w:ascii="Meiryo UI" w:eastAsia="Meiryo UI" w:hAnsi="Meiryo UI" w:hint="eastAsia"/>
+          <w:szCs w:val="21"/>
+          <w:lang w:eastAsia="zh-CN"/>
+        </w:rPr>
+      </w:pPr>
+      <w:r>
+        <w:rPr>
+          <w:rFonts w:ascii="Meiryo UI" w:eastAsia="Meiryo UI" w:hAnsi="Meiryo UI" w:hint="eastAsia"/>
+          <w:szCs w:val="21"/>
+          <w:lang w:eastAsia="zh-CN"/>
+        </w:rPr>
+        <w:t xml:space="preserve">   </w:t>
+      </w:r>
+      <w:r>
+        <w:rPr>
+          <w:rFonts w:ascii="Meiryo UI" w:eastAsia="Meiryo UI" w:hAnsi="Meiryo UI" w:hint="eastAsia"/>
+          <w:color w:val="FF0000"/>
+          <w:szCs w:val="21"/>
+          <w:lang w:eastAsia="zh-CN"/>
+        </w:rPr>
+        <w:t>top</w:t>
+      </w:r>
+      <w:r>
+        <w:rPr>
+          <w:rFonts w:ascii="Meiryo UI" w:eastAsia="Meiryo UI" w:hAnsi="Meiryo UI"/>
+          <w:color w:val="FF0000"/>
+          <w:szCs w:val="21"/>
+          <w:lang w:eastAsia="zh-CN"/>
+        </w:rPr>
+        <w:t>()</w:t>
+      </w:r>
+      <w:r>
+        <w:rPr>
+          <w:rFonts w:ascii="Meiryo UI" w:eastAsia="Meiryo UI" w:hAnsi="Meiryo UI" w:hint="eastAsia"/>
+          <w:color w:val="FF0000"/>
+          <w:szCs w:val="21"/>
+          <w:lang w:eastAsia="zh-CN"/>
+        </w:rPr>
+        <w:t>：获取最后</w:t>
+      </w:r>
+      <w:r>
+        <w:rPr>
+          <w:rFonts w:ascii="Meiryo UI" w:eastAsia="Meiryo UI" w:hAnsi="Meiryo UI" w:hint="eastAsia"/>
+          <w:szCs w:val="21"/>
+          <w:lang w:eastAsia="zh-CN"/>
+        </w:rPr>
+        <w:t>进入stack的数据（名字叫堆栈，所以是堆栈的最上层</w:t>
+      </w:r>
+      <w:r>
+        <w:rPr>
+          <w:rFonts w:ascii="Meiryo UI" w:eastAsia="Meiryo UI" w:hAnsi="Meiryo UI"/>
+          <w:szCs w:val="21"/>
+          <w:lang w:eastAsia="zh-CN"/>
+        </w:rPr>
+        <w:t>-&gt;</w:t>
+      </w:r>
+      <w:r>
+        <w:rPr>
+          <w:rFonts w:ascii="Meiryo UI" w:eastAsia="Meiryo UI" w:hAnsi="Meiryo UI" w:hint="eastAsia"/>
+          <w:szCs w:val="21"/>
+          <w:lang w:eastAsia="zh-CN"/>
+        </w:rPr>
+        <w:t>top）</w:t>
+      </w:r>
+    </w:p>
+    <w:p>
+      <w:pPr>
+        <w:pStyle w:val="a3"/>
+        <w:ind w:leftChars="0" w:left="420"/>
+        <w:rPr>
+          <w:rFonts w:ascii="Meiryo UI" w:eastAsia="Meiryo UI" w:hAnsi="Meiryo UI" w:hint="eastAsia"/>
+          <w:szCs w:val="21"/>
+        </w:rPr>
+      </w:pPr>
+      <w:r>
+        <w:rPr>
+          <w:rFonts w:ascii="Meiryo UI" w:eastAsia="Meiryo UI" w:hAnsi="Meiryo UI"/>
+          <w:szCs w:val="21"/>
+          <w:lang w:eastAsia="zh-CN"/>
+        </w:rPr>
+        <w:t xml:space="preserve">   pop()</w:t>
+      </w:r>
+      <w:r>
+        <w:rPr>
+          <w:rFonts w:ascii="Meiryo UI" w:eastAsia="Meiryo UI" w:hAnsi="Meiryo UI" w:hint="eastAsia"/>
+          <w:szCs w:val="21"/>
+          <w:lang w:eastAsia="zh-CN"/>
+        </w:rPr>
+        <w:t>：弹出最后进入stack的数据</w:t>
+      </w:r>
+    </w:p>
+    <w:p>
+      <w:pPr>
+        <w:pStyle w:val="a3"/>
+        <w:numPr>
+          <w:ilvl w:val="0"/>
+          <w:numId w:val="15"/>
+        </w:numPr>
+        <w:ind w:leftChars="0"/>
+        <w:rPr>
+          <w:rFonts w:ascii="Meiryo UI" w:eastAsia="Meiryo UI" w:hAnsi="Meiryo UI" w:hint="eastAsia"/>
+          <w:szCs w:val="21"/>
+        </w:rPr>
+      </w:pPr>
+      <w:r>
+        <w:rPr>
+          <w:rFonts w:ascii="Meiryo UI" w:eastAsia="Meiryo UI" w:hAnsi="Meiryo UI" w:hint="eastAsia"/>
+          <w:szCs w:val="21"/>
+          <w:lang w:eastAsia="zh-CN"/>
+        </w:rPr>
+        <w:t>Queue</w:t>
+      </w:r>
+      <w:r>
+        <w:rPr>
+          <w:rFonts w:ascii="Meiryo UI" w:eastAsia="Meiryo UI" w:hAnsi="Meiryo UI"/>
+          <w:szCs w:val="21"/>
+          <w:lang w:eastAsia="zh-CN"/>
+        </w:rPr>
+        <w:t>(</w:t>
+      </w:r>
+      <w:r>
+        <w:rPr>
+          <w:rFonts w:ascii="Meiryo UI" w:eastAsia="Meiryo UI" w:hAnsi="Meiryo UI" w:hint="eastAsia"/>
+          <w:szCs w:val="21"/>
+          <w:lang w:eastAsia="zh-CN"/>
+        </w:rPr>
+        <w:t>队列</w:t>
+      </w:r>
+      <w:r>
+        <w:rPr>
+          <w:rFonts w:ascii="Meiryo UI" w:eastAsia="Meiryo UI" w:hAnsi="Meiryo UI"/>
+          <w:szCs w:val="21"/>
+          <w:lang w:eastAsia="zh-CN"/>
+        </w:rPr>
+        <w:t>)</w:t>
+      </w:r>
+      <w:r>
+        <w:rPr>
+          <w:rFonts w:ascii="Meiryo UI" w:eastAsia="Meiryo UI" w:hAnsi="Meiryo UI" w:hint="eastAsia"/>
+          <w:szCs w:val="21"/>
+          <w:lang w:eastAsia="zh-CN"/>
+        </w:rPr>
+        <w:t>：</w:t>
+      </w:r>
+      <w:r>
+        <w:rPr>
+          <w:rFonts w:ascii="Meiryo UI" w:eastAsia="Meiryo UI" w:hAnsi="Meiryo UI"/>
+          <w:szCs w:val="21"/>
+          <w:lang w:eastAsia="zh-CN"/>
+        </w:rPr>
+        <w:t>FIF</w:t>
+      </w:r>
+      <w:r>
+        <w:rPr>
+          <w:rFonts w:ascii="Meiryo UI" w:eastAsia="Meiryo UI" w:hAnsi="Meiryo UI" w:hint="eastAsia"/>
+          <w:szCs w:val="21"/>
+          <w:lang w:eastAsia="zh-CN"/>
+        </w:rPr>
+        <w:t>O</w:t>
+      </w:r>
+      <w:r>
+        <w:rPr>
+          <w:rFonts w:ascii="Meiryo UI" w:eastAsia="Meiryo UI" w:hAnsi="Meiryo UI"/>
+          <w:szCs w:val="21"/>
+          <w:lang w:eastAsia="zh-CN"/>
+        </w:rPr>
+        <w:t>(</w:t>
+      </w:r>
+      <w:r>
+        <w:rPr>
+          <w:rFonts w:ascii="Meiryo UI" w:eastAsia="Meiryo UI" w:hAnsi="Meiryo UI" w:hint="eastAsia"/>
+          <w:szCs w:val="21"/>
+          <w:lang w:eastAsia="zh-CN"/>
+        </w:rPr>
+        <w:t>先进先出</w:t>
+      </w:r>
+      <w:r>
+        <w:rPr>
+          <w:rFonts w:ascii="Meiryo UI" w:eastAsia="Meiryo UI" w:hAnsi="Meiryo UI"/>
+          <w:szCs w:val="21"/>
+          <w:lang w:eastAsia="zh-CN"/>
+        </w:rPr>
+        <w:t>,</w:t>
+      </w:r>
+      <w:r>
+        <w:t xml:space="preserve"> </w:t>
+      </w:r>
+      <w:r>
+        <w:rPr>
+          <w:rFonts w:ascii="Meiryo UI" w:eastAsia="Meiryo UI" w:hAnsi="Meiryo UI"/>
+          <w:szCs w:val="21"/>
+          <w:lang w:eastAsia="zh-CN"/>
+        </w:rPr>
+        <w:t>First</w:t>
+      </w:r>
+      <w:r>
+        <w:rPr>
+          <w:rFonts w:ascii="Meiryo UI" w:eastAsia="Meiryo UI" w:hAnsi="Meiryo UI"/>
+          <w:szCs w:val="21"/>
+          <w:lang w:eastAsia="zh-CN"/>
+        </w:rPr>
+        <w:t xml:space="preserve"> in First out</w:t>
+      </w:r>
+      <w:r>
+        <w:rPr>
+          <w:rFonts w:ascii="Meiryo UI" w:eastAsia="Meiryo UI" w:hAnsi="Meiryo UI"/>
+          <w:szCs w:val="21"/>
+          <w:lang w:eastAsia="zh-CN"/>
+        </w:rPr>
+        <w:t>)</w:t>
+      </w:r>
+      <w:r>
+        <w:rPr>
+          <w:rFonts w:ascii="Meiryo UI" w:eastAsia="Meiryo UI" w:hAnsi="Meiryo UI" w:hint="eastAsia"/>
+          <w:szCs w:val="21"/>
+          <w:lang w:eastAsia="zh-CN"/>
+        </w:rPr>
+        <w:t>的原则</w:t>
+      </w:r>
+    </w:p>
+    <w:p>
+      <w:pPr>
+        <w:rPr>
+          <w:rFonts w:ascii="Meiryo UI" w:eastAsia="Meiryo UI" w:hAnsi="Meiryo UI" w:hint="eastAsia"/>
+          <w:szCs w:val="21"/>
+          <w:lang w:eastAsia="zh-CN"/>
+        </w:rPr>
+      </w:pPr>
+      <w:r>
+        <w:rPr>
+          <w:rFonts w:ascii="Meiryo UI" w:eastAsia="Meiryo UI" w:hAnsi="Meiryo UI" w:hint="eastAsia"/>
+          <w:szCs w:val="21"/>
+          <w:lang w:eastAsia="zh-CN"/>
+        </w:rPr>
+        <w:t xml:space="preserve">   </w:t>
+      </w:r>
+      <w:r>
+        <w:rPr>
+          <w:rFonts w:ascii="Meiryo UI" w:eastAsia="Meiryo UI" w:hAnsi="Meiryo UI" w:hint="eastAsia"/>
+          <w:szCs w:val="21"/>
+          <w:lang w:eastAsia="zh-CN"/>
+        </w:rPr>
+        <w:t xml:space="preserve">    </w:t>
+      </w:r>
+      <w:r>
+        <w:rPr>
+          <w:rFonts w:ascii="Meiryo UI" w:eastAsia="Meiryo UI" w:hAnsi="Meiryo UI" w:hint="eastAsia"/>
+          <w:color w:val="FF0000"/>
+          <w:szCs w:val="21"/>
+          <w:lang w:eastAsia="zh-CN"/>
+        </w:rPr>
+        <w:t>front</w:t>
+      </w:r>
+      <w:r>
+        <w:rPr>
+          <w:rFonts w:ascii="Meiryo UI" w:eastAsia="Meiryo UI" w:hAnsi="Meiryo UI"/>
+          <w:color w:val="FF0000"/>
+          <w:szCs w:val="21"/>
+          <w:lang w:eastAsia="zh-CN"/>
+        </w:rPr>
+        <w:t>()</w:t>
+      </w:r>
+      <w:r>
+        <w:rPr>
+          <w:rFonts w:ascii="Meiryo UI" w:eastAsia="Meiryo UI" w:hAnsi="Meiryo UI" w:hint="eastAsia"/>
+          <w:color w:val="FF0000"/>
+          <w:szCs w:val="21"/>
+          <w:lang w:eastAsia="zh-CN"/>
+        </w:rPr>
+        <w:t>：获取最先</w:t>
+      </w:r>
+      <w:r>
+        <w:rPr>
+          <w:rFonts w:ascii="Meiryo UI" w:eastAsia="Meiryo UI" w:hAnsi="Meiryo UI" w:hint="eastAsia"/>
+          <w:szCs w:val="21"/>
+          <w:lang w:eastAsia="zh-CN"/>
+        </w:rPr>
+        <w:t>进入</w:t>
+      </w:r>
+      <w:r>
+        <w:rPr>
+          <w:rFonts w:ascii="Meiryo UI" w:eastAsia="Meiryo UI" w:hAnsi="Meiryo UI" w:hint="eastAsia"/>
+          <w:szCs w:val="21"/>
+          <w:lang w:eastAsia="zh-CN"/>
+        </w:rPr>
+        <w:t>queue</w:t>
+      </w:r>
+      <w:r>
+        <w:rPr>
+          <w:rFonts w:ascii="Meiryo UI" w:eastAsia="Meiryo UI" w:hAnsi="Meiryo UI" w:hint="eastAsia"/>
+          <w:szCs w:val="21"/>
+          <w:lang w:eastAsia="zh-CN"/>
+        </w:rPr>
+        <w:t>的数据</w:t>
+      </w:r>
+      <w:r>
+        <w:rPr>
+          <w:rFonts w:ascii="Meiryo UI" w:eastAsia="Meiryo UI" w:hAnsi="Meiryo UI" w:hint="eastAsia"/>
+          <w:szCs w:val="21"/>
+          <w:lang w:eastAsia="zh-CN"/>
+        </w:rPr>
+        <w:t>（名字叫队列，所以是队列的最前头</w:t>
+      </w:r>
+      <w:r>
+        <w:rPr>
+          <w:rFonts w:ascii="Meiryo UI" w:eastAsia="Meiryo UI" w:hAnsi="Meiryo UI"/>
+          <w:szCs w:val="21"/>
+          <w:lang w:eastAsia="zh-CN"/>
+        </w:rPr>
+        <w:t>-&gt;</w:t>
+      </w:r>
+      <w:r>
+        <w:rPr>
+          <w:rFonts w:ascii="Meiryo UI" w:eastAsia="Meiryo UI" w:hAnsi="Meiryo UI" w:hint="eastAsia"/>
+          <w:szCs w:val="21"/>
+          <w:lang w:eastAsia="zh-CN"/>
+        </w:rPr>
+        <w:t>front）</w:t>
+      </w:r>
+    </w:p>
+    <w:p>
+      <w:pPr>
+        <w:rPr>
+          <w:rFonts w:ascii="Meiryo UI" w:eastAsia="Meiryo UI" w:hAnsi="Meiryo UI" w:hint="eastAsia"/>
+          <w:szCs w:val="21"/>
+        </w:rPr>
+      </w:pPr>
+      <w:r>
+        <w:rPr>
+          <w:rFonts w:ascii="Meiryo UI" w:eastAsia="Meiryo UI" w:hAnsi="Meiryo UI"/>
+          <w:szCs w:val="21"/>
+          <w:lang w:eastAsia="zh-CN"/>
+        </w:rPr>
+        <w:t xml:space="preserve">   </w:t>
+      </w:r>
+      <w:r>
+        <w:rPr>
+          <w:rFonts w:ascii="Meiryo UI" w:eastAsia="Meiryo UI" w:hAnsi="Meiryo UI" w:hint="eastAsia"/>
+          <w:szCs w:val="21"/>
+          <w:lang w:eastAsia="zh-CN"/>
+        </w:rPr>
+        <w:t xml:space="preserve">    </w:t>
+      </w:r>
+      <w:r>
+        <w:rPr>
+          <w:rFonts w:ascii="Meiryo UI" w:eastAsia="Meiryo UI" w:hAnsi="Meiryo UI"/>
+          <w:szCs w:val="21"/>
+          <w:lang w:eastAsia="zh-CN"/>
+        </w:rPr>
+        <w:t>pop()</w:t>
+      </w:r>
+      <w:r>
+        <w:rPr>
+          <w:rFonts w:ascii="Meiryo UI" w:eastAsia="Meiryo UI" w:hAnsi="Meiryo UI" w:hint="eastAsia"/>
+          <w:szCs w:val="21"/>
+          <w:lang w:eastAsia="zh-CN"/>
+        </w:rPr>
+        <w:t>：</w:t>
+      </w:r>
+      <w:r>
+        <w:rPr>
+          <w:rFonts w:ascii="Meiryo UI" w:eastAsia="Meiryo UI" w:hAnsi="Meiryo UI" w:hint="eastAsia"/>
+          <w:szCs w:val="21"/>
+          <w:lang w:eastAsia="zh-CN"/>
+        </w:rPr>
+        <w:t>弹出</w:t>
+      </w:r>
+      <w:r>
+        <w:rPr>
+          <w:rFonts w:ascii="Meiryo UI" w:eastAsia="Meiryo UI" w:hAnsi="Meiryo UI"/>
+          <w:szCs w:val="21"/>
+          <w:lang w:eastAsia="zh-CN"/>
+        </w:rPr>
+        <w:t>最先</w:t>
+      </w:r>
+      <w:r>
+        <w:rPr>
+          <w:rFonts w:ascii="Meiryo UI" w:eastAsia="Meiryo UI" w:hAnsi="Meiryo UI" w:hint="eastAsia"/>
+          <w:szCs w:val="21"/>
+          <w:lang w:eastAsia="zh-CN"/>
+        </w:rPr>
+        <w:t>进入</w:t>
+      </w:r>
+      <w:r>
+        <w:rPr>
+          <w:rFonts w:ascii="Meiryo UI" w:eastAsia="Meiryo UI" w:hAnsi="Meiryo UI" w:hint="eastAsia"/>
+          <w:szCs w:val="21"/>
+          <w:lang w:eastAsia="zh-CN"/>
+        </w:rPr>
+        <w:t>queue</w:t>
+      </w:r>
+      <w:r>
+        <w:rPr>
+          <w:rFonts w:ascii="Meiryo UI" w:eastAsia="Meiryo UI" w:hAnsi="Meiryo UI" w:hint="eastAsia"/>
+          <w:szCs w:val="21"/>
+          <w:lang w:eastAsia="zh-CN"/>
+        </w:rPr>
+        <w:t>的数据</w:t>
+      </w:r>
+    </w:p>
+    <w:p>
+      <w:pPr>
+        <w:pStyle w:val="a3"/>
+        <w:ind w:leftChars="0" w:left="420"/>
+        <w:rPr>
+          <w:rFonts w:ascii="Meiryo UI" w:eastAsia="Meiryo UI" w:hAnsi="Meiryo UI"/>
+          <w:szCs w:val="21"/>
+        </w:rPr>
+      </w:pPr>
+    </w:p>
+    <w:p>
+      <w:pPr>
+        <w:rPr>
+          <w:rFonts w:ascii="Meiryo UI" w:eastAsia="Meiryo UI" w:hAnsi="Meiryo UI" w:hint="eastAsia"/>
+          <w:szCs w:val="21"/>
+          <w:lang w:eastAsia="zh-CN"/>
         </w:rPr>
       </w:pPr>
     </w:p>
@@ -10721,24 +11209,263 @@
       </w:pPr>
       <w:r>
         <w:rPr>
-          <mc:AlternateContent>
-            <mc:Choice Requires="w16se">
-              <w:rFonts w:ascii="Meiryo UI" w:eastAsia="Meiryo UI" w:hAnsi="Meiryo UI" w:hint="eastAsia"/>
-            </mc:Choice>
-            <mc:Fallback>
-              <w:rFonts w:ascii="Segoe UI Emoji" w:eastAsia="Segoe UI Emoji" w:hAnsi="Segoe UI Emoji" w:cs="Segoe UI Emoji"/>
-            </mc:Fallback>
-          </mc:AlternateContent>
-          <w:szCs w:val="21"/>
-        </w:rPr>
-        <mc:AlternateContent>
-          <mc:Choice Requires="w16se">
-            <w16se:symEx w16se:font="Segoe UI Emoji" w16se:char="25A0"/>
-          </mc:Choice>
-          <mc:Fallback>
-            <w:t>■</w:t>
-          </mc:Fallback>
-        </mc:AlternateContent>
+          <w:rFonts w:ascii="Meiryo UI" w:eastAsia="Meiryo UI" w:hAnsi="Meiryo UI" w:hint="eastAsia"/>
+          <w:szCs w:val="21"/>
+        </w:rPr>
+        <w:t>■</w:t>
+      </w:r>
+      <w:r>
+        <w:rPr>
+          <w:rFonts w:ascii="Meiryo UI" w:eastAsia="Meiryo UI" w:hAnsi="Meiryo UI" w:hint="eastAsia"/>
+          <w:szCs w:val="21"/>
+        </w:rPr>
+        <w:t>ポリモーフィズム</w:t>
+      </w:r>
+      <w:r>
+        <w:rPr>
+          <w:rFonts w:ascii="Meiryo UI" w:eastAsia="Meiryo UI" w:hAnsi="Meiryo UI" w:hint="eastAsia"/>
+          <w:szCs w:val="21"/>
+        </w:rPr>
+        <w:t>（多态）</w:t>
+      </w:r>
+    </w:p>
+    <w:p>
+      <w:pPr>
+        <w:pStyle w:val="a3"/>
+        <w:numPr>
+          <w:ilvl w:val="0"/>
+          <w:numId w:val="10"/>
+        </w:numPr>
+        <w:ind w:leftChars="0"/>
+        <w:rPr>
+          <w:rFonts w:ascii="Meiryo UI" w:eastAsia="Meiryo UI" w:hAnsi="Meiryo UI" w:hint="eastAsia"/>
+          <w:szCs w:val="21"/>
+        </w:rPr>
+      </w:pPr>
+      <w:r>
+        <w:rPr>
+          <w:rFonts w:ascii="Meiryo UI" w:eastAsia="Meiryo UI" w:hAnsi="Meiryo UI" w:hint="eastAsia"/>
+          <w:color w:val="FF0000"/>
+          <w:szCs w:val="21"/>
+        </w:rPr>
+        <w:t>オーバーライド</w:t>
+      </w:r>
+      <w:r>
+        <w:rPr>
+          <w:rFonts w:ascii="DengXian" w:eastAsia="DengXian" w:hAnsi="Meiryo UI" w:hint="eastAsia"/>
+          <w:color w:val="FF0000"/>
+          <w:szCs w:val="21"/>
+        </w:rPr>
+        <w:t>（覆盖）</w:t>
+      </w:r>
+      <w:r>
+        <w:rPr>
+          <w:rFonts w:ascii="Meiryo UI" w:eastAsia="Meiryo UI" w:hAnsi="Meiryo UI" w:hint="eastAsia"/>
+          <w:color w:val="FF0000"/>
+          <w:szCs w:val="21"/>
+        </w:rPr>
+        <w:t>、オーバーロード（</w:t>
+      </w:r>
+      <w:r>
+        <w:rPr>
+          <w:rFonts w:ascii="Meiryo UI" w:eastAsia="DengXian" w:hAnsi="Meiryo UI" w:hint="eastAsia"/>
+          <w:color w:val="FF0000"/>
+          <w:szCs w:val="21"/>
+        </w:rPr>
+        <w:t>重载</w:t>
+      </w:r>
+      <w:r>
+        <w:rPr>
+          <w:rFonts w:ascii="Meiryo UI" w:eastAsia="Meiryo UI" w:hAnsi="Meiryo UI" w:hint="eastAsia"/>
+          <w:color w:val="FF0000"/>
+          <w:szCs w:val="21"/>
+        </w:rPr>
+        <w:t>）</w:t>
+      </w:r>
+      <w:r>
+        <w:rPr>
+          <w:rFonts w:ascii="Meiryo UI" w:eastAsia="Meiryo UI" w:hAnsi="Meiryo UI" w:hint="eastAsia"/>
+          <w:szCs w:val="21"/>
+        </w:rPr>
+        <w:t>のことを、総称して、ポリモーフィズム</w:t>
+      </w:r>
+      <w:r>
+        <w:rPr>
+          <w:rFonts w:ascii="Meiryo UI" w:eastAsia="Meiryo UI" w:hAnsi="Meiryo UI"/>
+          <w:szCs w:val="21"/>
+        </w:rPr>
+        <w:t>(Polymorphism)と言います。日本語では、「多態性（たたいせい）」「多様性（たようせい）」などと訳されます。</w:t>
+      </w:r>
+    </w:p>
+    <w:p>
+      <w:pPr>
+        <w:pStyle w:val="a3"/>
+        <w:numPr>
+          <w:ilvl w:val="0"/>
+          <w:numId w:val="10"/>
+        </w:numPr>
+        <w:ind w:leftChars="0"/>
+        <w:rPr>
+          <w:rFonts w:ascii="Meiryo UI" w:eastAsia="Meiryo UI" w:hAnsi="Meiryo UI" w:hint="eastAsia"/>
+          <w:szCs w:val="21"/>
+        </w:rPr>
+      </w:pPr>
+      <w:r>
+        <w:rPr>
+          <w:rFonts w:ascii="Meiryo UI" w:eastAsia="Meiryo UI" w:hAnsi="Meiryo UI" w:hint="eastAsia"/>
+          <w:color w:val="FF0000"/>
+          <w:szCs w:val="21"/>
+        </w:rPr>
+        <w:t>親クラス、子クラス</w:t>
+      </w:r>
+      <w:r>
+        <w:rPr>
+          <w:rFonts w:ascii="Meiryo UI" w:eastAsia="Meiryo UI" w:hAnsi="Meiryo UI" w:hint="eastAsia"/>
+          <w:szCs w:val="21"/>
+        </w:rPr>
+        <w:t>に</w:t>
+      </w:r>
+      <w:r>
+        <w:rPr>
+          <w:rFonts w:ascii="Meiryo UI" w:eastAsia="Meiryo UI" w:hAnsi="Meiryo UI" w:hint="eastAsia"/>
+          <w:szCs w:val="21"/>
+          <w:u w:val="single"/>
+        </w:rPr>
+        <w:t>同じ名前、同じ戻り値の型、同じ引数をとるメンバ関数</w:t>
+      </w:r>
+      <w:r>
+        <w:rPr>
+          <w:rFonts w:ascii="Meiryo UI" w:eastAsia="Meiryo UI" w:hAnsi="Meiryo UI" w:hint="eastAsia"/>
+          <w:szCs w:val="21"/>
+        </w:rPr>
+        <w:t>が存在する場合、子クラスのメソッドは、親クラスのメソッドを</w:t>
+      </w:r>
+      <w:r>
+        <w:rPr>
+          <w:rFonts w:ascii="Meiryo UI" w:eastAsia="Meiryo UI" w:hAnsi="Meiryo UI" w:hint="eastAsia"/>
+          <w:color w:val="FF0000"/>
+          <w:szCs w:val="21"/>
+        </w:rPr>
+        <w:t>オーバーライド</w:t>
+      </w:r>
+      <w:r>
+        <w:rPr>
+          <w:rFonts w:ascii="Meiryo UI" w:eastAsia="Meiryo UI" w:hAnsi="Meiryo UI" w:hint="eastAsia"/>
+          <w:szCs w:val="21"/>
+        </w:rPr>
+        <w:t>すると言います。</w:t>
+      </w:r>
+    </w:p>
+    <w:p>
+      <w:pPr>
+        <w:pStyle w:val="a3"/>
+        <w:numPr>
+          <w:ilvl w:val="0"/>
+          <w:numId w:val="10"/>
+        </w:numPr>
+        <w:ind w:leftChars="0"/>
+        <w:rPr>
+          <w:rFonts w:ascii="Meiryo UI" w:eastAsia="Meiryo UI" w:hAnsi="Meiryo UI"/>
+          <w:szCs w:val="21"/>
+        </w:rPr>
+      </w:pPr>
+      <w:r>
+        <w:rPr>
+          <w:rFonts w:ascii="Meiryo UI" w:eastAsia="Meiryo UI" w:hAnsi="Meiryo UI"/>
+          <w:szCs w:val="21"/>
+        </w:rPr>
+        <w:t>C++言語では、コンストラクタを含め、すべてのメンバ</w:t>
+      </w:r>
+      <w:r>
+        <w:rPr>
+          <w:rFonts w:ascii="Meiryo UI" w:eastAsia="Meiryo UI" w:hAnsi="Meiryo UI" w:hint="eastAsia"/>
+          <w:szCs w:val="21"/>
+        </w:rPr>
+        <w:t>関数</w:t>
+      </w:r>
+      <w:r>
+        <w:rPr>
+          <w:rFonts w:ascii="Meiryo UI" w:eastAsia="Meiryo UI" w:hAnsi="Meiryo UI"/>
+          <w:szCs w:val="21"/>
+        </w:rPr>
+        <w:t>が、</w:t>
+      </w:r>
+      <w:r>
+        <w:rPr>
+          <w:rFonts w:ascii="Meiryo UI" w:eastAsia="Meiryo UI" w:hAnsi="Meiryo UI"/>
+          <w:szCs w:val="21"/>
+          <w:u w:val="single"/>
+        </w:rPr>
+        <w:t>引数、および戻り値が違っていれば</w:t>
+      </w:r>
+      <w:r>
+        <w:rPr>
+          <w:rFonts w:ascii="Meiryo UI" w:eastAsia="Meiryo UI" w:hAnsi="Meiryo UI"/>
+          <w:szCs w:val="21"/>
+        </w:rPr>
+        <w:t>、</w:t>
+      </w:r>
+      <w:r>
+        <w:rPr>
+          <w:rFonts w:ascii="Meiryo UI" w:eastAsia="Meiryo UI" w:hAnsi="Meiryo UI"/>
+          <w:color w:val="FF0000"/>
+          <w:szCs w:val="21"/>
+        </w:rPr>
+        <w:t>同じ名前</w:t>
+      </w:r>
+      <w:r>
+        <w:rPr>
+          <w:rFonts w:ascii="Meiryo UI" w:eastAsia="Meiryo UI" w:hAnsi="Meiryo UI"/>
+          <w:szCs w:val="21"/>
+        </w:rPr>
+        <w:t>をついた複数のメソッドを定義知ることができます。これを、</w:t>
+      </w:r>
+      <w:r>
+        <w:rPr>
+          <w:rFonts w:ascii="Meiryo UI" w:eastAsia="Meiryo UI" w:hAnsi="Meiryo UI"/>
+          <w:color w:val="FF0000"/>
+          <w:szCs w:val="21"/>
+        </w:rPr>
+        <w:t>オーバーロード</w:t>
+      </w:r>
+      <w:r>
+        <w:rPr>
+          <w:rFonts w:ascii="Meiryo UI" w:eastAsia="Meiryo UI" w:hAnsi="Meiryo UI"/>
+          <w:szCs w:val="21"/>
+        </w:rPr>
+        <w:t>と言います。</w:t>
+      </w:r>
+    </w:p>
+    <w:p>
+      <w:pPr>
+        <w:rPr>
+          <w:rFonts w:ascii="Meiryo UI" w:eastAsia="Meiryo UI" w:hAnsi="Meiryo UI"/>
+          <w:szCs w:val="21"/>
+        </w:rPr>
+      </w:pPr>
+    </w:p>
+    <w:p>
+      <w:pPr>
+        <w:rPr>
+          <w:rFonts w:ascii="Meiryo UI" w:eastAsia="Meiryo UI" w:hAnsi="Meiryo UI"/>
+          <w:szCs w:val="21"/>
+        </w:rPr>
+      </w:pPr>
+    </w:p>
+    <w:p>
+      <w:pPr>
+        <w:spacing w:afterLines="50" w:after="180"/>
+        <w:rPr>
+          <w:rFonts w:ascii="Meiryo UI" w:eastAsia="Meiryo UI" w:hAnsi="Meiryo UI"/>
+          <w:szCs w:val="21"/>
+        </w:rPr>
+      </w:pPr>
+      <w:r>
+        <w:rPr>
+          <w:rFonts w:ascii="Meiryo UI" w:eastAsia="Meiryo UI" w:hAnsi="Meiryo UI" w:hint="eastAsia"/>
+          <w:szCs w:val="21"/>
+        </w:rPr>
+        <w:t>■</w:t>
       </w:r>
       <w:r>
         <w:rPr>
@@ -10746,6 +11473,27 @@
           <w:szCs w:val="21"/>
         </w:rPr>
         <w:t>仮想関数</w:t>
+      </w:r>
+      <w:r>
+        <w:rPr>
+          <w:rFonts w:ascii="Meiryo UI" w:eastAsia="Meiryo UI" w:hAnsi="Meiryo UI" w:hint="eastAsia"/>
+          <w:szCs w:val="21"/>
+        </w:rPr>
+        <w:t>（</w:t>
+      </w:r>
+      <w:r>
+        <w:rPr>
+          <w:rFonts w:ascii="Meiryo UI" w:eastAsia="Meiryo UI" w:hAnsi="Meiryo UI" w:hint="eastAsia"/>
+          <w:szCs w:val="21"/>
+        </w:rPr>
+        <w:t>虚函数</w:t>
+      </w:r>
+      <w:r>
+        <w:rPr>
+          <w:rFonts w:ascii="Meiryo UI" w:eastAsia="Meiryo UI" w:hAnsi="Meiryo UI" w:hint="eastAsia"/>
+          <w:szCs w:val="21"/>
+        </w:rPr>
+        <w:t>）</w:t>
       </w:r>
     </w:p>
     <w:p>
@@ -10782,7 +11530,14 @@
           <w:rFonts w:ascii="Meiryo UI" w:eastAsia="Meiryo UI" w:hAnsi="Meiryo UI" w:hint="eastAsia"/>
           <w:szCs w:val="21"/>
         </w:rPr>
-        <w:t>サブクラスの中に、スーパークラスと同一の名前、同一の引数、同一の戻り値を持つメンバ関数があった場合</w:t>
+        <w:t>サブクラスの中に、親</w:t>
+      </w:r>
+      <w:r>
+        <w:rPr>
+          <w:rFonts w:ascii="Meiryo UI" w:eastAsia="Meiryo UI" w:hAnsi="Meiryo UI" w:hint="eastAsia"/>
+          <w:szCs w:val="21"/>
+        </w:rPr>
+        <w:t>クラスと同一の名前、同一の引数、同一の戻り値を持つメンバ関数があった場合</w:t>
       </w:r>
       <w:r>
         <w:rPr>
@@ -10801,7 +11556,7 @@
         </w:numPr>
         <w:ind w:leftChars="0"/>
         <w:rPr>
-          <w:rFonts w:ascii="Meiryo UI" w:eastAsia="Meiryo UI" w:hAnsi="Meiryo UI"/>
+          <w:rFonts w:ascii="Meiryo UI" w:eastAsia="Meiryo UI" w:hAnsi="Meiryo UI" w:hint="eastAsia"/>
           <w:szCs w:val="21"/>
         </w:rPr>
       </w:pPr>
@@ -10811,6 +11566,22 @@
           <w:color w:val="FF0000"/>
           <w:szCs w:val="21"/>
         </w:rPr>
+        <w:t>問題点</w:t>
+      </w:r>
+      <w:r>
+        <w:rPr>
+          <w:rFonts w:ascii="Meiryo UI" w:eastAsia="Meiryo UI" w:hAnsi="Meiryo UI" w:hint="eastAsia"/>
+          <w:color w:val="000000" w:themeColor="text1"/>
+          <w:szCs w:val="21"/>
+        </w:rPr>
+        <w:t>：</w:t>
+      </w:r>
+      <w:r>
+        <w:rPr>
+          <w:rFonts w:ascii="Meiryo UI" w:eastAsia="Meiryo UI" w:hAnsi="Meiryo UI" w:hint="eastAsia"/>
+          <w:color w:val="000000" w:themeColor="text1"/>
+          <w:szCs w:val="21"/>
+        </w:rPr>
         <w:t>サブクラス</w:t>
       </w:r>
       <w:r>
@@ -10823,10 +11594,18 @@
       <w:r>
         <w:rPr>
           <w:rFonts w:ascii="Meiryo UI" w:eastAsia="Meiryo UI" w:hAnsi="Meiryo UI" w:hint="eastAsia"/>
+          <w:color w:val="000000" w:themeColor="text1"/>
+          <w:szCs w:val="21"/>
+        </w:rPr>
+        <w:t>処理が優先されるため、</w:t>
+      </w:r>
+      <w:r>
+        <w:rPr>
+          <w:rFonts w:ascii="Meiryo UI" w:eastAsia="Meiryo UI" w:hAnsi="Meiryo UI" w:hint="eastAsia"/>
           <w:color w:val="FF0000"/>
           <w:szCs w:val="21"/>
         </w:rPr>
-        <w:t>処理が優先され</w:t>
+        <w:t>スーパークラスからサブク</w:t>
       </w:r>
       <w:r>
         <w:rPr>
@@ -10834,22 +11613,455 @@
           <w:color w:val="FF0000"/>
           <w:szCs w:val="21"/>
         </w:rPr>
-        <w:t>るため、</w:t>
-      </w:r>
-      <w:r>
-        <w:rPr>
-          <w:rFonts w:ascii="Meiryo UI" w:eastAsia="Meiryo UI" w:hAnsi="Meiryo UI" w:hint="eastAsia"/>
+        <w:lastRenderedPageBreak/>
+        <w:t>ラスのメンバ関数を呼び出すことができない</w:t>
+      </w:r>
+      <w:r>
+        <w:rPr>
+          <w:rFonts w:ascii="Meiryo UI" w:eastAsia="Meiryo UI" w:hAnsi="Meiryo UI" w:hint="eastAsia"/>
+          <w:szCs w:val="21"/>
+        </w:rPr>
+        <w:t>。</w:t>
+      </w:r>
+    </w:p>
+    <w:p>
+      <w:pPr>
+        <w:ind w:leftChars="250" w:left="525"/>
+        <w:jc w:val="left"/>
+        <w:rPr>
+          <w:rFonts w:ascii="Meiryo UI" w:eastAsia="Meiryo UI" w:hAnsi="Meiryo UI"/>
+          <w:color w:val="000000" w:themeColor="text1"/>
+          <w:szCs w:val="21"/>
+          <w:lang w:eastAsia="zh-CN"/>
+        </w:rPr>
+      </w:pPr>
+      <w:r>
+        <w:rPr>
+          <w:rFonts w:ascii="Meiryo UI" w:eastAsia="Meiryo UI" w:hAnsi="Meiryo UI"/>
+          <w:color w:val="000000" w:themeColor="text1"/>
+          <w:szCs w:val="21"/>
+          <w:lang w:eastAsia="zh-CN"/>
+        </w:rPr>
+        <w:t>======================================================</w:t>
+      </w:r>
+      <w:r>
+        <w:rPr>
+          <w:rFonts w:ascii="Meiryo UI" w:eastAsia="Meiryo UI" w:hAnsi="Meiryo UI"/>
+          <w:color w:val="000000" w:themeColor="text1"/>
+          <w:szCs w:val="21"/>
+          <w:lang w:eastAsia="zh-CN"/>
+        </w:rPr>
+        <w:t>==============</w:t>
+      </w:r>
+    </w:p>
+    <w:p>
+      <w:pPr>
+        <w:ind w:leftChars="250" w:left="525"/>
+        <w:jc w:val="left"/>
+        <w:rPr>
+          <w:rFonts w:ascii="Meiryo UI" w:eastAsia="Meiryo UI" w:hAnsi="Meiryo UI" w:hint="eastAsia"/>
+          <w:strike/>
+          <w:color w:val="000000" w:themeColor="text1"/>
+          <w:szCs w:val="21"/>
+          <w:lang w:eastAsia="zh-CN"/>
+        </w:rPr>
+      </w:pPr>
+      <w:r>
+        <w:rPr>
+          <w:rFonts w:ascii="Meiryo UI" w:eastAsia="Meiryo UI" w:hAnsi="Meiryo UI"/>
+          <w:noProof/>
+          <w:color w:val="000000" w:themeColor="text1"/>
+          <w:szCs w:val="21"/>
+          <w:lang w:eastAsia="zh-CN"/>
+        </w:rPr>
+        <mc:AlternateContent>
+          <mc:Choice Requires="wps">
+            <w:drawing>
+              <wp:anchor distT="0" distB="0" distL="114300" distR="114300" simplePos="0" relativeHeight="251661312" behindDoc="0" locked="0" layoutInCell="1" allowOverlap="1" wp14:anchorId="5B7ACC5C" wp14:editId="5BF281FC">
+                <wp:simplePos x="0" y="0"/>
+                <wp:positionH relativeFrom="column">
+                  <wp:posOffset>5067300</wp:posOffset>
+                </wp:positionH>
+                <wp:positionV relativeFrom="paragraph">
+                  <wp:posOffset>114300</wp:posOffset>
+                </wp:positionV>
+                <wp:extent cx="1235075" cy="571500"/>
+                <wp:effectExtent l="0" t="0" r="9525" b="12700"/>
+                <wp:wrapNone/>
+                <wp:docPr id="16" name="文本框 16"/>
+                <wp:cNvGraphicFramePr/>
+                <a:graphic xmlns:a="http://schemas.openxmlformats.org/drawingml/2006/main">
+                  <a:graphicData uri="http://schemas.microsoft.com/office/word/2010/wordprocessingShape">
+                    <wps:wsp>
+                      <wps:cNvSpPr txBox="1"/>
+                      <wps:spPr>
+                        <a:xfrm>
+                          <a:off x="0" y="0"/>
+                          <a:ext cx="1235075" cy="571500"/>
+                        </a:xfrm>
+                        <a:prstGeom prst="rect">
+                          <a:avLst/>
+                        </a:prstGeom>
+                        <a:solidFill>
+                          <a:srgbClr val="FFFF00"/>
+                        </a:solidFill>
+                        <a:ln>
+                          <a:noFill/>
+                        </a:ln>
+                        <a:effectLst/>
+                        <a:extLst>
+                          <a:ext uri="{C572A759-6A51-4108-AA02-DFA0A04FC94B}">
+                            <ma14:wrappingTextBoxFlag xmlns:ma14="http://schemas.microsoft.com/office/mac/drawingml/2011/main"/>
+                          </a:ext>
+                        </a:extLst>
+                      </wps:spPr>
+                      <wps:style>
+                        <a:lnRef idx="0">
+                          <a:schemeClr val="accent1"/>
+                        </a:lnRef>
+                        <a:fillRef idx="0">
+                          <a:schemeClr val="accent1"/>
+                        </a:fillRef>
+                        <a:effectRef idx="0">
+                          <a:schemeClr val="accent1"/>
+                        </a:effectRef>
+                        <a:fontRef idx="minor">
+                          <a:schemeClr val="dk1"/>
+                        </a:fontRef>
+                      </wps:style>
+                      <wps:txbx>
+                        <w:txbxContent>
+                          <w:p>
+                            <w:pPr>
+                              <w:rPr>
+                                <w:rFonts w:hint="eastAsia"/>
+                                <w:lang w:eastAsia="zh-CN"/>
+                              </w:rPr>
+                            </w:pPr>
+                            <w:r>
+                              <w:rPr>
+                                <w:rFonts w:hint="eastAsia"/>
+                                <w:lang w:eastAsia="zh-CN"/>
+                              </w:rPr>
+                              <w:t>看北大</w:t>
+                            </w:r>
+                            <w:proofErr w:type="spellStart"/>
+                            <w:r>
+                              <w:rPr>
+                                <w:rFonts w:hint="eastAsia"/>
+                                <w:lang w:eastAsia="zh-CN"/>
+                              </w:rPr>
+                              <w:t>ppt</w:t>
+                            </w:r>
+                            <w:proofErr w:type="spellEnd"/>
+                            <w:r>
+                              <w:rPr>
+                                <w:rFonts w:hint="eastAsia"/>
+                                <w:lang w:eastAsia="zh-CN"/>
+                              </w:rPr>
+                              <w:t>更好理解多态的好处</w:t>
+                            </w:r>
+                          </w:p>
+                        </w:txbxContent>
+                      </wps:txbx>
+                      <wps:bodyPr rot="0" spcFirstLastPara="0" vertOverflow="overflow" horzOverflow="overflow" vert="horz" wrap="square" lIns="91440" tIns="45720" rIns="91440" bIns="45720" numCol="1" spcCol="0" rtlCol="0" fromWordArt="0" anchor="t" anchorCtr="0" forceAA="0" compatLnSpc="1">
+                        <a:prstTxWarp prst="textNoShape">
+                          <a:avLst/>
+                        </a:prstTxWarp>
+                        <a:noAutofit/>
+                      </wps:bodyPr>
+                    </wps:wsp>
+                  </a:graphicData>
+                </a:graphic>
+                <wp14:sizeRelH relativeFrom="margin">
+                  <wp14:pctWidth>0</wp14:pctWidth>
+                </wp14:sizeRelH>
+                <wp14:sizeRelV relativeFrom="margin">
+                  <wp14:pctHeight>0</wp14:pctHeight>
+                </wp14:sizeRelV>
+              </wp:anchor>
+            </w:drawing>
+          </mc:Choice>
+          <mc:Fallback>
+            <w:pict>
+              <v:shapetype id="_x0000_t202" coordsize="21600,21600" o:spt="202" path="m0,0l0,21600,21600,21600,21600,0xe">
+                <v:stroke joinstyle="miter"/>
+                <v:path gradientshapeok="t" o:connecttype="rect"/>
+              </v:shapetype>
+              <v:shape id="文本框 16" o:spid="_x0000_s1026" type="#_x0000_t202" style="position:absolute;left:0;text-align:left;margin-left:399pt;margin-top:9pt;width:97.25pt;height:45pt;z-index:251661312;visibility:visible;mso-wrap-style:square;mso-width-percent:0;mso-height-percent:0;mso-wrap-distance-left:9pt;mso-wrap-distance-top:0;mso-wrap-distance-right:9pt;mso-wrap-distance-bottom:0;mso-position-horizontal:absolute;mso-position-horizontal-relative:text;mso-position-vertical:absolute;mso-position-vertical-relative:text;mso-width-percent:0;mso-height-percent:0;mso-width-relative:margin;mso-height-relative:margin;v-text-anchor:top" o:gfxdata="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" fillcolor="yellow" stroked="f">
+                <v:textbox>
+                  <w:txbxContent>
+                    <w:p>
+                      <w:pPr>
+                        <w:rPr>
+                          <w:rFonts w:hint="eastAsia"/>
+                          <w:lang w:eastAsia="zh-CN"/>
+                        </w:rPr>
+                      </w:pPr>
+                      <w:r>
+                        <w:rPr>
+                          <w:rFonts w:hint="eastAsia"/>
+                          <w:lang w:eastAsia="zh-CN"/>
+                        </w:rPr>
+                        <w:t>看北大</w:t>
+                      </w:r>
+                      <w:proofErr w:type="spellStart"/>
+                      <w:r>
+                        <w:rPr>
+                          <w:rFonts w:hint="eastAsia"/>
+                          <w:lang w:eastAsia="zh-CN"/>
+                        </w:rPr>
+                        <w:t>ppt</w:t>
+                      </w:r>
+                      <w:proofErr w:type="spellEnd"/>
+                      <w:r>
+                        <w:rPr>
+                          <w:rFonts w:hint="eastAsia"/>
+                          <w:lang w:eastAsia="zh-CN"/>
+                        </w:rPr>
+                        <w:t>更好理解多态的好处</w:t>
+                      </w:r>
+                    </w:p>
+                  </w:txbxContent>
+                </v:textbox>
+              </v:shape>
+            </w:pict>
+          </mc:Fallback>
+        </mc:AlternateContent>
+      </w:r>
+      <w:r>
+        <w:rPr>
+          <w:rFonts w:ascii="Meiryo UI" w:eastAsia="Meiryo UI" w:hAnsi="Meiryo UI" w:hint="eastAsia"/>
+          <w:strike/>
+          <w:color w:val="000000" w:themeColor="text1"/>
+          <w:szCs w:val="21"/>
+        </w:rPr>
+        <w:t>比方说，父类为</w:t>
+      </w:r>
+      <w:r>
+        <w:rPr>
+          <w:rFonts w:ascii="Meiryo UI" w:eastAsia="Meiryo UI" w:hAnsi="Meiryo UI" w:hint="eastAsia"/>
+          <w:strike/>
+          <w:color w:val="000000" w:themeColor="text1"/>
+          <w:szCs w:val="21"/>
+        </w:rPr>
+        <w:t>鸟，子类有</w:t>
+      </w:r>
+      <w:r>
+        <w:rPr>
+          <w:rFonts w:ascii="Meiryo UI" w:eastAsia="Meiryo UI" w:hAnsi="Meiryo UI" w:hint="eastAsia"/>
+          <w:strike/>
+          <w:color w:val="000000" w:themeColor="text1"/>
+          <w:szCs w:val="21"/>
+          <w:lang w:eastAsia="zh-CN"/>
+        </w:rPr>
+        <w:t>乌鸦/鸽子等等</w:t>
+      </w:r>
+      <w:r>
+        <w:rPr>
+          <w:rFonts w:ascii="Meiryo UI" w:eastAsia="Meiryo UI" w:hAnsi="Meiryo UI" w:hint="eastAsia"/>
+          <w:strike/>
+          <w:color w:val="000000" w:themeColor="text1"/>
+          <w:szCs w:val="21"/>
+          <w:lang w:eastAsia="zh-CN"/>
+        </w:rPr>
+        <w:t>，</w:t>
+      </w:r>
+      <w:r>
+        <w:rPr>
+          <w:rFonts w:ascii="Meiryo UI" w:eastAsia="Meiryo UI" w:hAnsi="Meiryo UI" w:hint="eastAsia"/>
+          <w:strike/>
+          <w:color w:val="000000" w:themeColor="text1"/>
+          <w:szCs w:val="21"/>
+          <w:lang w:eastAsia="zh-CN"/>
+        </w:rPr>
+        <w:t>父</w:t>
+      </w:r>
+      <w:r>
+        <w:rPr>
+          <w:rFonts w:ascii="Meiryo UI" w:eastAsia="Meiryo UI" w:hAnsi="Meiryo UI" w:hint="eastAsia"/>
+          <w:strike/>
+          <w:color w:val="000000" w:themeColor="text1"/>
+          <w:szCs w:val="21"/>
+          <w:lang w:eastAsia="zh-CN"/>
+        </w:rPr>
+        <w:t>类中有一个叫bark的成员函数。</w:t>
+      </w:r>
+    </w:p>
+    <w:p>
+      <w:pPr>
+        <w:ind w:leftChars="250" w:left="525"/>
+        <w:jc w:val="left"/>
+        <w:rPr>
+          <w:rFonts w:ascii="Meiryo UI" w:eastAsia="Meiryo UI" w:hAnsi="Meiryo UI" w:hint="eastAsia"/>
+          <w:strike/>
+          <w:color w:val="000000" w:themeColor="text1"/>
+          <w:szCs w:val="21"/>
+        </w:rPr>
+      </w:pPr>
+      <w:r>
+        <w:rPr>
+          <w:rFonts w:ascii="Meiryo UI" w:eastAsia="Meiryo UI" w:hAnsi="Meiryo UI" w:hint="eastAsia"/>
+          <w:strike/>
+          <w:color w:val="000000" w:themeColor="text1"/>
+          <w:szCs w:val="21"/>
+        </w:rPr>
+        <w:t>而每个子类的bark函数需要override，因为每种鸟叫声不一样。</w:t>
+      </w:r>
+    </w:p>
+    <w:p>
+      <w:pPr>
+        <w:ind w:leftChars="250" w:left="525"/>
+        <w:jc w:val="left"/>
+        <w:rPr>
+          <w:rFonts w:ascii="Meiryo UI" w:eastAsia="Meiryo UI" w:hAnsi="Meiryo UI" w:hint="eastAsia"/>
+          <w:strike/>
+          <w:color w:val="000000" w:themeColor="text1"/>
+          <w:szCs w:val="21"/>
+        </w:rPr>
+      </w:pPr>
+      <w:r>
+        <w:rPr>
+          <w:rFonts w:ascii="Meiryo UI" w:eastAsia="Meiryo UI" w:hAnsi="Meiryo UI" w:hint="eastAsia"/>
+          <w:strike/>
+          <w:color w:val="000000" w:themeColor="text1"/>
+          <w:szCs w:val="21"/>
+        </w:rPr>
+        <w:t>然后，程序中可能有不需要指定某种鸟，单纯调用父类bark函数的情况。</w:t>
+      </w:r>
+    </w:p>
+    <w:p>
+      <w:pPr>
+        <w:ind w:leftChars="250" w:left="525"/>
+        <w:jc w:val="left"/>
+        <w:rPr>
+          <w:rFonts w:ascii="Meiryo UI" w:eastAsia="Meiryo UI" w:hAnsi="Meiryo UI" w:hint="eastAsia"/>
+          <w:strike/>
           <w:color w:val="FF0000"/>
           <w:szCs w:val="21"/>
         </w:rPr>
-        <w:t>スーパークラスからサブクラスのメンバ関数を呼び出すことができない</w:t>
-      </w:r>
-      <w:r>
-        <w:rPr>
-          <w:rFonts w:ascii="Meiryo UI" w:eastAsia="Meiryo UI" w:hAnsi="Meiryo UI" w:hint="eastAsia"/>
+      </w:pPr>
+      <w:r>
+        <w:rPr>
+          <w:rFonts w:ascii="Meiryo UI" w:eastAsia="Meiryo UI" w:hAnsi="Meiryo UI" w:hint="eastAsia"/>
+          <w:strike/>
+          <w:color w:val="000000" w:themeColor="text1"/>
+          <w:szCs w:val="21"/>
+        </w:rPr>
+        <w:t>这种情况下，由于以前的override无法调用父类成员函数，从而用到了</w:t>
+      </w:r>
+      <w:r>
+        <w:rPr>
+          <w:rFonts w:ascii="Meiryo UI" w:eastAsia="Meiryo UI" w:hAnsi="Meiryo UI" w:hint="eastAsia"/>
+          <w:strike/>
+          <w:color w:val="FF0000"/>
+          <w:szCs w:val="21"/>
+        </w:rPr>
+        <w:t>虚函数</w:t>
+      </w:r>
+      <w:r>
+        <w:rPr>
+          <w:rFonts w:ascii="Meiryo UI" w:eastAsia="Meiryo UI" w:hAnsi="Meiryo UI" w:hint="eastAsia"/>
+          <w:strike/>
+          <w:color w:val="FF0000"/>
           <w:szCs w:val="21"/>
         </w:rPr>
         <w:t>。</w:t>
+      </w:r>
+    </w:p>
+    <w:p>
+      <w:pPr>
+        <w:ind w:leftChars="250" w:left="525"/>
+        <w:jc w:val="left"/>
+        <w:rPr>
+          <w:rFonts w:ascii="Meiryo UI" w:eastAsia="Meiryo UI" w:hAnsi="Meiryo UI" w:hint="eastAsia"/>
+          <w:color w:val="FF0000"/>
+          <w:szCs w:val="21"/>
+          <w:lang w:eastAsia="zh-CN"/>
+        </w:rPr>
+      </w:pPr>
+      <w:r>
+        <w:rPr>
+          <w:rFonts w:ascii="Meiryo UI" w:eastAsia="Meiryo UI" w:hAnsi="Meiryo UI" w:hint="eastAsia"/>
+          <w:color w:val="FF0000"/>
+          <w:szCs w:val="21"/>
+          <w:lang w:eastAsia="zh-CN"/>
+        </w:rPr>
+        <w:t xml:space="preserve">特点：多态 </w:t>
+      </w:r>
+      <w:r>
+        <w:rPr>
+          <w:rFonts w:ascii="Meiryo UI" w:eastAsia="Meiryo UI" w:hAnsi="Meiryo UI"/>
+          <w:color w:val="FF0000"/>
+          <w:szCs w:val="21"/>
+        </w:rPr>
+        <w:t>-&gt;</w:t>
+      </w:r>
+      <w:r>
+        <w:rPr>
+          <w:rFonts w:ascii="Meiryo UI" w:eastAsia="Meiryo UI" w:hAnsi="Meiryo UI" w:hint="eastAsia"/>
+          <w:color w:val="FF0000"/>
+          <w:szCs w:val="21"/>
+          <w:lang w:eastAsia="zh-CN"/>
+        </w:rPr>
+        <w:t xml:space="preserve"> 父类指针可以指向子类对象，从而调用子类的同名虚函数</w:t>
+      </w:r>
+      <w:r>
+        <w:rPr>
+          <w:rFonts w:ascii="Meiryo UI" w:eastAsia="Meiryo UI" w:hAnsi="Meiryo UI" w:hint="eastAsia"/>
+          <w:color w:val="000000" w:themeColor="text1"/>
+          <w:szCs w:val="21"/>
+          <w:lang w:eastAsia="zh-CN"/>
+        </w:rPr>
+        <w:t>（</w:t>
+      </w:r>
+      <w:r>
+        <w:rPr>
+          <w:rFonts w:ascii="Meiryo UI" w:eastAsia="Meiryo UI" w:hAnsi="Meiryo UI" w:hint="eastAsia"/>
+          <w:color w:val="000000" w:themeColor="text1"/>
+          <w:szCs w:val="21"/>
+          <w:lang w:eastAsia="zh-CN"/>
+        </w:rPr>
+        <w:t>父类引用也同理</w:t>
+      </w:r>
+      <w:r>
+        <w:rPr>
+          <w:rFonts w:ascii="Meiryo UI" w:eastAsia="Meiryo UI" w:hAnsi="Meiryo UI" w:hint="eastAsia"/>
+          <w:color w:val="000000" w:themeColor="text1"/>
+          <w:szCs w:val="21"/>
+          <w:lang w:eastAsia="zh-CN"/>
+        </w:rPr>
+        <w:t>）</w:t>
+      </w:r>
+    </w:p>
+    <w:p>
+      <w:pPr>
+        <w:ind w:leftChars="250" w:left="525"/>
+        <w:jc w:val="left"/>
+        <w:rPr>
+          <w:rFonts w:ascii="Meiryo UI" w:eastAsia="Meiryo UI" w:hAnsi="Meiryo UI" w:hint="eastAsia"/>
+          <w:color w:val="000000" w:themeColor="text1"/>
+          <w:szCs w:val="21"/>
+          <w:lang w:eastAsia="zh-CN"/>
+        </w:rPr>
+      </w:pPr>
+      <w:r>
+        <w:rPr>
+          <w:rFonts w:ascii="Meiryo UI" w:eastAsia="Meiryo UI" w:hAnsi="Meiryo UI"/>
+          <w:color w:val="000000" w:themeColor="text1"/>
+          <w:szCs w:val="21"/>
+          <w:lang w:eastAsia="zh-CN"/>
+        </w:rPr>
+        <w:t>======================================================</w:t>
+      </w:r>
+      <w:r>
+        <w:rPr>
+          <w:rFonts w:ascii="Meiryo UI" w:eastAsia="Meiryo UI" w:hAnsi="Meiryo UI"/>
+          <w:color w:val="000000" w:themeColor="text1"/>
+          <w:szCs w:val="21"/>
+          <w:lang w:eastAsia="zh-CN"/>
+        </w:rPr>
+        <w:t>==============</w:t>
       </w:r>
     </w:p>
     <w:p>
@@ -10861,7 +12073,7 @@
         </w:numPr>
         <w:ind w:leftChars="0"/>
         <w:rPr>
-          <w:rFonts w:ascii="Meiryo UI" w:eastAsia="Meiryo UI" w:hAnsi="Meiryo UI"/>
+          <w:rFonts w:ascii="Meiryo UI" w:eastAsia="Meiryo UI" w:hAnsi="Meiryo UI" w:hint="eastAsia"/>
           <w:szCs w:val="21"/>
         </w:rPr>
       </w:pPr>
@@ -10892,7 +12104,31 @@
           <w:rFonts w:ascii="Meiryo UI" w:eastAsia="Meiryo UI" w:hAnsi="Meiryo UI" w:hint="eastAsia"/>
           <w:szCs w:val="21"/>
         </w:rPr>
-        <w:t xml:space="preserve">　=</w:t>
+        <w:t xml:space="preserve">　</w:t>
+      </w:r>
+    </w:p>
+    <w:p>
+      <w:pPr>
+        <w:pStyle w:val="a3"/>
+        <w:ind w:leftChars="0" w:left="420"/>
+        <w:rPr>
+          <w:rFonts w:ascii="Meiryo UI" w:eastAsia="Meiryo UI" w:hAnsi="Meiryo UI"/>
+          <w:szCs w:val="21"/>
+        </w:rPr>
+      </w:pPr>
+      <w:r>
+        <w:rPr>
+          <w:rFonts w:ascii="Meiryo UI" w:eastAsia="Meiryo UI" w:hAnsi="Meiryo UI" w:hint="eastAsia"/>
+          <w:szCs w:val="21"/>
+        </w:rPr>
+        <w:t xml:space="preserve">  </w:t>
+      </w:r>
+      <w:r>
+        <w:rPr>
+          <w:rFonts w:ascii="Meiryo UI" w:eastAsia="Meiryo UI" w:hAnsi="Meiryo UI" w:hint="eastAsia"/>
+          <w:szCs w:val="21"/>
+        </w:rPr>
+        <w:t>=</w:t>
       </w:r>
       <w:r>
         <w:rPr>
@@ -10904,6 +12140,7 @@
       <w:r>
         <w:rPr>
           <w:rFonts w:ascii="Meiryo UI" w:eastAsia="Meiryo UI" w:hAnsi="Meiryo UI" w:hint="eastAsia"/>
+          <w:color w:val="FF0000"/>
           <w:szCs w:val="21"/>
         </w:rPr>
         <w:t>親クラスから子クラスの</w:t>
@@ -10911,6 +12148,7 @@
       <w:r>
         <w:rPr>
           <w:rFonts w:ascii="Meiryo UI" w:eastAsia="Meiryo UI" w:hAnsi="Meiryo UI"/>
+          <w:color w:val="FF0000"/>
           <w:szCs w:val="21"/>
         </w:rPr>
         <w:t>オーバーライド</w:t>
@@ -10918,9 +12156,17 @@
       <w:r>
         <w:rPr>
           <w:rFonts w:ascii="Meiryo UI" w:eastAsia="Meiryo UI" w:hAnsi="Meiryo UI" w:hint="eastAsia"/>
-          <w:szCs w:val="21"/>
-        </w:rPr>
-        <w:t>のメンバ関数を呼び出せる。</w:t>
+          <w:color w:val="FF0000"/>
+          <w:szCs w:val="21"/>
+        </w:rPr>
+        <w:t>のメンバ関数を呼び出せる</w:t>
+      </w:r>
+      <w:r>
+        <w:rPr>
+          <w:rFonts w:ascii="Meiryo UI" w:eastAsia="Meiryo UI" w:hAnsi="Meiryo UI" w:hint="eastAsia"/>
+          <w:szCs w:val="21"/>
+        </w:rPr>
+        <w:t>。</w:t>
       </w:r>
     </w:p>
     <w:p>
@@ -11233,9 +12479,10 @@
       <w:r>
         <w:rPr>
           <w:noProof/>
+          <w:lang w:eastAsia="zh-CN"/>
         </w:rPr>
         <w:drawing>
-          <wp:inline distT="0" distB="0" distL="0" distR="0">
+          <wp:inline distT="0" distB="0" distL="0" distR="0" wp14:anchorId="2F71401A" wp14:editId="26B4F3E6">
             <wp:extent cx="2809875" cy="1627439"/>
             <wp:effectExtent l="0" t="0" r="0" b="0"/>
             <wp:docPr id="3" name="図 3" descr="仮想関数とvirtual"/>
@@ -11252,7 +12499,7 @@
                     </pic:cNvPicPr>
                   </pic:nvPicPr>
                   <pic:blipFill>
-                    <a:blip r:embed="rId12">
+                    <a:blip r:embed="rId15">
                       <a:extLst>
                         <a:ext uri="{28A0092B-C50C-407E-A947-70E740481C1C}">
                           <a14:useLocalDpi xmlns:a14="http://schemas.microsoft.com/office/drawing/2010/main" val="0"/>
@@ -11293,10 +12540,288 @@
         </w:numPr>
         <w:ind w:leftChars="0"/>
         <w:rPr>
-          <w:rFonts w:ascii="Meiryo UI" w:eastAsia="Meiryo UI" w:hAnsi="Meiryo UI"/>
-          <w:szCs w:val="21"/>
-        </w:rPr>
-      </w:pPr>
+          <w:rFonts w:ascii="Meiryo UI" w:eastAsia="Meiryo UI" w:hAnsi="Meiryo UI" w:hint="eastAsia"/>
+          <w:szCs w:val="21"/>
+        </w:rPr>
+      </w:pPr>
+      <w:r>
+        <w:rPr>
+          <w:rFonts w:ascii="Meiryo UI" w:eastAsia="Meiryo UI" w:hAnsi="Meiryo UI"/>
+          <w:color w:val="FF0000"/>
+          <w:szCs w:val="21"/>
+          <w:lang w:eastAsia="zh-CN"/>
+        </w:rPr>
+        <w:t>純粋仮想関数</w:t>
+      </w:r>
+      <w:r>
+        <w:rPr>
+          <w:rFonts w:ascii="Meiryo UI" w:eastAsia="Meiryo UI" w:hAnsi="Meiryo UI" w:hint="eastAsia"/>
+          <w:color w:val="FF0000"/>
+          <w:szCs w:val="21"/>
+          <w:lang w:eastAsia="zh-CN"/>
+        </w:rPr>
+        <w:t>（纯虚函数）</w:t>
+      </w:r>
+      <w:r>
+        <w:rPr>
+          <w:rFonts w:ascii="Meiryo UI" w:eastAsia="Meiryo UI" w:hAnsi="Meiryo UI" w:hint="eastAsia"/>
+          <w:szCs w:val="21"/>
+          <w:lang w:eastAsia="zh-CN"/>
+        </w:rPr>
+        <w:t>：</w:t>
+      </w:r>
+      <w:r>
+        <w:rPr>
+          <w:rFonts w:ascii="Meiryo UI" w:eastAsia="Meiryo UI" w:hAnsi="Meiryo UI"/>
+          <w:szCs w:val="21"/>
+          <w:lang w:eastAsia="zh-CN"/>
+        </w:rPr>
+        <w:t>メソッドそのものは存在するけれども、</w:t>
+      </w:r>
+      <w:r>
+        <w:rPr>
+          <w:rFonts w:ascii="Meiryo UI" w:eastAsia="Meiryo UI" w:hAnsi="Meiryo UI"/>
+          <w:color w:val="FF0000"/>
+          <w:szCs w:val="21"/>
+          <w:lang w:eastAsia="zh-CN"/>
+        </w:rPr>
+        <w:t>実装がないクラス</w:t>
+      </w:r>
+      <w:r>
+        <w:rPr>
+          <w:rFonts w:ascii="Meiryo UI" w:eastAsia="Meiryo UI" w:hAnsi="Meiryo UI"/>
+          <w:szCs w:val="21"/>
+          <w:lang w:eastAsia="zh-CN"/>
+        </w:rPr>
+        <w:t>です</w:t>
+      </w:r>
+      <w:r>
+        <w:rPr>
+          <w:rFonts w:ascii="Meiryo UI" w:eastAsia="Meiryo UI" w:hAnsi="Meiryo UI" w:hint="eastAsia"/>
+          <w:szCs w:val="21"/>
+          <w:lang w:eastAsia="zh-CN"/>
+        </w:rPr>
+        <w:t>。</w:t>
+      </w:r>
+    </w:p>
+    <w:p>
+      <w:pPr>
+        <w:pStyle w:val="a3"/>
+        <w:ind w:leftChars="0" w:left="480"/>
+        <w:rPr>
+          <w:rFonts w:ascii="Meiryo UI" w:eastAsia="Meiryo UI" w:hAnsi="Meiryo UI" w:hint="eastAsia"/>
+          <w:szCs w:val="21"/>
+          <w:lang w:eastAsia="zh-CN"/>
+        </w:rPr>
+      </w:pPr>
+      <w:r>
+        <w:rPr>
+          <w:rFonts w:ascii="Meiryo UI" w:eastAsia="Meiryo UI" w:hAnsi="Meiryo UI" w:hint="eastAsia"/>
+          <w:szCs w:val="21"/>
+        </w:rPr>
+        <w:t>===</w:t>
+      </w:r>
+      <w:r>
+        <w:rPr>
+          <w:rFonts w:ascii="Meiryo UI" w:eastAsia="Meiryo UI" w:hAnsi="Meiryo UI"/>
+          <w:szCs w:val="21"/>
+        </w:rPr>
+        <w:t>&gt;</w:t>
+      </w:r>
+      <w:r>
+        <w:rPr>
+          <w:rFonts w:ascii="Meiryo UI" w:eastAsia="Meiryo UI" w:hAnsi="Meiryo UI" w:hint="eastAsia"/>
+          <w:szCs w:val="21"/>
+          <w:lang w:eastAsia="zh-CN"/>
+        </w:rPr>
+        <w:t>在子类里面必须实现这个函数的具体内容。</w:t>
+      </w:r>
+    </w:p>
+    <w:p>
+      <w:pPr>
+        <w:pStyle w:val="a3"/>
+        <w:numPr>
+          <w:ilvl w:val="0"/>
+          <w:numId w:val="18"/>
+        </w:numPr>
+        <w:ind w:leftChars="0"/>
+        <w:rPr>
+          <w:rFonts w:ascii="Meiryo UI" w:eastAsia="Meiryo UI" w:hAnsi="Meiryo UI" w:hint="eastAsia"/>
+          <w:szCs w:val="21"/>
+          <w:lang w:eastAsia="zh-CN"/>
+        </w:rPr>
+      </w:pPr>
+      <w:r>
+        <w:rPr>
+          <w:rFonts w:ascii="Meiryo UI" w:eastAsia="Meiryo UI" w:hAnsi="Meiryo UI" w:hint="eastAsia"/>
+          <w:szCs w:val="21"/>
+          <w:lang w:eastAsia="zh-CN"/>
+        </w:rPr>
+        <w:t>以上面为例，bird只是一个抽象概念，我们无法确定它是怎么sing</w:t>
+      </w:r>
+      <w:r>
+        <w:rPr>
+          <w:rFonts w:ascii="Meiryo UI" w:eastAsia="Meiryo UI" w:hAnsi="Meiryo UI" w:hint="eastAsia"/>
+          <w:szCs w:val="21"/>
+          <w:lang w:eastAsia="zh-CN"/>
+        </w:rPr>
+        <w:t>的</w:t>
+      </w:r>
+    </w:p>
+    <w:p>
+      <w:pPr>
+        <w:pStyle w:val="a3"/>
+        <w:widowControl/>
+        <w:numPr>
+          <w:ilvl w:val="0"/>
+          <w:numId w:val="18"/>
+        </w:numPr>
+        <w:ind w:leftChars="0"/>
+        <w:jc w:val="left"/>
+        <w:rPr>
+          <w:rFonts w:ascii="宋体" w:eastAsia="宋体" w:hAnsi="宋体" w:cs="Times New Roman"/>
+          <w:kern w:val="0"/>
+          <w:sz w:val="20"/>
+          <w:szCs w:val="20"/>
+          <w:lang w:eastAsia="zh-CN"/>
+        </w:rPr>
+      </w:pPr>
+      <w:r>
+        <w:rPr>
+          <w:rFonts w:ascii="Verdana" w:eastAsia="宋体" w:hAnsi="Verdana" w:cs="Times New Roman"/>
+          <w:color w:val="2222BB"/>
+          <w:kern w:val="0"/>
+          <w:sz w:val="20"/>
+          <w:szCs w:val="20"/>
+          <w:shd w:val="clear" w:color="auto" w:fill="FFFFFF"/>
+          <w:lang w:eastAsia="zh-CN"/>
+        </w:rPr>
+        <w:t>virtual void sing()=0;</w:t>
+      </w:r>
+    </w:p>
+    <w:p>
+      <w:pPr>
+        <w:rPr>
+          <w:rFonts w:ascii="Meiryo UI" w:eastAsia="Meiryo UI" w:hAnsi="Meiryo UI" w:hint="eastAsia"/>
+          <w:szCs w:val="21"/>
+          <w:lang w:eastAsia="zh-CN"/>
+        </w:rPr>
+      </w:pPr>
+    </w:p>
+    <w:p>
+      <w:pPr>
+        <w:pStyle w:val="a3"/>
+        <w:numPr>
+          <w:ilvl w:val="0"/>
+          <w:numId w:val="17"/>
+        </w:numPr>
+        <w:ind w:leftChars="0"/>
+        <w:rPr>
+          <w:rFonts w:ascii="Meiryo UI" w:eastAsia="Meiryo UI" w:hAnsi="Meiryo UI" w:hint="eastAsia"/>
+          <w:color w:val="000000" w:themeColor="text1"/>
+          <w:szCs w:val="21"/>
+          <w:lang w:eastAsia="zh-CN"/>
+        </w:rPr>
+      </w:pPr>
+      <w:r>
+        <w:rPr>
+          <w:rFonts w:ascii="Meiryo UI" w:eastAsia="Meiryo UI" w:hAnsi="Meiryo UI" w:hint="eastAsia"/>
+          <w:color w:val="FF0000"/>
+          <w:szCs w:val="21"/>
+        </w:rPr>
+        <w:t>抽象クラス</w:t>
+      </w:r>
+      <w:r>
+        <w:rPr>
+          <w:rFonts w:ascii="Meiryo UI" w:eastAsia="Meiryo UI" w:hAnsi="Meiryo UI" w:hint="eastAsia"/>
+          <w:szCs w:val="21"/>
+        </w:rPr>
+        <w:t>：</w:t>
+      </w:r>
+      <w:r>
+        <w:rPr>
+          <w:rFonts w:ascii="Meiryo UI" w:eastAsia="Meiryo UI" w:hAnsi="Meiryo UI"/>
+          <w:szCs w:val="21"/>
+        </w:rPr>
+        <w:t>完全仮想関数を一つでも持つクラス</w:t>
+      </w:r>
+      <w:r>
+        <w:rPr>
+          <w:rFonts w:ascii="Meiryo UI" w:eastAsia="Meiryo UI" w:hAnsi="Meiryo UI" w:hint="eastAsia"/>
+          <w:szCs w:val="21"/>
+        </w:rPr>
+        <w:t>のこと。</w:t>
+      </w:r>
+    </w:p>
+    <w:p>
+      <w:pPr>
+        <w:pStyle w:val="a3"/>
+        <w:numPr>
+          <w:ilvl w:val="0"/>
+          <w:numId w:val="18"/>
+        </w:numPr>
+        <w:ind w:leftChars="0"/>
+        <w:rPr>
+          <w:rFonts w:ascii="Meiryo UI" w:eastAsia="Meiryo UI" w:hAnsi="Meiryo UI" w:hint="eastAsia"/>
+          <w:color w:val="000000" w:themeColor="text1"/>
+          <w:szCs w:val="21"/>
+          <w:lang w:eastAsia="zh-CN"/>
+        </w:rPr>
+      </w:pPr>
+      <w:r>
+        <w:rPr>
+          <w:rFonts w:ascii="Meiryo UI" w:eastAsia="Meiryo UI" w:hAnsi="Meiryo UI"/>
+          <w:color w:val="000000" w:themeColor="text1"/>
+          <w:szCs w:val="21"/>
+        </w:rPr>
+        <w:t>インスタンスを作ることが出来ない</w:t>
+      </w:r>
+      <w:r>
+        <w:rPr>
+          <w:rFonts w:ascii="Meiryo UI" w:eastAsia="Meiryo UI" w:hAnsi="Meiryo UI" w:hint="eastAsia"/>
+          <w:color w:val="000000" w:themeColor="text1"/>
+          <w:szCs w:val="21"/>
+          <w:lang w:eastAsia="zh-CN"/>
+        </w:rPr>
+        <w:t>。</w:t>
+      </w:r>
+    </w:p>
+    <w:p>
+      <w:pPr>
+        <w:rPr>
+          <w:rFonts w:ascii="Meiryo UI" w:eastAsia="Meiryo UI" w:hAnsi="Meiryo UI" w:hint="eastAsia"/>
+          <w:color w:val="000000" w:themeColor="text1"/>
+          <w:szCs w:val="21"/>
+          <w:lang w:eastAsia="zh-CN"/>
+        </w:rPr>
+      </w:pPr>
+    </w:p>
+    <w:p>
+      <w:pPr>
+        <w:pStyle w:val="a3"/>
+        <w:numPr>
+          <w:ilvl w:val="0"/>
+          <w:numId w:val="17"/>
+        </w:numPr>
+        <w:ind w:leftChars="0"/>
+        <w:rPr>
+          <w:rFonts w:ascii="Meiryo UI" w:eastAsia="Meiryo UI" w:hAnsi="Meiryo UI" w:hint="eastAsia"/>
+          <w:color w:val="000000" w:themeColor="text1"/>
+          <w:szCs w:val="21"/>
+          <w:lang w:eastAsia="zh-CN"/>
+        </w:rPr>
+      </w:pPr>
+      <w:r>
+        <w:rPr>
+          <w:rFonts w:ascii="Meiryo UI" w:eastAsia="Meiryo UI" w:hAnsi="Meiryo UI" w:hint="eastAsia"/>
+          <w:color w:val="000000" w:themeColor="text1"/>
+          <w:szCs w:val="21"/>
+          <w:lang w:eastAsia="zh-CN"/>
+        </w:rPr>
+        <w:t>虚析构函数：</w:t>
+      </w:r>
+      <w:bookmarkStart w:id="2" w:name="_GoBack"/>
+      <w:bookmarkEnd w:id="2"/>
     </w:p>
     <w:sectPr>
       <w:pgSz w:w="11906" w:h="16838"/>
@@ -11309,8 +12834,8 @@
 </file>
 
 <file path=word/numbering.xml><?xml version="1.0" encoding="utf-8"?>
-<w:numbering xmlns:wpc="http://schemas.microsoft.com/office/word/2010/wordprocessingCanvas" xmlns:cx="http://schemas.microsoft.com/office/drawing/2014/chartex" xmlns:cx1="http://schemas.microsoft.com/office/drawing/2015/9/8/chartex" xmlns:mc="http://schemas.openxmlformats.org/markup-compatibility/2006" xmlns:o="urn:schemas-microsoft-com:office:office" xmlns:r="http://schemas.openxmlformats.org/officeDocument/2006/relationships" xmlns:m="http://schemas.openxmlformats.org/officeDocument/2006/math" xmlns:v="urn:schemas-microsoft-com:vml" xmlns:wp14="http://schemas.microsoft.com/office/word/2010/wordprocessingDrawing" xmlns:wp="http://schemas.openxmlformats.org/drawingml/2006/wordprocessingDrawing" xmlns:w10="urn:schemas-microsoft-com:office:word" xmlns:w="http://schemas.openxmlformats.org/wordprocessingml/2006/main" xmlns:w14="http://schemas.microsoft.com/office/word/2010/wordml" xmlns:w15="http://schemas.microsoft.com/office/word/2012/wordml" xmlns:w16se="http://schemas.microsoft.com/office/word/2015/wordml/symex" xmlns:wpg="http://schemas.microsoft.com/office/word/2010/wordprocessingGroup" xmlns:wpi="http://schemas.microsoft.com/office/word/2010/wordprocessingInk" xmlns:wne="http://schemas.microsoft.com/office/word/2006/wordml" xmlns:wps="http://schemas.microsoft.com/office/word/2010/wordprocessingShape" mc:Ignorable="w14 w15 w16se wp14">
-  <w:abstractNum w:abstractNumId="0" w15:restartNumberingAfterBreak="0">
+<w:numbering xmlns:wpc="http://schemas.microsoft.com/office/word/2010/wordprocessingCanvas" xmlns:mo="http://schemas.microsoft.com/office/mac/office/2008/main" xmlns:mc="http://schemas.openxmlformats.org/markup-compatibility/2006" xmlns:mv="urn:schemas-microsoft-com:mac:vml" xmlns:o="urn:schemas-microsoft-com:office:office" xmlns:r="http://schemas.openxmlformats.org/officeDocument/2006/relationships" xmlns:m="http://schemas.openxmlformats.org/officeDocument/2006/math" xmlns:v="urn:schemas-microsoft-com:vml" xmlns:wp14="http://schemas.microsoft.com/office/word/2010/wordprocessingDrawing" xmlns:wp="http://schemas.openxmlformats.org/drawingml/2006/wordprocessingDrawing" xmlns:w10="urn:schemas-microsoft-com:office:word" xmlns:w="http://schemas.openxmlformats.org/wordprocessingml/2006/main" xmlns:w14="http://schemas.microsoft.com/office/word/2010/wordml" xmlns:wpg="http://schemas.microsoft.com/office/word/2010/wordprocessingGroup" xmlns:wpi="http://schemas.microsoft.com/office/word/2010/wordprocessingInk" xmlns:wne="http://schemas.microsoft.com/office/word/2006/wordml" xmlns:wps="http://schemas.microsoft.com/office/word/2010/wordprocessingShape" mc:Ignorable="w14 wp14">
+  <w:abstractNum w:abstractNumId="0">
     <w:nsid w:val="0E086A0B"/>
     <w:multiLevelType w:val="hybridMultilevel"/>
     <w:tmpl w:val="DED87EE4"/>
@@ -11423,7 +12948,7 @@
       </w:rPr>
     </w:lvl>
   </w:abstractNum>
-  <w:abstractNum w:abstractNumId="1" w15:restartNumberingAfterBreak="0">
+  <w:abstractNum w:abstractNumId="1">
     <w:nsid w:val="11FA4EAB"/>
     <w:multiLevelType w:val="hybridMultilevel"/>
     <w:tmpl w:val="7CD0B2E8"/>
@@ -11536,7 +13061,119 @@
       </w:rPr>
     </w:lvl>
   </w:abstractNum>
-  <w:abstractNum w:abstractNumId="2" w15:restartNumberingAfterBreak="0">
+  <w:abstractNum w:abstractNumId="2">
+    <w:nsid w:val="1C755999"/>
+    <w:multiLevelType w:val="hybridMultilevel"/>
+    <w:tmpl w:val="28C2FDE8"/>
+    <w:lvl w:ilvl="0" w:tplc="4EE291D6">
+      <w:numFmt w:val="bullet"/>
+      <w:lvlText w:val=""/>
+      <w:lvlJc w:val="left"/>
+      <w:pPr>
+        <w:ind w:left="1000" w:hanging="360"/>
+      </w:pPr>
+      <w:rPr>
+        <w:rFonts w:ascii="Wingdings" w:eastAsia="Meiryo UI" w:hAnsi="Wingdings" w:cstheme="minorBidi" w:hint="default"/>
+      </w:rPr>
+    </w:lvl>
+    <w:lvl w:ilvl="1" w:tplc="04090003" w:tentative="1">
+      <w:start w:val="1"/>
+      <w:numFmt w:val="bullet"/>
+      <w:lvlText w:val=""/>
+      <w:lvlJc w:val="left"/>
+      <w:pPr>
+        <w:ind w:left="1600" w:hanging="480"/>
+      </w:pPr>
+      <w:rPr>
+        <w:rFonts w:ascii="Wingdings" w:hAnsi="Wingdings" w:hint="default"/>
+      </w:rPr>
+    </w:lvl>
+    <w:lvl w:ilvl="2" w:tplc="04090005" w:tentative="1">
+      <w:start w:val="1"/>
+      <w:numFmt w:val="bullet"/>
+      <w:lvlText w:val=""/>
+      <w:lvlJc w:val="left"/>
+      <w:pPr>
+        <w:ind w:left="2080" w:hanging="480"/>
+      </w:pPr>
+      <w:rPr>
+        <w:rFonts w:ascii="Wingdings" w:hAnsi="Wingdings" w:hint="default"/>
+      </w:rPr>
+    </w:lvl>
+    <w:lvl w:ilvl="3" w:tplc="04090001" w:tentative="1">
+      <w:start w:val="1"/>
+      <w:numFmt w:val="bullet"/>
+      <w:lvlText w:val=""/>
+      <w:lvlJc w:val="left"/>
+      <w:pPr>
+        <w:ind w:left="2560" w:hanging="480"/>
+      </w:pPr>
+      <w:rPr>
+        <w:rFonts w:ascii="Wingdings" w:hAnsi="Wingdings" w:hint="default"/>
+      </w:rPr>
+    </w:lvl>
+    <w:lvl w:ilvl="4" w:tplc="04090003" w:tentative="1">
+      <w:start w:val="1"/>
+      <w:numFmt w:val="bullet"/>
+      <w:lvlText w:val=""/>
+      <w:lvlJc w:val="left"/>
+      <w:pPr>
+        <w:ind w:left="3040" w:hanging="480"/>
+      </w:pPr>
+      <w:rPr>
+        <w:rFonts w:ascii="Wingdings" w:hAnsi="Wingdings" w:hint="default"/>
+      </w:rPr>
+    </w:lvl>
+    <w:lvl w:ilvl="5" w:tplc="04090005" w:tentative="1">
+      <w:start w:val="1"/>
+      <w:numFmt w:val="bullet"/>
+      <w:lvlText w:val=""/>
+      <w:lvlJc w:val="left"/>
+      <w:pPr>
+        <w:ind w:left="3520" w:hanging="480"/>
+      </w:pPr>
+      <w:rPr>
+        <w:rFonts w:ascii="Wingdings" w:hAnsi="Wingdings" w:hint="default"/>
+      </w:rPr>
+    </w:lvl>
+    <w:lvl w:ilvl="6" w:tplc="04090001" w:tentative="1">
+      <w:start w:val="1"/>
+      <w:numFmt w:val="bullet"/>
+      <w:lvlText w:val=""/>
+      <w:lvlJc w:val="left"/>
+      <w:pPr>
+        <w:ind w:left="4000" w:hanging="480"/>
+      </w:pPr>
+      <w:rPr>
+        <w:rFonts w:ascii="Wingdings" w:hAnsi="Wingdings" w:hint="default"/>
+      </w:rPr>
+    </w:lvl>
+    <w:lvl w:ilvl="7" w:tplc="04090003" w:tentative="1">
+      <w:start w:val="1"/>
+      <w:numFmt w:val="bullet"/>
+      <w:lvlText w:val=""/>
+      <w:lvlJc w:val="left"/>
+      <w:pPr>
+        <w:ind w:left="4480" w:hanging="480"/>
+      </w:pPr>
+      <w:rPr>
+        <w:rFonts w:ascii="Wingdings" w:hAnsi="Wingdings" w:hint="default"/>
+      </w:rPr>
+    </w:lvl>
+    <w:lvl w:ilvl="8" w:tplc="04090005" w:tentative="1">
+      <w:start w:val="1"/>
+      <w:numFmt w:val="bullet"/>
+      <w:lvlText w:val=""/>
+      <w:lvlJc w:val="left"/>
+      <w:pPr>
+        <w:ind w:left="4960" w:hanging="480"/>
+      </w:pPr>
+      <w:rPr>
+        <w:rFonts w:ascii="Wingdings" w:hAnsi="Wingdings" w:hint="default"/>
+      </w:rPr>
+    </w:lvl>
+  </w:abstractNum>
+  <w:abstractNum w:abstractNumId="3">
     <w:nsid w:val="1DE76CD2"/>
     <w:multiLevelType w:val="hybridMultilevel"/>
     <w:tmpl w:val="24B8FDD8"/>
@@ -11649,7 +13286,7 @@
       </w:rPr>
     </w:lvl>
   </w:abstractNum>
-  <w:abstractNum w:abstractNumId="3" w15:restartNumberingAfterBreak="0">
+  <w:abstractNum w:abstractNumId="4">
     <w:nsid w:val="26F672CF"/>
     <w:multiLevelType w:val="hybridMultilevel"/>
     <w:tmpl w:val="0210596C"/>
@@ -11762,7 +13399,7 @@
       </w:rPr>
     </w:lvl>
   </w:abstractNum>
-  <w:abstractNum w:abstractNumId="4" w15:restartNumberingAfterBreak="0">
+  <w:abstractNum w:abstractNumId="5">
     <w:nsid w:val="285F11E3"/>
     <w:multiLevelType w:val="hybridMultilevel"/>
     <w:tmpl w:val="DBCA6870"/>
@@ -11875,17 +13512,17 @@
       </w:rPr>
     </w:lvl>
   </w:abstractNum>
-  <w:abstractNum w:abstractNumId="5" w15:restartNumberingAfterBreak="0">
+  <w:abstractNum w:abstractNumId="6">
     <w:nsid w:val="2F6C0D19"/>
     <w:multiLevelType w:val="hybridMultilevel"/>
-    <w:tmpl w:val="3ADC93C8"/>
+    <w:tmpl w:val="8E5CEDA4"/>
     <w:lvl w:ilvl="0" w:tplc="F3DE4A7A">
       <w:start w:val="1"/>
       <w:numFmt w:val="bullet"/>
       <w:lvlText w:val=""/>
       <w:lvlJc w:val="left"/>
       <w:pPr>
-        <w:ind w:left="420" w:hanging="420"/>
+        <w:ind w:left="480" w:hanging="480"/>
       </w:pPr>
       <w:rPr>
         <w:rFonts w:ascii="Wingdings" w:hAnsi="Wingdings" w:hint="default"/>
@@ -11988,7 +13625,7 @@
       </w:rPr>
     </w:lvl>
   </w:abstractNum>
-  <w:abstractNum w:abstractNumId="6" w15:restartNumberingAfterBreak="0">
+  <w:abstractNum w:abstractNumId="7">
     <w:nsid w:val="32B74541"/>
     <w:multiLevelType w:val="hybridMultilevel"/>
     <w:tmpl w:val="A85AFBF6"/>
@@ -12101,7 +13738,7 @@
       </w:rPr>
     </w:lvl>
   </w:abstractNum>
-  <w:abstractNum w:abstractNumId="7" w15:restartNumberingAfterBreak="0">
+  <w:abstractNum w:abstractNumId="8">
     <w:nsid w:val="42C07952"/>
     <w:multiLevelType w:val="hybridMultilevel"/>
     <w:tmpl w:val="6AD4B1CA"/>
@@ -12214,7 +13851,7 @@
       </w:rPr>
     </w:lvl>
   </w:abstractNum>
-  <w:abstractNum w:abstractNumId="8" w15:restartNumberingAfterBreak="0">
+  <w:abstractNum w:abstractNumId="9">
     <w:nsid w:val="48AA5402"/>
     <w:multiLevelType w:val="hybridMultilevel"/>
     <w:tmpl w:val="E3B63E1C"/>
@@ -12327,7 +13964,7 @@
       </w:rPr>
     </w:lvl>
   </w:abstractNum>
-  <w:abstractNum w:abstractNumId="9" w15:restartNumberingAfterBreak="0">
+  <w:abstractNum w:abstractNumId="10">
     <w:nsid w:val="5A6C2878"/>
     <w:multiLevelType w:val="hybridMultilevel"/>
     <w:tmpl w:val="6DA84C0C"/>
@@ -12440,7 +14077,7 @@
       </w:rPr>
     </w:lvl>
   </w:abstractNum>
-  <w:abstractNum w:abstractNumId="10" w15:restartNumberingAfterBreak="0">
+  <w:abstractNum w:abstractNumId="11">
     <w:nsid w:val="5E8F50E7"/>
     <w:multiLevelType w:val="hybridMultilevel"/>
     <w:tmpl w:val="C4081F3C"/>
@@ -12553,7 +14190,7 @@
       </w:rPr>
     </w:lvl>
   </w:abstractNum>
-  <w:abstractNum w:abstractNumId="11" w15:restartNumberingAfterBreak="0">
+  <w:abstractNum w:abstractNumId="12">
     <w:nsid w:val="5F187795"/>
     <w:multiLevelType w:val="hybridMultilevel"/>
     <w:tmpl w:val="182EEE62"/>
@@ -12666,7 +14303,121 @@
       </w:rPr>
     </w:lvl>
   </w:abstractNum>
-  <w:abstractNum w:abstractNumId="12" w15:restartNumberingAfterBreak="0">
+  <w:abstractNum w:abstractNumId="13">
+    <w:nsid w:val="616F2001"/>
+    <w:multiLevelType w:val="hybridMultilevel"/>
+    <w:tmpl w:val="0FC67AEE"/>
+    <w:lvl w:ilvl="0" w:tplc="0D2E0566">
+      <w:start w:val="1"/>
+      <w:numFmt w:val="bullet"/>
+      <w:lvlText w:val=""/>
+      <w:lvlJc w:val="left"/>
+      <w:pPr>
+        <w:ind w:left="960" w:hanging="480"/>
+      </w:pPr>
+      <w:rPr>
+        <w:rFonts w:ascii="Symbol" w:hAnsi="Symbol" w:hint="default"/>
+        <w:color w:val="auto"/>
+      </w:rPr>
+    </w:lvl>
+    <w:lvl w:ilvl="1" w:tplc="04090003" w:tentative="1">
+      <w:start w:val="1"/>
+      <w:numFmt w:val="bullet"/>
+      <w:lvlText w:val=""/>
+      <w:lvlJc w:val="left"/>
+      <w:pPr>
+        <w:ind w:left="1440" w:hanging="480"/>
+      </w:pPr>
+      <w:rPr>
+        <w:rFonts w:ascii="Wingdings" w:hAnsi="Wingdings" w:hint="default"/>
+      </w:rPr>
+    </w:lvl>
+    <w:lvl w:ilvl="2" w:tplc="04090005" w:tentative="1">
+      <w:start w:val="1"/>
+      <w:numFmt w:val="bullet"/>
+      <w:lvlText w:val=""/>
+      <w:lvlJc w:val="left"/>
+      <w:pPr>
+        <w:ind w:left="1920" w:hanging="480"/>
+      </w:pPr>
+      <w:rPr>
+        <w:rFonts w:ascii="Wingdings" w:hAnsi="Wingdings" w:hint="default"/>
+      </w:rPr>
+    </w:lvl>
+    <w:lvl w:ilvl="3" w:tplc="04090001" w:tentative="1">
+      <w:start w:val="1"/>
+      <w:numFmt w:val="bullet"/>
+      <w:lvlText w:val=""/>
+      <w:lvlJc w:val="left"/>
+      <w:pPr>
+        <w:ind w:left="2400" w:hanging="480"/>
+      </w:pPr>
+      <w:rPr>
+        <w:rFonts w:ascii="Wingdings" w:hAnsi="Wingdings" w:hint="default"/>
+      </w:rPr>
+    </w:lvl>
+    <w:lvl w:ilvl="4" w:tplc="04090003" w:tentative="1">
+      <w:start w:val="1"/>
+      <w:numFmt w:val="bullet"/>
+      <w:lvlText w:val=""/>
+      <w:lvlJc w:val="left"/>
+      <w:pPr>
+        <w:ind w:left="2880" w:hanging="480"/>
+      </w:pPr>
+      <w:rPr>
+        <w:rFonts w:ascii="Wingdings" w:hAnsi="Wingdings" w:hint="default"/>
+      </w:rPr>
+    </w:lvl>
+    <w:lvl w:ilvl="5" w:tplc="04090005" w:tentative="1">
+      <w:start w:val="1"/>
+      <w:numFmt w:val="bullet"/>
+      <w:lvlText w:val=""/>
+      <w:lvlJc w:val="left"/>
+      <w:pPr>
+        <w:ind w:left="3360" w:hanging="480"/>
+      </w:pPr>
+      <w:rPr>
+        <w:rFonts w:ascii="Wingdings" w:hAnsi="Wingdings" w:hint="default"/>
+      </w:rPr>
+    </w:lvl>
+    <w:lvl w:ilvl="6" w:tplc="04090001" w:tentative="1">
+      <w:start w:val="1"/>
+      <w:numFmt w:val="bullet"/>
+      <w:lvlText w:val=""/>
+      <w:lvlJc w:val="left"/>
+      <w:pPr>
+        <w:ind w:left="3840" w:hanging="480"/>
+      </w:pPr>
+      <w:rPr>
+        <w:rFonts w:ascii="Wingdings" w:hAnsi="Wingdings" w:hint="default"/>
+      </w:rPr>
+    </w:lvl>
+    <w:lvl w:ilvl="7" w:tplc="04090003" w:tentative="1">
+      <w:start w:val="1"/>
+      <w:numFmt w:val="bullet"/>
+      <w:lvlText w:val=""/>
+      <w:lvlJc w:val="left"/>
+      <w:pPr>
+        <w:ind w:left="4320" w:hanging="480"/>
+      </w:pPr>
+      <w:rPr>
+        <w:rFonts w:ascii="Wingdings" w:hAnsi="Wingdings" w:hint="default"/>
+      </w:rPr>
+    </w:lvl>
+    <w:lvl w:ilvl="8" w:tplc="04090005" w:tentative="1">
+      <w:start w:val="1"/>
+      <w:numFmt w:val="bullet"/>
+      <w:lvlText w:val=""/>
+      <w:lvlJc w:val="left"/>
+      <w:pPr>
+        <w:ind w:left="4800" w:hanging="480"/>
+      </w:pPr>
+      <w:rPr>
+        <w:rFonts w:ascii="Wingdings" w:hAnsi="Wingdings" w:hint="default"/>
+      </w:rPr>
+    </w:lvl>
+  </w:abstractNum>
+  <w:abstractNum w:abstractNumId="14">
     <w:nsid w:val="65897356"/>
     <w:multiLevelType w:val="hybridMultilevel"/>
     <w:tmpl w:val="1078466C"/>
@@ -12779,7 +14530,7 @@
       </w:rPr>
     </w:lvl>
   </w:abstractNum>
-  <w:abstractNum w:abstractNumId="13" w15:restartNumberingAfterBreak="0">
+  <w:abstractNum w:abstractNumId="15">
     <w:nsid w:val="65D611FA"/>
     <w:multiLevelType w:val="hybridMultilevel"/>
     <w:tmpl w:val="CC047210"/>
@@ -12892,7 +14643,121 @@
       </w:rPr>
     </w:lvl>
   </w:abstractNum>
-  <w:abstractNum w:abstractNumId="14" w15:restartNumberingAfterBreak="0">
+  <w:abstractNum w:abstractNumId="16">
+    <w:nsid w:val="6FB53330"/>
+    <w:multiLevelType w:val="hybridMultilevel"/>
+    <w:tmpl w:val="0B065B84"/>
+    <w:lvl w:ilvl="0" w:tplc="0D2E0566">
+      <w:start w:val="1"/>
+      <w:numFmt w:val="bullet"/>
+      <w:lvlText w:val=""/>
+      <w:lvlJc w:val="left"/>
+      <w:pPr>
+        <w:ind w:left="480" w:hanging="480"/>
+      </w:pPr>
+      <w:rPr>
+        <w:rFonts w:ascii="Symbol" w:hAnsi="Symbol" w:hint="default"/>
+        <w:color w:val="auto"/>
+      </w:rPr>
+    </w:lvl>
+    <w:lvl w:ilvl="1" w:tplc="04090003" w:tentative="1">
+      <w:start w:val="1"/>
+      <w:numFmt w:val="bullet"/>
+      <w:lvlText w:val=""/>
+      <w:lvlJc w:val="left"/>
+      <w:pPr>
+        <w:ind w:left="960" w:hanging="480"/>
+      </w:pPr>
+      <w:rPr>
+        <w:rFonts w:ascii="Wingdings" w:hAnsi="Wingdings" w:hint="default"/>
+      </w:rPr>
+    </w:lvl>
+    <w:lvl w:ilvl="2" w:tplc="04090005" w:tentative="1">
+      <w:start w:val="1"/>
+      <w:numFmt w:val="bullet"/>
+      <w:lvlText w:val=""/>
+      <w:lvlJc w:val="left"/>
+      <w:pPr>
+        <w:ind w:left="1440" w:hanging="480"/>
+      </w:pPr>
+      <w:rPr>
+        <w:rFonts w:ascii="Wingdings" w:hAnsi="Wingdings" w:hint="default"/>
+      </w:rPr>
+    </w:lvl>
+    <w:lvl w:ilvl="3" w:tplc="04090001" w:tentative="1">
+      <w:start w:val="1"/>
+      <w:numFmt w:val="bullet"/>
+      <w:lvlText w:val=""/>
+      <w:lvlJc w:val="left"/>
+      <w:pPr>
+        <w:ind w:left="1920" w:hanging="480"/>
+      </w:pPr>
+      <w:rPr>
+        <w:rFonts w:ascii="Wingdings" w:hAnsi="Wingdings" w:hint="default"/>
+      </w:rPr>
+    </w:lvl>
+    <w:lvl w:ilvl="4" w:tplc="04090003" w:tentative="1">
+      <w:start w:val="1"/>
+      <w:numFmt w:val="bullet"/>
+      <w:lvlText w:val=""/>
+      <w:lvlJc w:val="left"/>
+      <w:pPr>
+        <w:ind w:left="2400" w:hanging="480"/>
+      </w:pPr>
+      <w:rPr>
+        <w:rFonts w:ascii="Wingdings" w:hAnsi="Wingdings" w:hint="default"/>
+      </w:rPr>
+    </w:lvl>
+    <w:lvl w:ilvl="5" w:tplc="04090005" w:tentative="1">
+      <w:start w:val="1"/>
+      <w:numFmt w:val="bullet"/>
+      <w:lvlText w:val=""/>
+      <w:lvlJc w:val="left"/>
+      <w:pPr>
+        <w:ind w:left="2880" w:hanging="480"/>
+      </w:pPr>
+      <w:rPr>
+        <w:rFonts w:ascii="Wingdings" w:hAnsi="Wingdings" w:hint="default"/>
+      </w:rPr>
+    </w:lvl>
+    <w:lvl w:ilvl="6" w:tplc="04090001" w:tentative="1">
+      <w:start w:val="1"/>
+      <w:numFmt w:val="bullet"/>
+      <w:lvlText w:val=""/>
+      <w:lvlJc w:val="left"/>
+      <w:pPr>
+        <w:ind w:left="3360" w:hanging="480"/>
+      </w:pPr>
+      <w:rPr>
+        <w:rFonts w:ascii="Wingdings" w:hAnsi="Wingdings" w:hint="default"/>
+      </w:rPr>
+    </w:lvl>
+    <w:lvl w:ilvl="7" w:tplc="04090003" w:tentative="1">
+      <w:start w:val="1"/>
+      <w:numFmt w:val="bullet"/>
+      <w:lvlText w:val=""/>
+      <w:lvlJc w:val="left"/>
+      <w:pPr>
+        <w:ind w:left="3840" w:hanging="480"/>
+      </w:pPr>
+      <w:rPr>
+        <w:rFonts w:ascii="Wingdings" w:hAnsi="Wingdings" w:hint="default"/>
+      </w:rPr>
+    </w:lvl>
+    <w:lvl w:ilvl="8" w:tplc="04090005" w:tentative="1">
+      <w:start w:val="1"/>
+      <w:numFmt w:val="bullet"/>
+      <w:lvlText w:val=""/>
+      <w:lvlJc w:val="left"/>
+      <w:pPr>
+        <w:ind w:left="4320" w:hanging="480"/>
+      </w:pPr>
+      <w:rPr>
+        <w:rFonts w:ascii="Wingdings" w:hAnsi="Wingdings" w:hint="default"/>
+      </w:rPr>
+    </w:lvl>
+  </w:abstractNum>
+  <w:abstractNum w:abstractNumId="17">
     <w:nsid w:val="71301074"/>
     <w:multiLevelType w:val="hybridMultilevel"/>
     <w:tmpl w:val="C842168C"/>
@@ -13005,7 +14870,7 @@
       </w:rPr>
     </w:lvl>
   </w:abstractNum>
-  <w:abstractNum w:abstractNumId="15" w15:restartNumberingAfterBreak="0">
+  <w:abstractNum w:abstractNumId="18">
     <w:nsid w:val="74B64115"/>
     <w:multiLevelType w:val="hybridMultilevel"/>
     <w:tmpl w:val="761C737E"/>
@@ -13118,7 +14983,7 @@
       </w:rPr>
     </w:lvl>
   </w:abstractNum>
-  <w:abstractNum w:abstractNumId="16" w15:restartNumberingAfterBreak="0">
+  <w:abstractNum w:abstractNumId="19">
     <w:nsid w:val="7F9712B3"/>
     <w:multiLevelType w:val="hybridMultilevel"/>
     <w:tmpl w:val="75825708"/>
@@ -13232,61 +15097,70 @@
     </w:lvl>
   </w:abstractNum>
   <w:num w:numId="1">
-    <w:abstractNumId w:val="10"/>
+    <w:abstractNumId w:val="11"/>
   </w:num>
   <w:num w:numId="2">
+    <w:abstractNumId w:val="5"/>
+  </w:num>
+  <w:num w:numId="3">
+    <w:abstractNumId w:val="12"/>
+  </w:num>
+  <w:num w:numId="4">
+    <w:abstractNumId w:val="3"/>
+  </w:num>
+  <w:num w:numId="5">
+    <w:abstractNumId w:val="15"/>
+  </w:num>
+  <w:num w:numId="6">
+    <w:abstractNumId w:val="9"/>
+  </w:num>
+  <w:num w:numId="7">
     <w:abstractNumId w:val="4"/>
   </w:num>
-  <w:num w:numId="3">
-    <w:abstractNumId w:val="11"/>
-  </w:num>
-  <w:num w:numId="4">
-    <w:abstractNumId w:val="2"/>
-  </w:num>
-  <w:num w:numId="5">
-    <w:abstractNumId w:val="13"/>
-  </w:num>
-  <w:num w:numId="6">
-    <w:abstractNumId w:val="8"/>
-  </w:num>
-  <w:num w:numId="7">
-    <w:abstractNumId w:val="3"/>
-  </w:num>
   <w:num w:numId="8">
-    <w:abstractNumId w:val="14"/>
+    <w:abstractNumId w:val="17"/>
   </w:num>
   <w:num w:numId="9">
     <w:abstractNumId w:val="1"/>
   </w:num>
   <w:num w:numId="10">
-    <w:abstractNumId w:val="7"/>
+    <w:abstractNumId w:val="8"/>
   </w:num>
   <w:num w:numId="11">
     <w:abstractNumId w:val="0"/>
   </w:num>
   <w:num w:numId="12">
+    <w:abstractNumId w:val="7"/>
+  </w:num>
+  <w:num w:numId="13">
+    <w:abstractNumId w:val="18"/>
+  </w:num>
+  <w:num w:numId="14">
+    <w:abstractNumId w:val="10"/>
+  </w:num>
+  <w:num w:numId="15">
+    <w:abstractNumId w:val="14"/>
+  </w:num>
+  <w:num w:numId="16">
+    <w:abstractNumId w:val="19"/>
+  </w:num>
+  <w:num w:numId="17">
     <w:abstractNumId w:val="6"/>
   </w:num>
-  <w:num w:numId="13">
-    <w:abstractNumId w:val="15"/>
+  <w:num w:numId="18">
+    <w:abstractNumId w:val="2"/>
   </w:num>
-  <w:num w:numId="14">
-    <w:abstractNumId w:val="9"/>
-  </w:num>
-  <w:num w:numId="15">
-    <w:abstractNumId w:val="12"/>
-  </w:num>
-  <w:num w:numId="16">
+  <w:num w:numId="19">
     <w:abstractNumId w:val="16"/>
   </w:num>
-  <w:num w:numId="17">
-    <w:abstractNumId w:val="5"/>
+  <w:num w:numId="20">
+    <w:abstractNumId w:val="13"/>
   </w:num>
 </w:numbering>
 </file>
 
 <file path=word/styles.xml><?xml version="1.0" encoding="utf-8"?>
-<w:styles xmlns:mc="http://schemas.openxmlformats.org/markup-compatibility/2006" xmlns:r="http://schemas.openxmlformats.org/officeDocument/2006/relationships" xmlns:w="http://schemas.openxmlformats.org/wordprocessingml/2006/main" xmlns:w14="http://schemas.microsoft.com/office/word/2010/wordml" xmlns:w15="http://schemas.microsoft.com/office/word/2012/wordml" xmlns:w16se="http://schemas.microsoft.com/office/word/2015/wordml/symex" mc:Ignorable="w14 w15 w16se">
+<w:styles xmlns:mc="http://schemas.openxmlformats.org/markup-compatibility/2006" xmlns:r="http://schemas.openxmlformats.org/officeDocument/2006/relationships" xmlns:w="http://schemas.openxmlformats.org/wordprocessingml/2006/main" xmlns:w14="http://schemas.microsoft.com/office/word/2010/wordml" mc:Ignorable="w14">
   <w:docDefaults>
     <w:rPrDefault>
       <w:rPr>
@@ -13299,378 +15173,153 @@
     </w:rPrDefault>
     <w:pPrDefault/>
   </w:docDefaults>
-  <w:latentStyles w:defLockedState="0" w:defUIPriority="99" w:defSemiHidden="0" w:defUnhideWhenUsed="0" w:defQFormat="0" w:count="371">
-    <w:lsdException w:name="Normal" w:uiPriority="0" w:qFormat="1"/>
-    <w:lsdException w:name="heading 1" w:uiPriority="9" w:qFormat="1"/>
-    <w:lsdException w:name="heading 2" w:semiHidden="1" w:uiPriority="9" w:unhideWhenUsed="1" w:qFormat="1"/>
-    <w:lsdException w:name="heading 3" w:semiHidden="1" w:uiPriority="9" w:unhideWhenUsed="1" w:qFormat="1"/>
-    <w:lsdException w:name="heading 4" w:semiHidden="1" w:uiPriority="9" w:unhideWhenUsed="1" w:qFormat="1"/>
-    <w:lsdException w:name="heading 5" w:semiHidden="1" w:uiPriority="9" w:unhideWhenUsed="1" w:qFormat="1"/>
-    <w:lsdException w:name="heading 6" w:semiHidden="1" w:uiPriority="9" w:unhideWhenUsed="1" w:qFormat="1"/>
-    <w:lsdException w:name="heading 7" w:semiHidden="1" w:uiPriority="9" w:unhideWhenUsed="1" w:qFormat="1"/>
-    <w:lsdException w:name="heading 8" w:semiHidden="1" w:uiPriority="9" w:unhideWhenUsed="1" w:qFormat="1"/>
-    <w:lsdException w:name="heading 9" w:semiHidden="1" w:uiPriority="9" w:unhideWhenUsed="1" w:qFormat="1"/>
-    <w:lsdException w:name="index 1" w:semiHidden="1" w:unhideWhenUsed="1"/>
-    <w:lsdException w:name="index 2" w:semiHidden="1" w:unhideWhenUsed="1"/>
-    <w:lsdException w:name="index 3" w:semiHidden="1" w:unhideWhenUsed="1"/>
-    <w:lsdException w:name="index 4" w:semiHidden="1" w:unhideWhenUsed="1"/>
-    <w:lsdException w:name="index 5" w:semiHidden="1" w:unhideWhenUsed="1"/>
-    <w:lsdException w:name="index 6" w:semiHidden="1" w:unhideWhenUsed="1"/>
-    <w:lsdException w:name="index 7" w:semiHidden="1" w:unhideWhenUsed="1"/>
-    <w:lsdException w:name="index 8" w:semiHidden="1" w:unhideWhenUsed="1"/>
-    <w:lsdException w:name="index 9" w:semiHidden="1" w:unhideWhenUsed="1"/>
-    <w:lsdException w:name="toc 1" w:semiHidden="1" w:uiPriority="39" w:unhideWhenUsed="1"/>
-    <w:lsdException w:name="toc 2" w:semiHidden="1" w:uiPriority="39" w:unhideWhenUsed="1"/>
-    <w:lsdException w:name="toc 3" w:semiHidden="1" w:uiPriority="39" w:unhideWhenUsed="1"/>
-    <w:lsdException w:name="toc 4" w:semiHidden="1" w:uiPriority="39" w:unhideWhenUsed="1"/>
-    <w:lsdException w:name="toc 5" w:semiHidden="1" w:uiPriority="39" w:unhideWhenUsed="1"/>
-    <w:lsdException w:name="toc 6" w:semiHidden="1" w:uiPriority="39" w:unhideWhenUsed="1"/>
-    <w:lsdException w:name="toc 7" w:semiHidden="1" w:uiPriority="39" w:unhideWhenUsed="1"/>
-    <w:lsdException w:name="toc 8" w:semiHidden="1" w:uiPriority="39" w:unhideWhenUsed="1"/>
-    <w:lsdException w:name="toc 9" w:semiHidden="1" w:uiPriority="39" w:unhideWhenUsed="1"/>
-    <w:lsdException w:name="Normal Indent" w:semiHidden="1" w:unhideWhenUsed="1"/>
-    <w:lsdException w:name="footnote text" w:semiHidden="1" w:unhideWhenUsed="1"/>
-    <w:lsdException w:name="annotation text" w:semiHidden="1" w:unhideWhenUsed="1"/>
-    <w:lsdException w:name="header" w:semiHidden="1" w:unhideWhenUsed="1"/>
-    <w:lsdException w:name="footer" w:semiHidden="1" w:unhideWhenUsed="1"/>
-    <w:lsdException w:name="index heading" w:semiHidden="1" w:unhideWhenUsed="1"/>
-    <w:lsdException w:name="caption" w:semiHidden="1" w:uiPriority="35" w:unhideWhenUsed="1" w:qFormat="1"/>
-    <w:lsdException w:name="table of figures" w:semiHidden="1" w:unhideWhenUsed="1"/>
-    <w:lsdException w:name="envelope address" w:semiHidden="1" w:unhideWhenUsed="1"/>
-    <w:lsdException w:name="envelope return" w:semiHidden="1" w:unhideWhenUsed="1"/>
-    <w:lsdException w:name="footnote reference" w:semiHidden="1" w:unhideWhenUsed="1"/>
-    <w:lsdException w:name="annotation reference" w:semiHidden="1" w:unhideWhenUsed="1"/>
-    <w:lsdException w:name="line number" w:semiHidden="1" w:unhideWhenUsed="1"/>
-    <w:lsdException w:name="page number" w:semiHidden="1" w:unhideWhenUsed="1"/>
-    <w:lsdException w:name="endnote reference" w:semiHidden="1" w:unhideWhenUsed="1"/>
-    <w:lsdException w:name="endnote text" w:semiHidden="1" w:unhideWhenUsed="1"/>
-    <w:lsdException w:name="table of authorities" w:semiHidden="1" w:unhideWhenUsed="1"/>
-    <w:lsdException w:name="macro" w:semiHidden="1" w:unhideWhenUsed="1"/>
-    <w:lsdException w:name="toa heading" w:semiHidden="1" w:unhideWhenUsed="1"/>
-    <w:lsdException w:name="List" w:semiHidden="1" w:unhideWhenUsed="1"/>
-    <w:lsdException w:name="List Bullet" w:semiHidden="1" w:unhideWhenUsed="1"/>
-    <w:lsdException w:name="List Number" w:semiHidden="1" w:unhideWhenUsed="1"/>
-    <w:lsdException w:name="List 2" w:semiHidden="1" w:unhideWhenUsed="1"/>
-    <w:lsdException w:name="List 3" w:semiHidden="1" w:unhideWhenUsed="1"/>
-    <w:lsdException w:name="List 4" w:semiHidden="1" w:unhideWhenUsed="1"/>
-    <w:lsdException w:name="List 5" w:semiHidden="1" w:unhideWhenUsed="1"/>
-    <w:lsdException w:name="List Bullet 2" w:semiHidden="1" w:unhideWhenUsed="1"/>
-    <w:lsdException w:name="List Bullet 3" w:semiHidden="1" w:unhideWhenUsed="1"/>
-    <w:lsdException w:name="List Bullet 4" w:semiHidden="1" w:unhideWhenUsed="1"/>
-    <w:lsdException w:name="List Bullet 5" w:semiHidden="1" w:unhideWhenUsed="1"/>
-    <w:lsdException w:name="List Number 2" w:semiHidden="1" w:unhideWhenUsed="1"/>
-    <w:lsdException w:name="List Number 3" w:semiHidden="1" w:unhideWhenUsed="1"/>
-    <w:lsdException w:name="List Number 4" w:semiHidden="1" w:unhideWhenUsed="1"/>
-    <w:lsdException w:name="List Number 5" w:semiHidden="1" w:unhideWhenUsed="1"/>
-    <w:lsdException w:name="Title" w:uiPriority="10" w:qFormat="1"/>
-    <w:lsdException w:name="Closing" w:semiHidden="1" w:unhideWhenUsed="1"/>
-    <w:lsdException w:name="Signature" w:semiHidden="1" w:unhideWhenUsed="1"/>
-    <w:lsdException w:name="Default Paragraph Font" w:semiHidden="1" w:uiPriority="1" w:unhideWhenUsed="1"/>
-    <w:lsdException w:name="Body Text" w:semiHidden="1" w:unhideWhenUsed="1"/>
-    <w:lsdException w:name="Body Text Indent" w:semiHidden="1" w:unhideWhenUsed="1"/>
-    <w:lsdException w:name="List Continue" w:semiHidden="1" w:unhideWhenUsed="1"/>
-    <w:lsdException w:name="List Continue 2" w:semiHidden="1" w:unhideWhenUsed="1"/>
-    <w:lsdException w:name="List Continue 3" w:semiHidden="1" w:unhideWhenUsed="1"/>
-    <w:lsdException w:name="List Continue 4" w:semiHidden="1" w:unhideWhenUsed="1"/>
-    <w:lsdException w:name="List Continue 5" w:semiHidden="1" w:unhideWhenUsed="1"/>
-    <w:lsdException w:name="Message Header" w:semiHidden="1" w:unhideWhenUsed="1"/>
-    <w:lsdException w:name="Subtitle" w:uiPriority="11" w:qFormat="1"/>
-    <w:lsdException w:name="Salutation" w:semiHidden="1" w:unhideWhenUsed="1"/>
-    <w:lsdException w:name="Date" w:semiHidden="1" w:unhideWhenUsed="1"/>
-    <w:lsdException w:name="Body Text First Indent" w:semiHidden="1" w:unhideWhenUsed="1"/>
-    <w:lsdException w:name="Body Text First Indent 2" w:semiHidden="1" w:unhideWhenUsed="1"/>
-    <w:lsdException w:name="Note Heading" w:semiHidden="1" w:unhideWhenUsed="1"/>
-    <w:lsdException w:name="Body Text 2" w:semiHidden="1" w:unhideWhenUsed="1"/>
-    <w:lsdException w:name="Body Text 3" w:semiHidden="1" w:unhideWhenUsed="1"/>
-    <w:lsdException w:name="Body Text Indent 2" w:semiHidden="1" w:unhideWhenUsed="1"/>
-    <w:lsdException w:name="Body Text Indent 3" w:semiHidden="1" w:unhideWhenUsed="1"/>
-    <w:lsdException w:name="Block Text" w:semiHidden="1" w:unhideWhenUsed="1"/>
-    <w:lsdException w:name="Hyperlink" w:semiHidden="1" w:unhideWhenUsed="1"/>
-    <w:lsdException w:name="FollowedHyperlink" w:semiHidden="1" w:unhideWhenUsed="1"/>
-    <w:lsdException w:name="Strong" w:uiPriority="22" w:qFormat="1"/>
-    <w:lsdException w:name="Emphasis" w:uiPriority="20" w:qFormat="1"/>
-    <w:lsdException w:name="Document Map" w:semiHidden="1" w:unhideWhenUsed="1"/>
-    <w:lsdException w:name="Plain Text" w:semiHidden="1" w:unhideWhenUsed="1"/>
-    <w:lsdException w:name="E-mail Signature" w:semiHidden="1" w:unhideWhenUsed="1"/>
-    <w:lsdException w:name="HTML Top of Form" w:semiHidden="1" w:unhideWhenUsed="1"/>
-    <w:lsdException w:name="HTML Bottom of Form" w:semiHidden="1" w:unhideWhenUsed="1"/>
-    <w:lsdException w:name="Normal (Web)" w:semiHidden="1" w:unhideWhenUsed="1"/>
-    <w:lsdException w:name="HTML Acronym" w:semiHidden="1" w:unhideWhenUsed="1"/>
-    <w:lsdException w:name="HTML Address" w:semiHidden="1" w:unhideWhenUsed="1"/>
-    <w:lsdException w:name="HTML Cite" w:semiHidden="1" w:unhideWhenUsed="1"/>
-    <w:lsdException w:name="HTML Code" w:semiHidden="1" w:unhideWhenUsed="1"/>
-    <w:lsdException w:name="HTML Definition" w:semiHidden="1" w:unhideWhenUsed="1"/>
-    <w:lsdException w:name="HTML Keyboard" w:semiHidden="1" w:unhideWhenUsed="1"/>
-    <w:lsdException w:name="HTML Preformatted" w:semiHidden="1" w:unhideWhenUsed="1"/>
-    <w:lsdException w:name="HTML Sample" w:semiHidden="1" w:unhideWhenUsed="1"/>
-    <w:lsdException w:name="HTML Typewriter" w:semiHidden="1" w:unhideWhenUsed="1"/>
-    <w:lsdException w:name="HTML Variable" w:semiHidden="1" w:unhideWhenUsed="1"/>
-    <w:lsdException w:name="Normal Table" w:semiHidden="1" w:unhideWhenUsed="1"/>
-    <w:lsdException w:name="annotation subject" w:semiHidden="1" w:unhideWhenUsed="1"/>
-    <w:lsdException w:name="No List" w:semiHidden="1" w:unhideWhenUsed="1"/>
-    <w:lsdException w:name="Outline List 1" w:semiHidden="1" w:unhideWhenUsed="1"/>
-    <w:lsdException w:name="Outline List 2" w:semiHidden="1" w:unhideWhenUsed="1"/>
-    <w:lsdException w:name="Outline List 3" w:semiHidden="1" w:unhideWhenUsed="1"/>
-    <w:lsdException w:name="Table Simple 1" w:semiHidden="1" w:unhideWhenUsed="1"/>
-    <w:lsdException w:name="Table Simple 2" w:semiHidden="1" w:unhideWhenUsed="1"/>
-    <w:lsdException w:name="Table Simple 3" w:semiHidden="1" w:unhideWhenUsed="1"/>
-    <w:lsdException w:name="Table Classic 1" w:semiHidden="1" w:unhideWhenUsed="1"/>
-    <w:lsdException w:name="Table Classic 2" w:semiHidden="1" w:unhideWhenUsed="1"/>
-    <w:lsdException w:name="Table Classic 3" w:semiHidden="1" w:unhideWhenUsed="1"/>
-    <w:lsdException w:name="Table Classic 4" w:semiHidden="1" w:unhideWhenUsed="1"/>
-    <w:lsdException w:name="Table Colorful 1" w:semiHidden="1" w:unhideWhenUsed="1"/>
-    <w:lsdException w:name="Table Colorful 2" w:semiHidden="1" w:unhideWhenUsed="1"/>
-    <w:lsdException w:name="Table Colorful 3" w:semiHidden="1" w:unhideWhenUsed="1"/>
-    <w:lsdException w:name="Table Columns 1" w:semiHidden="1" w:unhideWhenUsed="1"/>
-    <w:lsdException w:name="Table Columns 2" w:semiHidden="1" w:unhideWhenUsed="1"/>
-    <w:lsdException w:name="Table Columns 3" w:semiHidden="1" w:unhideWhenUsed="1"/>
-    <w:lsdException w:name="Table Columns 4" w:semiHidden="1" w:unhideWhenUsed="1"/>
-    <w:lsdException w:name="Table Columns 5" w:semiHidden="1" w:unhideWhenUsed="1"/>
-    <w:lsdException w:name="Table Grid 1" w:semiHidden="1" w:unhideWhenUsed="1"/>
-    <w:lsdException w:name="Table Grid 2" w:semiHidden="1" w:unhideWhenUsed="1"/>
-    <w:lsdException w:name="Table Grid 3" w:semiHidden="1" w:unhideWhenUsed="1"/>
-    <w:lsdException w:name="Table Grid 4" w:semiHidden="1" w:unhideWhenUsed="1"/>
-    <w:lsdException w:name="Table Grid 5" w:semiHidden="1" w:unhideWhenUsed="1"/>
-    <w:lsdException w:name="Table Grid 6" w:semiHidden="1" w:unhideWhenUsed="1"/>
-    <w:lsdException w:name="Table Grid 7" w:semiHidden="1" w:unhideWhenUsed="1"/>
-    <w:lsdException w:name="Table Grid 8" w:semiHidden="1" w:unhideWhenUsed="1"/>
-    <w:lsdException w:name="Table List 1" w:semiHidden="1" w:unhideWhenUsed="1"/>
-    <w:lsdException w:name="Table List 2" w:semiHidden="1" w:unhideWhenUsed="1"/>
-    <w:lsdException w:name="Table List 3" w:semiHidden="1" w:unhideWhenUsed="1"/>
-    <w:lsdException w:name="Table List 4" w:semiHidden="1" w:unhideWhenUsed="1"/>
-    <w:lsdException w:name="Table List 5" w:semiHidden="1" w:unhideWhenUsed="1"/>
-    <w:lsdException w:name="Table List 6" w:semiHidden="1" w:unhideWhenUsed="1"/>
-    <w:lsdException w:name="Table List 7" w:semiHidden="1" w:unhideWhenUsed="1"/>
-    <w:lsdException w:name="Table List 8" w:semiHidden="1" w:unhideWhenUsed="1"/>
-    <w:lsdException w:name="Table 3D effects 1" w:semiHidden="1" w:unhideWhenUsed="1"/>
-    <w:lsdException w:name="Table 3D effects 2" w:semiHidden="1" w:unhideWhenUsed="1"/>
-    <w:lsdException w:name="Table 3D effects 3" w:semiHidden="1" w:unhideWhenUsed="1"/>
-    <w:lsdException w:name="Table Contemporary" w:semiHidden="1" w:unhideWhenUsed="1"/>
-    <w:lsdException w:name="Table Elegant" w:semiHidden="1" w:unhideWhenUsed="1"/>
-    <w:lsdException w:name="Table Professional" w:semiHidden="1" w:unhideWhenUsed="1"/>
-    <w:lsdException w:name="Table Subtle 1" w:semiHidden="1" w:unhideWhenUsed="1"/>
-    <w:lsdException w:name="Table Subtle 2" w:semiHidden="1" w:unhideWhenUsed="1"/>
-    <w:lsdException w:name="Table Web 1" w:semiHidden="1" w:unhideWhenUsed="1"/>
-    <w:lsdException w:name="Table Web 2" w:semiHidden="1" w:unhideWhenUsed="1"/>
-    <w:lsdException w:name="Table Web 3" w:semiHidden="1" w:unhideWhenUsed="1"/>
-    <w:lsdException w:name="Balloon Text" w:semiHidden="1" w:unhideWhenUsed="1"/>
-    <w:lsdException w:name="Table Grid" w:uiPriority="39"/>
-    <w:lsdException w:name="Table Theme" w:semiHidden="1" w:unhideWhenUsed="1"/>
-    <w:lsdException w:name="Placeholder Text" w:semiHidden="1"/>
-    <w:lsdException w:name="No Spacing" w:uiPriority="1" w:qFormat="1"/>
-    <w:lsdException w:name="Light Shading" w:uiPriority="60"/>
-    <w:lsdException w:name="Light List" w:uiPriority="61"/>
-    <w:lsdException w:name="Light Grid" w:uiPriority="62"/>
-    <w:lsdException w:name="Medium Shading 1" w:uiPriority="63"/>
-    <w:lsdException w:name="Medium Shading 2" w:uiPriority="64"/>
-    <w:lsdException w:name="Medium List 1" w:uiPriority="65"/>
-    <w:lsdException w:name="Medium List 2" w:uiPriority="66"/>
-    <w:lsdException w:name="Medium Grid 1" w:uiPriority="67"/>
-    <w:lsdException w:name="Medium Grid 2" w:uiPriority="68"/>
-    <w:lsdException w:name="Medium Grid 3" w:uiPriority="69"/>
-    <w:lsdException w:name="Dark List" w:uiPriority="70"/>
-    <w:lsdException w:name="Colorful Shading" w:uiPriority="71"/>
-    <w:lsdException w:name="Colorful List" w:uiPriority="72"/>
-    <w:lsdException w:name="Colorful Grid" w:uiPriority="73"/>
-    <w:lsdException w:name="Light Shading Accent 1" w:uiPriority="60"/>
-    <w:lsdException w:name="Light List Accent 1" w:uiPriority="61"/>
-    <w:lsdException w:name="Light Grid Accent 1" w:uiPriority="62"/>
-    <w:lsdException w:name="Medium Shading 1 Accent 1" w:uiPriority="63"/>
-    <w:lsdException w:name="Medium Shading 2 Accent 1" w:uiPriority="64"/>
-    <w:lsdException w:name="Medium List 1 Accent 1" w:uiPriority="65"/>
-    <w:lsdException w:name="Revision" w:semiHidden="1"/>
-    <w:lsdException w:name="List Paragraph" w:uiPriority="34" w:qFormat="1"/>
-    <w:lsdException w:name="Quote" w:uiPriority="29" w:qFormat="1"/>
-    <w:lsdException w:name="Intense Quote" w:uiPriority="30" w:qFormat="1"/>
-    <w:lsdException w:name="Medium List 2 Accent 1" w:uiPriority="66"/>
-    <w:lsdException w:name="Medium Grid 1 Accent 1" w:uiPriority="67"/>
-    <w:lsdException w:name="Medium Grid 2 Accent 1" w:uiPriority="68"/>
-    <w:lsdException w:name="Medium Grid 3 Accent 1" w:uiPriority="69"/>
-    <w:lsdException w:name="Dark List Accent 1" w:uiPriority="70"/>
-    <w:lsdException w:name="Colorful Shading Accent 1" w:uiPriority="71"/>
-    <w:lsdException w:name="Colorful List Accent 1" w:uiPriority="72"/>
-    <w:lsdException w:name="Colorful Grid Accent 1" w:uiPriority="73"/>
-    <w:lsdException w:name="Light Shading Accent 2" w:uiPriority="60"/>
-    <w:lsdException w:name="Light List Accent 2" w:uiPriority="61"/>
-    <w:lsdException w:name="Light Grid Accent 2" w:uiPriority="62"/>
-    <w:lsdException w:name="Medium Shading 1 Accent 2" w:uiPriority="63"/>
-    <w:lsdException w:name="Medium Shading 2 Accent 2" w:uiPriority="64"/>
-    <w:lsdException w:name="Medium List 1 Accent 2" w:uiPriority="65"/>
-    <w:lsdException w:name="Medium List 2 Accent 2" w:uiPriority="66"/>
-    <w:lsdException w:name="Medium Grid 1 Accent 2" w:uiPriority="67"/>
-    <w:lsdException w:name="Medium Grid 2 Accent 2" w:uiPriority="68"/>
-    <w:lsdException w:name="Medium Grid 3 Accent 2" w:uiPriority="69"/>
-    <w:lsdException w:name="Dark List Accent 2" w:uiPriority="70"/>
-    <w:lsdException w:name="Colorful Shading Accent 2" w:uiPriority="71"/>
-    <w:lsdException w:name="Colorful List Accent 2" w:uiPriority="72"/>
-    <w:lsdException w:name="Colorful Grid Accent 2" w:uiPriority="73"/>
-    <w:lsdException w:name="Light Shading Accent 3" w:uiPriority="60"/>
-    <w:lsdException w:name="Light List Accent 3" w:uiPriority="61"/>
-    <w:lsdException w:name="Light Grid Accent 3" w:uiPriority="62"/>
-    <w:lsdException w:name="Medium Shading 1 Accent 3" w:uiPriority="63"/>
-    <w:lsdException w:name="Medium Shading 2 Accent 3" w:uiPriority="64"/>
-    <w:lsdException w:name="Medium List 1 Accent 3" w:uiPriority="65"/>
-    <w:lsdException w:name="Medium List 2 Accent 3" w:uiPriority="66"/>
-    <w:lsdException w:name="Medium Grid 1 Accent 3" w:uiPriority="67"/>
-    <w:lsdException w:name="Medium Grid 2 Accent 3" w:uiPriority="68"/>
-    <w:lsdException w:name="Medium Grid 3 Accent 3" w:uiPriority="69"/>
-    <w:lsdException w:name="Dark List Accent 3" w:uiPriority="70"/>
-    <w:lsdException w:name="Colorful Shading Accent 3" w:uiPriority="71"/>
-    <w:lsdException w:name="Colorful List Accent 3" w:uiPriority="72"/>
-    <w:lsdException w:name="Colorful Grid Accent 3" w:uiPriority="73"/>
-    <w:lsdException w:name="Light Shading Accent 4" w:uiPriority="60"/>
-    <w:lsdException w:name="Light List Accent 4" w:uiPriority="61"/>
-    <w:lsdException w:name="Light Grid Accent 4" w:uiPriority="62"/>
-    <w:lsdException w:name="Medium Shading 1 Accent 4" w:uiPriority="63"/>
-    <w:lsdException w:name="Medium Shading 2 Accent 4" w:uiPriority="64"/>
-    <w:lsdException w:name="Medium List 1 Accent 4" w:uiPriority="65"/>
-    <w:lsdException w:name="Medium List 2 Accent 4" w:uiPriority="66"/>
-    <w:lsdException w:name="Medium Grid 1 Accent 4" w:uiPriority="67"/>
-    <w:lsdException w:name="Medium Grid 2 Accent 4" w:uiPriority="68"/>
-    <w:lsdException w:name="Medium Grid 3 Accent 4" w:uiPriority="69"/>
-    <w:lsdException w:name="Dark List Accent 4" w:uiPriority="70"/>
-    <w:lsdException w:name="Colorful Shading Accent 4" w:uiPriority="71"/>
-    <w:lsdException w:name="Colorful List Accent 4" w:uiPriority="72"/>
-    <w:lsdException w:name="Colorful Grid Accent 4" w:uiPriority="73"/>
-    <w:lsdException w:name="Light Shading Accent 5" w:uiPriority="60"/>
-    <w:lsdException w:name="Light List Accent 5" w:uiPriority="61"/>
-    <w:lsdException w:name="Light Grid Accent 5" w:uiPriority="62"/>
-    <w:lsdException w:name="Medium Shading 1 Accent 5" w:uiPriority="63"/>
-    <w:lsdException w:name="Medium Shading 2 Accent 5" w:uiPriority="64"/>
-    <w:lsdException w:name="Medium List 1 Accent 5" w:uiPriority="65"/>
-    <w:lsdException w:name="Medium List 2 Accent 5" w:uiPriority="66"/>
-    <w:lsdException w:name="Medium Grid 1 Accent 5" w:uiPriority="67"/>
-    <w:lsdException w:name="Medium Grid 2 Accent 5" w:uiPriority="68"/>
-    <w:lsdException w:name="Medium Grid 3 Accent 5" w:uiPriority="69"/>
-    <w:lsdException w:name="Dark List Accent 5" w:uiPriority="70"/>
-    <w:lsdException w:name="Colorful Shading Accent 5" w:uiPriority="71"/>
-    <w:lsdException w:name="Colorful List Accent 5" w:uiPriority="72"/>
-    <w:lsdException w:name="Colorful Grid Accent 5" w:uiPriority="73"/>
-    <w:lsdException w:name="Light Shading Accent 6" w:uiPriority="60"/>
-    <w:lsdException w:name="Light List Accent 6" w:uiPriority="61"/>
-    <w:lsdException w:name="Light Grid Accent 6" w:uiPriority="62"/>
-    <w:lsdException w:name="Medium Shading 1 Accent 6" w:uiPriority="63"/>
-    <w:lsdException w:name="Medium Shading 2 Accent 6" w:uiPriority="64"/>
-    <w:lsdException w:name="Medium List 1 Accent 6" w:uiPriority="65"/>
-    <w:lsdException w:name="Medium List 2 Accent 6" w:uiPriority="66"/>
-    <w:lsdException w:name="Medium Grid 1 Accent 6" w:uiPriority="67"/>
-    <w:lsdException w:name="Medium Grid 2 Accent 6" w:uiPriority="68"/>
-    <w:lsdException w:name="Medium Grid 3 Accent 6" w:uiPriority="69"/>
-    <w:lsdException w:name="Dark List Accent 6" w:uiPriority="70"/>
-    <w:lsdException w:name="Colorful Shading Accent 6" w:uiPriority="71"/>
-    <w:lsdException w:name="Colorful List Accent 6" w:uiPriority="72"/>
-    <w:lsdException w:name="Colorful Grid Accent 6" w:uiPriority="73"/>
-    <w:lsdException w:name="Subtle Emphasis" w:uiPriority="19" w:qFormat="1"/>
-    <w:lsdException w:name="Intense Emphasis" w:uiPriority="21" w:qFormat="1"/>
-    <w:lsdException w:name="Subtle Reference" w:uiPriority="31" w:qFormat="1"/>
-    <w:lsdException w:name="Intense Reference" w:uiPriority="32" w:qFormat="1"/>
-    <w:lsdException w:name="Book Title" w:uiPriority="33" w:qFormat="1"/>
-    <w:lsdException w:name="Bibliography" w:semiHidden="1" w:uiPriority="37" w:unhideWhenUsed="1"/>
-    <w:lsdException w:name="TOC Heading" w:semiHidden="1" w:uiPriority="39" w:unhideWhenUsed="1" w:qFormat="1"/>
-    <w:lsdException w:name="Plain Table 1" w:uiPriority="41"/>
-    <w:lsdException w:name="Plain Table 2" w:uiPriority="42"/>
-    <w:lsdException w:name="Plain Table 3" w:uiPriority="43"/>
-    <w:lsdException w:name="Plain Table 4" w:uiPriority="44"/>
-    <w:lsdException w:name="Plain Table 5" w:uiPriority="45"/>
-    <w:lsdException w:name="Grid Table Light" w:uiPriority="40"/>
-    <w:lsdException w:name="Grid Table 1 Light" w:uiPriority="46"/>
-    <w:lsdException w:name="Grid Table 2" w:uiPriority="47"/>
-    <w:lsdException w:name="Grid Table 3" w:uiPriority="48"/>
-    <w:lsdException w:name="Grid Table 4" w:uiPriority="49"/>
-    <w:lsdException w:name="Grid Table 5 Dark" w:uiPriority="50"/>
-    <w:lsdException w:name="Grid Table 6 Colorful" w:uiPriority="51"/>
-    <w:lsdException w:name="Grid Table 7 Colorful" w:uiPriority="52"/>
-    <w:lsdException w:name="Grid Table 1 Light Accent 1" w:uiPriority="46"/>
-    <w:lsdException w:name="Grid Table 2 Accent 1" w:uiPriority="47"/>
-    <w:lsdException w:name="Grid Table 3 Accent 1" w:uiPriority="48"/>
-    <w:lsdException w:name="Grid Table 4 Accent 1" w:uiPriority="49"/>
-    <w:lsdException w:name="Grid Table 5 Dark Accent 1" w:uiPriority="50"/>
-    <w:lsdException w:name="Grid Table 6 Colorful Accent 1" w:uiPriority="51"/>
-    <w:lsdException w:name="Grid Table 7 Colorful Accent 1" w:uiPriority="52"/>
-    <w:lsdException w:name="Grid Table 1 Light Accent 2" w:uiPriority="46"/>
-    <w:lsdException w:name="Grid Table 2 Accent 2" w:uiPriority="47"/>
-    <w:lsdException w:name="Grid Table 3 Accent 2" w:uiPriority="48"/>
-    <w:lsdException w:name="Grid Table 4 Accent 2" w:uiPriority="49"/>
-    <w:lsdException w:name="Grid Table 5 Dark Accent 2" w:uiPriority="50"/>
-    <w:lsdException w:name="Grid Table 6 Colorful Accent 2" w:uiPriority="51"/>
-    <w:lsdException w:name="Grid Table 7 Colorful Accent 2" w:uiPriority="52"/>
-    <w:lsdException w:name="Grid Table 1 Light Accent 3" w:uiPriority="46"/>
-    <w:lsdException w:name="Grid Table 2 Accent 3" w:uiPriority="47"/>
-    <w:lsdException w:name="Grid Table 3 Accent 3" w:uiPriority="48"/>
-    <w:lsdException w:name="Grid Table 4 Accent 3" w:uiPriority="49"/>
-    <w:lsdException w:name="Grid Table 5 Dark Accent 3" w:uiPriority="50"/>
-    <w:lsdException w:name="Grid Table 6 Colorful Accent 3" w:uiPriority="51"/>
-    <w:lsdException w:name="Grid Table 7 Colorful Accent 3" w:uiPriority="52"/>
-    <w:lsdException w:name="Grid Table 1 Light Accent 4" w:uiPriority="46"/>
-    <w:lsdException w:name="Grid Table 2 Accent 4" w:uiPriority="47"/>
-    <w:lsdException w:name="Grid Table 3 Accent 4" w:uiPriority="48"/>
-    <w:lsdException w:name="Grid Table 4 Accent 4" w:uiPriority="49"/>
-    <w:lsdException w:name="Grid Table 5 Dark Accent 4" w:uiPriority="50"/>
-    <w:lsdException w:name="Grid Table 6 Colorful Accent 4" w:uiPriority="51"/>
-    <w:lsdException w:name="Grid Table 7 Colorful Accent 4" w:uiPriority="52"/>
-    <w:lsdException w:name="Grid Table 1 Light Accent 5" w:uiPriority="46"/>
-    <w:lsdException w:name="Grid Table 2 Accent 5" w:uiPriority="47"/>
-    <w:lsdException w:name="Grid Table 3 Accent 5" w:uiPriority="48"/>
-    <w:lsdException w:name="Grid Table 4 Accent 5" w:uiPriority="49"/>
-    <w:lsdException w:name="Grid Table 5 Dark Accent 5" w:uiPriority="50"/>
-    <w:lsdException w:name="Grid Table 6 Colorful Accent 5" w:uiPriority="51"/>
-    <w:lsdException w:name="Grid Table 7 Colorful Accent 5" w:uiPriority="52"/>
-    <w:lsdException w:name="Grid Table 1 Light Accent 6" w:uiPriority="46"/>
-    <w:lsdException w:name="Grid Table 2 Accent 6" w:uiPriority="47"/>
-    <w:lsdException w:name="Grid Table 3 Accent 6" w:uiPriority="48"/>
-    <w:lsdException w:name="Grid Table 4 Accent 6" w:uiPriority="49"/>
-    <w:lsdException w:name="Grid Table 5 Dark Accent 6" w:uiPriority="50"/>
-    <w:lsdException w:name="Grid Table 6 Colorful Accent 6" w:uiPriority="51"/>
-    <w:lsdException w:name="Grid Table 7 Colorful Accent 6" w:uiPriority="52"/>
-    <w:lsdException w:name="List Table 1 Light" w:uiPriority="46"/>
-    <w:lsdException w:name="List Table 2" w:uiPriority="47"/>
-    <w:lsdException w:name="List Table 3" w:uiPriority="48"/>
-    <w:lsdException w:name="List Table 4" w:uiPriority="49"/>
-    <w:lsdException w:name="List Table 5 Dark" w:uiPriority="50"/>
-    <w:lsdException w:name="List Table 6 Colorful" w:uiPriority="51"/>
-    <w:lsdException w:name="List Table 7 Colorful" w:uiPriority="52"/>
-    <w:lsdException w:name="List Table 1 Light Accent 1" w:uiPriority="46"/>
-    <w:lsdException w:name="List Table 2 Accent 1" w:uiPriority="47"/>
-    <w:lsdException w:name="List Table 3 Accent 1" w:uiPriority="48"/>
-    <w:lsdException w:name="List Table 4 Accent 1" w:uiPriority="49"/>
-    <w:lsdException w:name="List Table 5 Dark Accent 1" w:uiPriority="50"/>
-    <w:lsdException w:name="List Table 6 Colorful Accent 1" w:uiPriority="51"/>
-    <w:lsdException w:name="List Table 7 Colorful Accent 1" w:uiPriority="52"/>
-    <w:lsdException w:name="List Table 1 Light Accent 2" w:uiPriority="46"/>
-    <w:lsdException w:name="List Table 2 Accent 2" w:uiPriority="47"/>
-    <w:lsdException w:name="List Table 3 Accent 2" w:uiPriority="48"/>
-    <w:lsdException w:name="List Table 4 Accent 2" w:uiPriority="49"/>
-    <w:lsdException w:name="List Table 5 Dark Accent 2" w:uiPriority="50"/>
-    <w:lsdException w:name="List Table 6 Colorful Accent 2" w:uiPriority="51"/>
-    <w:lsdException w:name="List Table 7 Colorful Accent 2" w:uiPriority="52"/>
-    <w:lsdException w:name="List Table 1 Light Accent 3" w:uiPriority="46"/>
-    <w:lsdException w:name="List Table 2 Accent 3" w:uiPriority="47"/>
-    <w:lsdException w:name="List Table 3 Accent 3" w:uiPriority="48"/>
-    <w:lsdException w:name="List Table 4 Accent 3" w:uiPriority="49"/>
-    <w:lsdException w:name="List Table 5 Dark Accent 3" w:uiPriority="50"/>
-    <w:lsdException w:name="List Table 6 Colorful Accent 3" w:uiPriority="51"/>
-    <w:lsdException w:name="List Table 7 Colorful Accent 3" w:uiPriority="52"/>
-    <w:lsdException w:name="List Table 1 Light Accent 4" w:uiPriority="46"/>
-    <w:lsdException w:name="List Table 2 Accent 4" w:uiPriority="47"/>
-    <w:lsdException w:name="List Table 3 Accent 4" w:uiPriority="48"/>
-    <w:lsdException w:name="List Table 4 Accent 4" w:uiPriority="49"/>
-    <w:lsdException w:name="List Table 5 Dark Accent 4" w:uiPriority="50"/>
-    <w:lsdException w:name="List Table 6 Colorful Accent 4" w:uiPriority="51"/>
-    <w:lsdException w:name="List Table 7 Colorful Accent 4" w:uiPriority="52"/>
-    <w:lsdException w:name="List Table 1 Light Accent 5" w:uiPriority="46"/>
-    <w:lsdException w:name="List Table 2 Accent 5" w:uiPriority="47"/>
-    <w:lsdException w:name="List Table 3 Accent 5" w:uiPriority="48"/>
-    <w:lsdException w:name="List Table 4 Accent 5" w:uiPriority="49"/>
-    <w:lsdException w:name="List Table 5 Dark Accent 5" w:uiPriority="50"/>
-    <w:lsdException w:name="List Table 6 Colorful Accent 5" w:uiPriority="51"/>
-    <w:lsdException w:name="List Table 7 Colorful Accent 5" w:uiPriority="52"/>
-    <w:lsdException w:name="List Table 1 Light Accent 6" w:uiPriority="46"/>
-    <w:lsdException w:name="List Table 2 Accent 6" w:uiPriority="47"/>
-    <w:lsdException w:name="List Table 3 Accent 6" w:uiPriority="48"/>
-    <w:lsdException w:name="List Table 4 Accent 6" w:uiPriority="49"/>
-    <w:lsdException w:name="List Table 5 Dark Accent 6" w:uiPriority="50"/>
-    <w:lsdException w:name="List Table 6 Colorful Accent 6" w:uiPriority="51"/>
-    <w:lsdException w:name="List Table 7 Colorful Accent 6" w:uiPriority="52"/>
+  <w:latentStyles w:defLockedState="0" w:defUIPriority="99" w:defSemiHidden="1" w:defUnhideWhenUsed="1" w:defQFormat="0" w:count="276">
+    <w:lsdException w:name="Normal" w:semiHidden="0" w:uiPriority="0" w:unhideWhenUsed="0" w:qFormat="1"/>
+    <w:lsdException w:name="heading 1" w:semiHidden="0" w:uiPriority="9" w:unhideWhenUsed="0" w:qFormat="1"/>
+    <w:lsdException w:name="heading 2" w:uiPriority="9" w:qFormat="1"/>
+    <w:lsdException w:name="heading 3" w:uiPriority="9" w:qFormat="1"/>
+    <w:lsdException w:name="heading 4" w:uiPriority="9" w:qFormat="1"/>
+    <w:lsdException w:name="heading 5" w:uiPriority="9" w:qFormat="1"/>
+    <w:lsdException w:name="heading 6" w:uiPriority="9" w:qFormat="1"/>
+    <w:lsdException w:name="heading 7" w:uiPriority="9" w:qFormat="1"/>
+    <w:lsdException w:name="heading 8" w:uiPriority="9" w:qFormat="1"/>
+    <w:lsdException w:name="heading 9" w:uiPriority="9" w:qFormat="1"/>
+    <w:lsdException w:name="toc 1" w:uiPriority="39"/>
+    <w:lsdException w:name="toc 2" w:uiPriority="39"/>
+    <w:lsdException w:name="toc 3" w:uiPriority="39"/>
+    <w:lsdException w:name="toc 4" w:uiPriority="39"/>
+    <w:lsdException w:name="toc 5" w:uiPriority="39"/>
+    <w:lsdException w:name="toc 6" w:uiPriority="39"/>
+    <w:lsdException w:name="toc 7" w:uiPriority="39"/>
+    <w:lsdException w:name="toc 8" w:uiPriority="39"/>
+    <w:lsdException w:name="toc 9" w:uiPriority="39"/>
+    <w:lsdException w:name="caption" w:uiPriority="35" w:qFormat="1"/>
+    <w:lsdException w:name="Title" w:semiHidden="0" w:uiPriority="10" w:unhideWhenUsed="0" w:qFormat="1"/>
+    <w:lsdException w:name="Default Paragraph Font" w:uiPriority="1"/>
+    <w:lsdException w:name="Subtitle" w:semiHidden="0" w:uiPriority="11" w:unhideWhenUsed="0" w:qFormat="1"/>
+    <w:lsdException w:name="Strong" w:semiHidden="0" w:uiPriority="22" w:unhideWhenUsed="0" w:qFormat="1"/>
+    <w:lsdException w:name="Emphasis" w:semiHidden="0" w:uiPriority="20" w:unhideWhenUsed="0" w:qFormat="1"/>
+    <w:lsdException w:name="Table Grid" w:semiHidden="0" w:uiPriority="39" w:unhideWhenUsed="0"/>
+    <w:lsdException w:name="Note Level 1" w:semiHidden="0" w:unhideWhenUsed="0"/>
+    <w:lsdException w:name="Note Level 2" w:semiHidden="0" w:unhideWhenUsed="0"/>
+    <w:lsdException w:name="Note Level 3" w:semiHidden="0" w:unhideWhenUsed="0"/>
+    <w:lsdException w:name="Note Level 4" w:semiHidden="0" w:unhideWhenUsed="0"/>
+    <w:lsdException w:name="Note Level 5" w:semiHidden="0" w:unhideWhenUsed="0"/>
+    <w:lsdException w:name="Note Level 6" w:semiHidden="0" w:unhideWhenUsed="0"/>
+    <w:lsdException w:name="Note Level 7" w:semiHidden="0" w:unhideWhenUsed="0"/>
+    <w:lsdException w:name="Note Level 8" w:semiHidden="0" w:unhideWhenUsed="0"/>
+    <w:lsdException w:name="Note Level 9" w:semiHidden="0" w:unhideWhenUsed="0"/>
+    <w:lsdException w:name="Placeholder Text" w:unhideWhenUsed="0"/>
+    <w:lsdException w:name="No Spacing" w:semiHidden="0" w:uiPriority="1" w:unhideWhenUsed="0" w:qFormat="1"/>
+    <w:lsdException w:name="Light Shading" w:semiHidden="0" w:uiPriority="60" w:unhideWhenUsed="0"/>
+    <w:lsdException w:name="Light List" w:semiHidden="0" w:uiPriority="61" w:unhideWhenUsed="0"/>
+    <w:lsdException w:name="Light Grid" w:semiHidden="0" w:uiPriority="62" w:unhideWhenUsed="0"/>
+    <w:lsdException w:name="Medium Shading 1" w:semiHidden="0" w:uiPriority="63" w:unhideWhenUsed="0"/>
+    <w:lsdException w:name="Medium Shading 2" w:semiHidden="0" w:uiPriority="64" w:unhideWhenUsed="0"/>
+    <w:lsdException w:name="Medium List 1" w:semiHidden="0" w:uiPriority="65" w:unhideWhenUsed="0"/>
+    <w:lsdException w:name="Medium List 2" w:semiHidden="0" w:uiPriority="66" w:unhideWhenUsed="0"/>
+    <w:lsdException w:name="Medium Grid 1" w:semiHidden="0" w:uiPriority="67" w:unhideWhenUsed="0"/>
+    <w:lsdException w:name="Medium Grid 2" w:semiHidden="0" w:uiPriority="68" w:unhideWhenUsed="0"/>
+    <w:lsdException w:name="Medium Grid 3" w:semiHidden="0" w:uiPriority="69" w:unhideWhenUsed="0"/>
+    <w:lsdException w:name="Dark List" w:semiHidden="0" w:uiPriority="70" w:unhideWhenUsed="0"/>
+    <w:lsdException w:name="Colorful Shading" w:semiHidden="0" w:uiPriority="71" w:unhideWhenUsed="0"/>
+    <w:lsdException w:name="Colorful List" w:semiHidden="0" w:uiPriority="72" w:unhideWhenUsed="0"/>
+    <w:lsdException w:name="Colorful Grid" w:semiHidden="0" w:uiPriority="73" w:unhideWhenUsed="0"/>
+    <w:lsdException w:name="Light Shading Accent 1" w:semiHidden="0" w:uiPriority="60" w:unhideWhenUsed="0"/>
+    <w:lsdException w:name="Light List Accent 1" w:semiHidden="0" w:uiPriority="61" w:unhideWhenUsed="0"/>
+    <w:lsdException w:name="Light Grid Accent 1" w:semiHidden="0" w:uiPriority="62" w:unhideWhenUsed="0"/>
+    <w:lsdException w:name="Medium Shading 1 Accent 1" w:semiHidden="0" w:uiPriority="63" w:unhideWhenUsed="0"/>
+    <w:lsdException w:name="Medium Shading 2 Accent 1" w:semiHidden="0" w:uiPriority="64" w:unhideWhenUsed="0"/>
+    <w:lsdException w:name="Medium List 1 Accent 1" w:semiHidden="0" w:uiPriority="65" w:unhideWhenUsed="0"/>
+    <w:lsdException w:name="Revision" w:unhideWhenUsed="0"/>
+    <w:lsdException w:name="List Paragraph" w:semiHidden="0" w:uiPriority="34" w:unhideWhenUsed="0" w:qFormat="1"/>
+    <w:lsdException w:name="Quote" w:semiHidden="0" w:uiPriority="29" w:unhideWhenUsed="0" w:qFormat="1"/>
+    <w:lsdException w:name="Intense Quote" w:semiHidden="0" w:uiPriority="30" w:unhideWhenUsed="0" w:qFormat="1"/>
+    <w:lsdException w:name="Medium List 2 Accent 1" w:semiHidden="0" w:uiPriority="66" w:unhideWhenUsed="0"/>
+    <w:lsdException w:name="Medium Grid 1 Accent 1" w:semiHidden="0" w:uiPriority="67" w:unhideWhenUsed="0"/>
+    <w:lsdException w:name="Medium Grid 2 Accent 1" w:semiHidden="0" w:uiPriority="68" w:unhideWhenUsed="0"/>
+    <w:lsdException w:name="Medium Grid 3 Accent 1" w:semiHidden="0" w:uiPriority="69" w:unhideWhenUsed="0"/>
+    <w:lsdException w:name="Dark List Accent 1" w:semiHidden="0" w:uiPriority="70" w:unhideWhenUsed="0"/>
+    <w:lsdException w:name="Colorful Shading Accent 1" w:semiHidden="0" w:uiPriority="71" w:unhideWhenUsed="0"/>
+    <w:lsdException w:name="Colorful List Accent 1" w:semiHidden="0" w:uiPriority="72" w:unhideWhenUsed="0"/>
+    <w:lsdException w:name="Colorful Grid Accent 1" w:semiHidden="0" w:uiPriority="73" w:unhideWhenUsed="0"/>
+    <w:lsdException w:name="Light Shading Accent 2" w:semiHidden="0" w:uiPriority="60" w:unhideWhenUsed="0"/>
+    <w:lsdException w:name="Light List Accent 2" w:semiHidden="0" w:uiPriority="61" w:unhideWhenUsed="0"/>
+    <w:lsdException w:name="Light Grid Accent 2" w:semiHidden="0" w:uiPriority="62" w:unhideWhenUsed="0"/>
+    <w:lsdException w:name="Medium Shading 1 Accent 2" w:semiHidden="0" w:uiPriority="63" w:unhideWhenUsed="0"/>
+    <w:lsdException w:name="Medium Shading 2 Accent 2" w:semiHidden="0" w:uiPriority="64" w:unhideWhenUsed="0"/>
+    <w:lsdException w:name="Medium List 1 Accent 2" w:semiHidden="0" w:uiPriority="65" w:unhideWhenUsed="0"/>
+    <w:lsdException w:name="Medium List 2 Accent 2" w:semiHidden="0" w:uiPriority="66" w:unhideWhenUsed="0"/>
+    <w:lsdException w:name="Medium Grid 1 Accent 2" w:semiHidden="0" w:uiPriority="67" w:unhideWhenUsed="0"/>
+    <w:lsdException w:name="Medium Grid 2 Accent 2" w:semiHidden="0" w:uiPriority="68" w:unhideWhenUsed="0"/>
+    <w:lsdException w:name="Medium Grid 3 Accent 2" w:semiHidden="0" w:uiPriority="69" w:unhideWhenUsed="0"/>
+    <w:lsdException w:name="Dark List Accent 2" w:semiHidden="0" w:uiPriority="70" w:unhideWhenUsed="0"/>
+    <w:lsdException w:name="Colorful Shading Accent 2" w:semiHidden="0" w:uiPriority="71" w:unhideWhenUsed="0"/>
+    <w:lsdException w:name="Colorful List Accent 2" w:semiHidden="0" w:uiPriority="72" w:unhideWhenUsed="0"/>
+    <w:lsdException w:name="Colorful Grid Accent 2" w:semiHidden="0" w:uiPriority="73" w:unhideWhenUsed="0"/>
+    <w:lsdException w:name="Light Shading Accent 3" w:semiHidden="0" w:uiPriority="60" w:unhideWhenUsed="0"/>
+    <w:lsdException w:name="Light List Accent 3" w:semiHidden="0" w:uiPriority="61" w:unhideWhenUsed="0"/>
+    <w:lsdException w:name="Light Grid Accent 3" w:semiHidden="0" w:uiPriority="62" w:unhideWhenUsed="0"/>
+    <w:lsdException w:name="Medium Shading 1 Accent 3" w:semiHidden="0" w:uiPriority="63" w:unhideWhenUsed="0"/>
+    <w:lsdException w:name="Medium Shading 2 Accent 3" w:semiHidden="0" w:uiPriority="64" w:unhideWhenUsed="0"/>
+    <w:lsdException w:name="Medium List 1 Accent 3" w:semiHidden="0" w:uiPriority="65" w:unhideWhenUsed="0"/>
+    <w:lsdException w:name="Medium List 2 Accent 3" w:semiHidden="0" w:uiPriority="66" w:unhideWhenUsed="0"/>
+    <w:lsdException w:name="Medium Grid 1 Accent 3" w:semiHidden="0" w:uiPriority="67" w:unhideWhenUsed="0"/>
+    <w:lsdException w:name="Medium Grid 2 Accent 3" w:semiHidden="0" w:uiPriority="68" w:unhideWhenUsed="0"/>
+    <w:lsdException w:name="Medium Grid 3 Accent 3" w:semiHidden="0" w:uiPriority="69" w:unhideWhenUsed="0"/>
+    <w:lsdException w:name="Dark List Accent 3" w:semiHidden="0" w:uiPriority="70" w:unhideWhenUsed="0"/>
+    <w:lsdException w:name="Colorful Shading Accent 3" w:semiHidden="0" w:uiPriority="71" w:unhideWhenUsed="0"/>
+    <w:lsdException w:name="Colorful List Accent 3" w:semiHidden="0" w:uiPriority="72" w:unhideWhenUsed="0"/>
+    <w:lsdException w:name="Colorful Grid Accent 3" w:semiHidden="0" w:uiPriority="73" w:unhideWhenUsed="0"/>
+    <w:lsdException w:name="Light Shading Accent 4" w:semiHidden="0" w:uiPriority="60" w:unhideWhenUsed="0"/>
+    <w:lsdException w:name="Light List Accent 4" w:semiHidden="0" w:uiPriority="61" w:unhideWhenUsed="0"/>
+    <w:lsdException w:name="Light Grid Accent 4" w:semiHidden="0" w:uiPriority="62" w:unhideWhenUsed="0"/>
+    <w:lsdException w:name="Medium Shading 1 Accent 4" w:semiHidden="0" w:uiPriority="63" w:unhideWhenUsed="0"/>
+    <w:lsdException w:name="Medium Shading 2 Accent 4" w:semiHidden="0" w:uiPriority="64" w:unhideWhenUsed="0"/>
+    <w:lsdException w:name="Medium List 1 Accent 4" w:semiHidden="0" w:uiPriority="65" w:unhideWhenUsed="0"/>
+    <w:lsdException w:name="Medium List 2 Accent 4" w:semiHidden="0" w:uiPriority="66" w:unhideWhenUsed="0"/>
+    <w:lsdException w:name="Medium Grid 1 Accent 4" w:semiHidden="0" w:uiPriority="67" w:unhideWhenUsed="0"/>
+    <w:lsdException w:name="Medium Grid 2 Accent 4" w:semiHidden="0" w:uiPriority="68" w:unhideWhenUsed="0"/>
+    <w:lsdException w:name="Medium Grid 3 Accent 4" w:semiHidden="0" w:uiPriority="69" w:unhideWhenUsed="0"/>
+    <w:lsdException w:name="Dark List Accent 4" w:semiHidden="0" w:uiPriority="70" w:unhideWhenUsed="0"/>
+    <w:lsdException w:name="Colorful Shading Accent 4" w:semiHidden="0" w:uiPriority="71" w:unhideWhenUsed="0"/>
+    <w:lsdException w:name="Colorful List Accent 4" w:semiHidden="0" w:uiPriority="72" w:unhideWhenUsed="0"/>
+    <w:lsdException w:name="Colorful Grid Accent 4" w:semiHidden="0" w:uiPriority="73" w:unhideWhenUsed="0"/>
+    <w:lsdException w:name="Light Shading Accent 5" w:semiHidden="0" w:uiPriority="60" w:unhideWhenUsed="0"/>
+    <w:lsdException w:name="Light List Accent 5" w:semiHidden="0" w:uiPriority="61" w:unhideWhenUsed="0"/>
+    <w:lsdException w:name="Light Grid Accent 5" w:semiHidden="0" w:uiPriority="62" w:unhideWhenUsed="0"/>
+    <w:lsdException w:name="Medium Shading 1 Accent 5" w:semiHidden="0" w:uiPriority="63" w:unhideWhenUsed="0"/>
+    <w:lsdException w:name="Medium Shading 2 Accent 5" w:semiHidden="0" w:uiPriority="64" w:unhideWhenUsed="0"/>
+    <w:lsdException w:name="Medium List 1 Accent 5" w:semiHidden="0" w:uiPriority="65" w:unhideWhenUsed="0"/>
+    <w:lsdException w:name="Medium List 2 Accent 5" w:semiHidden="0" w:uiPriority="66" w:unhideWhenUsed="0"/>
+    <w:lsdException w:name="Medium Grid 1 Accent 5" w:semiHidden="0" w:uiPriority="67" w:unhideWhenUsed="0"/>
+    <w:lsdException w:name="Medium Grid 2 Accent 5" w:semiHidden="0" w:uiPriority="68" w:unhideWhenUsed="0"/>
+    <w:lsdException w:name="Medium Grid 3 Accent 5" w:semiHidden="0" w:uiPriority="69" w:unhideWhenUsed="0"/>
+    <w:lsdException w:name="Dark List Accent 5" w:semiHidden="0" w:uiPriority="70" w:unhideWhenUsed="0"/>
+    <w:lsdException w:name="Colorful Shading Accent 5" w:semiHidden="0" w:uiPriority="71" w:unhideWhenUsed="0"/>
+    <w:lsdException w:name="Colorful List Accent 5" w:semiHidden="0" w:uiPriority="72" w:unhideWhenUsed="0"/>
+    <w:lsdException w:name="Colorful Grid Accent 5" w:semiHidden="0" w:uiPriority="73" w:unhideWhenUsed="0"/>
+    <w:lsdException w:name="Light Shading Accent 6" w:semiHidden="0" w:uiPriority="60" w:unhideWhenUsed="0"/>
+    <w:lsdException w:name="Light List Accent 6" w:semiHidden="0" w:uiPriority="61" w:unhideWhenUsed="0"/>
+    <w:lsdException w:name="Light Grid Accent 6" w:semiHidden="0" w:uiPriority="62" w:unhideWhenUsed="0"/>
+    <w:lsdException w:name="Medium Shading 1 Accent 6" w:semiHidden="0" w:uiPriority="63" w:unhideWhenUsed="0"/>
+    <w:lsdException w:name="Medium Shading 2 Accent 6" w:semiHidden="0" w:uiPriority="64" w:unhideWhenUsed="0"/>
+    <w:lsdException w:name="Medium List 1 Accent 6" w:semiHidden="0" w:uiPriority="65" w:unhideWhenUsed="0"/>
+    <w:lsdException w:name="Medium List 2 Accent 6" w:semiHidden="0" w:uiPriority="66" w:unhideWhenUsed="0"/>
+    <w:lsdException w:name="Medium Grid 1 Accent 6" w:semiHidden="0" w:uiPriority="67" w:unhideWhenUsed="0"/>
+    <w:lsdException w:name="Medium Grid 2 Accent 6" w:semiHidden="0" w:uiPriority="68" w:unhideWhenUsed="0"/>
+    <w:lsdException w:name="Medium Grid 3 Accent 6" w:semiHidden="0" w:uiPriority="69" w:unhideWhenUsed="0"/>
+    <w:lsdException w:name="Dark List Accent 6" w:semiHidden="0" w:uiPriority="70" w:unhideWhenUsed="0"/>
+    <w:lsdException w:name="Colorful Shading Accent 6" w:semiHidden="0" w:uiPriority="71" w:unhideWhenUsed="0"/>
+    <w:lsdException w:name="Colorful List Accent 6" w:semiHidden="0" w:uiPriority="72" w:unhideWhenUsed="0"/>
+    <w:lsdException w:name="Colorful Grid Accent 6" w:semiHidden="0" w:uiPriority="73" w:unhideWhenUsed="0"/>
+    <w:lsdException w:name="Subtle Emphasis" w:semiHidden="0" w:uiPriority="19" w:unhideWhenUsed="0" w:qFormat="1"/>
+    <w:lsdException w:name="Intense Emphasis" w:semiHidden="0" w:uiPriority="21" w:unhideWhenUsed="0" w:qFormat="1"/>
+    <w:lsdException w:name="Subtle Reference" w:semiHidden="0" w:uiPriority="31" w:unhideWhenUsed="0" w:qFormat="1"/>
+    <w:lsdException w:name="Intense Reference" w:semiHidden="0" w:uiPriority="32" w:unhideWhenUsed="0" w:qFormat="1"/>
+    <w:lsdException w:name="Book Title" w:semiHidden="0" w:uiPriority="33" w:unhideWhenUsed="0" w:qFormat="1"/>
+    <w:lsdException w:name="Bibliography" w:uiPriority="37"/>
+    <w:lsdException w:name="TOC Heading" w:uiPriority="39" w:qFormat="1"/>
   </w:latentStyles>
   <w:style w:type="paragraph" w:default="1" w:styleId="a">
     <w:name w:val="Normal"/>
@@ -13759,7 +15408,7 @@
     </w:pPr>
   </w:style>
   <w:style w:type="character" w:customStyle="1" w:styleId="10">
-    <w:name w:val="見出し 1 (文字)"/>
+    <w:name w:val="标题 1字符"/>
     <w:basedOn w:val="a0"/>
     <w:link w:val="1"/>
     <w:uiPriority w:val="9"/>
@@ -13785,7 +15434,7 @@
       <w:u w:val="single"/>
     </w:rPr>
   </w:style>
-  <w:style w:type="character" w:styleId="a5">
+  <w:style w:type="character" w:styleId="FollowedHyperlink">
     <w:name w:val="FollowedHyperlink"/>
     <w:basedOn w:val="a0"/>
     <w:uiPriority w:val="99"/>
@@ -13798,7 +15447,7 @@
     </w:rPr>
   </w:style>
   <w:style w:type="character" w:customStyle="1" w:styleId="30">
-    <w:name w:val="見出し 3 (文字)"/>
+    <w:name w:val="标题 3字符"/>
     <w:basedOn w:val="a0"/>
     <w:link w:val="3"/>
     <w:uiPriority w:val="9"/>
@@ -13806,6 +15455,361 @@
     <w:rsid w:val="0060446E"/>
     <w:rPr>
       <w:rFonts w:asciiTheme="majorHAnsi" w:eastAsiaTheme="majorEastAsia" w:hAnsiTheme="majorHAnsi" w:cstheme="majorBidi"/>
+    </w:rPr>
+  </w:style>
+  <w:style w:type="paragraph" w:styleId="a5">
+    <w:name w:val="Balloon Text"/>
+    <w:basedOn w:val="a"/>
+    <w:link w:val="a6"/>
+    <w:uiPriority w:val="99"/>
+    <w:semiHidden/>
+    <w:unhideWhenUsed/>
+    <w:rsid w:val="006109A8"/>
+    <w:rPr>
+      <w:rFonts w:ascii="Heiti SC Light" w:eastAsia="Heiti SC Light"/>
+      <w:sz w:val="18"/>
+      <w:szCs w:val="18"/>
+    </w:rPr>
+  </w:style>
+  <w:style w:type="character" w:customStyle="1" w:styleId="a6">
+    <w:name w:val="批注框文本字符"/>
+    <w:basedOn w:val="a0"/>
+    <w:link w:val="a5"/>
+    <w:uiPriority w:val="99"/>
+    <w:semiHidden/>
+    <w:rsid w:val="006109A8"/>
+    <w:rPr>
+      <w:rFonts w:ascii="Heiti SC Light" w:eastAsia="Heiti SC Light"/>
+      <w:sz w:val="18"/>
+      <w:szCs w:val="18"/>
+    </w:rPr>
+  </w:style>
+</w:styles>
+</file>
+
+<file path=word/stylesWithEffects.xml><?xml version="1.0" encoding="utf-8"?>
+<w:styles xmlns:wpc="http://schemas.microsoft.com/office/word/2010/wordprocessingCanvas" xmlns:mo="http://schemas.microsoft.com/office/mac/office/2008/main" xmlns:mc="http://schemas.openxmlformats.org/markup-compatibility/2006" xmlns:mv="urn:schemas-microsoft-com:mac:vml" xmlns:o="urn:schemas-microsoft-com:office:office" xmlns:r="http://schemas.openxmlformats.org/officeDocument/2006/relationships" xmlns:m="http://schemas.openxmlformats.org/officeDocument/2006/math" xmlns:v="urn:schemas-microsoft-com:vml" xmlns:wp14="http://schemas.microsoft.com/office/word/2010/wordprocessingDrawing" xmlns:wp="http://schemas.openxmlformats.org/drawingml/2006/wordprocessingDrawing" xmlns:w10="urn:schemas-microsoft-com:office:word" xmlns:w="http://schemas.openxmlformats.org/wordprocessingml/2006/main" xmlns:w14="http://schemas.microsoft.com/office/word/2010/wordml" xmlns:wpg="http://schemas.microsoft.com/office/word/2010/wordprocessingGroup" xmlns:wpi="http://schemas.microsoft.com/office/word/2010/wordprocessingInk" xmlns:wne="http://schemas.microsoft.com/office/word/2006/wordml" xmlns:wps="http://schemas.microsoft.com/office/word/2010/wordprocessingShape" mc:Ignorable="w14 wp14">
+  <w:docDefaults>
+    <w:rPrDefault>
+      <w:rPr>
+        <w:rFonts w:asciiTheme="minorHAnsi" w:eastAsiaTheme="minorEastAsia" w:hAnsiTheme="minorHAnsi" w:cstheme="minorBidi"/>
+        <w:kern w:val="2"/>
+        <w:sz w:val="21"/>
+        <w:szCs w:val="22"/>
+        <w:lang w:val="en-US" w:eastAsia="ja-JP" w:bidi="ar-SA"/>
+      </w:rPr>
+    </w:rPrDefault>
+    <w:pPrDefault/>
+  </w:docDefaults>
+  <w:latentStyles w:defLockedState="0" w:defUIPriority="99" w:defSemiHidden="1" w:defUnhideWhenUsed="1" w:defQFormat="0" w:count="276">
+    <w:lsdException w:name="Normal" w:semiHidden="0" w:uiPriority="0" w:unhideWhenUsed="0" w:qFormat="1"/>
+    <w:lsdException w:name="heading 1" w:semiHidden="0" w:uiPriority="9" w:unhideWhenUsed="0" w:qFormat="1"/>
+    <w:lsdException w:name="heading 2" w:uiPriority="9" w:qFormat="1"/>
+    <w:lsdException w:name="heading 3" w:uiPriority="9" w:qFormat="1"/>
+    <w:lsdException w:name="heading 4" w:uiPriority="9" w:qFormat="1"/>
+    <w:lsdException w:name="heading 5" w:uiPriority="9" w:qFormat="1"/>
+    <w:lsdException w:name="heading 6" w:uiPriority="9" w:qFormat="1"/>
+    <w:lsdException w:name="heading 7" w:uiPriority="9" w:qFormat="1"/>
+    <w:lsdException w:name="heading 8" w:uiPriority="9" w:qFormat="1"/>
+    <w:lsdException w:name="heading 9" w:uiPriority="9" w:qFormat="1"/>
+    <w:lsdException w:name="toc 1" w:uiPriority="39"/>
+    <w:lsdException w:name="toc 2" w:uiPriority="39"/>
+    <w:lsdException w:name="toc 3" w:uiPriority="39"/>
+    <w:lsdException w:name="toc 4" w:uiPriority="39"/>
+    <w:lsdException w:name="toc 5" w:uiPriority="39"/>
+    <w:lsdException w:name="toc 6" w:uiPriority="39"/>
+    <w:lsdException w:name="toc 7" w:uiPriority="39"/>
+    <w:lsdException w:name="toc 8" w:uiPriority="39"/>
+    <w:lsdException w:name="toc 9" w:uiPriority="39"/>
+    <w:lsdException w:name="caption" w:uiPriority="35" w:qFormat="1"/>
+    <w:lsdException w:name="Title" w:semiHidden="0" w:uiPriority="10" w:unhideWhenUsed="0" w:qFormat="1"/>
+    <w:lsdException w:name="Default Paragraph Font" w:uiPriority="1"/>
+    <w:lsdException w:name="Subtitle" w:semiHidden="0" w:uiPriority="11" w:unhideWhenUsed="0" w:qFormat="1"/>
+    <w:lsdException w:name="Strong" w:semiHidden="0" w:uiPriority="22" w:unhideWhenUsed="0" w:qFormat="1"/>
+    <w:lsdException w:name="Emphasis" w:semiHidden="0" w:uiPriority="20" w:unhideWhenUsed="0" w:qFormat="1"/>
+    <w:lsdException w:name="Table Grid" w:semiHidden="0" w:uiPriority="39" w:unhideWhenUsed="0"/>
+    <w:lsdException w:name="Note Level 1" w:semiHidden="0" w:unhideWhenUsed="0"/>
+    <w:lsdException w:name="Note Level 2" w:semiHidden="0" w:unhideWhenUsed="0"/>
+    <w:lsdException w:name="Note Level 3" w:semiHidden="0" w:unhideWhenUsed="0"/>
+    <w:lsdException w:name="Note Level 4" w:semiHidden="0" w:unhideWhenUsed="0"/>
+    <w:lsdException w:name="Note Level 5" w:semiHidden="0" w:unhideWhenUsed="0"/>
+    <w:lsdException w:name="Note Level 6" w:semiHidden="0" w:unhideWhenUsed="0"/>
+    <w:lsdException w:name="Note Level 7" w:semiHidden="0" w:unhideWhenUsed="0"/>
+    <w:lsdException w:name="Note Level 8" w:semiHidden="0" w:unhideWhenUsed="0"/>
+    <w:lsdException w:name="Note Level 9" w:semiHidden="0" w:unhideWhenUsed="0"/>
+    <w:lsdException w:name="Placeholder Text" w:unhideWhenUsed="0"/>
+    <w:lsdException w:name="No Spacing" w:semiHidden="0" w:uiPriority="1" w:unhideWhenUsed="0" w:qFormat="1"/>
+    <w:lsdException w:name="Light Shading" w:semiHidden="0" w:uiPriority="60" w:unhideWhenUsed="0"/>
+    <w:lsdException w:name="Light List" w:semiHidden="0" w:uiPriority="61" w:unhideWhenUsed="0"/>
+    <w:lsdException w:name="Light Grid" w:semiHidden="0" w:uiPriority="62" w:unhideWhenUsed="0"/>
+    <w:lsdException w:name="Medium Shading 1" w:semiHidden="0" w:uiPriority="63" w:unhideWhenUsed="0"/>
+    <w:lsdException w:name="Medium Shading 2" w:semiHidden="0" w:uiPriority="64" w:unhideWhenUsed="0"/>
+    <w:lsdException w:name="Medium List 1" w:semiHidden="0" w:uiPriority="65" w:unhideWhenUsed="0"/>
+    <w:lsdException w:name="Medium List 2" w:semiHidden="0" w:uiPriority="66" w:unhideWhenUsed="0"/>
+    <w:lsdException w:name="Medium Grid 1" w:semiHidden="0" w:uiPriority="67" w:unhideWhenUsed="0"/>
+    <w:lsdException w:name="Medium Grid 2" w:semiHidden="0" w:uiPriority="68" w:unhideWhenUsed="0"/>
+    <w:lsdException w:name="Medium Grid 3" w:semiHidden="0" w:uiPriority="69" w:unhideWhenUsed="0"/>
+    <w:lsdException w:name="Dark List" w:semiHidden="0" w:uiPriority="70" w:unhideWhenUsed="0"/>
+    <w:lsdException w:name="Colorful Shading" w:semiHidden="0" w:uiPriority="71" w:unhideWhenUsed="0"/>
+    <w:lsdException w:name="Colorful List" w:semiHidden="0" w:uiPriority="72" w:unhideWhenUsed="0"/>
+    <w:lsdException w:name="Colorful Grid" w:semiHidden="0" w:uiPriority="73" w:unhideWhenUsed="0"/>
+    <w:lsdException w:name="Light Shading Accent 1" w:semiHidden="0" w:uiPriority="60" w:unhideWhenUsed="0"/>
+    <w:lsdException w:name="Light List Accent 1" w:semiHidden="0" w:uiPriority="61" w:unhideWhenUsed="0"/>
+    <w:lsdException w:name="Light Grid Accent 1" w:semiHidden="0" w:uiPriority="62" w:unhideWhenUsed="0"/>
+    <w:lsdException w:name="Medium Shading 1 Accent 1" w:semiHidden="0" w:uiPriority="63" w:unhideWhenUsed="0"/>
+    <w:lsdException w:name="Medium Shading 2 Accent 1" w:semiHidden="0" w:uiPriority="64" w:unhideWhenUsed="0"/>
+    <w:lsdException w:name="Medium List 1 Accent 1" w:semiHidden="0" w:uiPriority="65" w:unhideWhenUsed="0"/>
+    <w:lsdException w:name="Revision" w:unhideWhenUsed="0"/>
+    <w:lsdException w:name="List Paragraph" w:semiHidden="0" w:uiPriority="34" w:unhideWhenUsed="0" w:qFormat="1"/>
+    <w:lsdException w:name="Quote" w:semiHidden="0" w:uiPriority="29" w:unhideWhenUsed="0" w:qFormat="1"/>
+    <w:lsdException w:name="Intense Quote" w:semiHidden="0" w:uiPriority="30" w:unhideWhenUsed="0" w:qFormat="1"/>
+    <w:lsdException w:name="Medium List 2 Accent 1" w:semiHidden="0" w:uiPriority="66" w:unhideWhenUsed="0"/>
+    <w:lsdException w:name="Medium Grid 1 Accent 1" w:semiHidden="0" w:uiPriority="67" w:unhideWhenUsed="0"/>
+    <w:lsdException w:name="Medium Grid 2 Accent 1" w:semiHidden="0" w:uiPriority="68" w:unhideWhenUsed="0"/>
+    <w:lsdException w:name="Medium Grid 3 Accent 1" w:semiHidden="0" w:uiPriority="69" w:unhideWhenUsed="0"/>
+    <w:lsdException w:name="Dark List Accent 1" w:semiHidden="0" w:uiPriority="70" w:unhideWhenUsed="0"/>
+    <w:lsdException w:name="Colorful Shading Accent 1" w:semiHidden="0" w:uiPriority="71" w:unhideWhenUsed="0"/>
+    <w:lsdException w:name="Colorful List Accent 1" w:semiHidden="0" w:uiPriority="72" w:unhideWhenUsed="0"/>
+    <w:lsdException w:name="Colorful Grid Accent 1" w:semiHidden="0" w:uiPriority="73" w:unhideWhenUsed="0"/>
+    <w:lsdException w:name="Light Shading Accent 2" w:semiHidden="0" w:uiPriority="60" w:unhideWhenUsed="0"/>
+    <w:lsdException w:name="Light List Accent 2" w:semiHidden="0" w:uiPriority="61" w:unhideWhenUsed="0"/>
+    <w:lsdException w:name="Light Grid Accent 2" w:semiHidden="0" w:uiPriority="62" w:unhideWhenUsed="0"/>
+    <w:lsdException w:name="Medium Shading 1 Accent 2" w:semiHidden="0" w:uiPriority="63" w:unhideWhenUsed="0"/>
+    <w:lsdException w:name="Medium Shading 2 Accent 2" w:semiHidden="0" w:uiPriority="64" w:unhideWhenUsed="0"/>
+    <w:lsdException w:name="Medium List 1 Accent 2" w:semiHidden="0" w:uiPriority="65" w:unhideWhenUsed="0"/>
+    <w:lsdException w:name="Medium List 2 Accent 2" w:semiHidden="0" w:uiPriority="66" w:unhideWhenUsed="0"/>
+    <w:lsdException w:name="Medium Grid 1 Accent 2" w:semiHidden="0" w:uiPriority="67" w:unhideWhenUsed="0"/>
+    <w:lsdException w:name="Medium Grid 2 Accent 2" w:semiHidden="0" w:uiPriority="68" w:unhideWhenUsed="0"/>
+    <w:lsdException w:name="Medium Grid 3 Accent 2" w:semiHidden="0" w:uiPriority="69" w:unhideWhenUsed="0"/>
+    <w:lsdException w:name="Dark List Accent 2" w:semiHidden="0" w:uiPriority="70" w:unhideWhenUsed="0"/>
+    <w:lsdException w:name="Colorful Shading Accent 2" w:semiHidden="0" w:uiPriority="71" w:unhideWhenUsed="0"/>
+    <w:lsdException w:name="Colorful List Accent 2" w:semiHidden="0" w:uiPriority="72" w:unhideWhenUsed="0"/>
+    <w:lsdException w:name="Colorful Grid Accent 2" w:semiHidden="0" w:uiPriority="73" w:unhideWhenUsed="0"/>
+    <w:lsdException w:name="Light Shading Accent 3" w:semiHidden="0" w:uiPriority="60" w:unhideWhenUsed="0"/>
+    <w:lsdException w:name="Light List Accent 3" w:semiHidden="0" w:uiPriority="61" w:unhideWhenUsed="0"/>
+    <w:lsdException w:name="Light Grid Accent 3" w:semiHidden="0" w:uiPriority="62" w:unhideWhenUsed="0"/>
+    <w:lsdException w:name="Medium Shading 1 Accent 3" w:semiHidden="0" w:uiPriority="63" w:unhideWhenUsed="0"/>
+    <w:lsdException w:name="Medium Shading 2 Accent 3" w:semiHidden="0" w:uiPriority="64" w:unhideWhenUsed="0"/>
+    <w:lsdException w:name="Medium List 1 Accent 3" w:semiHidden="0" w:uiPriority="65" w:unhideWhenUsed="0"/>
+    <w:lsdException w:name="Medium List 2 Accent 3" w:semiHidden="0" w:uiPriority="66" w:unhideWhenUsed="0"/>
+    <w:lsdException w:name="Medium Grid 1 Accent 3" w:semiHidden="0" w:uiPriority="67" w:unhideWhenUsed="0"/>
+    <w:lsdException w:name="Medium Grid 2 Accent 3" w:semiHidden="0" w:uiPriority="68" w:unhideWhenUsed="0"/>
+    <w:lsdException w:name="Medium Grid 3 Accent 3" w:semiHidden="0" w:uiPriority="69" w:unhideWhenUsed="0"/>
+    <w:lsdException w:name="Dark List Accent 3" w:semiHidden="0" w:uiPriority="70" w:unhideWhenUsed="0"/>
+    <w:lsdException w:name="Colorful Shading Accent 3" w:semiHidden="0" w:uiPriority="71" w:unhideWhenUsed="0"/>
+    <w:lsdException w:name="Colorful List Accent 3" w:semiHidden="0" w:uiPriority="72" w:unhideWhenUsed="0"/>
+    <w:lsdException w:name="Colorful Grid Accent 3" w:semiHidden="0" w:uiPriority="73" w:unhideWhenUsed="0"/>
+    <w:lsdException w:name="Light Shading Accent 4" w:semiHidden="0" w:uiPriority="60" w:unhideWhenUsed="0"/>
+    <w:lsdException w:name="Light List Accent 4" w:semiHidden="0" w:uiPriority="61" w:unhideWhenUsed="0"/>
+    <w:lsdException w:name="Light Grid Accent 4" w:semiHidden="0" w:uiPriority="62" w:unhideWhenUsed="0"/>
+    <w:lsdException w:name="Medium Shading 1 Accent 4" w:semiHidden="0" w:uiPriority="63" w:unhideWhenUsed="0"/>
+    <w:lsdException w:name="Medium Shading 2 Accent 4" w:semiHidden="0" w:uiPriority="64" w:unhideWhenUsed="0"/>
+    <w:lsdException w:name="Medium List 1 Accent 4" w:semiHidden="0" w:uiPriority="65" w:unhideWhenUsed="0"/>
+    <w:lsdException w:name="Medium List 2 Accent 4" w:semiHidden="0" w:uiPriority="66" w:unhideWhenUsed="0"/>
+    <w:lsdException w:name="Medium Grid 1 Accent 4" w:semiHidden="0" w:uiPriority="67" w:unhideWhenUsed="0"/>
+    <w:lsdException w:name="Medium Grid 2 Accent 4" w:semiHidden="0" w:uiPriority="68" w:unhideWhenUsed="0"/>
+    <w:lsdException w:name="Medium Grid 3 Accent 4" w:semiHidden="0" w:uiPriority="69" w:unhideWhenUsed="0"/>
+    <w:lsdException w:name="Dark List Accent 4" w:semiHidden="0" w:uiPriority="70" w:unhideWhenUsed="0"/>
+    <w:lsdException w:name="Colorful Shading Accent 4" w:semiHidden="0" w:uiPriority="71" w:unhideWhenUsed="0"/>
+    <w:lsdException w:name="Colorful List Accent 4" w:semiHidden="0" w:uiPriority="72" w:unhideWhenUsed="0"/>
+    <w:lsdException w:name="Colorful Grid Accent 4" w:semiHidden="0" w:uiPriority="73" w:unhideWhenUsed="0"/>
+    <w:lsdException w:name="Light Shading Accent 5" w:semiHidden="0" w:uiPriority="60" w:unhideWhenUsed="0"/>
+    <w:lsdException w:name="Light List Accent 5" w:semiHidden="0" w:uiPriority="61" w:unhideWhenUsed="0"/>
+    <w:lsdException w:name="Light Grid Accent 5" w:semiHidden="0" w:uiPriority="62" w:unhideWhenUsed="0"/>
+    <w:lsdException w:name="Medium Shading 1 Accent 5" w:semiHidden="0" w:uiPriority="63" w:unhideWhenUsed="0"/>
+    <w:lsdException w:name="Medium Shading 2 Accent 5" w:semiHidden="0" w:uiPriority="64" w:unhideWhenUsed="0"/>
+    <w:lsdException w:name="Medium List 1 Accent 5" w:semiHidden="0" w:uiPriority="65" w:unhideWhenUsed="0"/>
+    <w:lsdException w:name="Medium List 2 Accent 5" w:semiHidden="0" w:uiPriority="66" w:unhideWhenUsed="0"/>
+    <w:lsdException w:name="Medium Grid 1 Accent 5" w:semiHidden="0" w:uiPriority="67" w:unhideWhenUsed="0"/>
+    <w:lsdException w:name="Medium Grid 2 Accent 5" w:semiHidden="0" w:uiPriority="68" w:unhideWhenUsed="0"/>
+    <w:lsdException w:name="Medium Grid 3 Accent 5" w:semiHidden="0" w:uiPriority="69" w:unhideWhenUsed="0"/>
+    <w:lsdException w:name="Dark List Accent 5" w:semiHidden="0" w:uiPriority="70" w:unhideWhenUsed="0"/>
+    <w:lsdException w:name="Colorful Shading Accent 5" w:semiHidden="0" w:uiPriority="71" w:unhideWhenUsed="0"/>
+    <w:lsdException w:name="Colorful List Accent 5" w:semiHidden="0" w:uiPriority="72" w:unhideWhenUsed="0"/>
+    <w:lsdException w:name="Colorful Grid Accent 5" w:semiHidden="0" w:uiPriority="73" w:unhideWhenUsed="0"/>
+    <w:lsdException w:name="Light Shading Accent 6" w:semiHidden="0" w:uiPriority="60" w:unhideWhenUsed="0"/>
+    <w:lsdException w:name="Light List Accent 6" w:semiHidden="0" w:uiPriority="61" w:unhideWhenUsed="0"/>
+    <w:lsdException w:name="Light Grid Accent 6" w:semiHidden="0" w:uiPriority="62" w:unhideWhenUsed="0"/>
+    <w:lsdException w:name="Medium Shading 1 Accent 6" w:semiHidden="0" w:uiPriority="63" w:unhideWhenUsed="0"/>
+    <w:lsdException w:name="Medium Shading 2 Accent 6" w:semiHidden="0" w:uiPriority="64" w:unhideWhenUsed="0"/>
+    <w:lsdException w:name="Medium List 1 Accent 6" w:semiHidden="0" w:uiPriority="65" w:unhideWhenUsed="0"/>
+    <w:lsdException w:name="Medium List 2 Accent 6" w:semiHidden="0" w:uiPriority="66" w:unhideWhenUsed="0"/>
+    <w:lsdException w:name="Medium Grid 1 Accent 6" w:semiHidden="0" w:uiPriority="67" w:unhideWhenUsed="0"/>
+    <w:lsdException w:name="Medium Grid 2 Accent 6" w:semiHidden="0" w:uiPriority="68" w:unhideWhenUsed="0"/>
+    <w:lsdException w:name="Medium Grid 3 Accent 6" w:semiHidden="0" w:uiPriority="69" w:unhideWhenUsed="0"/>
+    <w:lsdException w:name="Dark List Accent 6" w:semiHidden="0" w:uiPriority="70" w:unhideWhenUsed="0"/>
+    <w:lsdException w:name="Colorful Shading Accent 6" w:semiHidden="0" w:uiPriority="71" w:unhideWhenUsed="0"/>
+    <w:lsdException w:name="Colorful List Accent 6" w:semiHidden="0" w:uiPriority="72" w:unhideWhenUsed="0"/>
+    <w:lsdException w:name="Colorful Grid Accent 6" w:semiHidden="0" w:uiPriority="73" w:unhideWhenUsed="0"/>
+    <w:lsdException w:name="Subtle Emphasis" w:semiHidden="0" w:uiPriority="19" w:unhideWhenUsed="0" w:qFormat="1"/>
+    <w:lsdException w:name="Intense Emphasis" w:semiHidden="0" w:uiPriority="21" w:unhideWhenUsed="0" w:qFormat="1"/>
+    <w:lsdException w:name="Subtle Reference" w:semiHidden="0" w:uiPriority="31" w:unhideWhenUsed="0" w:qFormat="1"/>
+    <w:lsdException w:name="Intense Reference" w:semiHidden="0" w:uiPriority="32" w:unhideWhenUsed="0" w:qFormat="1"/>
+    <w:lsdException w:name="Book Title" w:semiHidden="0" w:uiPriority="33" w:unhideWhenUsed="0" w:qFormat="1"/>
+    <w:lsdException w:name="Bibliography" w:uiPriority="37"/>
+    <w:lsdException w:name="TOC Heading" w:uiPriority="39" w:qFormat="1"/>
+  </w:latentStyles>
+  <w:style w:type="paragraph" w:default="1" w:styleId="a">
+    <w:name w:val="Normal"/>
+    <w:qFormat/>
+    <w:pPr>
+      <w:widowControl w:val="0"/>
+      <w:jc w:val="both"/>
+    </w:pPr>
+  </w:style>
+  <w:style w:type="paragraph" w:styleId="1">
+    <w:name w:val="heading 1"/>
+    <w:basedOn w:val="a"/>
+    <w:link w:val="10"/>
+    <w:uiPriority w:val="9"/>
+    <w:qFormat/>
+    <w:rsid w:val="000B4DCA"/>
+    <w:pPr>
+      <w:widowControl/>
+      <w:spacing w:before="100" w:beforeAutospacing="1" w:after="100" w:afterAutospacing="1"/>
+      <w:jc w:val="left"/>
+      <w:outlineLvl w:val="0"/>
+    </w:pPr>
+    <w:rPr>
+      <w:rFonts w:ascii="ＭＳ Ｐゴシック" w:eastAsia="ＭＳ Ｐゴシック" w:hAnsi="ＭＳ Ｐゴシック" w:cs="ＭＳ Ｐゴシック"/>
+      <w:b/>
+      <w:bCs/>
+      <w:kern w:val="36"/>
+      <w:sz w:val="48"/>
+      <w:szCs w:val="48"/>
+    </w:rPr>
+  </w:style>
+  <w:style w:type="paragraph" w:styleId="3">
+    <w:name w:val="heading 3"/>
+    <w:basedOn w:val="a"/>
+    <w:next w:val="a"/>
+    <w:link w:val="30"/>
+    <w:uiPriority w:val="9"/>
+    <w:semiHidden/>
+    <w:unhideWhenUsed/>
+    <w:qFormat/>
+    <w:rsid w:val="0060446E"/>
+    <w:pPr>
+      <w:keepNext/>
+      <w:ind w:leftChars="400" w:left="400"/>
+      <w:outlineLvl w:val="2"/>
+    </w:pPr>
+    <w:rPr>
+      <w:rFonts w:asciiTheme="majorHAnsi" w:eastAsiaTheme="majorEastAsia" w:hAnsiTheme="majorHAnsi" w:cstheme="majorBidi"/>
+    </w:rPr>
+  </w:style>
+  <w:style w:type="character" w:default="1" w:styleId="a0">
+    <w:name w:val="Default Paragraph Font"/>
+    <w:uiPriority w:val="1"/>
+    <w:semiHidden/>
+    <w:unhideWhenUsed/>
+  </w:style>
+  <w:style w:type="table" w:default="1" w:styleId="a1">
+    <w:name w:val="Normal Table"/>
+    <w:uiPriority w:val="99"/>
+    <w:semiHidden/>
+    <w:unhideWhenUsed/>
+    <w:tblPr>
+      <w:tblInd w:w="0" w:type="dxa"/>
+      <w:tblCellMar>
+        <w:top w:w="0" w:type="dxa"/>
+        <w:left w:w="108" w:type="dxa"/>
+        <w:bottom w:w="0" w:type="dxa"/>
+        <w:right w:w="108" w:type="dxa"/>
+      </w:tblCellMar>
+    </w:tblPr>
+  </w:style>
+  <w:style w:type="numbering" w:default="1" w:styleId="a2">
+    <w:name w:val="No List"/>
+    <w:uiPriority w:val="99"/>
+    <w:semiHidden/>
+    <w:unhideWhenUsed/>
+  </w:style>
+  <w:style w:type="paragraph" w:styleId="a3">
+    <w:name w:val="List Paragraph"/>
+    <w:basedOn w:val="a"/>
+    <w:uiPriority w:val="34"/>
+    <w:qFormat/>
+    <w:rsid w:val="002121A2"/>
+    <w:pPr>
+      <w:ind w:leftChars="400" w:left="840"/>
+    </w:pPr>
+  </w:style>
+  <w:style w:type="character" w:customStyle="1" w:styleId="10">
+    <w:name w:val="标题 1字符"/>
+    <w:basedOn w:val="a0"/>
+    <w:link w:val="1"/>
+    <w:uiPriority w:val="9"/>
+    <w:rsid w:val="000B4DCA"/>
+    <w:rPr>
+      <w:rFonts w:ascii="ＭＳ Ｐゴシック" w:eastAsia="ＭＳ Ｐゴシック" w:hAnsi="ＭＳ Ｐゴシック" w:cs="ＭＳ Ｐゴシック"/>
+      <w:b/>
+      <w:bCs/>
+      <w:kern w:val="36"/>
+      <w:sz w:val="48"/>
+      <w:szCs w:val="48"/>
+    </w:rPr>
+  </w:style>
+  <w:style w:type="character" w:styleId="a4">
+    <w:name w:val="Hyperlink"/>
+    <w:basedOn w:val="a0"/>
+    <w:uiPriority w:val="99"/>
+    <w:semiHidden/>
+    <w:unhideWhenUsed/>
+    <w:rsid w:val="000B4DCA"/>
+    <w:rPr>
+      <w:color w:val="0000FF"/>
+      <w:u w:val="single"/>
+    </w:rPr>
+  </w:style>
+  <w:style w:type="character" w:styleId="FollowedHyperlink">
+    <w:name w:val="FollowedHyperlink"/>
+    <w:basedOn w:val="a0"/>
+    <w:uiPriority w:val="99"/>
+    <w:semiHidden/>
+    <w:unhideWhenUsed/>
+    <w:rsid w:val="002C21C3"/>
+    <w:rPr>
+      <w:color w:val="954F72" w:themeColor="followedHyperlink"/>
+      <w:u w:val="single"/>
+    </w:rPr>
+  </w:style>
+  <w:style w:type="character" w:customStyle="1" w:styleId="30">
+    <w:name w:val="标题 3字符"/>
+    <w:basedOn w:val="a0"/>
+    <w:link w:val="3"/>
+    <w:uiPriority w:val="9"/>
+    <w:semiHidden/>
+    <w:rsid w:val="0060446E"/>
+    <w:rPr>
+      <w:rFonts w:asciiTheme="majorHAnsi" w:eastAsiaTheme="majorEastAsia" w:hAnsiTheme="majorHAnsi" w:cstheme="majorBidi"/>
+    </w:rPr>
+  </w:style>
+  <w:style w:type="paragraph" w:styleId="a5">
+    <w:name w:val="Balloon Text"/>
+    <w:basedOn w:val="a"/>
+    <w:link w:val="a6"/>
+    <w:uiPriority w:val="99"/>
+    <w:semiHidden/>
+    <w:unhideWhenUsed/>
+    <w:rsid w:val="006109A8"/>
+    <w:rPr>
+      <w:rFonts w:ascii="Heiti SC Light" w:eastAsia="Heiti SC Light"/>
+      <w:sz w:val="18"/>
+      <w:szCs w:val="18"/>
+    </w:rPr>
+  </w:style>
+  <w:style w:type="character" w:customStyle="1" w:styleId="a6">
+    <w:name w:val="批注框文本字符"/>
+    <w:basedOn w:val="a0"/>
+    <w:link w:val="a5"/>
+    <w:uiPriority w:val="99"/>
+    <w:semiHidden/>
+    <w:rsid w:val="006109A8"/>
+    <w:rPr>
+      <w:rFonts w:ascii="Heiti SC Light" w:eastAsia="Heiti SC Light"/>
+      <w:sz w:val="18"/>
+      <w:szCs w:val="18"/>
     </w:rPr>
   </w:style>
 </w:styles>
@@ -13854,7 +15858,7 @@
     </a:clrScheme>
     <a:fontScheme name="Office">
       <a:majorFont>
-        <a:latin typeface="游ゴシック Light" panose="020F0302020204030204"/>
+        <a:latin typeface="游ゴシック Light"/>
         <a:ea typeface=""/>
         <a:cs typeface=""/>
         <a:font script="Jpan" typeface="游ゴシック Light"/>
@@ -13889,7 +15893,7 @@
         <a:font script="Geor" typeface="Sylfaen"/>
       </a:majorFont>
       <a:minorFont>
-        <a:latin typeface="游明朝" panose="020F0502020204030204"/>
+        <a:latin typeface="游明朝"/>
         <a:ea typeface=""/>
         <a:cs typeface=""/>
         <a:font script="Jpan" typeface="游明朝"/>
@@ -14066,7 +16070,7 @@
   <a:extraClrSchemeLst/>
   <a:extLst>
     <a:ext uri="{05A4C25C-085E-4340-85A3-A5531E510DB2}">
-      <thm15:themeFamily xmlns:thm15="http://schemas.microsoft.com/office/thememl/2012/main" name="Office Theme" id="{62F939B6-93AF-4DB8-9C6B-D6C7DFDC589F}" vid="{4A3C46E8-61CC-4603-A589-7422A47A8E4A}"/>
+      <thm15:themeFamily xmlns:thm15="http://schemas.microsoft.com/office/thememl/2012/main" xmlns="" name="Office Theme" id="{62F939B6-93AF-4DB8-9C6B-D6C7DFDC589F}" vid="{4A3C46E8-61CC-4603-A589-7422A47A8E4A}"/>
     </a:ext>
   </a:extLst>
 </a:theme>
